--- a/labs/BoxMaker/BoxMaker.docx
+++ b/labs/BoxMaker/BoxMaker.docx
@@ -466,7 +466,6 @@
           <w:ilvl w:val="0"/>
           <w:numId w:val="2"/>
         </w:numPr>
-        <w:ind w:left="360"/>
       </w:pPr>
       <w:r>
         <w:rPr>
@@ -1332,6 +1331,7 @@
           <w:szCs w:val="24"/>
         </w:rPr>
       </w:pPr>
+      <w:bookmarkStart w:id="1" w:name="_Hlk61354200"/>
     </w:p>
     <w:p>
       <w:pPr>
@@ -1341,7 +1341,6 @@
           <w:numId w:val="2"/>
         </w:numPr>
         <w:spacing w:line="240" w:lineRule="auto"/>
-        <w:ind w:left="360"/>
       </w:pPr>
       <w:r>
         <w:rPr>
@@ -1369,6 +1368,7 @@
         <w:spacing w:line="240" w:lineRule="auto"/>
       </w:pPr>
     </w:p>
+    <w:bookmarkEnd w:id="1"/>
     <w:p>
       <w:pPr>
         <w:spacing w:line="240" w:lineRule="auto"/>
@@ -4029,7 +4029,6 @@
           <w:numId w:val="2"/>
         </w:numPr>
         <w:spacing w:after="150" w:line="240" w:lineRule="auto"/>
-        <w:ind w:left="360"/>
       </w:pPr>
       <w:r>
         <w:rPr>
@@ -5768,7 +5767,6 @@
           <w:numId w:val="2"/>
         </w:numPr>
         <w:spacing w:after="150" w:line="240" w:lineRule="auto"/>
-        <w:ind w:left="360"/>
       </w:pPr>
       <w:r>
         <w:rPr>
@@ -6688,7 +6686,6 @@
           <w:numId w:val="2"/>
         </w:numPr>
         <w:spacing w:after="150" w:line="240" w:lineRule="auto"/>
-        <w:ind w:left="360"/>
       </w:pPr>
       <w:r>
         <w:rPr>
@@ -7292,7 +7289,6 @@
           <w:numId w:val="2"/>
         </w:numPr>
         <w:spacing w:after="150" w:line="240" w:lineRule="auto"/>
-        <w:ind w:left="360"/>
       </w:pPr>
       <w:r>
         <w:rPr>
@@ -8740,23 +8736,25 @@
                 <w:color w:val="000000"/>
                 <w:lang w:val="en-US"/>
               </w:rPr>
-              <w:t>using its toString()</w:t>
-            </w:r>
+              <w:t>using its </w:t>
+            </w:r>
+            <w:proofErr w:type="spellStart"/>
             <w:r>
               <w:rPr>
                 <w:rFonts w:ascii="Calibri" w:eastAsia="Times New Roman" w:hAnsi="Calibri" w:cs="Calibri"/>
                 <w:color w:val="000000"/>
                 <w:lang w:val="en-US"/>
               </w:rPr>
-              <w:t xml:space="preserve"> </w:t>
-            </w:r>
+              <w:t>toString</w:t>
+            </w:r>
+            <w:proofErr w:type="spellEnd"/>
             <w:r>
               <w:rPr>
                 <w:rFonts w:ascii="Calibri" w:eastAsia="Times New Roman" w:hAnsi="Calibri" w:cs="Calibri"/>
                 <w:color w:val="000000"/>
                 <w:lang w:val="en-US"/>
               </w:rPr>
-              <w:t>method.</w:t>
+              <w:t>() method.</w:t>
             </w:r>
           </w:p>
           <w:p>
@@ -8798,23 +8796,7 @@
                 <w:color w:val="000000"/>
                 <w:lang w:val="en-US"/>
               </w:rPr>
-              <w:t>'s width, height, and depth getter methods are returning the</w:t>
-            </w:r>
-            <w:r>
-              <w:rPr>
-                <w:rFonts w:ascii="Calibri" w:eastAsia="Times New Roman" w:hAnsi="Calibri" w:cs="Calibri"/>
-                <w:color w:val="000000"/>
-                <w:lang w:val="en-US"/>
-              </w:rPr>
-              <w:t xml:space="preserve"> </w:t>
-            </w:r>
-            <w:r>
-              <w:rPr>
-                <w:rFonts w:ascii="Calibri" w:eastAsia="Times New Roman" w:hAnsi="Calibri" w:cs="Calibri"/>
-                <w:color w:val="000000"/>
-                <w:lang w:val="en-US"/>
-              </w:rPr>
-              <w:t>correct values</w:t>
+              <w:t>'s width, height, and depth getter methods are returning the correct values</w:t>
             </w:r>
             <w:r>
               <w:rPr>
@@ -8892,15 +8874,7 @@
                 <w:color w:val="000000"/>
                 <w:lang w:val="en-US"/>
               </w:rPr>
-              <w:t xml:space="preserve"> </w:t>
-            </w:r>
-            <w:r>
-              <w:rPr>
-                <w:rFonts w:ascii="Calibri" w:eastAsia="Times New Roman" w:hAnsi="Calibri" w:cs="Calibri"/>
-                <w:color w:val="000000"/>
-                <w:lang w:val="en-US"/>
-              </w:rPr>
-              <w:t>and </w:t>
+              <w:t xml:space="preserve"> and </w:t>
             </w:r>
             <w:proofErr w:type="spellStart"/>
             <w:r>
@@ -8930,7 +8904,7 @@
                 <w:color w:val="000000"/>
                 <w:lang w:val="en-US"/>
               </w:rPr>
-              <w:t> methods are</w:t>
+              <w:t> methods are returning the correct values</w:t>
             </w:r>
             <w:r>
               <w:rPr>
@@ -8938,31 +8912,7 @@
                 <w:color w:val="000000"/>
                 <w:lang w:val="en-US"/>
               </w:rPr>
-              <w:t xml:space="preserve"> </w:t>
-            </w:r>
-            <w:r>
-              <w:rPr>
-                <w:rFonts w:ascii="Calibri" w:eastAsia="Times New Roman" w:hAnsi="Calibri" w:cs="Calibri"/>
-                <w:color w:val="000000"/>
-                <w:lang w:val="en-US"/>
-              </w:rPr>
-              <w:t>returning the correct values</w:t>
-            </w:r>
-            <w:r>
-              <w:rPr>
-                <w:rFonts w:ascii="Calibri" w:eastAsia="Times New Roman" w:hAnsi="Calibri" w:cs="Calibri"/>
-                <w:color w:val="000000"/>
-                <w:lang w:val="en-US"/>
-              </w:rPr>
-              <w:t xml:space="preserve"> </w:t>
-            </w:r>
-            <w:r>
-              <w:rPr>
-                <w:rFonts w:ascii="Calibri" w:eastAsia="Times New Roman" w:hAnsi="Calibri" w:cs="Calibri"/>
-                <w:color w:val="000000"/>
-                <w:lang w:val="en-US"/>
-              </w:rPr>
-              <w:t xml:space="preserve">by printing the results of the appropriate method calls. </w:t>
+              <w:t xml:space="preserve"> by printing the results of the appropriate method calls. </w:t>
             </w:r>
           </w:p>
           <w:p>
@@ -9004,23 +8954,7 @@
                 <w:color w:val="000000"/>
                 <w:lang w:val="en-US"/>
               </w:rPr>
-              <w:t>'s setter methods to change it from ''empty'' to ''full'' and to change its</w:t>
-            </w:r>
-            <w:r>
-              <w:rPr>
-                <w:rFonts w:ascii="Calibri" w:eastAsia="Times New Roman" w:hAnsi="Calibri" w:cs="Calibri"/>
-                <w:color w:val="000000"/>
-                <w:lang w:val="en-US"/>
-              </w:rPr>
-              <w:t xml:space="preserve"> </w:t>
-            </w:r>
-            <w:r>
-              <w:rPr>
-                <w:rFonts w:ascii="Calibri" w:eastAsia="Times New Roman" w:hAnsi="Calibri" w:cs="Calibri"/>
-                <w:color w:val="000000"/>
-                <w:lang w:val="en-US"/>
-              </w:rPr>
-              <w:t>dimension values to width 2, height 3, and depth 1.</w:t>
+              <w:t>'s setter methods to change it from ''empty'' to ''full'' and to change its dimension values to width 2, height 3, and depth 1.</w:t>
             </w:r>
           </w:p>
           <w:p>
@@ -9044,23 +8978,7 @@
                 <w:color w:val="000000"/>
                 <w:lang w:val="en-US"/>
               </w:rPr>
-              <w:t>Print the o</w:t>
-            </w:r>
-            <w:r>
-              <w:rPr>
-                <w:rFonts w:ascii="Calibri" w:eastAsia="Times New Roman" w:hAnsi="Calibri" w:cs="Calibri"/>
-                <w:color w:val="000000"/>
-                <w:lang w:val="en-US"/>
-              </w:rPr>
-              <w:t xml:space="preserve">ne </w:t>
-            </w:r>
-            <w:r>
-              <w:rPr>
-                <w:rFonts w:ascii="Calibri" w:eastAsia="Times New Roman" w:hAnsi="Calibri" w:cs="Calibri"/>
-                <w:color w:val="000000"/>
-                <w:lang w:val="en-US"/>
-              </w:rPr>
-              <w:t>line description of </w:t>
+              <w:t>Print the one line description of </w:t>
             </w:r>
             <w:proofErr w:type="spellStart"/>
             <w:r>
@@ -9082,6 +9000,7 @@
               </w:rPr>
               <w:t> using </w:t>
             </w:r>
+            <w:proofErr w:type="spellStart"/>
             <w:r>
               <w:rPr>
                 <w:rFonts w:ascii="Calibri" w:eastAsia="Times New Roman" w:hAnsi="Calibri" w:cs="Calibri"/>
@@ -9090,15 +9009,18 @@
                 <w:color w:val="000000"/>
                 <w:lang w:val="en-US"/>
               </w:rPr>
-              <w:t>toString()</w:t>
-            </w:r>
+              <w:t>toString</w:t>
+            </w:r>
+            <w:proofErr w:type="spellEnd"/>
             <w:r>
               <w:rPr>
                 <w:rFonts w:ascii="Calibri" w:eastAsia="Times New Roman" w:hAnsi="Calibri" w:cs="Calibri"/>
-                <w:color w:val="000000"/>
-                <w:lang w:val="en-US"/>
-              </w:rPr>
-              <w:t>, again, and</w:t>
+                <w:i/>
+                <w:iCs/>
+                <w:color w:val="000000"/>
+                <w:lang w:val="en-US"/>
+              </w:rPr>
+              <w:t>()</w:t>
             </w:r>
             <w:r>
               <w:rPr>
@@ -9106,15 +9028,7 @@
                 <w:color w:val="000000"/>
                 <w:lang w:val="en-US"/>
               </w:rPr>
-              <w:t xml:space="preserve"> </w:t>
-            </w:r>
-            <w:r>
-              <w:rPr>
-                <w:rFonts w:ascii="Calibri" w:eastAsia="Times New Roman" w:hAnsi="Calibri" w:cs="Calibri"/>
-                <w:color w:val="000000"/>
-                <w:lang w:val="en-US"/>
-              </w:rPr>
-              <w:t>confirm that all changed values are reflected.</w:t>
+              <w:t>, again, and confirm that all changed values are reflected.</w:t>
             </w:r>
           </w:p>
         </w:tc>
@@ -9472,7 +9386,6 @@
           <w:numId w:val="2"/>
         </w:numPr>
         <w:spacing w:after="150" w:line="240" w:lineRule="auto"/>
-        <w:ind w:left="360"/>
       </w:pPr>
       <w:r>
         <w:rPr>
@@ -9787,7 +9700,7 @@
       <w:lvlText w:val=""/>
       <w:lvlJc w:val="left"/>
       <w:pPr>
-        <w:ind w:left="720" w:hanging="360"/>
+        <w:ind w:left="360" w:hanging="360"/>
       </w:pPr>
       <w:rPr>
         <w:rFonts w:ascii="Wingdings" w:hAnsi="Wingdings" w:cs="Wingdings" w:hint="default"/>
@@ -15542,7 +15455,7 @@
   </inkml:definitions>
   <inkml:trace contextRef="#ctx0" brushRef="#br0">95 68 4097,'-5'5'1116,"-8"2"7682,12-8-8762,1 1 1,-1 0-1,0-1 0,0 1 0,1 0 1,-1 0-1,0 0 0,0 0 1,0-1-1,1 1 0,-1 0 1,0 0-1,0 0 0,0 0 0,1 1 1,-1-1-1,0 0 0,0 0 1,1 0-1,-1 1 0,0-1 1,0 0-1,1 1 0,-1-1 0,0 0 1,1 1-1,-1-1 0,0 1 1,1 0-1,-1-1 0,1 1 1,-1 0-1,-21 21-82,17-14 46,1 0-1,0 1 0,1-1 1,-1 1-1,2 0 0,-1 0 1,1 0-1,1 0 0,-2 16 1,4-24-2,-1 1 0,1 0 1,-1-1-1,1 1 1,0-1-1,0 1 0,0-1 1,-1 1-1,1-1 1,0 0-1,1 1 1,-1-1-1,0 0 0,0 0 1,0 0-1,1 0 1,-1 0-1,1 0 0,-1 0 1,1-1-1,-1 1 1,3 0-1,42 15-409,-32-12-348,10 8-3026,-16-5 1246</inkml:trace>
   <inkml:trace contextRef="#ctx0" brushRef="#br0" timeOffset="517.7">279 151 3641,'3'-3'4416,"-7"-6"-2670,-8-11-506,11 18-139,1 4-229,-11 6-629,10-6-247,-1 0 1,1 0 0,0 0-1,0 0 1,0 0-1,0 0 1,0 0 0,0 0-1,1 0 1,-1 0-1,1 0 1,-1 0-1,1 1 1,0-1 0,0 0-1,0 0 1,0 4-1,-4 28-21,3-32 12,1-1 0,-1 1 0,1-1 0,0 1 0,-1 0 0,1-1 0,0 1 0,0-1 0,0 1-1,0 0 1,1-1 0,-1 1 0,0-1 0,1 1 0,-1-1 0,1 1 0,-1-1 0,1 1 0,0-1 0,-1 1 0,1-1 0,0 0-1,0 1 1,0-1 0,0 0 0,0 0 0,1 0 0,-1 0 0,0 0 0,0 0 0,1 0 0,-1 0 0,3 1 0,-2-1 5,0 0 1,0-1 0,0 1 0,0 0-1,0-1 1,0 1 0,0-1-1,0 1 1,0-1 0,0 0-1,0 0 1,0 0 0,0 0 0,0-1-1,0 1 1,0 0 0,0-1-1,0 0 1,0 1 0,0-1-1,0 0 1,0 0 0,0 0 0,-1 0-1,1 0 1,2-2 0,1-2 27,-1 0-1,0 0 1,0 0 0,0 0 0,0-1 0,-1 1 0,0-1 0,3-7 0,-5 10-74,0 1 0,-1 0 1,1-1-1,-1 1 0,1-1 1,-1 1-1,0-1 0,0 1 1,0-1-1,0 1 0,-1 0 1,1-1-1,-1 1 0,1-1 1,-1 1-1,0 0 0,0-1 1,0 1-1,0 0 0,0 0 0,0 0 1,-1 0-1,1 0 0,-3-3 1,-7-11-2602,7 11 599</inkml:trace>
-  <inkml:trace contextRef="#ctx0" brushRef="#br0" timeOffset="1031.13">377 62 5793,'38'-15'2142,"-37"15"-2073,0 0 0,0 0-1,0 0 1,0 0 0,0 1 0,0-1 0,0 0-1,0 1 1,0-1 0,-1 1 0,1-1 0,0 1-1,0-1 1,0 1 0,0-1 0,-1 1 0,1 0-1,0-1 1,0 1 0,-1 0 0,1 0 0,-1 0-1,1 0 1,-1-1 0,1 1 0,-1 0 0,1 0-1,-1 0 1,0 0 0,0 0 0,1 1 0,0 1 91,4 9-129,0 1 0,-1-1 0,0 1 0,-1 0 0,-1 1 0,2 19 0,-5-28-99,-1 7-344,2-12 399,0 0 1,0 0-1,0 0 1,0 0 0,0 0-1,0 1 1,0-1-1,0 0 1,0 0 0,0 0-1,0 0 1,0 1-1,0-1 1,0 0 0,0 0-1,0 0 1,1 0-1,-1 0 1,0 1 0,0-1-1,0 0 1,0 0-1,0 0 1,0 0 0,0 0-1,1 0 1,-1 0-1,0 1 1,0-1 0,0 0-1,0 0 1,0 0-1,1 0 1,-1 0 0,0 0-1,0 0 1,0 0-1,0 0 1,1 0 0,-1 0-1,0 0 1,0 0-1,0 0 1,0 0-1,0 0 1,1 0 0,-1 0-1,0 0 1,0 0-1,0 0 1,1-1 0,7-19-307,-4 11 390,0 1 0,1 0-1,0 0 1,0 0 0,1 1 0,0 0 0,1 0 0,14-12-1,-20 19-48,1-1-1,-1 1 0,1 0 1,-1 0-1,1-1 0,0 1 1,-1 0-1,1 0 0,-1 1 1,1-1-1,-1 0 0,1 0 1,-1 1-1,1-1 0,-1 1 1,1-1-1,-1 1 0,1 0 1,-1 0-1,0-1 0,1 1 1,-1 0-1,0 0 0,0 0 1,1 0-1,-1 1 0,0-1 1,1 2-1,28 39 202,-26-35-220,0-1-73,-1 1 0,0 0 0,0 0 0,3 13 0,1 2-1889,-6-15-115</inkml:trace>
+  <inkml:trace contextRef="#ctx0" brushRef="#br0" timeOffset="1031.12">377 62 5793,'38'-15'2142,"-37"15"-2073,0 0 0,0 0-1,0 0 1,0 0 0,0 1 0,0-1 0,0 0-1,0 1 1,0-1 0,-1 1 0,1-1 0,0 1-1,0-1 1,0 1 0,0-1 0,-1 1 0,1 0-1,0-1 1,0 1 0,-1 0 0,1 0 0,-1 0-1,1 0 1,-1-1 0,1 1 0,-1 0 0,1 0-1,-1 0 1,0 0 0,0 0 0,1 1 0,0 1 91,4 9-129,0 1 0,-1-1 0,0 1 0,-1 0 0,-1 1 0,2 19 0,-5-28-99,-1 7-344,2-12 399,0 0 1,0 0-1,0 0 1,0 0 0,0 0-1,0 1 1,0-1-1,0 0 1,0 0 0,0 0-1,0 0 1,0 1-1,0-1 1,0 0 0,0 0-1,0 0 1,1 0-1,-1 0 1,0 1 0,0-1-1,0 0 1,0 0-1,0 0 1,0 0 0,0 0-1,1 0 1,-1 0-1,0 1 1,0-1 0,0 0-1,0 0 1,0 0-1,1 0 1,-1 0 0,0 0-1,0 0 1,0 0-1,0 0 1,1 0 0,-1 0-1,0 0 1,0 0-1,0 0 1,0 0-1,0 0 1,1 0 0,-1 0-1,0 0 1,0 0-1,0 0 1,1-1 0,7-19-307,-4 11 390,0 1 0,1 0-1,0 0 1,0 0 0,1 1 0,0 0 0,1 0 0,14-12-1,-20 19-48,1-1-1,-1 1 0,1 0 1,-1 0-1,1-1 0,0 1 1,-1 0-1,1 0 0,-1 1 1,1-1-1,-1 0 0,1 0 1,-1 1-1,1-1 0,-1 1 1,1-1-1,-1 1 0,1 0 1,-1 0-1,0-1 0,1 1 1,-1 0-1,0 0 0,0 0 1,1 0-1,-1 1 0,0-1 1,1 2-1,28 39 202,-26-35-220,0-1-73,-1 1 0,0 0 0,0 0 0,3 13 0,1 2-1889,-6-15-115</inkml:trace>
   <inkml:trace contextRef="#ctx0" brushRef="#br0" timeOffset="1984.14">904 21 4865,'13'37'2083,"-15"-38"-1548,1 0-1,-1 1 1,0-1-1,0 0 1,1 1-1,-1 0 1,0-1-1,0 1 1,0 0-1,1 0 1,-5 0-1,2 0-526,-1 0 0,0 0-1,1 0 1,-1 1 0,1-1 0,-1 1-1,1 0 1,0 1 0,-1-1-1,-6 4 1,7-1-48,-1 0 1,1 0-1,1 1 0,-1-1 1,1 1-1,-5 8 0,6-10 15,1-1 0,0 0 0,0 0 0,0 0 0,1 1 0,-1-1 0,1 0 0,-1 1 0,1-1 0,-1 0 0,1 1 0,0-1 0,0 0 0,0 1 0,1-1 0,-1 1 0,1-1 0,-1 0 0,2 3 0,-1-4 15,0 0 0,0 0 0,0 0-1,0 0 1,0 0 0,0 0 0,0 0 0,0 0-1,0-1 1,1 1 0,-1 0 0,0-1-1,1 1 1,-1-1 0,0 0 0,1 1 0,-1-1-1,3 0 1,27 2 0,-27-2 8,4 0 11,1-1 4,0 1 0,-1 1 0,1-1 0,9 3 0,-17-3-6,0 1 0,1-1 0,-1 0 0,0 0 0,0 1 1,0-1-1,0 0 0,0 1 0,0-1 0,0 1 0,0 0 0,0-1 0,0 1 0,0 0 0,0 0 0,0-1 0,0 1 0,-1 0 1,1 0-1,0 0 0,-1 0 0,1 0 0,0 0 0,-1 0 0,1 0 0,-1 0 0,0 0 0,1 0 0,-1 1 0,0-1 0,0 0 0,0 0 1,0 0-1,0 0 0,0 1 0,0-1 0,0 0 0,0 0 0,-1 2 0,-1 2-95,-1 0 1,-1 0-1,1-1 0,-1 1 0,0-1 1,0 1-1,0-1 0,0 0 1,-1-1-1,0 1 0,0-1 0,0 0 1,0 0-1,0 0 0,0-1 1,-1 0-1,-6 2 0,9-4-75,1 1-1,-1-1 1,1 0 0,-1 0-1,1-1 1,-1 1-1,0 0 1,1-1 0,-1 0-1,1 1 1,0-1 0,-1 0-1,-3-2 1,-6-5-965</inkml:trace>
   <inkml:trace contextRef="#ctx0" brushRef="#br0" timeOffset="2350.29">1104 22 6769,'4'6'7292,"10"26"-7335,-9-5-224,0 0 0,-3 0 1,0 1-1,-3 38 0,1-10-1860,-1-17-412,0-31 986</inkml:trace>
   <inkml:trace contextRef="#ctx0" brushRef="#br0" timeOffset="2678.77">1011 163 5921,'-4'1'2633,"3"4"-1345,-6-4-280,16 4-248,1-2-15,3-3 31,3-1 8,1-2-256,2 2-176,0-3-216,0 1-128,-5-2-304,3 3-264,-4-2-568,1 0-281,0 1-1199</inkml:trace>
@@ -15635,11 +15548,11 @@
     </inkml:brush>
   </inkml:definitions>
   <inkml:trace contextRef="#ctx0" brushRef="#br0">4 139 12907,'0'5'200,"1"2"-64,-2 4 136,2 9-168,0 2-72,4 6-96,3-1-136,-4-3-424,3-6-264,-2-8-545,5-2-407</inkml:trace>
-  <inkml:trace contextRef="#ctx0" brushRef="#br0" timeOffset="343.92">15 42 4705,'2'-4'2200,"-6"-4"-855,2 1 807,-6 7-1528,8 3-376,-2 1-248,6 5-320,11 2-320,-7-3-1064</inkml:trace>
+  <inkml:trace contextRef="#ctx0" brushRef="#br0" timeOffset="343.91">15 42 4705,'2'-4'2200,"-6"-4"-855,2 1 807,-6 7-1528,8 3-376,-2 1-248,6 5-320,11 2-320,-7-3-1064</inkml:trace>
   <inkml:trace contextRef="#ctx0" brushRef="#br0" timeOffset="671.74">173 183 5889,'-2'-4'5280,"-4"-10"-826,9 30-4418,1 0-1,9 27 1,7 23-240,-14-43-232,-2-19 102,-2-14 220,12-158 42,-7 137 72,-7 30 0,1 0-1,-1 0 1,1 0-1,0-1 0,-1 1 1,1 0-1,0 0 1,-1 0-1,1 0 0,0 0 1,0 0-1,0 0 1,0 0-1,0 1 0,0-1 1,0 0-1,1 0 1,-1 1-1,0-1 0,2 0 1,-2 1 1,0 1 1,0-1-1,0 0 1,0 1-1,0-1 1,-1 1-1,1-1 1,0 1-1,0-1 1,0 1-1,0-1 1,-1 1-1,1 0 0,0 0 1,-1-1-1,1 1 1,-1 0-1,1 0 1,0 1-1,14 22 15,-11-18-20,13 32-164,-14-29-659,0-1-1,1 0 1,8 13-1,-2-10-1875</inkml:trace>
   <inkml:trace contextRef="#ctx0" brushRef="#br0" timeOffset="1406.25">569 65 2633,'-17'11'607,"0"-9"9992,16-2-10471,-11 4 1254,-10 8-2020,20-11 636,1 0 0,0 0 0,1 1 0,-1-1-1,0 0 1,0 0 0,0 0 0,1 1 0,-1-1 0,0 0 0,1 0 0,-1 1-1,1-1 1,0 1 0,-1-1 0,1 0 0,0 1 0,0-1 0,0 1-1,0-1 1,0 1 0,0-1 0,1 0 0,-1 1 0,1 2 0,0-2-10,-1 0 0,1 0 0,0 0 1,0 0-1,0 1 0,0-1 0,0-1 1,1 1-1,-1 0 0,1 0 0,-1 0 1,1-1-1,3 3 0,10 4-1,0 0 1,22 6-1,14 7 28,-51-21-11,1 0-1,-1 1 0,1-1 0,-1 0 0,1 0 0,-1 1 0,1-1 0,-1 0 0,1 1 0,-1-1 0,0 1 1,1-1-1,-1 0 0,0 1 0,1-1 0,-1 1 0,0-1 0,1 1 0,-1-1 0,0 1 0,0-1 0,0 1 0,1-1 1,-1 1-1,0-1 0,0 1 0,0 0 0,0-1 0,0 1 0,0-1 0,0 1 0,0-1 0,0 1 0,0 0 1,-1-1-1,1 1 0,0-1 0,0 1 0,0-1 0,-1 1 0,1-1 0,0 1 0,0-1 0,-1 1 0,0-1 1,-20 20-33,16-16-183,-1 0 1,1-1-1,0 0 1,-1 0 0,0 0-1,1-1 1,-1 0-1,-12 3 1,18-5 111,0 0 0,-1 0 0,1 0-1,-1 0 1,1 0 0,-1 0 0,1 0 0,0 0 0,-1-1 0,1 1 0,-1 0 0,1 0 0,0 0 0,-1-1 0,1 1 0,0 0 0,-1-1 0,1 1 0,0 0-1,-1-1 1,1 1 0,0 0 0,0-1 0,-1 1 0,1 0 0,0-1 0,0 1 0,0-1 0,-1 1 0,1 0 0,0-2 0,2-2-2103</inkml:trace>
   <inkml:trace contextRef="#ctx0" brushRef="#br0" timeOffset="1734.44">754 14 6105,'-4'-4'2777,"-1"-2"-1305,4 3-240,-1 3-487,5 1 95,0 11-768,8 27 8,-10-17-48,2 4 8,6 12-184,-12-8-264,8 5-448,-6-6-209,0-10-287,3-1-120,-2-10-497</inkml:trace>
-  <inkml:trace contextRef="#ctx0" brushRef="#br0" timeOffset="2140.78">720 188 3833,'-5'-6'2136,"-12"-6"-399,10 4-249,5 4-432,-4-2-192,4 5-271,-7-6-57,7 2-160,6 4 16,17 1-88,-3 0-88,2-1-88,0 1-120,-2 0-32,3 4-120,-2 0-504,-1-5-296,-5-3-1129</inkml:trace>
+  <inkml:trace contextRef="#ctx0" brushRef="#br0" timeOffset="2140.77">720 188 3833,'-5'-6'2136,"-12"-6"-399,10 4-249,5 4-432,-4-2-192,4 5-271,-7-6-57,7 2-160,6 4 16,17 1-88,-3 0-88,2-1-88,0 1-120,-2 0-32,3 4-120,-2 0-504,-1-5-296,-5-3-1129</inkml:trace>
   <inkml:trace contextRef="#ctx0" brushRef="#br0" timeOffset="2468.87">957 106 6241,'-1'0'357,"-1"0"-1,1 1 1,-1-1-1,1 0 1,0 0-1,-1 1 1,1-1-1,-1 1 1,1-1-1,0 1 0,-1 0 1,1 0-1,0-1 1,0 1-1,0 0 1,0 0-1,0 0 1,0 0-1,0 0 1,-2 2-1,1 1-210,0-1 0,0 1-1,1-1 1,-1 1 0,1 0 0,0-1 0,-2 8-1,1 0-367,1 0-1,0 1 1,1-1-1,2 22 0,-2-32 212,0 0 0,0 0-1,0-1 1,0 1 0,0 0-1,0 0 1,0 0 0,1 0 0,-1 0-1,0 0 1,1-1 0,-1 1-1,1 0 1,-1 0 0,1-1-1,-1 1 1,1 0 0,-1 0-1,1-1 1,0 1 0,-1-1 0,1 1-1,0-1 1,-1 1 0,3 0-1,-3-1 11,1 0-1,0-1 1,0 1-1,-1 0 1,1-1-1,0 1 1,-1-1-1,1 1 1,0-1-1,-1 1 1,1-1 0,-1 1-1,1-1 1,-1 1-1,1-1 1,-1 0-1,1 1 1,-1-1-1,0 0 1,0 0-1,1 1 1,-1-1-1,0 0 1,0 0-1,1 1 1,-1-1-1,0 0 1,0 0-1,0 0 1,0 1-1,-1-2 1,3-8-1,-1 1 1,1 0-1,0 0 0,1 0 1,0 0-1,0 1 0,6-10 1,-9 18 0,1-1 0,-1 1 0,0 0 0,0 0 1,0 0-1,1 0 0,-1 0 0,0 0 1,0 0-1,0 0 0,1 0 0,-1 0 1,0 0-1,0 0 0,0 0 0,1 0 0,-1 0 1,0 0-1,0 0 0,0 0 0,1 0 1,-1 0-1,0 0 0,0 0 0,0 1 1,1-1-1,-1 0 0,0 0 0,0 0 0,0 0 1,0 0-1,1 1 0,-1-1 0,0 0 1,0 0-1,0 0 0,0 0 0,0 1 0,0-1 1,0 0-1,1 0 0,-1 0 0,0 1 1,0-1-1,0 0 0,0 0 0,0 0 1,0 1-1,0-1 0,7 18-201,-3-10 10,42 69-3132,-42-68 1505</inkml:trace>
   <inkml:trace contextRef="#ctx0" brushRef="#br0" timeOffset="2796.96">1056 97 4945,'-2'-5'5695,"5"15"-5034,7 19 172,-6-18-674,-1 0 0,1 1 1,-2-1-1,2 13 1,-3-14-148,0 0 0,1 0 0,0-1 0,1 1 1,0 0-1,0-1 0,8 16 0,-10-25-11,-1 0 0,0 0-1,0 0 1,0 0 0,0 0-1,0 0 1,1 0 0,-1 0 0,0 0-1,0 0 1,0 1 0,0-1-1,0 0 1,1-1 0,-1 1 0,0 0-1,0 0 1,0 0 0,0 0-1,1 0 1,-1 0 0,0 0 0,0 0-1,0 0 1,0 0 0,0 0-1,0 0 1,1 0 0,-1 0 0,0-1-1,0 1 1,0 0 0,0 0-1,0 0 1,0 0 0,0 0-1,0 0 1,1-1 0,-1 1 0,0 0-1,0 0 1,0 0 0,0 0-1,0 0 1,0-1 0,0 1 0,0 0-1,0 0 1,0 0 0,0 0-1,0-1 1,0 1 0,0 0 0,0 0-1,0 0 1,0-1 0,5-19 27,2-24 2,-5 20-16,4-28 130,-5 49-100,-1 0 0,1 0 0,0 0 0,0 0 0,0 0 0,0 1 0,1-1 0,-1 0 0,1 1 0,0-1 0,-1 1 0,1 0 1,4-4-1,-5 5-41,0 1 0,-1 0 0,1 0 0,-1 0 0,1 0 1,0 0-1,-1 0 0,1 0 0,0 0 0,-1 0 0,1 0 0,-1 1 1,1-1-1,0 0 0,-1 0 0,1 0 0,-1 1 0,1-1 0,-1 0 1,1 1-1,-1-1 0,1 1 0,-1-1 0,1 0 0,-1 1 0,1-1 1,-1 1-1,0-1 0,1 1 0,-1-1 0,0 1 0,1-1 0,-1 1 1,0 0-1,0-1 0,0 1 0,1-1 0,-1 1 0,0 0 0,0 0 1,10 30-98,-10-31 93,12 58-592,5 18-3029,-11-64 1607</inkml:trace>
   <inkml:trace contextRef="#ctx0" brushRef="#br0" timeOffset="3156.39">1289 204 6097,'31'-22'2861,"-26"28"1782,-5-6-4606,0 0 0,1 1 1,-1-1-1,0 0 0,0 1 0,0-1 0,0 0 0,0 0 0,1 1 0,-1-1 1,0 0-1,0 1 0,0-1 0,0 0 0,0 1 0,0-1 0,0 0 0,0 1 0,0-1 1,0 0-1,-1 1 0,1-1 0,0 0 0,0 1 0,0-1 0,0 0 0,0 0 1,-1 1-1,1-1 0,0 0 0,0 1 0,0-1 0,-1 0 0,1 0 0,0 0 0,0 1 1,-1-1-1,1 0 0,0 0 0,0 0 0,-1 0 0,1 1 0,0-1 0,-1 0 1,1 0-1,0 0 0,-1 0 0,1 0 0,0 0 0,-1 0 0,1 0 0,0 0 0,-1 0 1,1 0-1,0 0 0,-1 0 0,1 0 0,0 0-32,-1 0 0,1 0 0,0 0 0,-1 0 0,1 0 0,0 0-1,0 0 1,-1 0 0,1 0 0,0 0 0,0 0 0,-1 0 0,1 1 0,0-1 0,0 0 0,-1 0 0,1 0-1,0 1 1,0-1 0,0 0 0,-1 0 0,1 0 0,0 1 0,0-1 0,0 0 0,0 0 0,-1 1 0,1-1-1,0 0 1,0 0 0,0 1 0,0-1 0,0 0 0,0 1 0,0-1 0,2 16-26,12 19-654,-12-32 495,0 1 101,14 24-2851,-15-27 2805,-1 0 1,1-1 0,-1 1 0,1-1 0,0 0 0,-1 1 0,1-1 0,0 0 0,-1 1 0,1-1-1,0 0 1,-1 1 0,1-1 0,0 0 0,0 0 0,-1 0 0,1 0 0,0 0 0,0 0 0,-1 0-1,1 0 1,0 0 0,0 0 0,-1 0 0,1-1 0,0 1 0,0 0 0,-1 0 0,1-1 0,0 1-1,-1 0 1,1-1 0,-1 1 0,1-1 0,0 1 0,-1-1 0,1 1 0,-1-1 0,1 0 0,0 0-1,8-10-1927</inkml:trace>
@@ -15756,7 +15669,7 @@
   <inkml:trace contextRef="#ctx0" brushRef="#br0" timeOffset="2765.28">3022 465 3769,'-1'10'3865,"0"-14"-451,1 0-3250,1 0 1,-1 1-1,1-1 1,0 1 0,0-1-1,0 1 1,0-1-1,2-3 1,6-21 103,-3-21-59,-1-90 0,-5 62-199,0 76-14,0 0-1,0 1 1,0-1-1,0 0 1,0 1-1,0-1 1,0 0-1,0 1 1,1-1-1,-1 0 1,0 1-1,0-1 1,0 0-1,1 1 1,-1-1-1,0 0 0,1 1 1,-1-1-1,1 1 1,0-1-1,-1 1-2,1 0 0,0 1 1,-1-1-1,1 0 0,0 1 0,-1-1 0,1 1 0,-1-1 0,1 1 0,-1-1 0,1 1 0,-1-1 0,1 1 0,-1 0 0,0-1 0,1 1 0,-1 0 0,0-1 1,1 1-1,-1 0 0,0-1 0,0 3 0,32 85 6,-26-65-5,2 1 0,1-1 0,0-1 0,2 0 0,0 0 0,25 34 0,-13-37 9,-23-19-1,1 1 1,-1-1-1,1 0 1,-1 0 0,1 0-1,-1 0 1,1 1 0,-1-1-1,0 0 1,1 0-1,-1 0 1,1 0 0,-1 0-1,1 0 1,-1 0 0,1-1-1,-1 1 1,1 0-1,-1 0 1,1 0 0,-1 0-1,0 0 1,1-1 0,-1 1-1,1 0 1,-1 0-1,0-1 1,1 1 0,-1 0-1,0-1 1,1 1 0,-1 0-1,0-1 1,1 1-1,-1-1 1,0 1 0,0 0-1,0-1 1,1 1-1,-1-1 1,0 1 0,0-1-1,0 1 1,0-1 0,0 1-1,0-1 1,0 1-1,0 0 1,0-1 0,0 1-1,0-1 1,0 1 0,0-1-1,0 1 1,0-1-1,15-55 165,-14 42-165,-1 0-1,0 0 1,0 0-1,-2 0 1,0 0-1,-4-16 1,4 23-72,1-1 1,-1 1-1,1-1 1,1 1-1,0-1 1,0 0 0,0 1-1,1-1 1,0 1-1,3-15 1,-4 10-2064,3 18 137</inkml:trace>
   <inkml:trace contextRef="#ctx0" brushRef="#br0" timeOffset="3296.15">3450 306 5441,'-2'-5'1805,"1"3"-1433,0-1 0,0 1 0,-1 0 0,1-1 1,-1 1-1,1 0 0,-1 0 0,0 0 0,-2-2 1,4 4-376,0 0 0,-1-1 1,1 1-1,-1 0 1,1 0-1,0 0 1,-1 0-1,1-1 0,-1 1 1,1 0-1,-1 0 1,1 0-1,-1 0 0,1 0 1,-1 0-1,1 0 1,0 0-1,-1 0 1,1 1-1,-1-1 0,1 0 1,-1 0-1,1 0 1,-1 0-1,1 1 1,-15 17 65,12-11-157,-24 53-730,25-57 770,1 0-1,0 1 0,0-1 0,0 1 1,1-1-1,-1 1 0,1-1 0,-1 1 0,1 0 1,0-1-1,1 1 0,-1-1 0,1 1 1,-1-1-1,2 4 0,-1-6 51,-1 0 0,0-1 0,1 1 0,-1 0 1,0-1-1,1 1 0,-1-1 0,0 1 0,1 0 0,-1-1 0,1 1 0,-1-1 1,1 0-1,0 1 0,-1-1 0,1 1 0,-1-1 0,1 0 0,0 1 0,-1-1 1,1 0-1,0 0 0,-1 0 0,1 1 0,0-1 0,-1 0 0,2 0 0,0-1 13,-1 1 0,1 0-1,-1-1 1,0 0-1,1 1 1,-1-1-1,0 0 1,0 1 0,0-1-1,1 0 1,-1 0-1,2-2 1,0-1 40,1-1 0,0 1 1,-1-1-1,0 0 0,4-9 1,-1 0 70,-1 2-5,0 1 0,-1-1 0,-1 0 0,0 0-1,3-24 1,-6 43-259,0-1 0,1 0-1,0 1 1,0-1 0,1 0 0,2 8-1,0 0-522,0 2-580</inkml:trace>
   <inkml:trace contextRef="#ctx0" brushRef="#br0" timeOffset="3858.59">3605 262 5577,'1'46'4975,"1"-26"-4893,0 0 1,1 0 0,8 26-1,-11-45-91,0 0-1,0-1 0,0 1 1,0 0-1,0-1 0,0 1 1,1-1-1,-1 1 0,0 0 1,0-1-1,1 1 0,-1 0 1,0-1-1,0 1 0,1-1 0,-1 1 1,1-1-1,-1 1 0,0-1 1,1 1-1,-1-1 0,1 0 1,-1 1-1,1-1 0,-1 1 1,1-1-1,0 0 0,-1 0 1,1 1-1,-1-1 0,1 0 1,0 0-1,-1 0 0,1 0 1,0 0-1,-1 1 0,1-1 1,0 0-1,-1-1 0,1 1 1,-1 0-1,1 0 0,0 0 0,-1 0 1,1 0-1,0-1 0,-1 1 1,1 0-1,-1 0 0,1-1 1,-1 1-1,1 0 0,-1-1 1,2 0-1,0-1 8,0 0-1,0-1 1,0 1-1,0-1 1,0 1 0,0-1-1,0 0 1,-1 0-1,0 0 1,2-3 0,-1-2 27,-1-1 1,0 1 0,0 0 0,-1-10 0,0 11 68,0 1 1,0 0-1,1-1 1,0 1-1,0 0 0,0 0 1,1 0-1,3-9 0,-1 15 669,0 11-430,5 24-321,-5-16 42,-3-17-53,-1-1 0,1 1 0,-1 0 0,1 0 1,0 0-1,0-1 0,0 1 0,0 0 0,0-1 0,0 1 0,0-1 1,1 1-1,-1-1 0,0 0 0,3 2 0,-3-3-1,0 1 0,0-1 0,0 1 0,0-1 0,1 0 0,-1 1 0,0-1 0,0 0 0,0 0 0,1 0 0,-1 0 0,0 0 0,0 0 0,1 0 0,-1 0 0,0-1 0,0 1 0,2-1 0,1-1 31,0 0 1,0 0-1,0-1 0,0 1 1,-1-1-1,1 0 0,-1 0 1,0-1-1,0 1 0,6-8 1,-9 11-13,0 0 0,0 0 1,0 0-1,0 0 0,1 0 1,-1-1-1,0 1 0,0 0 1,1 0-1,-1 0 0,0 0 1,0 0-1,0 0 0,1 0 1,-1 0-1,0 0 0,0 0 0,1 0 1,-1 0-1,0 0 0,0 0 1,0 0-1,1 0 0,-1 0 1,0 0-1,0 0 0,1 0 1,-1 0-1,0 1 0,0-1 1,0 0-1,1 0 0,-1 0 1,0 0-1,0 0 0,0 1 0,0-1 1,1 0-1,-1 0 0,0 0 1,0 1-1,0-1 0,0 0 1,0 0-1,0 0 0,0 1 1,0-1-1,1 0 0,-1 0 1,0 0-1,0 1 0,0-1 1,10 22-259,2 3-3456,-6-23 964</inkml:trace>
-  <inkml:trace contextRef="#ctx0" brushRef="#br0" timeOffset="4296.44">3884 360 2881,'45'-11'1140,"-18"7"1790,-21 3-2599,-1 0 1,1-1-1,-1 0 1,1 0-1,-1-1 0,0 1 1,0-1-1,7-5 1,-11 6-140,1 0 0,0 0 0,0 0 1,-1-1-1,1 1 0,-1-1 0,0 1 0,0-1 1,0 1-1,0-1 0,0 0 0,0 1 0,-1-1 0,1 0 1,-1 0-1,0 1 0,0-1 0,0 0 0,0-5 1,-1 7-114,1-1 1,0 1 0,-1-1 0,1 1-1,-1 0 1,1-1 0,-1 1 0,0-1-1,0 1 1,1 0 0,-1 0 0,0 0-1,0-1 1,0 1 0,0 0 0,0 0-1,-1 0 1,1 0 0,0 1 0,-2-2-1,2 1-65,0 1-1,1-1 1,-1 1-1,0 0 0,0 0 1,1-1-1,-1 1 0,0 0 1,1 0-1,-1 0 0,0 0 1,0 0-1,0 0 0,1 0 1,-1 0-1,0 0 0,0 0 1,1 0-1,-1 0 0,0 0 1,1 1-1,-1-1 0,0 0 1,0 1-1,1-1 0,-1 0 1,0 1-1,1-1 0,-1 1 1,1-1-1,-1 1 0,1-1 1,-1 1-1,1-1 0,-1 1 1,1 0-1,-1-1 0,1 2 1,-8 12-17,2 1 1,0 0-1,0 0 0,2 0 1,-5 26-1,8-38-47,1 1 0,0-1 0,0 0 0,0 0 0,0 1 0,0-1-1,1 0 1,-1 0 0,1 1 0,0-1 0,0 0 0,0 0 0,1 0 0,-1 0-1,1 0 1,-1 0 0,1-1 0,0 1 0,0-1 0,0 1 0,1-1 0,-1 1-1,1-1 1,-1 0 0,1 0 0,-1-1 0,1 1 0,0 0 0,0-1 0,0 0 0,0 1-1,0-1 1,0 0 0,7 1 0,12 0-1169,-2-3-395</inkml:trace>
+  <inkml:trace contextRef="#ctx0" brushRef="#br0" timeOffset="4296.43">3884 360 2881,'45'-11'1140,"-18"7"1790,-21 3-2599,-1 0 1,1-1-1,-1 0 1,1 0-1,-1-1 0,0 1 1,0-1-1,7-5 1,-11 6-140,1 0 0,0 0 0,0 0 1,-1-1-1,1 1 0,-1-1 0,0 1 0,0-1 1,0 1-1,0-1 0,0 0 0,0 1 0,-1-1 0,1 0 1,-1 0-1,0 1 0,0-1 0,0 0 0,0-5 1,-1 7-114,1-1 1,0 1 0,-1-1 0,1 1-1,-1 0 1,1-1 0,-1 1 0,0-1-1,0 1 1,1 0 0,-1 0 0,0 0-1,0-1 1,0 1 0,0 0 0,0 0-1,-1 0 1,1 0 0,0 1 0,-2-2-1,2 1-65,0 1-1,1-1 1,-1 1-1,0 0 0,0 0 1,1-1-1,-1 1 0,0 0 1,1 0-1,-1 0 0,0 0 1,0 0-1,0 0 0,1 0 1,-1 0-1,0 0 0,0 0 1,1 0-1,-1 0 0,0 0 1,1 1-1,-1-1 0,0 0 1,0 1-1,1-1 0,-1 0 1,0 1-1,1-1 0,-1 1 1,1-1-1,-1 1 0,1-1 1,-1 1-1,1-1 0,-1 1 1,1 0-1,-1-1 0,1 2 1,-8 12-17,2 1 1,0 0-1,0 0 0,2 0 1,-5 26-1,8-38-47,1 1 0,0-1 0,0 0 0,0 0 0,0 1 0,0-1-1,1 0 1,-1 0 0,1 1 0,0-1 0,0 0 0,0 0 0,1 0 0,-1 0-1,1 0 1,-1 0 0,1-1 0,0 1 0,0-1 0,0 1 0,1-1 0,-1 1-1,1-1 1,-1 0 0,1 0 0,-1-1 0,1 1 0,0 0 0,0-1 0,0 0 0,0 1-1,0-1 1,0 0 0,7 1 0,12 0-1169,-2-3-395</inkml:trace>
   <inkml:trace contextRef="#ctx0" brushRef="#br0" timeOffset="5131.04">4497 281 2585,'-2'2'386,"-7"11"3985,11-22-1777,-6-16-2342,4 24-234,0 0 1,0 1-1,0-1 1,-1 0 0,1 0-1,0 0 1,-1 0 0,1 0-1,0 0 1,-1 1 0,1-1-1,-1 0 1,1 0 0,-1 1-1,0-1 1,1 0-1,-1 1 1,0-1 0,1 0-1,-1 1 1,0-1 0,0 1-1,0-1 1,0 1 0,1 0-1,-1-1 1,0 1 0,0 0-1,0 0 1,0-1 0,0 1-1,0 0 1,0 0-1,0 0 1,0 0 0,1 0-1,-1 0 1,0 1 0,0-1-1,0 0 1,0 0 0,0 1-1,0-1 1,0 0 0,1 1-1,-2 0 1,-2 1-14,1 0 0,-1 1 0,1-1 1,0 1-1,0 0 0,0 0 0,0 0 0,-4 6 0,2-1-15,0 0-1,1 1 0,0 0 0,0 0 1,1 0-1,-4 13 0,6-17 9,0 0-1,0 0 0,1 0 1,0 1-1,-1-1 0,2 0 1,-1 0-1,1 0 1,-1 0-1,1 0 0,1 0 1,-1 0-1,4 7 0,-5-11 10,1 0 0,-1 1 0,1-1-1,-1 0 1,1 0 0,0 0 0,0 0 0,0 0-1,0 0 1,-1 0 0,1 0 0,0 0-1,1-1 1,-1 1 0,0 0 0,0-1 0,0 1-1,0-1 1,0 1 0,1-1 0,-1 1-1,0-1 1,0 0 0,1 0 0,1 1-1,-1-2 45,1 1 0,-1-1-1,1 1 1,-1-1 0,1 0-1,-1 0 1,0 0-1,1 0 1,-1 0 0,0 0-1,0-1 1,3-2 0,0 0 89,-1 0 0,1 0 0,-1-1 0,0 0 1,0 0-1,0 0 0,-1 0 0,0 0 0,0-1 1,3-7-1,-5 9-142,-1-1 1,1 0-1,-1 0 0,0 0 1,-1 0-1,1 0 0,-1 0 1,0 0-1,0 1 1,0-1-1,-1 0 0,1 1 1,-1-1-1,0 1 0,-1-1 1,1 1-1,-1 0 1,0 0-1,0 0 0,0 0 1,0 1-1,-1-1 0,0 1 1,1 0-1,-1 0 0,-7-4 1,11 7-71,-1 0 0,0-1 0,0 1 0,0-1 1,0 1-1,0 0 0,0 0 0,0 0 0,0-1 0,0 1 0,0 0 0,0 0 1,0 0-1,0 1 0,0-1 0,0 0 0,0 0 0,0 0 0,0 1 1,0-1-1,0 1 0,0-1 0,0 0 0,0 1 0,1 0 0,-1-1 0,0 1 1,0-1-1,0 1 0,1 0 0,-1 0 0,0-1 0,0 3 0,-1 0-247,0 0 0,0 0 0,0 1 0,1-1 0,-1 0 0,1 1-1,0-1 1,-1 6 0,1 10-1623</inkml:trace>
   <inkml:trace contextRef="#ctx0" brushRef="#br0" timeOffset="5475.07">4763 94 7290,'-2'-6'682,"-1"0"1,0 0 0,0 1-1,0-1 1,-1 1 0,1 0 0,-1 0-1,-1 0 1,-7-7 0,11 10-650,0 1 0,0 0 1,0 0-1,0 0 0,-1 0 1,1 0-1,0 0 0,-1 0 0,1 1 1,-1-1-1,1 0 0,-1 1 1,1-1-1,-1 1 0,1 0 1,-1-1-1,1 1 0,-1 0 0,1 0 1,-1 0-1,0 0 0,1 0 1,-1 0-1,1 0 0,-1 1 1,1-1-1,-1 1 0,1-1 0,-1 1 1,1-1-1,-1 1 0,1 0 1,-1 0-1,1 0 0,0 0 1,0 0-1,-1 0 0,1 0 0,0 0 1,0 0-1,0 0 0,-1 3 1,-4 6-25,2-1 0,-1 1 1,1 0-1,1 1 1,0-1-1,0 0 0,1 1 1,1 0-1,-1-1 1,2 1-1,-1 0 0,3 15 1,0-2-131,1 0-1,1 0 1,2-1 0,11 35 0,-1-23-674,-16-34 571,1 1 1,0-1 0,0 1-1,-1-1 1,1 1 0,0-1-1,1 0 1,-1 0-1,0 1 1,0-1 0,0 0-1,1 0 1,-1 0 0,1 0-1,-1-1 1,0 1 0,1 0-1,0 0 1,-1-1 0,3 1-1,0-1-1729</inkml:trace>
   <inkml:trace contextRef="#ctx0" brushRef="#br0" timeOffset="5818.9">4583 268 5049,'0'3'2361,"-4"0"-897,6 3-96,2-2-208,-2-1-95,3 0-161,10 1-88,-8-6-248,2-4-152,9 3-272,-12-5-160,8 1-400,1 5-272,-5-6-792,4 2-369</inkml:trace>
@@ -15766,7 +15679,7 @@
   <inkml:trace contextRef="#ctx0" brushRef="#br0" timeOffset="8209.22">5446 243 6225,'1'4'2481,"0"-1"-1457,5 2-32,2-5 97,1 0 15,5-2-296,-2-5-208,3 0-416,0 0-176,-3 0-184,2 1-280,5 3-480,-8-6-200,8 6-273,0 1-55,-12-1-737</inkml:trace>
   <inkml:trace contextRef="#ctx0" brushRef="#br0" timeOffset="8536.92">5655 212 4729,'26'65'3370,"-25"-64"-3325,-1 0 1,1 0-1,0 0 0,-1 0 1,1 1-1,0-1 1,0 0-1,0 0 0,0-1 1,0 1-1,0 0 0,0 0 1,0 0-1,0-1 0,0 1 1,1 0-1,-1-1 0,0 1 1,0-1-1,1 0 1,-1 1-1,0-1 0,1 0 1,-1 0-1,2 0 0,-1 0 41,0-1-1,0 1 0,-1-1 1,1 0-1,0 0 0,0 0 1,-1 0-1,1 0 0,-1 0 1,1 0-1,-1 0 0,1-1 1,-1 1-1,0-1 0,2-2 1,0 0 81,0-1-1,0 1 1,0-1 0,-1 0 0,0 0 0,0 0-1,0-1 1,0 1 0,-1 0 0,0-1 0,1-10-1,-2 14-95,-1 0 0,1 0 0,-1 1 0,1-1 0,-1 0 0,0 0 0,1 1 0,-1-1 0,0 0 0,0 1 0,0-1 0,-1 1-1,1-1 1,0 1 0,-2-2 0,2 3-68,1-1-1,-1 1 1,1 0 0,-1-1-1,1 1 1,-1 0 0,1-1-1,-1 1 1,0 0-1,1 0 1,-1 0 0,0 0-1,1-1 1,-1 1-1,1 0 1,-1 0 0,0 0-1,1 0 1,-1 0-1,0 1 1,1-1 0,-1 0-1,0 0 1,1 0 0,-1 1-1,1-1 1,-1 0-1,1 0 1,-1 1 0,1-1-1,-1 1 1,1-1-1,-1 0 1,1 1 0,-1-1-1,1 1 1,-1-1-1,1 1 1,0-1 0,-1 1-1,1-1 1,0 1 0,-1 0-1,1-1 1,0 1-1,0 0 1,-3 4-114,0 1 0,1-1 0,0 1 0,0 0 0,1 0 0,0-1 0,0 1 0,0 0-1,0 0 1,1 0 0,0 0 0,1 7 0,0-9 58,0 0-1,0 0 1,0 0-1,1-1 0,-1 1 1,1 0-1,0-1 1,0 1-1,0-1 1,1 1-1,-1-1 0,1 0 1,0 0-1,-1 0 1,1-1-1,1 1 0,-1 0 1,0-1-1,4 2 1,-6-3 50,0-1 1,0 0 0,0 1 0,0-1-1,0 0 1,0 1 0,0-1-1,0 0 1,1 0 0,-1 0-1,0 0 1,0 0 0,0 0 0,0 0-1,0 0 1,0-1 0,0 1-1,0 0 1,0-1 0,0 1-1,0-1 1,0 1 0,0-1 0,0 1-1,0-1 1,0 1 0,-1-1-1,1 0 1,0 0 0,0 1-1,-1-1 1,1 0 0,0 0 0,-1 0-1,2-2 1,-2 2 88,1 0 1,0 0-1,0 0 1,0 0-1,0 0 0,0 0 1,0 0-1,0 0 1,0 0-1,1 0 0,-1 1 1,0-1-1,0 0 0,1 1 1,-1-1-1,0 1 1,3-1-1,0 12 426,2 5-531,-6-15 27,0-1 1,0 0-1,0 0 1,1 1-1,-1-1 1,0 0-1,0 0 1,0 1-1,0-1 1,0 0-1,1 0 1,-1 1-1,0-1 1,0 0-1,0 0 1,0 0-1,1 0 1,-1 1-1,0-1 1,0 0-1,1 0 1,-1 0-1,0 0 1,0 0-1,1 0 1,-1 0-1,0 1 1,0-1-1,1 0 1,-1 0-1,0 0 1,1 0-1,-1 0 1,0 0-1,0 0 1,1-1-1,-1 1 1,0 0-1,0 0 1,1 0-1,-1 0 1,7-21 2691,-3 11-2686,1 0 0,0 1 0,0 0 0,1-1 0,1 2 0,-1-1 0,1 1 0,1 0 0,0 0 0,0 1 0,0 0 0,18-11 0,-19 13-1295,-5-1-827</inkml:trace>
   <inkml:trace contextRef="#ctx0" brushRef="#br0" timeOffset="9592.11">6183 166 5601,'0'0'4490,"7"18"-3317,5 13-1148,-1 0 0,-2 1 1,11 61-1,-19-81-165,0 1-300,0-13 434,-1 0-1,1-1 0,-1 1 1,1 0-1,-1 0 0,1 0 1,-1 0-1,1-1 0,-1 1 1,1 0-1,-1 0 0,1-1 1,-1 1-1,0 0 0,1-1 0,-1 1 1,0-1-1,1 1 0,-1 0 1,0-1-1,1 1 0,-1-1 1,0 1-1,0-1 0,1 1 1,-1-1-1,0 1 0,0-1 1,7-11-3,-1 0 1,-1 0 0,0 0-1,-1-1 1,0 1 0,0-1-1,2-25 1,7-23 395,-7 51 249,-2 18-205,1 19-213,-6-17-219,2 0 0,-1 0 0,1 0 1,0-1-1,1 1 0,1 0 0,-1-1 0,1 1 0,5 9 0,-7-18-8,-1 0 1,1-1-1,-1 1 1,1-1-1,-1 1 1,1-1-1,0 1 0,-1-1 1,1 1-1,-1-1 1,1 0-1,0 1 1,0-1-1,-1 0 0,1 1 1,0-1-1,-1 0 1,1 0-1,0 0 1,0 0-1,-1 0 0,1 0 1,0 0-1,0 0 1,-1 0-1,2 0 1,20-13-80,-17 9 91,-1 0 0,1-1 0,-1 1 0,0-1-1,-1 0 1,4-6 0,-5 6 154,0 1 0,0-1 1,0 1-1,-1-1 0,0 0 0,0 0 0,0 0 0,-1 0 0,1 0 0,-1 0 0,0 0 1,-1 0-1,1 1 0,-1-1 0,-1-6 0,9 35-350,-6-18-298,1 0 1,-1-1 0,1 1 0,0-1 0,1 1-1,4 7 1,0-5-1174</inkml:trace>
-  <inkml:trace contextRef="#ctx0" brushRef="#br0" timeOffset="9988.97">6502 242 4249,'8'-6'710,"6"-2"26,-13 8-667,-1 0 1,0 0 0,0 0 0,1 0-1,-1 0 1,0 0 0,1 0 0,-1 0-1,0 0 1,0 0 0,1 0-1,-1 0 1,0 0 0,1 0 0,-1 0-1,0 0 1,0 0 0,1 0-1,-1 1 1,0-1 0,0 0 0,1 0-1,-1 0 1,0 1 0,0-1 0,1 0-1,-1 0 1,0 0 0,0 1-1,0-1 1,0 0 0,1 0 0,-1 1-1,0-1 1,0 0 0,0 1 0,0-1-1,0 0 1,0 0 0,0 1-1,0 0 1,0-1-5,0 1-1,0-1 1,0 1-1,0 0 1,1-1-1,-1 1 1,0 0-1,0-1 1,0 1-1,1-1 1,-1 1-1,0 0 1,0-1-1,1 1 1,-1-1-1,1 1 1,-1-1-1,0 1 1,1-1-1,-1 0 1,1 1-1,-1-1 1,1 1-1,0-1 1,-1 0-1,1 1 1,-1-1-1,1 0 1,-1 0-1,1 0 1,0 1-1,-1-1 1,1 0-1,0 0 1,-1 0-1,1 0 1,-1 0-1,1 0 1,0 0-1,-1 0 1,1 0-1,0-1 1,-1 1-1,1 0 1,-1 0-1,1 0 1,0-1-1,-1 1 1,1 0-1,-1-1 1,1 1-1,-1 0 1,1-1-1,-1 1 1,1-1-1,-1 1 1,1-1-1,2-2 240,0 0 0,0-1 0,0 1 0,0 0 0,0-1 0,3-7 0,-2 3 98,0 1-63,0-1 1,-1 1-1,0 0 1,2-11-1,-5 17-308,0 1 0,0-1 0,0 0-1,1 0 1,-1 1 0,0-1-1,0 0 1,-1 0 0,1 1 0,0-1-1,0 0 1,0 1 0,0-1-1,-1 0 1,1 0 0,0 1 0,0-1-1,-1 0 1,1 1 0,-1-1-1,1 1 1,-1-2 0,0 2-12,0-1 0,0 1 1,0 0-1,-1-1 0,1 1 1,0 0-1,0 0 0,0 0 0,0 0 1,-1 0-1,1 0 0,0 0 1,0 0-1,0 0 0,0 0 1,-1 1-1,1-1 0,0 0 0,-1 1 1,-1 1-30,1-1 0,0 1 1,0-1-1,0 1 0,0 0 1,0 0-1,0-1 0,1 1 1,-1 1-1,1-1 0,-1 0 1,1 0-1,0 1 0,0-1 0,-1 0 1,2 1-1,-1-1 0,0 1 1,1-1-1,-1 1 0,1 0 1,-1-1-1,1 5 0,0-1-95,-1 0 0,1 0 0,0 0 0,1 0 0,-1 0 0,1 0 0,0 0 0,1 0 0,2 7 0,-1-9-241,0 1 1,0-1-1,0 0 0,1 1 1,0-1-1,0-1 0,0 1 1,0-1-1,1 1 0,6 3 1,5 1-1540</inkml:trace>
+  <inkml:trace contextRef="#ctx0" brushRef="#br0" timeOffset="9988.96">6502 242 4249,'8'-6'710,"6"-2"26,-13 8-667,-1 0 1,0 0 0,0 0 0,1 0-1,-1 0 1,0 0 0,1 0 0,-1 0-1,0 0 1,0 0 0,1 0-1,-1 0 1,0 0 0,1 0 0,-1 0-1,0 0 1,0 0 0,1 0-1,-1 1 1,0-1 0,0 0 0,1 0-1,-1 0 1,0 1 0,0-1 0,1 0-1,-1 0 1,0 0 0,0 1-1,0-1 1,0 0 0,1 0 0,-1 1-1,0-1 1,0 0 0,0 1 0,0-1-1,0 0 1,0 0 0,0 1-1,0 0 1,0-1-5,0 1-1,0-1 1,0 1-1,0 0 1,1-1-1,-1 1 1,0 0-1,0-1 1,0 1-1,1-1 1,-1 1-1,0 0 1,0-1-1,1 1 1,-1-1-1,1 1 1,-1-1-1,0 1 1,1-1-1,-1 0 1,1 1-1,-1-1 1,1 1-1,0-1 1,-1 0-1,1 1 1,-1-1-1,1 0 1,-1 0-1,1 0 1,0 1-1,-1-1 1,1 0-1,0 0 1,-1 0-1,1 0 1,-1 0-1,1 0 1,0 0-1,-1 0 1,1 0-1,0-1 1,-1 1-1,1 0 1,-1 0-1,1 0 1,0-1-1,-1 1 1,1 0-1,-1-1 1,1 1-1,-1 0 1,1-1-1,-1 1 1,1-1-1,-1 1 1,1-1-1,2-2 240,0 0 0,0-1 0,0 1 0,0 0 0,0-1 0,3-7 0,-2 3 98,0 1-63,0-1 1,-1 1-1,0 0 1,2-11-1,-5 17-308,0 1 0,0-1 0,0 0-1,1 0 1,-1 1 0,0-1-1,0 0 1,-1 0 0,1 1 0,0-1-1,0 0 1,0 1 0,0-1-1,-1 0 1,1 0 0,0 1 0,0-1-1,-1 0 1,1 1 0,-1-1-1,1 1 1,-1-2 0,0 2-12,0-1 0,0 1 1,0 0-1,-1-1 0,1 1 1,0 0-1,0 0 0,0 0 0,0 0 1,-1 0-1,1 0 0,0 0 1,0 0-1,0 0 0,0 0 1,-1 1-1,1-1 0,0 0 0,-1 1 1,-1 1-30,1-1 0,0 1 1,0-1-1,0 1 0,0 0 1,0 0-1,0-1 0,1 1 1,-1 1-1,1-1 0,-1 0 1,1 0-1,0 1 0,0-1 0,-1 0 1,2 1-1,-1-1 0,0 1 1,1-1-1,-1 1 0,1 0 1,-1-1-1,1 5 0,0-1-95,-1 0 0,1 0 0,0 0 0,1 0 0,-1 0 0,1 0 0,0 0 0,1 0 0,2 7 0,-1-9-241,0 1 1,0-1-1,0 0 0,1 1 1,0-1-1,0-1 0,0 1 1,0-1-1,1 1 0,6 3 1,5 1-1540</inkml:trace>
   <inkml:trace contextRef="#ctx0" brushRef="#br0" timeOffset="10629.78">6822 132 3041,'-6'-6'795,"-6"-10"674,8 2 3666,10 122-1779,7 3-4567,-4-38-2493,-8-65 1640</inkml:trace>
   <inkml:trace contextRef="#ctx0" brushRef="#br0" timeOffset="11442.19">6777 223 3169,'-2'-1'207,"0"-2"318,-1 0 1,0 0 0,0 0 0,0 1 0,0-1-1,-7-3 1,10 6-484,0 0 0,-1 0 0,1 0 0,0 0 0,-1 0-1,1 0 1,0 0 0,-1 0 0,1 0 0,0 0 0,-1 0 0,1 0-1,0 0 1,-1 0 0,1 0 0,0 0 0,-1 0 0,1 1 0,0-1-1,-1 0 1,1 0 0,0 0 0,0 0 0,-1 1 0,1-1 0,0 0 0,0 0-1,-1 1 1,1-1 0,-5 20 1083,5-19-1093,0 1 0,0 0 1,0 0-1,0-1 1,0 1-1,0 0 0,1-1 1,-1 1-1,1 0 0,-1 0 1,1-1-1,-1 1 1,1-1-1,0 1 0,0-1 1,0 1-1,0-1 0,0 1 1,0-1-1,0 0 1,1 0-1,-1 1 0,0-1 1,1 0-1,-1 0 0,1 0 1,-1-1-1,1 1 1,-1 0-1,1 0 0,-1-1 1,1 1-1,0-1 0,0 0 1,-1 1-1,1-1 1,0 0-1,-1 0 0,1 0 1,0 0-1,3-1 1,1 1 8,0-1 0,0 0 0,0 0 0,0 0 0,0-1 0,0 0 1,0 0-1,0 0 0,-1-1 0,10-5 0,-10 3 22,0 0 1,0 0-1,-1-1 1,0 1-1,0-1 0,0 0 1,-1 0-1,0 0 0,0 0 1,-1 0-1,1-1 0,-1 1 1,-1-1-1,1 0 1,0-8-1,3-11 146,-4 27-205,0-1 0,-1 0 0,1 1 1,0-1-1,-1 1 0,1-1 0,-1 1 0,1-1 0,-1 1 0,1-1 0,-1 1 1,1 0-1,-1-1 0,0 1 0,1 0 0,-1-1 0,0 1 0,1 0 1,-1 1-1,8 56 227,-2-11-72,-3-33-103,-3-8-44,1 0 0,0 0 0,1-1-1,-1 1 1,1 0 0,0-1 0,1 0 0,-1 1 0,1-1 0,0 0-1,0 0 1,1 0 0,-1-1 0,6 6 0,-8-10-5,0 0 0,-1 1 0,1-1 0,-1 0 0,1 0 0,-1 0 0,1 0 0,0 1 0,-1-1 0,1 0 0,-1 0 0,1 0 0,0 0 0,-1 0 0,1-1 0,-1 1 0,1 0 0,-1 0 0,1 0 0,0 0 0,-1-1 0,1 1 0,-1 0 0,1-1 0,-1 1 0,1-1 0,17-16 224,8-24 294,-24 30-230,0 2 153,1 17-449,-3-4-213,1 0-1,-1 0 1,1 0 0,0 0-1,1 0 1,-1-1 0,1 1-1,-1 0 1,1-1 0,4 6-1,-5-8 183,0 0-1,0 0 0,0 0 1,1-1-1,-1 1 1,0 0-1,0-1 0,1 1 1,-1-1-1,0 1 0,1-1 1,-1 0-1,0 1 1,1-1-1,-1 0 0,1 0 1,-1 0-1,0 0 0,1 0 1,-1 0-1,1 0 1,-1-1-1,0 1 0,1-1 1,-1 1-1,0-1 0,1 1 1,-1-1-1,0 1 1,0-1-1,0 0 0,1 0 1,-1 0-1,2-2 0,2 0 11,27-22 271,-32 25-207,1-1 0,0 1 1,0-1-1,-1 0 0,1 1 1,-1-1-1,1 1 0,0-1 1,-1 0-1,1 0 1,-1 1-1,0-1 0,1 0 1,-1 0-1,0 1 0,1-1 1,-1 0-1,0 0 1,0 0-1,0 0 0,1 0 1,-1 1-1,0-1 0,0 0 1,0 0-1,-1 0 0,1 0 1,0 0-1,0 0 1,0 1-1,-1-1 0,1 0 1,0 0-1,-1 0 0,1 1 1,-1-2-1,8 28-113,-7-25 87,0-1 0,0 1 0,0-1 0,0 1 0,0 0 0,1-1 0,-1 1 0,0-1 0,1 1 0,-1-1 0,0 1 1,1-1-1,-1 1 0,0-1 0,1 0 0,-1 1 0,1-1 0,-1 1 0,1-1 0,-1 0 0,1 1 0,-1-1 0,1 0 0,-1 0 0,1 0 0,0 1 0,-1-1 0,1 0 0,-1 0 0,1 0 0,0 0 0,-1 0 0,1 0 0,-1 0 0,1 0 0,0 0 0,-1 0 0,1 0 0,-1-1 0,1 1 0,-1 0 0,1 0 0,-1 0 0,1-1 0,0 1 0,-1 0 0,1-1 0,-1 1 0,0-1 0,1 1 0,-1 0 0,1-1 0,-1 1 0,0-1 0,1 1 0,-1-1 0,0 1 0,1-1 0,-1 1 0,0-1 0,0 0 0,0 1 0,1-2 0,1-2 130,-1 0 0,1 0 0,-1 0 0,1 0 1,-1 0-1,0 0 0,-1-1 0,1 1 0,-1 0 0,0 0 1,0-1-1,-1-5 0,1 7-130,-1 0-1,1 0 1,-1 0 0,1 0-1,-1 0 1,0 0 0,0 0-1,-1 0 1,1 1 0,-1-1-1,1 0 1,-1 1 0,0-1-1,0 1 1,0 0 0,0-1-1,0 1 1,-4-2-1,5 3-55,0 1 0,0-1-1,1 1 1,-1 0-1,0 0 1,0-1-1,0 1 1,0 0 0,0 0-1,0 0 1,0 0-1,1 0 1,-1 0-1,0 0 1,0 0-1,0 0 1,0 1 0,0-1-1,0 0 1,1 1-1,-1-1 1,0 0-1,0 1 1,0-1-1,1 1 1,-1-1 0,0 1-1,1 0 1,-1-1-1,0 1 1,1 0-1,-1-1 1,1 1-1,-1 0 1,1 0 0,-1-1-1,1 1 1,0 0-1,-1 0 1,1 0-1,0 0 1,-1 1-1,-1 2-457,1 1 0,-1 0 0,1 0 0,0 0 0,1 0 0,-1 7 0,1 6-1314</inkml:trace>
   <inkml:trace contextRef="#ctx0" brushRef="#br0" timeOffset="11894.94">7351 249 2929,'1'0'213,"0"1"1,0-1 0,0 0-1,0 0 1,0 0 0,0 1 0,0-1-1,0 0 1,1 0 0,-1-1-1,0 1 1,0 0 0,0 0 0,0 0-1,0-1 1,0 1 0,0-1-1,0 1 1,0-1 0,0 1 0,0-1-1,0 1 1,0-1 0,0 0-1,0 0 1,0 1 0,-1-1 0,1 0-1,0 0 1,-1 0 0,1 0-1,-1 0 1,1 0 0,-1 0 0,1 0-1,-1 0 1,1 0 0,-1 0-1,0 0 1,0 0 0,0-1 0,1 1-1,-1 0 1,0 0 0,0 0-1,-1 0 1,1-1 0,0 1-137,-1 0 0,1 1-1,0-1 1,-1 0 0,1 1 0,-1-1 0,1 1 0,0-1 0,-1 1 0,0-1-1,1 1 1,-1-1 0,1 1 0,-1-1 0,0 1 0,1 0 0,-1-1 0,0 1 0,1 0-1,-1 0 1,0 0 0,1-1 0,-1 1 0,0 0 0,1 0 0,-1 0 0,0 0-1,0 0 1,1 0 0,-2 0 0,-22 3 250,21-1-335,0 1 1,-1 0 0,1 0 0,0 0-1,0 0 1,1 0 0,-1 0 0,1 1 0,0-1-1,-1 1 1,2 0 0,-1 0 0,0 0-1,1 0 1,0 0 0,0 0 0,-1 6-1,1-7-2,0 0-1,1 0 0,-1 0 0,1 0 1,0 0-1,-1 0 0,2 0 0,-1 0 1,0 0-1,1 0 0,-1 0 0,1 0 1,0 0-1,0 0 0,0-1 1,0 1-1,0 0 0,1 0 0,-1-1 1,1 1-1,0-1 0,0 1 0,4 3 1,-4-5-39,1 0 0,-1 0 0,0 0 0,1 0 1,-1 0-1,1-1 0,-1 1 0,1-1 1,0 0-1,-1 0 0,1 0 0,-1 0 0,1 0 1,0 0-1,-1-1 0,1 1 0,-1-1 0,1 0 1,-1 0-1,1 0 0,-1 0 0,4-2 0,-4 2-133,1-1-1,-1 1 0,1-1 0,-1 1 1,0-1-1,0 0 0,0 0 1,0 0-1,0 0 0,0-1 0,0 1 1,-1 0-1,1-1 0,-1 1 0,1-1 1,-1 0-1,0 1 0,0-1 0,0-4 1,-1-11-1388</inkml:trace>
@@ -15836,7 +15749,7 @@
   </inkml:definitions>
   <inkml:trace contextRef="#ctx0" brushRef="#br0">198 167 2881,'-2'27'1341,"2"-28"-1109,0 1-1,0-1 1,0 1-1,0 0 1,-1-1-1,1 1 1,0-1-1,0 1 0,0-1 1,0 1-1,0 0 1,-1-1-1,1 1 1,0-1-1,0 1 1,-1 0-1,1-1 1,0 1-1,-1 0 1,1-1-1,0 1 1,-1 0-1,1 0 1,0-1-1,-1 1 0,1 0 1,-1 0-1,1 0 1,-1-1-1,-19-3 1442,15 4-1656,1 0 1,0 0-1,-1 0 1,1 1-1,-1-1 1,1 1-1,-6 2 1,-1 2 39,0 1 0,1 1 1,0 0-1,0 0 0,0 1 0,1 0 1,-11 12-1,16-16-64,1 1 0,-1-1 0,1 1 0,0 0 0,0 0 0,1 0 0,-1 0 0,1 0-1,0 0 1,1 1 0,-1-1 0,1 1 0,0-1 0,0 1 0,1-1 0,-1 1 0,1 0 0,1 7 0,0-10 1,-1-1 0,1 1-1,-1-1 1,1 1 0,0-1 0,0 1 0,0-1 0,0 1-1,0-1 1,0 0 0,1 0 0,-1 1 0,1-1 0,0 0 0,0 0-1,-1-1 1,1 1 0,0 0 0,1-1 0,-1 1 0,0-1 0,0 1-1,1-1 1,-1 0 0,0 0 0,1 0 0,-1 0 0,1-1 0,0 1-1,-1-1 1,1 0 0,2 1 0,-1-1-86,0-1 0,0 1 0,-1-1-1,1 0 1,0 0 0,-1 0 0,1 0 0,0 0 0,-1-1 0,0 0-1,1 0 1,-1 0 0,0 0 0,0 0 0,0 0 0,0-1 0,0 0 0,-1 1-1,1-1 1,-1 0 0,4-6 0,5-12-1198,0-2-403</inkml:trace>
   <inkml:trace contextRef="#ctx0" brushRef="#br0" timeOffset="328.1">87 60 5241,'-10'-19'2193,"13"18"-1321,-6 1-48,2 2 424,3 2-736,2 9-96,20 24-208,-12-15 1,-12 1-169,12 5 48,-4-3-40,-6-4-32,5 1-80,-6-5-233,5-3-391,1-3-256,-3-5-880</inkml:trace>
-  <inkml:trace contextRef="#ctx0" brushRef="#br0" timeOffset="1031.14">340 230 3361,'-1'-7'1624,"-1"0"0,0 0-1,0 0 1,-6-13 0,8 19-1562,-1 1 0,1-1-1,0 0 1,-1 1 0,1-1-1,-1 0 1,1 1 0,-1-1-1,1 0 1,-1 1 0,0-1-1,1 1 1,-1-1 0,0 1-1,1-1 1,-1 1 0,0 0-1,0-1 1,1 1 0,-1 0-1,-1-1 1,1 2-37,0-1 0,0 0-1,0 1 1,0-1 0,0 1 0,0-1 0,0 1-1,0 0 1,0-1 0,0 1 0,0 0 0,0 0 0,1 0-1,-1-1 1,0 1 0,1 0 0,-1 0 0,0 0-1,1 0 1,-1 0 0,1 2 0,-4 7-100,0 0 0,1 1-1,1-1 1,-1 1 0,2 0 0,0 0 0,0 0 0,1-1-1,0 1 1,3 15 0,-3-25 60,-1 0-1,1-1 1,1 1 0,-1 0 0,0 0-1,0 0 1,0-1 0,0 1 0,0 0-1,1 0 1,-1 0 0,0-1 0,1 1-1,-1 0 1,1-1 0,-1 1 0,1 0-1,-1-1 1,1 1 0,-1 0-1,1-1 1,0 1 0,-1-1 0,1 1-1,0-1 1,-1 0 0,1 1 0,0-1-1,-1 0 1,1 1 0,0-1 0,0 0-1,0 0 1,-1 1 0,1-1 0,1 0-1,-1-1 14,0 1 0,1 0-1,-1-1 1,0 1 0,0-1-1,0 1 1,0-1 0,1 0 0,-1 0-1,0 1 1,0-1 0,-1 0-1,1 0 1,0 0 0,0 0-1,0 0 1,0 0 0,-1 0-1,1 0 1,-1 0 0,1-1-1,-1 1 1,1-1 0,2-5 27,-1 0 1,0 0 0,0 0-1,-1 0 1,0 0 0,0 0-1,-1 0 1,0 0-1,-1-8 1,3 21 155,-1 0-170,1 0 0,0-1-1,0 1 1,0 0 0,1-1-1,3 7 1,-5-11-38,0 1 0,0-1 0,1 0 0,-1 1 0,0-1 0,1 0 0,-1 0 0,0 0 0,1 0 0,0 0 0,-1 0 0,1 0-1,-1 0 1,1-1 0,0 1 0,0-1 0,-1 1 0,1-1 0,0 0 0,0 0 0,0 0 0,0 1 0,-1-2 0,1 1 0,0 0 0,0 0 0,0-1 0,2 0 0,-1 0 7,1 0 1,-1 0 0,1-1-1,-1 1 1,0-1-1,0 0 1,0 0 0,0 0-1,0 0 1,0-1 0,-1 1-1,1-1 1,-1 0-1,1 1 1,-1-1 0,0 0-1,0 0 1,-1-1-1,1 1 1,0 0 0,-1 0-1,0-1 1,0 1-1,0-1 1,0-4 0,2-8 17,-2-1-1,0 1 1,-1-1 0,-3-20 0,2 22 2,0 6 190,-1-1 0,-1 0-1,1 1 1,-2-1 0,1 1 0,-7-12-1,13 29-66,-1 1-1,0-1 0,0 1 0,-1 0 0,0-1 0,0 16 1,3 26-106,-1-35-88,-1 1-308,1 1-1,1 0 1,1-1-1,0 0 1,13 27-1,-6-27-1652</inkml:trace>
+  <inkml:trace contextRef="#ctx0" brushRef="#br0" timeOffset="1031.13">340 230 3361,'-1'-7'1624,"-1"0"0,0 0-1,0 0 1,-6-13 0,8 19-1562,-1 1 0,1-1-1,0 0 1,-1 1 0,1-1-1,-1 0 1,1 1 0,-1-1-1,1 0 1,-1 1 0,0-1-1,1 1 1,-1-1 0,0 1-1,1-1 1,-1 1 0,0 0-1,0-1 1,1 1 0,-1 0-1,-1-1 1,1 2-37,0-1 0,0 0-1,0 1 1,0-1 0,0 1 0,0-1 0,0 1-1,0 0 1,0-1 0,0 1 0,0 0 0,0 0 0,1 0-1,-1-1 1,0 1 0,1 0 0,-1 0 0,0 0-1,1 0 1,-1 0 0,1 2 0,-4 7-100,0 0 0,1 1-1,1-1 1,-1 1 0,2 0 0,0 0 0,0 0 0,1-1-1,0 1 1,3 15 0,-3-25 60,-1 0-1,1-1 1,1 1 0,-1 0 0,0 0-1,0 0 1,0-1 0,0 1 0,0 0-1,1 0 1,-1 0 0,0-1 0,1 1-1,-1 0 1,1-1 0,-1 1 0,1 0-1,-1-1 1,1 1 0,-1 0-1,1-1 1,0 1 0,-1-1 0,1 1-1,0-1 1,-1 0 0,1 1 0,0-1-1,-1 0 1,1 1 0,0-1 0,0 0-1,0 0 1,-1 1 0,1-1 0,1 0-1,-1-1 14,0 1 0,1 0-1,-1-1 1,0 1 0,0-1-1,0 1 1,0-1 0,1 0 0,-1 0-1,0 1 1,0-1 0,-1 0-1,1 0 1,0 0 0,0 0-1,0 0 1,0 0 0,-1 0-1,1 0 1,-1 0 0,1-1-1,-1 1 1,1-1 0,2-5 27,-1 0 1,0 0 0,0 0-1,-1 0 1,0 0 0,0 0-1,-1 0 1,0 0-1,-1-8 1,3 21 155,-1 0-170,1 0 0,0-1-1,0 1 1,0 0 0,1-1-1,3 7 1,-5-11-38,0 1 0,0-1 0,1 0 0,-1 1 0,0-1 0,1 0 0,-1 0 0,0 0 0,1 0 0,0 0 0,-1 0 0,1 0-1,-1 0 1,1-1 0,0 1 0,0-1 0,-1 1 0,1-1 0,0 0 0,0 0 0,0 0 0,0 1 0,-1-2 0,1 1 0,0 0 0,0 0 0,0-1 0,2 0 0,-1 0 7,1 0 1,-1 0 0,1-1-1,-1 1 1,0-1-1,0 0 1,0 0 0,0 0-1,0 0 1,0-1 0,-1 1-1,1-1 1,-1 0-1,1 1 1,-1-1 0,0 0-1,0 0 1,-1-1-1,1 1 1,0 0 0,-1 0-1,0-1 1,0 1-1,0-1 1,0-4 0,2-8 17,-2-1-1,0 1 1,-1-1 0,-3-20 0,2 22 2,0 6 190,-1-1 0,-1 0-1,1 1 1,-2-1 0,1 1 0,-7-12-1,13 29-66,-1 1-1,0-1 0,0 1 0,-1 0 0,0-1 0,0 16 1,3 26-106,-1-35-88,-1 1-308,1 1-1,1 0 1,1-1-1,0 0 1,13 27-1,-6-27-1652</inkml:trace>
   <inkml:trace contextRef="#ctx0" brushRef="#br0" timeOffset="1359.05">370 215 5161,'0'4'2425,"3"4"-993,-1 0-104,0-4-344,5 1-135,0-5-185,0 0-136,11-3-216,-8-3-64,3 1-136,3 0-64,-5 2-368,6 1-320,-4 2-624,1 3-433</inkml:trace>
   <inkml:trace contextRef="#ctx0" brushRef="#br0" timeOffset="1733.91">582 222 3569,'9'2'983,"23"3"960,-31-5-1704,0 1 0,0-1 0,-1 0 0,1 0 1,0 0-1,0 0 0,0 0 0,0 0 1,0 0-1,0 0 0,0 0 0,-1 0 0,1-1 1,0 1-1,0 0 0,0 0 0,0-1 1,0 1-1,-1-1 0,1 1 0,0-1 1,0 1-1,0-2 0,-1 2-138,0-1 0,0 0 0,0 0-1,0 0 1,0 1 0,0-1 0,0 0 0,0 0 0,0 0-1,0 1 1,-1-1 0,1 0 0,0 1 0,-1-1 0,1 0 0,0 0-1,-1 1 1,1-1 0,-1 1 0,1-1 0,-1 0 0,1 1 0,-1-1-1,1 1 1,-1-1 0,0 1 0,1-1 0,-1 1 0,0 0 0,0-1-1,1 1 1,-2-1 0,1 1-79,0-1-1,0 1 1,-1 0-1,1-1 1,0 1-1,0 0 1,0-1-1,0 1 1,0 0-1,-1 0 1,1 0-1,0 0 1,0 0-1,0 0 1,0 0 0,0 1-1,-1-1 1,1 0-1,0 1 1,0-1-1,0 1 1,0-1-1,-1 1 1,0 2-30,0 0 0,1-1 1,-1 1-1,1 0 0,-1 0 0,1 0 1,0 0-1,0 0 0,0 0 1,1 0-1,-1 0 0,1 0 1,-1 1-1,1-1 0,1 4 0,-1 1-43,0 1 0,1-1 0,0 0 0,4 13 0,-5-20 29,0 0-1,0 0 1,1 0-1,-1 0 1,0 0-1,0 0 1,1-1 0,-1 1-1,1 0 1,-1 0-1,1-1 1,-1 1-1,1 0 1,-1 0 0,1-1-1,0 1 1,-1-1-1,1 1 1,0 0-1,-1-1 1,1 1 0,0-1-1,0 0 1,0 1-1,0-1 10,0 0-1,0 0 0,0-1 1,0 1-1,-1 0 1,1 0-1,0-1 0,0 1 1,-1-1-1,1 1 1,0-1-1,-1 1 0,1-1 1,0 1-1,-1-1 1,1 0-1,-1 1 0,1-1 1,0-1-1,2-2 46,0-1 0,-1 0-1,1 1 1,-1-1 0,0 0-1,1-9 1,0 21-343,0-1 1,1 0-1,-1 0 0,1 0 1,1-1-1,6 8 0,1-8-2203</inkml:trace>
   <inkml:trace contextRef="#ctx0" brushRef="#br0" timeOffset="3109.19">889 38 2497,'-20'-18'1445,"16"1"3015,4 14-2527,0 10-420,14 113-1041,-8-87-1104,-2 0 0,0 65 0,-5-88-622</inkml:trace>
@@ -15936,7 +15849,7 @@
   <inkml:trace contextRef="#ctx0" brushRef="#br0" timeOffset="1109.23">1213 291 3753,'34'-28'2151,"-34"28"-2048,1 0 1,-1 0-1,1-1 1,-1 1-1,0 0 1,1 0-1,-1 0 1,1-1-1,-1 1 1,0 0-1,1-1 1,-1 1-1,0 0 0,1-1 1,-1 1-1,0 0 1,0-1-1,1 1 1,-1-1-1,0 1 1,0-1-1,0 1 1,0 0-1,1-1 1,-1 1-1,0-1 1,0 1-1,0-1 0,0 1 1,0-1-1,0 1 1,0-1-1,0 1 1,0-1-1,-1 1 1,1 0-1,0-1 1,0 1-1,0-1 1,0 1-1,-1-1 1,1 1-1,0 0 0,0-1 1,-1 0-1,1 1-85,-1 0-1,1 0 1,-1 0-1,1 0 0,-1 0 1,1 0-1,0-1 1,-1 1-1,1 0 1,-1 0-1,1 0 0,-1 0 1,1 1-1,-1-1 1,1 0-1,0 0 0,-1 0 1,1 0-1,-1 0 1,1 1-1,-1-1 1,1 0-1,0 0 0,-1 0 1,1 1-1,0-1 1,-1 0-1,1 1 0,0-1 1,-1 0-1,1 1 1,0-1-1,0 0 0,-1 1 1,1-1-1,0 1 1,0 0-1,-2 7-28,0 1-1,1-1 1,0 1 0,1-1-1,0 1 1,0 0 0,1-1-1,0 1 1,0-1 0,1 1-1,6 15 1,-8-23 7,0 0-1,1 1 1,-1-1-1,1 0 1,-1 0 0,1 0-1,-1 0 1,1 0-1,0 0 1,0 0-1,-1 0 1,1 0 0,0 0-1,0-1 1,0 1-1,0 0 1,0 0 0,0-1-1,0 1 1,0-1-1,0 1 1,0-1-1,0 1 1,1-1 0,-1 0-1,0 1 1,0-1-1,0 0 1,1 0-1,-1 0 1,0 0 0,0 0-1,0 0 1,1 0-1,-1 0 1,0-1 0,0 1-1,2-1 1,-1 0 23,0-1 0,0 1 0,0-1 0,0 1 0,0-1 1,-1 1-1,1-1 0,0 0 0,-1 0 0,0 0 0,1 0 1,-1 0-1,0 0 0,0 0 0,0-1 0,0 1 0,0 0 0,-1 0 1,1-4-1,0 4-51,-1-1 1,0 0-1,1 0 0,-1 1 1,0-1-1,0 0 0,-1 0 1,1 0-1,-1 1 1,1-1-1,-1 0 0,0 1 1,0-1-1,0 0 1,0 1-1,-1-1 0,1 1 1,-1 0-1,1-1 1,-1 1-1,0 0 0,0 0 1,0 0-1,0 0 0,0 0 1,-5-2-1,-4-5-1424</inkml:trace>
   <inkml:trace contextRef="#ctx0" brushRef="#br0" timeOffset="1880.45">1399 221 4385,'1'2'4992,"5"12"-4535,-4-6-387,0 0 0,0 1 0,-1-1 0,0 0 0,0 12 0,-1-11-41,0 0 1,1 0-1,0 0 1,0 0-1,1-1 0,6 17 1,-8-24-29,0 0 1,1 0 0,-1 0-1,0 0 1,1 0 0,-1-1-1,0 1 1,1 0 0,-1 0 0,1 0-1,0-1 1,-1 1 0,1 0-1,-1-1 1,1 1 0,0-1-1,0 1 1,-1-1 0,1 1 0,0-1-1,0 1 1,0-1 0,-1 0-1,1 1 1,0-1 0,0 0-1,0 0 1,0 1 0,0-1 0,0 0-1,0 0 1,0 0 0,-1 0-1,1 0 1,0-1 0,0 1 0,0 0-1,0 0 1,0-1 0,0 1-1,-1 0 1,3-2 0,-1 1 3,0-1 1,0 0-1,0 1 1,0-1-1,-1 0 1,1 0-1,0 0 1,-1-1 0,0 1-1,1 0 1,-1 0-1,0-1 1,1-4-1,-1 3-6,0 1-1,0-1 1,0 0-1,-1 0 1,1 0-1,-1 0 1,0 0 0,-1 0-1,1-4 1,5 24 33,-4-10-43,1 0 0,0 1 0,1-1 0,0 0 0,0 0 0,5 8 0,-7-13 14,0 0 0,-1 0 0,1 0 0,0-1 0,0 1 0,0 0-1,0-1 1,0 1 0,0 0 0,0-1 0,0 1 0,0-1 0,0 1 0,0-1 0,0 0 0,0 0 0,0 1 0,2-1 0,-1 0 12,0-1 1,0 1-1,0 0 0,-1-1 1,1 0-1,0 1 1,0-1-1,0 0 0,-1 0 1,1 0-1,-1 0 0,1 0 1,-1 0-1,1-1 1,1 0-1,-2 0 51,1 1-1,-1 0 1,0-1-1,1 1 1,-1-1 0,0 1-1,0-1 1,0 0-1,0 1 1,0-1 0,0 0-1,0 0 1,-1 0-1,1 0 1,-1 1 0,1-1-1,-1 0 1,0 0-1,0 0 1,0 0 0,0 0-1,0 0 1,0 0-1,0 0 1,-1 0 0,1 0-1,-1-2 1,-3-3-47,1 1 1,-1-1 0,0 1-1,0 0 1,-10-10-1,6 5-703,5 6-435,2 0-307</inkml:trace>
   <inkml:trace contextRef="#ctx0" brushRef="#br0" timeOffset="2397.62">1702 221 5705,'0'-1'109,"-1"0"0,1 1 0,0-1 0,0 1 0,-1-1 0,1 0 0,-1 1 0,1-1 0,0 1 0,-1-1 0,1 1 0,-1-1 0,1 1 0,-1-1 0,1 1 0,-1 0 0,0-1 0,1 1 0,-1 0 0,1-1 0,-1 1 0,0 0 0,1 0 0,-1-1 0,0 1 0,1 0 0,-1 0 0,0 0 0,1 0 0,-1 0 0,0 0 0,1 0 0,-1 0 0,0 0 0,1 1 0,-1-1 0,0 0 0,1 0 0,-1 1 0,0-1 0,0 1 0,-2-1 103,1 1 1,0 0 0,0 0-1,0 0 1,0 0 0,0 0-1,0 0 1,0 0-1,0 1 1,0-1 0,0 0-1,1 1 1,-1 0 0,-2 2-1,3-1-221,-1 1 0,1-1 1,0 1-1,0 0 0,0-1 0,1 1 0,-1 0 0,1-1 0,0 1 1,0 0-1,0 0 0,0-1 0,1 6 0,0-8 6,-1 1-1,0-1 0,1 1 1,-1-1-1,1 0 1,-1 1-1,1-1 1,-1 0-1,1 1 1,0-1-1,0 0 0,0 0 1,0 0-1,0 0 1,0 0-1,0 0 1,0 0-1,0 0 0,0 0 1,0 0-1,1 0 1,-1-1-1,0 1 1,1-1-1,-1 1 0,1-1 1,-1 1-1,0-1 1,1 0-1,-1 1 1,1-1-1,-1 0 0,1 0 1,-1 0-1,1 0 1,1-1-1,1 0 26,1 1 0,-1-1 0,1 1 0,0 0 0,-1 0 0,1 1 0,-1-1 0,1 1 0,-1 0 0,1 0 0,-1 1 0,0-1 0,0 1 0,1 0 0,-1 0 0,0 0 0,0 1 0,-1 0 0,1-1 0,3 5 0,-7-7-15,1 1 0,-1 0 0,0 0 1,0 0-1,1 0 0,-1-1 0,0 1 0,0 0 1,0 0-1,0 0 0,0 0 0,0 0 1,0-1-1,-1 1 0,1 0 0,0 0 1,0 0-1,-1 0 0,1-1 0,0 1 1,-1 0-1,1 0 0,-1-1 0,1 1 1,-1 0-1,1-1 0,-1 1 0,1 0 0,-1-1 1,0 1-1,1-1 0,-1 1 0,0-1 1,0 1-1,1-1 0,-1 0 0,0 1 1,0-1-1,-1 0 0,-2 2-167,0 0-1,0 0 1,1-1 0,-1 0-1,-1 0 1,1 0-1,-7 1 1,-1-3-906,4-1-238</inkml:trace>
-  <inkml:trace contextRef="#ctx0" brushRef="#br0" timeOffset="157326.3">537 231 3913,'28'25'6681,"-28"-25"-6580,-1 0 0,-10 5 998,-10 1-1445,9-5 446,1-1-1,-1 0 0,0 0 1,1-1-1,-1-1 0,-12-2 1,-8-2-1,-6-2 10,1-2 1,0-1-1,0-2 1,-66-34 0,98 45-118,-8-5 11,1 0-1,0-1 1,0 0 0,1 0-1,-16-16 1,10-12 182,-11-5-141,21 30-42,5 2 13,0 4-128,-4 10-631,9 9-2564,-1-9 1104</inkml:trace>
+  <inkml:trace contextRef="#ctx0" brushRef="#br0" timeOffset="157326.29">537 231 3913,'28'25'6681,"-28"-25"-6580,-1 0 0,-10 5 998,-10 1-1445,9-5 446,1-1-1,-1 0 0,0 0 1,1-1-1,-1-1 0,-12-2 1,-8-2-1,-6-2 10,1-2 1,0-1-1,0-2 1,-66-34 0,98 45-118,-8-5 11,1 0-1,0-1 1,0 0 0,1 0-1,-16-16 1,10-12 182,-11-5-141,21 30-42,5 2 13,0 4-128,-4 10-631,9 9-2564,-1-9 1104</inkml:trace>
 </inkml:ink>
 </file>
 
@@ -16258,7 +16171,7 @@
   <inkml:trace contextRef="#ctx0" brushRef="#br0" timeOffset="7783.66">3039 218 5513,'-1'0'2369,"-1"2"-1369,-1-2 464,4 0-1744,2 2-680,4 2-1217</inkml:trace>
   <inkml:trace contextRef="#ctx0" brushRef="#br0" timeOffset="8751.34">3270 268 2721,'2'5'758,"1"6"-336,-2 0 5148,-8-24-1268,-10-5-4476,16 17 490,0 0-303,1 0 0,-1 0 0,0 0 0,0 0 0,0 0 0,1 1 0,-1-1 0,0 0 0,0 1-1,0-1 1,0 0 0,0 1 0,-1-1 0,1 1 0,0 0 0,0-1 0,0 1 0,0 0 0,0 0 0,-1-1 0,1 1 0,0 0 0,0 0 0,0 0 0,-1 1 0,1-1 0,0 0 0,0 0-1,0 1 1,0-1 0,0 0 0,-1 1 0,1-1 0,0 1 0,0 0 0,0-1 0,0 1 0,0 0 0,1-1 0,-1 1 0,0 0 0,0 0 0,0 0 0,1 0 0,-1 0 0,0 0 0,0 1-1,-1 2-15,0 0 0,0 0 0,0-1 0,0 1 0,1 0 0,0 0 0,0 1 0,0-1 0,0 0 0,0 0 0,1 6 0,0-6-2,1 1-1,-1 0 0,1-1 0,0 1 0,0-1 1,1 1-1,0-1 0,-1 0 0,1 0 0,1 1 1,-1-1-1,0-1 0,6 7 0,-6-8-91,0-1 0,0 1-1,0-1 1,0 0-1,1 1 1,-1-1 0,0 0-1,1 0 1,-1-1 0,1 1-1,-1 0 1,1-1 0,-1 0-1,1 1 1,-1-1 0,1 0-1,-1 0 1,1-1-1,-1 1 1,1 0 0,-1-1-1,1 1 1,-1-1 0,1 0-1,-1 0 1,3-1 0,22-14-2448,-15 5 613</inkml:trace>
   <inkml:trace contextRef="#ctx0" brushRef="#br0" timeOffset="9563.64">3453 345 2481,'0'0'91,"-1"-1"0,1 1 1,0 0-1,0 0 0,0-1 1,0 1-1,1 0 1,-1 0-1,0-1 0,0 1 1,0 0-1,0 0 0,0-1 1,0 1-1,0 0 1,0 0-1,0-1 0,1 1 1,-1 0-1,0 0 0,0 0 1,0-1-1,0 1 1,1 0-1,-1 0 0,0 0 1,0 0-1,0-1 0,1 1 1,-1 0-1,0 0 1,1 0-1,-1 0-41,0 0 1,1 0-1,-1-1 0,0 1 1,0 0-1,1 0 0,-1 0 1,0 0-1,0-1 0,1 1 1,-1 0-1,0 0 0,0 0 1,0-1-1,0 1 0,1 0 1,-1 0-1,0-1 0,0 1 1,0 0-1,0 0 0,0-1 1,0 1-1,0 0 0,0-1 1,1 1-1,-1 0 0,0 0 1,0-1-1,0 1 0,-1 0 1,1-1-1,0 1 0,0 0 1,0 0-1,0-1 0,0 1 1,0-1-1,-2-8 1655,-7-21 1138,9 30-2825,-1-1 0,1 1 0,-1-1 0,1 1 0,0-1 0,-1 1 0,1 0 0,-1-1 0,1 1 0,-1 0-1,0-1 1,1 1 0,-1 0 0,1-1 0,-1 1 0,0 0 0,1 0 0,-1 0 0,1 0 0,-1 0 0,0 0 0,1 0 0,-1 0 0,0 0 0,1 0 0,-1 0 0,0 0 0,1 0 0,-1 0 0,1 0 0,-1 1 0,0-1 0,1 0 0,-1 1 0,1-1 0,-1 0 0,1 1 0,-1-1 0,1 0 0,-1 1 0,1-1 0,-1 1-1,1-1 1,0 1 0,-1 0 0,-6 6-24,1-1 0,0 1-1,1 0 1,-1 1 0,1-1-1,1 1 1,-8 16 0,11-21-7,0-1 1,0 0 0,0 0-1,0 1 1,1-1 0,-1 1-1,1-1 1,-1 1-1,1-1 1,0 1 0,0-1-1,0 1 1,0-1 0,0 1-1,1-1 1,-1 1 0,1-1-1,-1 1 1,1-1 0,0 0-1,0 1 1,0-1 0,0 0-1,1 0 1,-1 1-1,1-1 1,-1 0 0,1-1-1,0 1 1,-1 0 0,1 0-1,0-1 1,4 3 0,-5-4 13,1 1 0,-1-1 0,1 0 0,-1 0 0,0 0 1,1 0-1,-1-1 0,1 1 0,-1 0 0,0-1 0,1 1 1,-1-1-1,0 1 0,1-1 0,-1 1 0,0-1 0,0 0 1,0 0-1,0 0 0,1 1 0,-1-1 0,0 0 0,-1 0 0,1-1 1,0 1-1,0 0 0,0 0 0,1-3 0,21-33 212,-20 31-185,0 1-1,-1-1 1,0 0-1,0 0 1,0 0-1,0 0 1,-1 0-1,0 0 1,0 0-1,-1 0 1,0 0-1,0-7 1,2 29 58,41 71-364,-42-85 261,0 0 1,0-1 0,0 1-1,1-1 1,-1 1 0,1-1 0,-1 0-1,1 0 1,0 0 0,-1 1-1,1-2 1,0 1 0,0 0-1,0 0 1,0 0 0,0-1-1,0 1 1,0-1 0,0 0 0,0 1-1,0-1 1,0 0 0,0 0-1,0 0 1,0-1 0,0 1-1,0 0 1,0-1 0,0 1-1,0-1 1,-1 0 0,4-1-1,-1 0 13,-1 0 0,1 0 0,-1 0 0,0 0 0,1-1 0,-1 1 0,0-1-1,0 0 1,0 0 0,-1 0 0,1 0 0,-1-1 0,0 1 0,3-6 0,1-10 7,-1-2 1,-1 1-1,-1 0 0,0-1 1,-2 0-1,0 1 1,-1-1-1,-1 0 1,-6-31-1,-2 93 736,7-12-688,1 0 1,6 47-1,-2-60-1134,0 0 1,1 1 0,7 19 0,-10-34-497</inkml:trace>
-  <inkml:trace contextRef="#ctx0" brushRef="#br0" timeOffset="9891.85">3568 285 4865,'-2'3'7826,"4"-3"-6986,8 2-320,21 0-112,-22-5-336,0-2-40,-1 4-240,1 1-304,1 0-448,1 2-329,-1 2-535,-4-2-728</inkml:trace>
+  <inkml:trace contextRef="#ctx0" brushRef="#br0" timeOffset="9891.84">3568 285 4865,'-2'3'7826,"4"-3"-6986,8 2-320,21 0-112,-22-5-336,0-2-40,-1 4-240,1 1-304,1 0-448,1 2-329,-1 2-535,-4-2-728</inkml:trace>
   <inkml:trace contextRef="#ctx0" brushRef="#br0" timeOffset="10219.9">3773 320 3209,'15'6'5140,"-12"-5"-4973,1 0-1,-1 0 0,1-1 0,-1 1 0,1-1 1,-1 0-1,1 0 0,0 0 0,-1-1 0,1 1 0,5-2 1,-6 0 72,0 0 1,0 0-1,-1 0 1,1 0-1,-1 0 1,1-1-1,-1 1 1,0-1 0,1 0-1,-1 0 1,2-5-1,-3 7-173,0 0 0,-1 0 1,1 0-1,-1-1 0,1 1 0,-1 0 0,0 0 0,0-1 0,1 1 0,-1 0 1,0-1-1,0 1 0,0 0 0,0-1 0,0 1 0,-1 0 0,1 0 0,0-1 1,-1 1-1,1 0 0,-1 0 0,1-1 0,-1 1 0,1 0 0,-1 0 1,0 0-1,0 0 0,1 0 0,-1 0 0,0 0 0,0 0 0,0 0 0,0 0 1,-2 0-1,1-1-65,0 1 1,1 0 0,-1 0 0,0 0 0,0 0-1,0 0 1,0 0 0,0 1 0,0-1-1,0 1 1,0-1 0,0 1 0,0 0 0,0 0-1,0 0 1,0 0 0,0 0 0,0 0-1,0 0 1,0 1 0,0-1 0,0 1 0,0 0-1,0-1 1,0 1 0,0 0 0,0 0-1,0 0 1,1 0 0,-1 1 0,0-1 0,1 0-1,-1 1 1,1-1 0,-1 1 0,1-1-1,0 1 1,0 0 0,0 0 0,0 0 0,0-1-1,0 1 1,0 0 0,1 0 0,-1 0-1,1 0 1,-1 0 0,1 0 0,0 1 0,-1 1-1,-3 25-16,2-23 15,1 0 0,0 1 0,0-1 0,0 1 0,1-1 0,1 8 0,-1-11-23,1-1-1,0 1 1,0-1 0,0 1-1,0-1 1,0 0 0,0 1-1,1-1 1,-1 0 0,1 0-1,-1 0 1,1 0 0,0 0-1,0 0 1,0-1 0,0 1-1,0-1 1,0 1 0,0-1-1,3 2 1,36 10-3251,-25-9 856</inkml:trace>
   <inkml:trace contextRef="#ctx0" brushRef="#br0" timeOffset="11257.39">4187 257 4265,'2'2'607,"0"-1"0,0 1 0,0 0 0,0 0 0,0 0 0,-1 0 0,1 0 1,0 0-1,-1 1 0,0-1 0,1 0 0,0 4 0,10 39 806,-11-30-1516,0 0 0,0 0 1,-2-1-1,-2 22 0,35-163 381,-32 125-274,0 1 0,0 0 0,0 0 0,1-1 0,-1 1 0,1 0 0,-1 0 0,1-1 0,-1 1 0,1 0 0,0 0 0,0 0 0,-1 0 0,1 0 0,0 0 0,0 0 0,0 0 0,0 0 0,0 1 0,0-1 0,1 0 0,-1 1 0,0-1 0,0 0 0,2 0 0,-1 1 1,-1 1 1,1-1-1,-1 1 1,1-1-1,-1 1 1,1-1-1,-1 1 0,0 0 1,1-1-1,-1 1 1,0 0-1,0 0 1,0 0-1,1 0 0,-1 0 1,0 0-1,0 0 1,0 2-1,4 3-63,-1 0 0,0 0 1,-1 0-1,0 0 0,0 1 0,0-1 0,0 1 0,1 11 0,0 27-4060,-1-38 2209</inkml:trace>
   <inkml:trace contextRef="#ctx0" brushRef="#br0" timeOffset="11647.99">4441 313 3657,'0'-1'137,"-1"0"1,1 0 0,0 0-1,0 0 1,0 0-1,0 0 1,0 0 0,0 1-1,0-1 1,0 0-1,0 0 1,0 0 0,1 0-1,-1 0 1,0 0-1,1 1 1,-1-1 0,0 0-1,1 0 1,-1 0-1,1 1 1,-1-1 0,1 0-1,0 1 1,-1-1-1,1 0 1,0 1 0,-1-1-1,1 1 1,0-1-1,0 1 1,-1-1 0,1 1-1,0 0 1,0-1-1,0 1 1,0 0 0,-1 0-1,1 0 1,0-1-1,0 1 1,0 0 0,0 0-1,0 0 1,0 0 0,0 1-1,0-1 1,-1 0-1,2 0 1,-4 1-98,1 0 0,-1-1 0,0 1-1,1 0 1,-1 0 0,0 0 0,1 0 0,-1 0 0,1 0 0,0 0 0,-1 1 0,1-1-1,0 0 1,0 1 0,-1-1 0,1 1 0,1 0 0,-1-1 0,0 1 0,0 0 0,0-1-1,1 1 1,-1 0 0,1 0 0,-1 3 0,-1 4-73,0 0 0,0 1-1,0 18 1,2-26 42,0 0-1,0 0 1,1 0 0,-1 0-1,1 0 1,0 0-1,-1 0 1,1 0 0,0 0-1,0 0 1,0 0-1,1 0 1,-1-1 0,0 1-1,1-1 1,-1 1-1,1-1 1,-1 1 0,1-1-1,1 2 1,-2-3 40,0 1 0,0-1 0,0 1 1,0-1-1,0 1 0,0-1 0,0 0 1,0 0-1,0 1 0,0-1 0,1 0 1,-1 0-1,0 0 0,0 0 0,0 0 0,0 0 1,0-1-1,0 1 0,0 0 0,0 0 1,0-1-1,0 1 0,0-1 0,0 1 1,0-1-1,0 1 0,0-1 0,0 0 0,0 1 1,-1-1-1,1 0 0,0 0 0,0 1 1,-1-1-1,1 0 0,-1 0 0,1 0 1,-1 0-1,1 0 0,0-2 0,2-4 183,0-1 0,-1 1 0,1-1 0,-1 1 0,-1-1 0,0 0 0,0 0 0,0 0 0,-1-9 0,0 14-292,0 0 0,-1 0 0,1 0 0,0 0 0,-1-1 0,0 1 0,0 0 0,0 0 0,0 0 0,0 1 0,-1-1 0,1 0 0,-1 0 0,1 1 0,-1-1 0,0 1 0,0-1 0,-1 1 0,1 0 0,0 0 0,-1 0 0,1 0 0,-1 0 0,1 0 0,-1 1 0,-3-2 0,-2 1-1617,2 4-1040</inkml:trace>
@@ -16272,11 +16185,11 @@
   <inkml:trace contextRef="#ctx0" brushRef="#br0" timeOffset="16756.79">6656 254 5833,'-6'5'753,"6"-4"-643,0-1 0,0 1 0,-1-1-1,1 0 1,0 1 0,0-1 0,-1 0 0,1 1 0,0-1 0,-1 0 0,1 1 0,-1-1 0,1 0 0,0 1 0,-1-1 0,1 0 0,-1 0 0,1 0 0,-1 0 0,1 1 0,-1-1 0,1 0-1,-1 0 1,1 0 0,0 0 0,-1 0 0,1 0 0,-1 0 0,1 0 0,-1 0 0,1 0 0,-1-1 0,1 1 0,-1 0 0,1 0 0,-1 0 0,1 0 0,0-1 0,-1 1 0,1 0 0,-1 0-1,1-1 1,0 1 0,-1 0 0,1-1 0,-1 0 632,13 19-228,-7-11-501,0 0 0,-1 0 0,0 0 0,0 1 0,-1-1 0,1 1 0,-2 0 0,1 0 0,-1 0 0,-1 1 0,1-1 0,-1 0 0,-1 1 0,1-1 0,-1 1 0,-1-1 0,-1 10 0,2-26 17,0 0 0,0 0 0,0 0 0,-1 0 0,-3-10 0,-2-36 696,6 50-672,0 0-1,0 0 1,0 1 0,1-1 0,-1 0-1,1 0 1,0 0 0,0 1 0,0-1-1,0 0 1,1 1 0,3-7 0,-3 8-125,0 0 0,0 0 0,0 1 0,1-1 0,-1 1 0,1-1 0,-1 1 1,1 0-1,0 0 0,-1 0 0,1 0 0,0 0 0,0 0 0,0 1 0,0 0 0,-1-1 0,6 1 1,35 7-3849,-29-5 1369</inkml:trace>
   <inkml:trace contextRef="#ctx0" brushRef="#br0" timeOffset="17209.87">6802 266 4465,'2'6'799,"14"25"2575,-15-30-3278,0 0 0,0 1 0,0-1 0,0 0 0,0 0 0,1 0 0,-1 0 0,0 0 0,0 0 0,1 0 0,-1-1 0,1 1 0,-1 0 0,1-1 0,-1 1 0,1-1 0,-1 1 0,1-1 0,0 0 0,1 0 0,-1-1 164,1 0 0,-1 0 0,1 0 0,-1-1 1,0 1-1,0-1 0,0 0 0,0 0 0,0 0 0,3-3 0,5-5 705,-9 9-922,0 0 0,0 0 0,0 0 0,0 0 0,0 0 0,0 0 0,0 0 0,-1 0 0,1 0 0,0-1 0,-1 1 0,1 0 1,-1 0-1,1-1 0,-1 1 0,0 0 0,0-1 0,1 1 0,-1 0 0,0-1 0,0 1 0,0 0 0,0-1 0,-1 1 0,1 0 0,0-1 0,0 1 0,-1 0 0,1-1 0,-1 1 0,1 0 0,-1 0 0,0 0 0,1-1 0,-1 1 0,0 0 0,0 0 0,0 0 0,-1-1 0,1 1-36,0 0 0,0 0 0,1 0 0,-1 0 1,0 1-1,0-1 0,-1 0 0,1 0 0,0 1 1,0-1-1,0 1 0,0-1 0,-1 1 0,1-1 0,0 1 1,0 0-1,-1 0 0,1-1 0,0 1 0,0 0 1,-1 0-1,1 0 0,0 0 0,-1 1 0,1-1 0,0 0 1,0 0-1,-1 1 0,1-1 0,0 1 0,0-1 1,0 1-1,0 0 0,-1-1 0,1 1 0,0 0 0,0 0 1,-1 1-1,-3 4-6,1 0 0,0 1 0,0-1 0,1 1 0,0-1 0,0 1 0,1 0 0,-1 0 0,1 1 0,1-1 0,0 0 0,0 1 0,0-1 0,1 1 0,0 9 0,1-13-36,-1 0 0,1 0 0,0 0-1,0-1 1,0 1 0,0 0 0,1-1 0,-1 1-1,1 0 1,0-1 0,0 0 0,1 0 0,-1 1-1,1-1 1,-1-1 0,1 1 0,0 0 0,0-1-1,0 1 1,0-1 0,1 0 0,-1 0 0,1 0-1,-1 0 1,1-1 0,0 0 0,-1 1 0,1-1-1,0-1 1,5 2 0,-4-2-380,-1 0 0,0 0 1,1 0-1,-1 0 0,0-1 0,8-1 1,10-4-2407</inkml:trace>
   <inkml:trace contextRef="#ctx0" brushRef="#br0" timeOffset="17912.92">7092 162 4217,'-14'-33'1854,"12"22"2106,8 22-1323,1 15-2308,-1-1 0,3 47 0,0-9-437,1-20-871,-4-19-3621</inkml:trace>
-  <inkml:trace contextRef="#ctx0" brushRef="#br0" timeOffset="18272.65">7033 279 6057,'3'-2'6704,"3"-1"-3383,27-12-2993,-24 11-389,0 1 1,0 0-1,1 0 0,0 1 1,-1 1-1,19-2 0,19-3-3097,-31 4 1429</inkml:trace>
+  <inkml:trace contextRef="#ctx0" brushRef="#br0" timeOffset="18272.64">7033 279 6057,'3'-2'6704,"3"-1"-3383,27-12-2993,-24 11-389,0 1 1,0 0-1,1 0 0,0 1 1,-1 1-1,19-2 0,19-3-3097,-31 4 1429</inkml:trace>
   <inkml:trace contextRef="#ctx0" brushRef="#br0" timeOffset="18654.43">7252 235 3777,'10'10'1200,"1"3"4919,-11-11-5898,0 0 0,0 0-1,0 0 1,0 0 0,-1 0 0,1 0-1,0 0 1,-1 0 0,1 0 0,-2 2-1,1 2-187,0 0-1,0-1 0,0 1 1,1 0-1,0-1 0,1 1 1,-1-1-1,1 1 0,0 0 1,0-1-1,3 7 0,0 2-43,1 0 0,1 0-1,8 13 1,-14-26 9,0 0-1,0-1 1,1 1 0,-1-1 0,0 1-1,1 0 1,-1-1 0,0 1 0,1-1-1,-1 1 1,0-1 0,1 1-1,-1-1 1,1 1 0,-1-1 0,1 1-1,0-1 1,-1 0 0,1 1 0,-1-1-1,1 0 1,-1 1 0,1-1 0,0 0-1,-1 0 1,1 0 0,0 0-1,-1 0 1,1 1 0,0-1 0,-1 0-1,1 0 1,0-1 0,0 1 0,1-1 1,-1 0 0,0 0 0,0 0 0,1 0 0,-1-1-1,0 1 1,0 0 0,0-1 0,0 1 0,0 0 0,-1-1 0,1 0 0,0-1 0,3-7 14,0-1 0,-1 1 1,2-16-1,-1-38 465,10 97-338,-12-26-62,1 3-322,0-1 0,1 1 0,7 13 0,-10-21 22,1 0-1,-1 1 0,1-1 1,-1 0-1,1 0 1,0 0-1,0 0 0,0 0 1,1-1-1,-1 1 1,0-1-1,0 1 0,1-1 1,-1 0-1,1 0 1,-1 0-1,6 1 0,2 0-1210</inkml:trace>
   <inkml:trace contextRef="#ctx0" brushRef="#br0" timeOffset="18999.29">7459 301 2465,'8'-10'8532,"1"26"-7554,38 66 333,-42-73-1275,6 10 126,-9-20 149,-5-13 301,2 7-418,1 1 0,0 0 0,0-1-1,0 1 1,1 0 0,2-10 0,1-27 365,-4 39-516,0 0 0,0 0-1,0 0 1,0 0 0,1 0-1,0 0 1,0 0-1,0 0 1,0 0 0,4-7-1,-4 9-70,0 1 0,0-1 1,0 1-1,0-1 0,0 1 0,1 0 0,-1-1 0,1 1 0,-1 0 0,1 0 1,-1 0-1,1 0 0,0 0 0,-1 0 0,1 1 0,0-1 0,0 1 0,0-1 0,-1 1 1,1-1-1,0 1 0,0 0 0,0 0 0,0 0 0,0 0 0,2 1 0,24 2-2371,-14-1 554</inkml:trace>
   <inkml:trace contextRef="#ctx0" brushRef="#br0" timeOffset="19858.95">7714 227 4545,'-7'10'935,"0"2"180,7-12-1030,0 0 0,0 0 0,0 0-1,0 1 1,0-1 0,0 0 0,0 0 0,0 0 0,0 0-1,0 0 1,0 0 0,0 1 0,0-1 0,0 0 0,0 0-1,0 0 1,1 2 1527,-1-2-1527,0 0 0,0 0-1,0 0 1,0 0 0,0 0 0,1 0 0,-1 0-1,0 0 1,0 0 0,0 0 0,0 0 0,0 0 0,1 1 47,0-1 0,0 0 0,0 1 1,0-1-1,-1 1 0,1-1 0,0 1 0,0-1 1,-1 1-1,1 0 0,0-1 0,-1 1 1,1 0-1,-1 0 0,1-1 0,-1 1 0,1 0 1,-1 0-1,1 0 0,-1 0 0,0 0 1,0-1-1,1 3 0,7 28-231,-6-21 275,15 79-84,-17-89-95,0 0 0,0 0 0,0 0 0,0 0 0,0 0 0,0 0 0,0 0 0,0 0 0,1 0 0,-1 0 0,0 0 0,0 0 0,0 0 0,0 0 0,0 0 1,0 0-1,0 0 0,0 0 0,0 0 0,1 0 0,-1 0 0,0 0 0,0 0 0,0 0 0,0 0 0,0 0 0,0 0 0,0 0 0,0 0 0,0 1 0,0-1 0,1 0 0,-1 0 1,0 0-1,0 0 0,0 0 0,0 0 0,0 0 0,0 0 0,0 0 0,0 0 0,0 0 0,0 1 0,0-1 0,0 0 0,0 0 0,0 0 0,0 0 0,0 0 0,0 0 0,0 0 0,0 0 1,0 0-1,0 1 0,0-1 0,0 0 0,5-13 6,1-19 116,-3 13-45,9-40 553,-11 56-572,0 0-1,0 0 0,0 1 1,0-1-1,0 0 1,1 1-1,0-1 0,-1 1 1,1-1-1,0 1 1,0 0-1,0 0 0,0 0 1,1 0-1,-1 0 1,5-2-1,-5 3-50,-1 0 0,0 1 0,1-1 0,-1 1 0,1 0 0,-1-1 0,1 1-1,-1 0 1,0 0 0,1 0 0,-1 0 0,1 0 0,-1 0 0,1 0 0,-1 1 0,1-1 0,-1 0 0,0 1 0,1 0 0,-1-1 0,0 1 0,1-1-1,-1 1 1,0 0 0,0 0 0,2 1 0,1 2-81,0 1-1,0-1 0,-1 1 1,1 0-1,2 5 0,2 3-754,0 18-3158,-6-21 1876</inkml:trace>
-  <inkml:trace contextRef="#ctx0" brushRef="#br0" timeOffset="20318.33">7899 314 1712,'1'-2'203,"0"1"0,1 0 0,-1 0 0,0 0 0,0 0 0,0 0 0,1 1 0,-1-1 0,0 0 0,1 0 0,-1 1 0,0-1 0,1 1 0,-1-1 0,1 1-1,-1 0 1,1 0 0,-1 0 0,1-1 0,-1 1 0,1 1 0,-1-1 0,1 0 0,-1 0 0,1 0 0,-1 1 0,1-1 0,-1 1 0,0-1 0,1 1 0,-1 0 0,1-1-1,-1 1 1,0 0 0,0 0 0,0 0 0,1 0 0,-1 0 0,1 1 0,-1-1-85,1 0-1,-1 0 1,1 0 0,0 0 0,0 0-1,-1-1 1,1 1 0,0-1-1,0 0 1,0 1 0,-1-1-1,1 0 1,0 0 0,0 0 0,0 0-1,0 0 1,0-1 0,-1 1-1,1 0 1,0-1 0,0 0-1,-1 1 1,1-1 0,0 0-1,-1 0 1,1 0 0,0 0 0,-1 0-1,0 0 1,1 0 0,-1-1-1,1 1 1,-1 0 0,0-1-1,0 1 1,2-3 0,-1 0 30,0 1 1,0-1-1,0 1 1,0-1 0,0 0-1,-1 0 1,1 1-1,-1-1 1,0 0-1,-1 0 1,1-1-1,-1 1 1,1 0 0,-1 0-1,0 0 1,-1-5-1,1 9-129,0-1 1,0 1-1,0-1 0,0 0 1,0 1-1,-1-1 0,1 1 0,0-1 1,0 1-1,0-1 0,-1 1 0,1-1 1,0 1-1,0-1 0,-1 1 0,1-1 1,0 1-1,-1-1 0,1 1 0,-1 0 1,1-1-1,-1 1 0,1 0 1,-1-1-1,1 1 0,-1 0 0,1 0 1,-1-1-1,1 1 0,-1 0 0,1 0 1,-1 0-1,1 0 0,-1 0 0,1 0 1,-1 0-1,0 0 0,1 0 0,-1 0 1,1 0-1,-1 0 0,1 0 1,-1 0-1,1 0 0,-1 0 0,0 1 1,1-1-1,-1 0 0,1 0 0,-1 1 1,1-1-1,0 0 0,-1 1 0,1-1 1,-1 1-1,1-1 0,-1 1 1,-1 1-24,0 0 1,0 0 0,0 0 0,1 0 0,-1 0 0,0 0 0,1 1 0,0-1 0,-1 0 0,1 1 0,-1 2-1,0 10-12,0-1-1,-1 26 0,3-35-137,0-1 1,1 0-1,-1 1 0,1-1 0,0 0 1,0 0-1,0 1 0,1-1 0,-1 0 0,1 0 1,0 0-1,0-1 0,5 7 0,-5-8-175,0-1-1,1 0 0,-1 0 1,1 1-1,-1-1 0,1-1 1,-1 1-1,1 0 0,0-1 0,0 1 1,-1-1-1,1 0 0,0 0 1,0 0-1,-1 0 0,1 0 1,0-1-1,2 0 0,11-4-1407</inkml:trace>
+  <inkml:trace contextRef="#ctx0" brushRef="#br0" timeOffset="20318.32">7899 314 1712,'1'-2'203,"0"1"0,1 0 0,-1 0 0,0 0 0,0 0 0,0 0 0,1 1 0,-1-1 0,0 0 0,1 0 0,-1 1 0,0-1 0,1 1 0,-1-1 0,1 1-1,-1 0 1,1 0 0,-1 0 0,1-1 0,-1 1 0,1 1 0,-1-1 0,1 0 0,-1 0 0,1 0 0,-1 1 0,1-1 0,-1 1 0,0-1 0,1 1 0,-1 0 0,1-1-1,-1 1 1,0 0 0,0 0 0,0 0 0,1 0 0,-1 0 0,1 1 0,-1-1-85,1 0-1,-1 0 1,1 0 0,0 0 0,0 0-1,-1-1 1,1 1 0,0-1-1,0 0 1,0 1 0,-1-1-1,1 0 1,0 0 0,0 0 0,0 0-1,0 0 1,0-1 0,-1 1-1,1 0 1,0-1 0,0 0-1,-1 1 1,1-1 0,0 0-1,-1 0 1,1 0 0,0 0 0,-1 0-1,0 0 1,1 0 0,-1-1-1,1 1 1,-1 0 0,0-1-1,0 1 1,2-3 0,-1 0 30,0 1 1,0-1-1,0 1 1,0-1 0,0 0-1,-1 0 1,1 1-1,-1-1 1,0 0-1,-1 0 1,1-1-1,-1 1 1,1 0 0,-1 0-1,0 0 1,-1-5-1,1 9-129,0-1 1,0 1-1,0-1 0,0 0 1,0 1-1,-1-1 0,1 1 0,0-1 1,0 1-1,0-1 0,-1 1 0,1-1 1,0 1-1,0-1 0,-1 1 0,1-1 1,0 1-1,-1-1 0,1 1 0,-1 0 1,1-1-1,-1 1 0,1 0 1,-1-1-1,1 1 0,-1 0 0,1 0 1,-1-1-1,1 1 0,-1 0 0,1 0 1,-1 0-1,1 0 0,-1 0 0,1 0 1,-1 0-1,0 0 0,1 0 0,-1 0 1,1 0-1,-1 0 0,1 0 1,-1 0-1,1 0 0,-1 0 0,0 1 1,1-1-1,-1 0 0,1 0 0,-1 1 1,1-1-1,0 0 0,-1 1 0,1-1 1,-1 1-1,1-1 0,-1 1 1,-1 1-24,0 0 1,0 0 0,0 0 0,1 0 0,-1 0 0,0 0 0,1 1 0,0-1 0,-1 0 0,1 1 0,-1 2-1,0 10-12,0-1-1,-1 26 0,3-35-137,0-1 1,1 0-1,-1 1 0,1-1 0,0 0 1,0 0-1,0 1 0,1-1 0,-1 0 0,1 0 1,0 0-1,0-1 0,5 7 0,-5-8-175,0-1-1,1 0 0,-1 0 1,1 1-1,-1-1 0,1-1 1,-1 1-1,1 0 0,0-1 0,0 1 1,-1-1-1,1 0 0,0 0 1,0 0-1,-1 0 0,1 0 1,0-1-1,2 0 0,11-4-1407</inkml:trace>
   <inkml:trace contextRef="#ctx0" brushRef="#br0" timeOffset="20880.77">8270 280 4049,'0'0'211,"1"-1"0,0 1 0,-1-1 0,1 1 0,0-1 0,-1 0 0,1 1 1,-1-1-1,1 0 0,-1 1 0,1-1 0,-1 0 0,1 0 0,-1 0 0,0 0 0,1 1 0,-1-1 0,0 0 0,0 0 1,0 0-1,0 0 0,0 0 0,0 0 0,0 1 0,0-1 0,0 0 0,0 0 0,0 0 0,0 0 0,-1 0 0,1 0 1,0 1-1,-1-1 0,1 0 0,-1 0 0,1 1 0,-1-1 0,1 0 0,-2-1 0,1 0 11,0 0 1,0 0-1,-1 0 0,1 0 1,-1 0-1,1 1 0,-1-1 0,0 0 1,1 1-1,-1-1 0,0 1 0,0-1 1,0 1-1,-4-1 0,4 1-199,-1 1 0,0 0 1,0 0-1,0 0 0,0 1 0,0-1 0,0 0 0,1 1 1,-1 0-1,0 0 0,0 0 0,1 0 0,-1 0 0,0 1 1,1-1-1,-1 1 0,1-1 0,0 1 0,0 0 0,-1 0 1,1 0-1,0 0 0,1 1 0,-1-1 0,-2 4 0,2-3-28,0 0 0,1 0 0,-1 0 0,1 0 0,-1 1 0,1-1 0,0 0 0,1 1 0,-1-1 0,0 1 0,1-1 0,0 1 0,0-1 0,0 1-1,0 0 1,1-1 0,-1 1 0,1-1 0,0 0 0,2 6 0,-2-6-10,0 0 0,1 0 0,0 0 1,0 0-1,0 0 0,0 0 0,0-1 0,0 1 0,1-1 0,-1 0 0,1 1 0,-1-1 1,1 0-1,0 0 0,0-1 0,0 1 0,0-1 0,0 1 0,1-1 0,-1 0 0,0 0 1,7 1-1,-6-2-7,0-1 1,-1 1 0,1 0 0,0-1 0,-1 0 0,1 0-1,-1 0 1,1 0 0,-1-1 0,1 1 0,-1-1 0,0 0-1,0 0 1,0 0 0,0 0 0,0 0 0,0-1 0,-1 1-1,1-1 1,-1 0 0,3-4 0,0-1 60,0 0-1,-1 0 1,0 0 0,0-1-1,-1 1 1,-1-1 0,1 0-1,-1 0 1,-1 0-1,1 0 1,-2 0 0,1-1-1,-2-9 1,-1-11 92,-1 1 0,-13-50 0,12 62 183,-2 1 1,-10-23 0,17 149 673,2-90-1505,0 0-1,1 0 1,1 0 0,0 0-1,2-1 1,0 0 0,2 0 0,16 28-1,-14-29-1676</inkml:trace>
 </inkml:ink>
 </file>
@@ -16317,10 +16230,10 @@
   <inkml:trace contextRef="#ctx0" brushRef="#br0" timeOffset="6208.03">2710 260 4081,'19'33'2136,"-18"-32"-2060,-1 0-1,0-1 0,1 1 1,-1-1-1,1 0 0,-1 1 1,1-1-1,-1 1 0,1-1 1,0 0-1,-1 1 0,1-1 1,-1 0-1,1 0 0,0 1 1,-1-1-1,1 0 0,0 0 1,-1 0-1,1 0 0,0 0 1,-1 0-1,1 0 0,0 0 1,-1 0-1,1 0 0,0 0 1,20-12 1523,-17 8-1254,1 0-1,-1-1 1,0 1-1,0-1 1,3-7-1,-5 9-213,-1 0-1,0-1 1,0 1-1,-1-1 1,1 1 0,-1-1-1,0 1 1,0-6-1,0 8-117,0 0 1,1 1-1,-1-1 0,0 0 1,0 0-1,0 0 0,-1 0 0,1 1 1,0-1-1,0 0 0,0 0 0,-1 0 1,1 0-1,0 1 0,-1-1 0,1 0 1,-1 0-1,1 1 0,-1-1 1,1 0-1,-1 1 0,1-1 0,-1 1 1,0-1-1,1 1 0,-1-1 0,0 1 1,1-1-1,-1 1 0,0-1 0,0 1 1,1 0-1,-1-1 0,0 1 1,0 0-1,0 0 0,0 0 0,-1 0 1,1 0-23,0 1 0,0-1 1,-1 1-1,1 0 1,0-1-1,0 1 0,0 0 1,0 0-1,0 0 0,0 0 1,0 0-1,1 0 1,-1 0-1,0 0 0,0 0 1,1 0-1,-1 1 0,1-1 1,-1 0-1,1 0 1,0 1-1,-1-1 0,1 0 1,0 1-1,0-1 1,0 0-1,0 3 0,-1 41-313,2-40 263,-1 0 8,0 1 0,1-1 0,0 0 0,0 1 1,0-1-1,1 0 0,0 0 0,0 0 0,3 6 0,-5-10 42,1-1 0,-1 1 0,1 0 0,0 0 0,-1-1 0,1 1-1,0 0 1,-1-1 0,1 1 0,0-1 0,0 1 0,0-1 0,-1 1-1,1-1 1,0 0 0,0 1 0,0-1 0,0 0 0,0 0 0,0 0 0,0 1-1,1-1 1,0-1 3,0 1 0,-1-1-1,1 1 1,0-1 0,0 0 0,0 0-1,-1 0 1,1 0 0,0 0 0,-1 0-1,1 0 1,-1-1 0,1 1-1,-1 0 1,2-3 0,1 0 15,-1 0 1,1 0-1,-1-1 1,1 1-1,-1-1 0,-1 0 1,1 1-1,-1-2 1,0 1-1,0 0 1,0 0-1,-1 0 0,1-1 1,-1 1-1,-1-1 1,1-6-1,-1 11-4,0 1 0,0 0 0,0 0 0,0 0 0,0-1 0,0 1 0,0 0 0,0 0 1,0-1-1,0 1 0,0 0 0,0 0 0,0-1 0,0 1 0,0 0 0,0 0 0,0 0 0,0-1 0,0 1 0,0 0 0,0 0 0,0 0 0,0-1 0,0 1 1,1 0-1,-1 0 0,0 0 0,0-1 0,0 1 0,0 0 0,1 0 0,-1 0 0,0 0 0,0 0 0,0 0 0,0-1 0,1 1 0,-1 0 0,0 0 0,9 6 81,4 13-69,-2 10-49,-10-25 37,0 0 0,0 0-1,0-1 1,1 1 0,-1 0 0,1 0-1,0-1 1,0 1 0,0-1 0,1 0 0,-1 0-1,1 1 1,4 3 0,-7-7 8,1 0 0,-1 0-1,0-1 1,1 1 0,-1 0 0,0 0 0,1 0-1,-1 0 1,0 0 0,0 0 0,1 0 0,-1-1 0,0 1-1,0 0 1,1 0 0,-1 0 0,0-1 0,0 1-1,1 0 1,-1 0 0,0-1 0,0 1 0,0 0-1,1 0 1,-1-1 0,0 1 0,0 0 0,0-1-1,0 1 1,0 0 0,0-1 0,0 1 0,0 0-1,0-1 1,0 1 0,0 0 0,0-1 0,5-23 366,1-5 50,11-6-27,-15 29-462,0 1-1,0 0 1,0 0-1,0 0 1,1 0-1,0 0 1,0 1-1,0-1 1,1 1-1,-1 0 1,1 0-1,0 0 1,0 0-1,1 1 1,-1-1-1,1 1 1,8-4-1,-9 5-1857</inkml:trace>
   <inkml:trace contextRef="#ctx0" brushRef="#br0" timeOffset="7167.22">3240 249 4249,'1'-6'245,"3"-26"5707,-4 31-5902,0 1-1,0 0 0,0 0 0,0-1 1,1 1-1,-1 0 0,0 0 0,0-1 1,0 1-1,0 0 0,0 0 1,0 0-1,1-1 0,-1 1 0,0 0 1,0 0-1,0 0 0,0 0 0,1-1 1,-1 1-1,0 0 0,0 0 1,0 0-1,1 0 0,-1 0 0,0 0 1,0 0-1,1 0 0,-1 0 0,0-1 1,0 1-1,1 0 0,-1 0 1,0 0-1,0 0 0,1 0 0,-1 1 1,0-1-1,0 0 0,1 0 0,-1 0 1,0 0-1,0 0 0,0 0 1,1 0-1,-1 0 0,0 0 0,0 1 1,0-1-1,1 0 0,-1 0 0,0 0 1,0 0-1,0 1 0,0-1 1,1 0-1,-1 0 0,0 0 0,0 1 1,1-1-35,0 1-1,0 0 1,-1-1 0,1 1 0,0-1 0,0 1 0,-1 0 0,1 0-1,-1-1 1,1 1 0,0 0 0,-1 0 0,0 0 0,1 0 0,-1 0-1,1-1 1,-1 1 0,0 0 0,0 0 0,1 0 0,-1 1 0,-10 35 46,8-33-59,1 0 0,-1 0-1,1 0 1,0 0 0,0 0 0,0 0-1,1 0 1,-1 0 0,1 0 0,0 0 0,1 6-1,1-5-8,0 0 0,0 0 0,0 0 0,0-1-1,1 1 1,0-1 0,7 8 0,-9-11 7,0 1-1,0-1 1,0 0-1,0 0 1,0-1 0,0 1-1,0 0 1,1 0-1,-1-1 1,0 1 0,1 0-1,-1-1 1,0 1-1,2-1 1,-2 0 1,0 0 0,0 0-1,-1 0 1,1 0 0,0 0 0,0-1-1,-1 1 1,1 0 0,0-1 0,0 1-1,-1 0 1,1-1 0,0 1 0,-1-1-1,1 1 1,-1-1 0,1 1 0,-1-1-1,1 1 1,-1-1 0,1 0 0,-1 1-1,1-1 1,-1 0 0,0 0 0,1 1-1,-1-1 1,0-1 0,45-135 136,-45 137-140,0-1-1,0 1 1,1-1-1,-1 0 1,0 1-1,0-1 1,1 1-1,-1-1 0,0 1 1,1-1-1,-1 1 1,1-1-1,-1 1 1,0 0-1,1-1 1,-1 1-1,1-1 1,0 1-1,-1 0 1,1-1-1,0 1 1,7 7-55,2 25-40,-9-27 71,2 5-94,-3-5-217,1-1 0,0 1 0,0-1 0,0 1 0,1-1 0,0 0 0,0 1 0,0-1 0,0 0 0,0 0 0,7 6 0,0-5-1803</inkml:trace>
   <inkml:trace contextRef="#ctx0" brushRef="#br0" timeOffset="7573.82">3543 211 6065,'0'-1'186,"0"1"1,0 0-1,1-1 0,-1 1 0,0-1 0,0 1 1,0-1-1,0 1 0,0-1 0,0 1 0,0 0 1,0-1-1,0 1 0,0-1 0,0 1 0,0-1 1,0 1-1,-1-1 0,1 1 0,0 0 0,0-1 0,0 1 1,-1-1-1,1 1 0,0 0 0,-1-1 0,1 1 1,0 0-1,0-1 0,-1 1 0,1 0 0,-1-1 1,1 1-1,0 0 0,-1 0 0,1 0 0,-1-1 0,1 1 1,0 0-1,-2 0 0,-16-8 1052,17 8-1235,0 0 0,0 0 0,0 0 0,0 1 1,0-1-1,0 0 0,1 1 0,-1-1 1,0 1-1,0-1 0,0 1 0,0-1 1,1 1-1,-1-1 0,0 1 0,1 0 1,-1-1-1,0 1 0,1 0 0,-1 0 1,1 0-1,-1-1 0,1 1 0,-1 0 0,1 0 1,0 0-1,0 0 0,-1 0 0,1 0 1,0 0-1,0 0 0,0 0 0,0-1 1,0 1-1,0 0 0,0 0 0,0 0 1,0 0-1,0 0 0,1 0 0,-1 1 0,1 3-20,0 0-1,0-1 0,0 1 0,0 0 0,1-1 1,-1 1-1,3 4 0,0-4 68,0 0 1,0-1-1,0 0 1,1 0-1,0 0 0,-1 0 1,1 0-1,0-1 1,9 4-1,-1 1 10,-57 5-1538,44-13 1462,-2 0-372,-1 1-1,1-1 1,0 1-1,-1 0 1,1-1-1,0 1 1,0 0-1,0 1 1,-1-1-1,1 0 1,-2 3-1,3 0-1763</inkml:trace>
-  <inkml:trace contextRef="#ctx0" brushRef="#br0" timeOffset="7932.93">3628 295 2681,'2'0'323,"0"1"0,0-1 0,0 0 0,-1 0 0,1 1 0,0-1 0,0-1 0,0 1 0,0 0 0,0 0 0,0-1 0,0 1 0,0-1 0,0 0 0,0 1 0,-1-1 0,1 0 0,0 0 0,-1 0 0,1 0 0,1-2 0,33-30 1805,-27 24-875,-9 8-1220,1 0 0,-1 1-1,0-1 1,0 0 0,1 1 0,-1-1-1,0 0 1,0 1 0,0-1 0,0 0 0,0 0-1,0 1 1,0-1 0,0 0 0,0 0-1,0 1 1,0-1 0,0 0 0,0 1-1,-1-1 1,1 0 0,0 1 0,0-1-1,-1 0 1,1 1 0,-1-1 0,1 0 0,0 1-1,-1-1 1,1 1 0,-1-1 0,0 1-1,1-1 1,-1 1 0,1 0 0,-2-1-1,1 0 14,0 0-1,0 0 0,0 0 0,0 0 1,-1 0-1,1 0 0,0 1 1,-1-1-1,1 1 0,0-1 0,-1 1 1,1-1-1,-1 1 0,1 0 0,-1 0 1,1-1-1,0 1 0,-3 1 1,1 0-57,1 0 0,-1 0 1,1 1-1,0 0 1,0-1-1,-1 1 0,1 0 1,0 0-1,1 0 1,-1 0-1,0 1 0,1-1 1,-1 0-1,1 1 1,0-1-1,-1 1 0,1-1 1,0 1-1,1 0 0,-2 4 1,1-2-27,0 1 1,0-1-1,0 1 0,1 0 1,0 0-1,0-1 0,1 1 0,-1 0 1,3 7-1,-2-11-106,1 1 0,-1-1 0,1 0 0,0 1 0,0-1 0,0 0 0,0 0 0,0 0 0,0-1 0,1 1 0,-1 0 0,1-1 0,-1 0 0,1 1 0,-1-1 0,1 0 0,0 0 0,0 0 0,-1-1 0,1 1 0,0-1 0,3 1 0,6-1-1305</inkml:trace>
+  <inkml:trace contextRef="#ctx0" brushRef="#br0" timeOffset="7932.92">3628 295 2681,'2'0'323,"0"1"0,0-1 0,0 0 0,-1 0 0,1 1 0,0-1 0,0-1 0,0 1 0,0 0 0,0 0 0,0-1 0,0 1 0,0-1 0,0 0 0,0 1 0,-1-1 0,1 0 0,0 0 0,-1 0 0,1 0 0,1-2 0,33-30 1805,-27 24-875,-9 8-1220,1 0 0,-1 1-1,0-1 1,0 0 0,1 1 0,-1-1-1,0 0 1,0 1 0,0-1 0,0 0 0,0 0-1,0 1 1,0-1 0,0 0 0,0 0-1,0 1 1,0-1 0,0 0 0,0 1-1,-1-1 1,1 0 0,0 1 0,0-1-1,-1 0 1,1 1 0,-1-1 0,1 0 0,0 1-1,-1-1 1,1 1 0,-1-1 0,0 1-1,1-1 1,-1 1 0,1 0 0,-2-1-1,1 0 14,0 0-1,0 0 0,0 0 0,0 0 1,-1 0-1,1 0 0,0 1 1,-1-1-1,1 1 0,0-1 0,-1 1 1,1-1-1,-1 1 0,1 0 0,-1 0 1,1-1-1,0 1 0,-3 1 1,1 0-57,1 0 0,-1 0 1,1 1-1,0 0 1,0-1-1,-1 1 0,1 0 1,0 0-1,1 0 1,-1 0-1,0 1 0,1-1 1,-1 0-1,1 1 1,0-1-1,-1 1 0,1-1 1,0 1-1,1 0 0,-2 4 1,1-2-27,0 1 1,0-1-1,0 1 0,1 0 1,0 0-1,0-1 0,1 1 0,-1 0 1,3 7-1,-2-11-106,1 1 0,-1-1 0,1 0 0,0 1 0,0-1 0,0 0 0,0 0 0,0 0 0,0-1 0,1 1 0,-1 0 0,1-1 0,-1 0 0,1 1 0,-1-1 0,1 0 0,0 0 0,0 0 0,-1-1 0,1 1 0,0-1 0,3 1 0,6-1-1305</inkml:trace>
   <inkml:trace contextRef="#ctx0" brushRef="#br0" timeOffset="8401.48">3859 321 3433,'-1'-2'848,"-7"-27"5990,8 29-6791,0-1 1,-1 0-1,1 1 0,0-1 1,-1 0-1,1 1 1,-1-1-1,1 1 1,-1-1-1,0 1 1,1-1-1,-1 1 1,1-1-1,-1 1 1,0-1-1,0 1 0,1 0 1,-1 0-1,0-1 1,1 1-1,-1 0 1,0 0-1,0 0 1,1 0-1,-1-1 1,0 1-1,0 0 1,0 1-1,1-1 1,-1 0-1,0 0 0,0 0 1,1 0-1,-1 1 1,0-1-1,-1 1 1,2 0-50,-1-1 1,0 1-1,0 0 1,1 1 0,-1-1-1,1 0 1,-1 0-1,1 0 1,-1 0-1,1 0 1,-1 0-1,1 1 1,0-1-1,0 0 1,0 0 0,0 0-1,0 1 1,0 0-1,0 29-1,1-28 6,-2-1-10,1-1-1,0 1 1,0-1 0,0 1 0,0-1 0,0 1-1,1 0 1,-1-1 0,0 1 0,1-1 0,-1 0-1,1 1 1,0-1 0,-1 1 0,1-1 0,0 0 0,0 1-1,0-1 1,0 0 0,0 0 0,0 0 0,2 2-1,-1-3 10,-1 0-1,1 0 1,-1 0-1,1 0 0,-1-1 1,1 1-1,-1-1 1,1 1-1,-1-1 0,1 1 1,-1-1-1,0 0 0,1 1 1,-1-1-1,0 0 1,0 0-1,0 0 0,0 0 1,0 0-1,0-1 1,0 1-1,0 0 0,0 0 1,1-2-1,5-7 99,0 0 0,-1 0 0,0-1 0,-1 0 0,0 0 0,-1 0 0,0 0 0,0-1 0,-1 0 0,1-16 0,-2 13 43,0-1-1,-2 0 1,0 0 0,-1 0 0,0 1-1,-1-1 1,-6-22 0,8 37-135,0 1 0,0-1 0,-1 0 0,1 0 1,0 0-1,0 0 0,0 1 0,-1-1 0,1 0 0,0 0 0,-1 1 1,1-1-1,0 0 0,-1 1 0,1-1 0,-1 0 0,0 1 0,1-1 1,-1 1-1,1-1 0,-2 0 0,-4 14 32,2 32-48,6-1-964,8 53 0,-6-72-1251</inkml:trace>
   <inkml:trace contextRef="#ctx0" brushRef="#br0" timeOffset="9057.64">4287 118 3601,'8'-9'524,"10"-10"1872,-18 18-2302,0 0 0,0 1 0,1-1 0,-1 1 0,0-1 0,0 0 0,0 1 0,0-1 0,1 1 0,-1-1 0,0 0 0,0 1 1,0-1-1,0 1 0,-1-1 0,1 0 0,0 1 0,0-1 0,0 0 0,0 1 0,-1-1 0,1 1 0,0-1 0,0 1 0,-1-1 0,1 1 0,-1-1 0,1 1 0,0-1 0,-1 1 1,1-1-1,-1 1 0,1-1 0,-1 1 0,-2 23 2800,-2 18-2878,11 16 62,-4-48-127,0 1 1,-1 0-1,0 0 1,-1 0-1,0 0 1,-1 0-1,0 0 0,0 0 1,-1 0-1,-4 13 1,2-15-191,3-6 80,0 0 0,1-1 0,-1 1 0,0 0 0,0 0 0,1 0 0,-1 0 1,1 0-1,0-1 0,-1 1 0,1 0 0,0 0 0,0 0 0,0 0 0,1 0 0,0 4 0,4 1-1709</inkml:trace>
-  <inkml:trace contextRef="#ctx0" brushRef="#br0" timeOffset="9463.85">4177 266 4897,'2'1'4917,"19"2"-3657,28-9-224,28-2-195,-75 8-837,0 0 1,0 0 0,0 0-1,0 0 1,-1 1 0,1-1-1,0 1 1,0-1 0,-1 1-1,1 0 1,0-1 0,-1 1-1,1 0 1,-1 0 0,1 0-1,-1 1 1,0-1-1,1 0 1,-1 0 0,0 1-1,2 2 1,1 2-92,-1 0-1,0 0 1,-1 0 0,4 11-1,-5-11 19,1-1-1,0 0 1,0 0-1,0 0 1,1 0-1,-1 0 1,6 6 0,-7-10 72,0 0 0,1 0 1,0 1-1,-1-1 1,1 0-1,0 0 1,-1 0-1,1-1 1,0 1-1,0 0 1,0-1-1,0 1 1,0-1-1,0 1 0,0-1 1,0 0-1,0 0 1,0 0-1,0 0 1,0 0-1,0-1 1,0 1-1,-1-1 1,1 1-1,3-2 1,-3 1 12,0 0 0,1 0 0,-1 0 0,0-1-1,0 1 1,0-1 0,0 1 0,0-1 0,0 0 0,0 0 0,-1 0 0,1 0 0,-1 0 0,1 0 0,-1 0 0,0 0 0,0-1 0,0 1 0,0 0 0,0-1 0,0 1 0,-1-1 0,1 1 0,-1-1 0,0 1 0,0-1 0,0 1 0,0-1 0,0 1 0,0-1 0,-1 1 0,1-1 0,-1 1 0,0-1 0,0 1 0,0-1 0,0 1 0,0 0 0,0 0 0,0-1 0,-1 1 0,1 0 0,-1 0 0,0 0 0,0 1 0,1-1 0,-1 0 0,0 1-1,0-1 1,-5-2 0,-26-7-2355,17 4-149</inkml:trace>
+  <inkml:trace contextRef="#ctx0" brushRef="#br0" timeOffset="9463.84">4177 266 4897,'2'1'4917,"19"2"-3657,28-9-224,28-2-195,-75 8-837,0 0 1,0 0 0,0 0-1,0 0 1,-1 1 0,1-1-1,0 1 1,0-1 0,-1 1-1,1 0 1,0-1 0,-1 1-1,1 0 1,-1 0 0,1 0-1,-1 1 1,0-1-1,1 0 1,-1 0 0,0 1-1,2 2 1,1 2-92,-1 0-1,0 0 1,-1 0 0,4 11-1,-5-11 19,1-1-1,0 0 1,0 0-1,0 0 1,1 0-1,-1 0 1,6 6 0,-7-10 72,0 0 0,1 0 1,0 1-1,-1-1 1,1 0-1,0 0 1,-1 0-1,1-1 1,0 1-1,0 0 1,0-1-1,0 1 1,0-1-1,0 1 0,0-1 1,0 0-1,0 0 1,0 0-1,0 0 1,0 0-1,0-1 1,0 1-1,-1-1 1,1 1-1,3-2 1,-3 1 12,0 0 0,1 0 0,-1 0 0,0-1-1,0 1 1,0-1 0,0 1 0,0-1 0,0 0 0,0 0 0,-1 0 0,1 0 0,-1 0 0,1 0 0,-1 0 0,0 0 0,0-1 0,0 1 0,0 0 0,0-1 0,0 1 0,-1-1 0,1 1 0,-1-1 0,0 1 0,0-1 0,0 1 0,0-1 0,0 1 0,0-1 0,-1 1 0,1-1 0,-1 1 0,0-1 0,0 1 0,0-1 0,0 1 0,0 0 0,0 0 0,0-1 0,-1 1 0,1 0 0,-1 0 0,0 0 0,0 1 0,1-1 0,-1 0 0,0 1-1,0-1 1,-5-2 0,-26-7-2355,17 4-149</inkml:trace>
   <inkml:trace contextRef="#ctx0" brushRef="#br0" timeOffset="13283.16">4804 233 4337,'3'-9'3709,"6"3"-2412,-9 5-1208,1 1 0,0 0 0,0-1 0,0 1 0,-1-1 0,1 1 0,0-1 0,-1 1 0,1-1 0,0 0 0,-1 1 0,1-1 0,-1 0 0,1 0 0,-1 1 0,1-1 0,-1 0 0,1-1 0,-1 1-26,0 1 0,1-1-1,-1 0 1,0 1 0,0-1 0,0 0-1,0 1 1,0-1 0,0 0-1,0 1 1,0-1 0,0 0 0,0 0-1,-1 1 1,1-1 0,0 0-1,0 1 1,-1-1 0,1 1-1,0-1 1,-1 0 0,1 1 0,-1-1-1,1 1 1,0-1 0,-1 1-1,1-1 1,-1 1 0,0-1-1,1 1 1,-1 0 0,1-1 0,-1 1-1,0 0 1,1-1 0,-1 1-1,0 0 1,1 0 0,-1 0 0,0-1-1,1 1 1,-1 0 0,0 0-1,1 0 1,-1 0 0,0 0-1,0 0 1,1 1 0,-1-1 0,0 0-1,1 0 1,-1 0 0,0 1-1,0-1 1,-12 10-13,-2 0-81,15-10 29,-1 0-1,1 0 1,0 0 0,0 0-1,0 0 1,0 1 0,0-1 0,-1 0-1,1 0 1,0 0 0,0 0-1,0 0 1,0 0 0,0 0-1,0 1 1,-1-1 0,1 0 0,0 0-1,0 0 1,0 0 0,0 1-1,0-1 1,0 0 0,0 0-1,0 0 1,0 0 0,0 1-1,0-1 1,0 0 0,0 0 0,0 0-1,0 0 1,0 1 0,0-1-1,0 0 1,0 0 0,0 0-1,0 0 1,0 1 0,0-1 0,0 0-1,0 0 1,0 0 0,1 0-1,-1 0 1,0 1 0,0-1-1,0 0 1,0 0 0,0 0 0,0 0-1,1 0 1,-1 0 0,0 0-1,0 1 1,0-1 0,1 0-1,9 6 42,1 1-1,-1 0 0,-1 1 0,1 0 1,-1 0-1,0 1 0,-1 0 1,0 1-1,6 10 0,-13-19-31,0 0 0,-1 0 0,1 0 0,-1 0 0,1 0-1,-1 0 1,1 0 0,-1 0 0,0 1 0,1-1 0,-1 0 0,0 0 0,0 0-1,0 1 1,0-1 0,0 0 0,0 0 0,0 0 0,0 1 0,-1-1 0,1 0-1,0 0 1,-1 0 0,1 0 0,-1 1 0,0 0 0,-1 0-7,1 0 1,-1-1 0,0 1 0,0 0-1,0-1 1,0 0 0,0 1-1,0-1 1,0 0 0,0 0-1,0 0 1,-5 1 0,3 0-206,-1-1 0,1 0 0,-1 0 0,1-1 0,-1 1 0,0-1 0,1 0 0,-1 0 0,0 0 0,1-1 0,-1 1 0,0-1 0,-8-3 0,7-1-882,3-1-284</inkml:trace>
   <inkml:trace contextRef="#ctx0" brushRef="#br0" timeOffset="13736.17">4836 283 4865,'93'2'6115,"-88"-2"-5925,0-1 0,0 0 0,0 0 0,0-1 0,0 1 0,0-1 0,0 0 0,0 0 0,-1-1 0,1 1 0,-1-1 0,1 0 1,-1-1-1,0 1 0,5-6 0,4-2 239,-12 10-394,0 0 1,0 0 0,0 0-1,0 0 1,0-1 0,0 1-1,-1 0 1,1 0 0,0-1-1,-1 1 1,0 0 0,1 0 0,-1-1-1,1 1 1,-1-1 0,0 1-1,0 0 1,0-1 0,0 1-1,0-1 1,0 1 0,0 0-1,-1-1 1,1 1 0,0 0-1,-1-1 1,1 1 0,-1 0-1,0-2 1,0 1-6,0 0-1,0-1 1,0 1-1,-1 0 1,1 0-1,-1 0 1,1 0-1,-1 0 1,0 0 0,0 0-1,0 1 1,0-1-1,0 1 1,-2-2-1,3 3-28,1 0 0,-1 0 0,0 0 0,1 0 0,-1 0 0,0 0 0,1 0 0,-1 1 0,0-1 0,1 0 0,-1 0 0,0 1 0,1-1 0,-1 0 0,1 1 0,-1-1 0,1 0-1,-1 1 1,1-1 0,-1 1 0,1-1 0,-1 1 0,1-1 0,-1 1 0,1 0 0,0-1 0,-1 2 0,-10 17-87,10-17 76,-6 13-56,3-8 3,1-1 0,0 1-1,0 0 1,0-1 0,1 1-1,-1 8 1,3-13 29,-1 1 0,1 0 0,1-1 0,-1 1 0,0 0 0,1-1 0,-1 1-1,1-1 1,0 1 0,0 0 0,0-1 0,0 0 0,0 1 0,1-1 0,-1 0 0,1 0 0,-1 1 0,1-1 0,0-1 0,3 4 0,-3-3-158,0 0 0,1 0 0,-1-1 0,0 1 0,1-1 0,-1 1 0,1-1 0,0 0 0,-1 0 1,1 0-1,0 0 0,0-1 0,0 1 0,-1-1 0,1 0 0,0 1 0,0-1 0,0 0 0,0-1 0,0 1 0,-1-1 0,6-1 1,12-5-2591</inkml:trace>
   <inkml:trace contextRef="#ctx0" brushRef="#br0" timeOffset="14064.29">5198 21 6609,'-1'-1'5810,"1"7"-5666,0 12 24,4 25-112,-2-10 56,-2 1-48,3 4-152,-1-3-536,0-5-425,-1-5-1167</inkml:trace>
@@ -16331,7 +16244,7 @@
   <inkml:trace contextRef="#ctx0" brushRef="#br0" timeOffset="16594.96">6442 151 5473,'-1'0'175,"0"1"0,-1 0-1,1 0 1,0-1 0,0 1 0,0-1-1,0 1 1,-1-1 0,1 0 0,0 1-1,-1-1 1,1 0 0,0 0 0,-2 0-1,2 0-69,1-1-1,-1 1 1,1 0-1,-1-1 1,1 1-1,0-1 1,-1 1 0,1-1-1,0 1 1,-1-1-1,1 0 1,0 1-1,0-1 1,-1 1-1,1-1 1,0 0-1,0 1 1,0-1-1,0 0 1,0 1-1,0-1 1,0 1-1,0-1 1,0 0-1,0 1 1,0-1-1,0 0 1,0 1-1,1-1 1,-1 0-1,0 0-68,1 1-1,-1 0 0,0 0 0,0 0 1,0 0-1,0 0 0,1 0 0,-1-1 1,0 1-1,0 0 0,0 0 0,1 0 1,-1 0-1,0 0 0,0 0 0,0 0 1,1 0-1,-1 0 0,0 0 0,0 0 1,1 0-1,-1 0 0,0 0 0,0 0 1,0 0-1,1 0 0,-1 0 0,0 1 1,0-1-1,0 0 0,0 0 0,1 0 1,-1 0-1,0 0 0,0 0 0,0 1 1,0-1-1,1 0 0,-1 0 0,0 0 1,0 0-1,0 1 0,0-1 0,0 0 1,0 0-1,0 0 0,0 1 0,0-1 1,1 0-1,8 11 483,-3 1-379,0 0 0,0 1 0,-1-1 0,-1 1 0,5 23 1,13 36-48,-22-72-84,0 1 1,0-1 0,0 0-1,1 0 1,-1 1 0,0-1-1,0 0 1,0 0 0,0 1-1,0-1 1,0 0 0,1 0-1,-1 0 1,0 1 0,0-1-1,0 0 1,0 0 0,1 0-1,-1 1 1,0-1 0,0 0-1,1 0 1,-1 0 0,0 0-1,0 0 1,0 0 0,1 0-1,-1 1 1,0-1 0,1 0-1,-1 0 1,0 0-1,0 0 1,1 0 0,-1 0-1,0 0 1,0 0 0,1 0-1,-1 0 1,0-1 0,1 1-1,9-12 236,10-31-34,-15 30-202,30-77-1480,-31 86-34,-1 4-345</inkml:trace>
   <inkml:trace contextRef="#ctx0" brushRef="#br0" timeOffset="17273.9">6708 233 4265,'4'-5'8331,"-4"5"-8177,-1-14 1635,-6-7-1327,2 11-192,5 10-264,0 0 0,0-1-1,0 1 1,-1 0 0,1 0-1,0 0 1,0 0-1,0 0 1,0 0 0,0 0-1,0 0 1,0 0-1,0-1 1,0 1 0,0 0-1,0 0 1,0 0-1,0 0 1,0 0 0,-1 0-1,1 0 1,0 0-1,0 0 1,0 0 0,0 0-1,0 0 1,0 0-1,0 0 1,0 0 0,-1 0-1,1 0 1,0 0-1,0 0 1,0 0 0,0 0-1,0 0 1,0 0 0,0 0-1,0 0 1,-1 0-1,1 0 1,0 0 0,0 0-1,0 0 1,0 0-1,0 0 1,0 0 0,0 0-1,0 0 1,0 0-1,0 1 1,-1-1 0,1 0-1,0 0 1,0 0-1,0 0 1,0 0 0,-21 30-105,18-27 49,0 1-1,1-1 1,-1 1-1,1 0 1,-1-1 0,1 1-1,0 0 1,-2 7 0,3-5-55,-6 27-643,6-32 714,1 0-1,0 0 1,0 0-1,0 0 1,-1 0-1,1 1 1,1-1-1,-1 0 1,0 0-1,0 0 1,0 0-1,0 0 1,1 0-1,-1 0 1,1 1-1,-1-1 1,1 0-1,-1 0 1,1 0-1,-1-1 1,2 3 0,-1-3 29,0 0 1,0 0 0,0 0-1,1 0 1,-1 0 0,0 0 0,0 0-1,0 0 1,0-1 0,0 1-1,0 0 1,0-1 0,0 1-1,0-1 1,0 1 0,0-1 0,0 1-1,-1-1 1,1 0 0,0 1-1,0-1 1,-1 0 0,1 0 0,0 0-1,0-1 1,18-21 110,6-21 602,-24 48-840,1 0 0,-1-1-1,1 1 1,-1 0 0,1-1-1,0 0 1,0 1 0,1-1-1,-1 0 1,1 0 0,0 0-1,-1 0 1,1-1 0,7 5 0,-8-6 116,0 0 0,0 0 1,0 0-1,0-1 1,0 1-1,1-1 1,-1 1-1,0-1 1,0 0-1,1 0 1,-1 0-1,0 0 1,0 0-1,1 0 1,-1-1-1,0 1 1,0-1-1,0 0 0,1 1 1,-1-1-1,0 0 1,0 0-1,0 0 1,0-1-1,-1 1 1,1 0-1,0-1 1,2-1-1,1-2 19,-1 1-1,1-1 0,-1 0 1,0 0-1,0-1 1,0 1-1,0-1 0,-1 0 1,0 1-1,-1-2 1,1 1-1,-1 0 0,0 0 1,-1-1-1,2-6 1,-2-1 12,-1-1 0,0 1-1,0-1 1,-2 1 0,-5-26 0,-5-31 1811,6 122-817,6-9-1248,2 0 0,2 0 0,13 61 0,-7-72-2179,-5-21 370</inkml:trace>
   <inkml:trace contextRef="#ctx0" brushRef="#br0" timeOffset="17758.24">7013 176 6385,'-11'-5'6887,"11"14"-6043,1 14-981,-2-14 124,0 0 1,0 0-1,1 0 1,0-1-1,2 17 1,-2-23 12,1 1 0,-1-1 1,0 0-1,1 1 0,0-1 0,0 0 1,-1 1-1,1-1 0,1 0 0,-1 0 0,0 0 1,0 0-1,1 0 0,-1 0 0,1 0 0,0 0 1,0-1-1,-1 1 0,1 0 0,0-1 1,0 0-1,0 1 0,1-1 0,-1 0 0,4 1 1,-5-2 6,0 0 1,0 1 0,-1-1-1,1 0 1,0 0 0,0 0 0,-1-1-1,1 1 1,0 0 0,0 0-1,-1 0 1,1-1 0,0 1 0,0 0-1,-1 0 1,1-1 0,0 1-1,-1-1 1,1 1 0,-1-1 0,1 1-1,0-1 1,-1 1 0,1-1-1,-1 1 1,1-1 0,-1 0 0,11-27 504,-5-30 973,-5 48-1216,1 10-194,3 16-396,1 3-564,-2-16 515,0 1 1,0-1-1,0 1 0,0-1 1,1-1-1,-1 1 1,1-1-1,0 1 1,0-1-1,8 2 1,-4-4-1017</inkml:trace>
-  <inkml:trace contextRef="#ctx0" brushRef="#br0" timeOffset="18164.81">7196 255 4465,'41'-14'1807,"-40"14"-1710,-1 0 0,1 0 0,0 0 0,-1 0 0,1 0 0,-1 0 0,1 0 0,0 0 1,-1 0-1,1 1 0,-1-1 0,1 0 0,-1 0 0,1 1 0,-1-1 0,1 0 0,-1 1 0,1-1 0,-1 0 0,1 1 0,-1-1 0,1 1 0,-1-1 0,0 1 0,1-1 1,-1 0-1,0 1 0,1 0 0,8 7 1410,-5-7-1266,-1 0 0,1-1-1,-1 1 1,1-1 0,0 0-1,-1 0 1,1-1 0,-1 1-1,1-1 1,-1 1 0,1-1-1,-1 0 1,1-1 0,-1 1-1,6-3 1,-7 2-120,0 0 0,0 0 0,-1 0 1,1 0-1,-1 0 0,1 0 0,-1 0 0,0 0 0,0 0 1,0-1-1,0 1 0,0 0 0,0-1 0,0 1 0,-1-1 1,0 1-1,1-1 0,-1 1 0,0-1 0,0 1 0,0-1 1,-1-4-1,0 4-62,0 0 0,0 0 0,0 0 0,0 0 0,0 0 0,-1 0 0,0 1 0,1-1 1,-1 1-1,-4-5 0,5 5-45,0 1 0,0 0 0,0-1 1,-1 1-1,1 0 0,-1 0 0,1 0 1,-1 0-1,1 0 0,-1 0 0,1 0 1,-1 0-1,0 1 0,0-1 0,1 0 1,-1 1-1,0 0 0,0-1 0,-2 1 1,3 1-18,-1 0 0,1 0 1,-1 0-1,1 0 0,-1 0 1,1 0-1,-1 0 0,1 0 1,0 1-1,0-1 1,0 1-1,0-1 0,0 1 1,0-1-1,0 1 0,0-1 1,-1 4-1,-10 30-57,10-27-16,1-1 0,0 1 0,0 0 0,0 0 0,1-1 1,0 1-1,2 15 0,-1-20-58,0 0 0,-1-1 1,1 1-1,0 0 0,1-1 1,-1 1-1,0-1 0,1 1 0,-1-1 1,1 1-1,0-1 0,0 0 0,0 0 1,0 0-1,0 0 0,0 0 0,1-1 1,-1 1-1,0 0 0,1-1 0,0 0 1,-1 0-1,1 0 0,5 2 0,12 0-1499</inkml:trace>
+  <inkml:trace contextRef="#ctx0" brushRef="#br0" timeOffset="18164.8">7196 255 4465,'41'-14'1807,"-40"14"-1710,-1 0 0,1 0 0,0 0 0,-1 0 0,1 0 0,-1 0 0,1 0 0,0 0 1,-1 0-1,1 1 0,-1-1 0,1 0 0,-1 0 0,1 1 0,-1-1 0,1 0 0,-1 1 0,1-1 0,-1 0 0,1 1 0,-1-1 0,1 1 0,-1-1 0,0 1 0,1-1 1,-1 0-1,0 1 0,1 0 0,8 7 1410,-5-7-1266,-1 0 0,1-1-1,-1 1 1,1-1 0,0 0-1,-1 0 1,1-1 0,-1 1-1,1-1 1,-1 1 0,1-1-1,-1 0 1,1-1 0,-1 1-1,6-3 1,-7 2-120,0 0 0,0 0 0,-1 0 1,1 0-1,-1 0 0,1 0 0,-1 0 0,0 0 0,0 0 1,0-1-1,0 1 0,0 0 0,0-1 0,0 1 0,-1-1 1,0 1-1,1-1 0,-1 1 0,0-1 0,0 1 0,0-1 1,-1-4-1,0 4-62,0 0 0,0 0 0,0 0 0,0 0 0,0 0 0,-1 0 0,0 1 0,1-1 1,-1 1-1,-4-5 0,5 5-45,0 1 0,0 0 0,0-1 1,-1 1-1,1 0 0,-1 0 0,1 0 1,-1 0-1,1 0 0,-1 0 0,1 0 1,-1 0-1,0 1 0,0-1 0,1 0 1,-1 1-1,0 0 0,0-1 0,-2 1 1,3 1-18,-1 0 0,1 0 1,-1 0-1,1 0 0,-1 0 1,1 0-1,-1 0 0,1 0 1,0 1-1,0-1 1,0 1-1,0-1 0,0 1 1,0-1-1,0 1 0,0-1 1,-1 4-1,-10 30-57,10-27-16,1-1 0,0 1 0,0 0 0,0 0 0,1-1 1,0 1-1,2 15 0,-1-20-58,0 0 0,-1-1 1,1 1-1,0 0 0,1-1 1,-1 1-1,0-1 0,1 1 0,-1-1 1,1 1-1,0-1 0,0 0 0,0 0 1,0 0-1,0 0 0,0 0 0,1-1 1,-1 1-1,0 0 0,1-1 0,0 0 1,-1 0-1,1 0 0,5 2 0,12 0-1499</inkml:trace>
   <inkml:trace contextRef="#ctx0" brushRef="#br0" timeOffset="19039.76">7699 231 4153,'3'7'614,"-2"-5"-463,-1-1 1,1 1-1,0-1 0,-1 1 0,1-1 0,0 1 0,0-1 1,0 1-1,0-1 0,0 0 0,0 1 0,1-1 1,-1 0-1,0 0 0,1 0 0,-1 0 0,1 0 1,-1-1-1,3 2 0,-3-2-30,-1 0 0,1-1 0,-1 1 0,0-1 0,1 1 0,-1-1 0,0 1 0,1-1 0,-1 1 0,0-1 1,0 1-1,1-1 0,-1 0 0,0 1 0,0-1 0,0 1 0,0-1 0,0 0 0,0 1 0,0-1 0,0 1 0,0-1 0,0 0 0,0 1 0,0-1 0,0 1 0,0-1 0,-1 1 0,1-1 0,0 0 0,0 1 1,-1-1-1,1 0 0,-2-15 1638,2 15-1728,-1 1 0,1-1 1,0 1-1,-1 0 1,1-1-1,0 1 0,-1-1 1,1 1-1,-1 0 1,1 0-1,-1-1 1,1 1-1,-1 0 0,1 0 1,-1-1-1,1 1 1,-1 0-1,0 0 0,1 0 1,-1 0-1,1 0 1,-1 0-1,1 0 1,-1 0-1,1 0 0,-1 0 1,0 0-1,1 0 1,-1 1-1,-1-1-31,1 0 0,-1 0 0,1 0 0,0 0 1,-1 0-1,1 1 0,0-1 0,-1 0 0,1 1 0,0-1 0,-1 1 0,1 0 0,0-1 1,0 1-1,-2 2 0,-2 4-69,0 1 0,1-1 0,0 1 0,0 1-1,1-1 1,-4 16 0,6-22 60,1 0 0,-1-1-1,1 1 1,-1 0 0,1-1-1,0 1 1,0 0 0,0 0-1,0-1 1,0 1 0,0 0-1,1 0 1,-1-1 0,1 1 0,-1 0-1,1-1 1,-1 1 0,1-1-1,0 1 1,0-1 0,0 1-1,0-1 1,0 1 0,0-1-1,0 0 1,0 1 0,0-1-1,1 0 1,-1 0 0,1 0-1,-1 0 1,1 0 0,-1 0-1,1-1 1,-1 1 0,1 0 0,0-1-1,-1 0 1,1 1 0,0-1-1,2 1 1,-1-1 34,1 0 1,-1 0 0,0-1-1,0 1 1,1-1-1,-1 0 1,0 1-1,0-1 1,0-1-1,0 1 1,0 0-1,0-1 1,0 1-1,-1-1 1,1 0-1,0 0 1,-1 0-1,1 0 1,-1-1-1,0 1 1,0-1-1,0 1 1,0-1 0,0 0-1,-1 0 1,1 0-1,-1 0 1,2-5-1,-1 5-10,-1-1-1,0 1 1,1-1 0,-2 0-1,1 1 1,0-1-1,-1 0 1,1 1 0,-1-1-1,0 0 1,-1 1 0,1-1-1,0 0 1,-1 1-1,0-1 1,0 0 0,0 1-1,0-1 1,-1 1-1,1 0 1,-1-1 0,0 1-1,0 0 1,-5-6 0,5 7-63,-1 0 1,1-1-1,-1 1 1,0 0 0,0 0-1,0 0 1,0 1-1,0-1 1,-1 1 0,1 0-1,0 0 1,-1 0-1,1 0 1,-6-1 0,6 3-183,1-1 0,-1 0 0,1 1 0,-1-1 1,1 1-1,-1 0 0,1 0 0,0 0 0,0 0 0,-1 0 1,1 1-1,0-1 0,0 1 0,0-1 0,0 1 0,0 0 1,1 0-1,-1 0 0,0-1 0,-2 6 0,-1 0-1351</inkml:trace>
   <inkml:trace contextRef="#ctx0" brushRef="#br0" timeOffset="19399.45">7939 150 5449,'1'-7'2057,"3"-7"546,-2 1 0,2-25 0,-4 34-2410,0-1 0,0 1-1,0 1 1,-1-1 0,0 0-1,1 0 1,-2 0 0,1 0-1,0 0 1,-1 1 0,0-1-1,1 0 1,-1 1 0,-4-5-1,6 8-179,0-1 0,0 1 0,-1 0 0,1 0-1,0-1 1,0 1 0,0 0 0,-1 0 0,1-1 0,0 1-1,0 0 1,0 0 0,-1 0 0,1 0 0,0-1 0,0 1-1,-1 0 1,1 0 0,0 0 0,-1 0 0,1 0 0,0 0-1,0 0 1,-1 0 0,1 0 0,0 0 0,-1 0 0,1 0 0,0 0-1,-1 0 1,1 0 0,0 0 0,0 0 0,-1 0 0,1 0-1,0 0 1,-1 0 0,1 0 0,0 1 0,0-1 0,-1 0-1,1 0 1,-8 16-10,2 21-167,5-9-17,-1 0-225,3 51 0,-1-72-221,1 0 1,1 1-1,-1-1 1,1 0-1,0 0 1,1 0-1,0 0 1,0 0-1,0-1 1,1 1-1,8 10 1,-9-13-2153</inkml:trace>
   <inkml:trace contextRef="#ctx0" brushRef="#br0" timeOffset="19727.14">7827 211 7106,'2'5'2848,"0"0"-1736,5 2 9,5 1-169,-3-6-32,5-2-184,2 0-144,-1 0-224,1-2-152,0 4-368,-3-9-224,-2-1-800,-2 3-496</inkml:trace>
@@ -16395,12 +16308,12 @@
   <inkml:trace contextRef="#ctx0" brushRef="#br0" timeOffset="6096.86">2366 216 4337,'1'1'294,"0"1"-1,1-1 1,-1 0 0,0 1 0,0 0 0,0-1-1,-1 1 1,1-1 0,0 1 0,-1 0-1,1 0 1,0 2 0,-1-3-273,0 0 0,0 0 0,0 0 1,0 0-1,1 1 0,-1-1 0,0 0 0,1 0 1,-1 0-1,1 0 0,-1 0 0,1 0 0,0 0 1,-1 0-1,1 0 0,0-1 0,0 1 0,0 0 1,-1 0-1,1 0 0,0-1 0,0 1 0,0-1 0,0 1 1,0-1-1,0 1 0,0-1 0,0 1 0,1-1 1,-1 0-1,0 0 0,0 1 0,0-1 0,0 0 1,0 0-1,0 0 0,1 0 0,-1 0 0,0-1 1,0 1-1,1-1 0,1 1 121,-1-1 1,0 0-1,1-1 1,-1 1 0,0 0-1,0-1 1,0 1-1,0-1 1,0 0-1,0 0 1,0 1-1,-1-1 1,1 0-1,-1 0 1,1-1-1,-1 1 1,0 0-1,0 0 1,0-1-1,0 1 1,0-1-1,0 1 1,-1-1-1,1 1 1,-1-1-1,0 1 1,0-1-1,0 1 1,0-4-1,0 4-98,0 0 0,1 1-1,-1-1 1,0 0 0,0 0-1,-1 1 1,1-1 0,0 0-1,-1 1 1,1-1 0,-1 0-1,1 1 1,-1-1 0,0 1-1,0-1 1,1 1 0,-1-1-1,0 1 1,0-1 0,-1 1-1,1 0 1,0 0 0,0-1 0,-1 1-1,1 0 1,0 0 0,-1 0-1,1 1 1,-1-1 0,0 0-1,1 0 1,-1 1 0,1-1-1,-1 1 1,0 0 0,0-1-1,1 1 1,-1 0 0,0 0-1,1 0 1,-1 0 0,-3 1-1,3 0-36,0 0 0,-1 0 0,1 1-1,0-1 1,1 1 0,-1-1 0,0 1-1,0 0 1,1 0 0,-1 0 0,1-1-1,-1 2 1,1-1 0,0 0 0,0 0-1,0 0 1,0 0 0,0 1 0,1-1-1,-1 0 1,1 1 0,-1-1 0,1 4-1,-6 61-254,6-65 232,0 0-93,0 1 1,0-1 0,1 1-1,-1-1 1,0 0-1,1 1 1,-1-1 0,1 1-1,0-1 1,0 0 0,0 1-1,0-1 1,0 0 0,1 0-1,-1 0 1,0 0 0,1 0-1,0 0 1,-1 0 0,1-1-1,0 1 1,0 0 0,0-1-1,0 0 1,0 1 0,1-1-1,-1 0 1,4 1 0,11 4-1301</inkml:trace>
   <inkml:trace contextRef="#ctx0" brushRef="#br0" timeOffset="6817.18">2583 211 5121,'-18'-15'3024,"7"1"2498,18 37-5411,12 11-66,-9-17-33,-1-1-1,0 2 1,-1-1 0,5 20 0,-16-39 60,2-13-12,5-38 28,-4 46-89,0 1 0,0 0 0,0-1-1,1 1 1,0-1 0,0 1 0,0 0 0,1 0-1,0 0 1,0 0 0,1 0 0,-1 0 0,1 0 0,7-8-1,-9 13-163,0 0 0,0 0 0,0 0 0,0 1 0,0-1 0,1 0 0,-1 1 0,0-1 0,1 1 0,-1-1 0,0 1 0,3-1 0,7 1-2828</inkml:trace>
   <inkml:trace contextRef="#ctx0" brushRef="#br0" timeOffset="7473.33">2909 211 3313,'3'-2'484,"-1"0"0,1-1 1,0 1-1,-1-1 1,0 0-1,1 0 0,-1 1 1,0-2-1,0 1 1,-1 0-1,3-6 0,0 0 619,-3 7-527,2-11 2720,-3 12-3261,-1 1 1,0-1-1,0 0 0,1 1 0,-1-1 0,0 0 0,0 1 0,0-1 1,0 1-1,0 0 0,0-1 0,0 1 0,0 0 0,0-1 1,0 1-1,-1 0 0,1 0-35,0 0 1,0 0-1,0-1 0,0 1 1,0 0-1,0 1 0,0-1 1,0 0-1,0 0 0,0 0 1,0 0-1,1 1 1,-1-1-1,0 0 0,0 1 1,0-1-1,0 1 0,0-1 1,0 1-1,1 0 1,-1-1-1,0 1 0,0 0 1,-16 26-57,13-15 18,0 1 0,-4 22-1,7-30 16,0-1-1,1 1 1,-1 0-1,1-1 0,0 1 1,0 0-1,1 0 0,-1-1 1,1 1-1,0 0 1,1-1-1,2 9 0,-2-11-38,-1 0-1,1 0 0,-1-1 1,1 1-1,-1 0 0,1-1 1,0 1-1,0-1 0,-1 0 1,1 0-1,0 0 0,0 0 1,0 0-1,1 0 0,-1 0 1,0 0-1,0-1 0,0 1 1,1-1-1,-1 0 0,0 0 1,0 0-1,1 0 0,-1 0 1,0 0-1,0 0 0,1-1 1,3-1-1,-3 2-198,1-1 0,-1 0 0,1 0 0,-1-1 0,1 1 0,-1-1 0,0 0 0,1 1 0,2-4 0,9-9-2219</inkml:trace>
-  <inkml:trace contextRef="#ctx0" brushRef="#br0" timeOffset="7848.47">3054 12 5841,'0'3'2697,"2"6"-1225,3 1-144,-2 5-559,-3 1-241,0 5-232,2 1-136,0 5-80,4 2 0,-2 1-80,-4-4-40,5-2-320,-2-3-184,1-3-385,2-1-143,0-4-136,1-4-192</inkml:trace>
-  <inkml:trace contextRef="#ctx0" brushRef="#br0" timeOffset="8191.93">3235 203 5625,'-12'-6'6580,"12"5"-6470,-1 1 0,1-1 0,-1 1 0,1 0 1,-1-1-1,1 1 0,-1 0 0,1-1 0,-1 1 1,0 0-1,1 0 0,-1 0 0,0-1 0,1 1 1,-1 0-1,1 0 0,-1 0 0,0 0 0,-1 0 1,-14 18-261,13-12 133,-1-1 0,2 1 1,-1 0-1,1 1 0,0-1 0,0 0 1,1 1-1,-2 7 0,3-11 1,-1 1 0,1-1 0,0 0 0,-1 0 0,1 0 0,1 0 1,-1 0-1,0 0 0,1 0 0,0 0 0,-1 0 0,1 0 0,0 0 0,1 0 0,-1 0 0,1-1 0,-1 1 0,1 0 1,3 3-1,-5-5 10,1-1 0,-1 1 1,0-1-1,1 0 1,-1 1-1,1-1 1,-1 0-1,1 0 0,-1 1 1,1-1-1,-1 0 1,1 0-1,-1 0 0,1 0 1,-1 0-1,1 0 1,-1 1-1,1-1 1,-1 0-1,1 0 0,-1-1 1,1 1-1,-1 0 1,1 0-1,-1 0 0,1 0 1,-1 0-1,1 0 1,-1-1-1,1 1 1,-1 0-1,1 0 0,-1-1 1,1 0-1,11-20 10,-3-26 142,-9 44-139,0 1 2,0 0 0,0 0 1,0 1-1,0-1 0,0 0 0,0 0 1,0 0-1,-1 0 0,1 1 0,-1-1 1,1 0-1,-1 0 0,0 0 1,1 1-1,-1-1 0,0 1 0,-2-3 1,8 35-49,-4-28-28,0 0 1,0 0 0,1-1-1,-1 1 1,1 0-1,-1-1 1,1 1-1,0-1 1,0 0-1,0 1 1,0-1-1,0 0 1,1 0-1,-1-1 1,0 1-1,1 0 1,0-1-1,-1 1 1,5 0-1,9 3-1048</inkml:trace>
+  <inkml:trace contextRef="#ctx0" brushRef="#br0" timeOffset="7848.46">3054 12 5841,'0'3'2697,"2"6"-1225,3 1-144,-2 5-559,-3 1-241,0 5-232,2 1-136,0 5-80,4 2 0,-2 1-80,-4-4-40,5-2-320,-2-3-184,1-3-385,2-1-143,0-4-136,1-4-192</inkml:trace>
+  <inkml:trace contextRef="#ctx0" brushRef="#br0" timeOffset="8191.92">3235 203 5625,'-12'-6'6580,"12"5"-6470,-1 1 0,1-1 0,-1 1 0,1 0 1,-1-1-1,1 1 0,-1 0 0,1-1 0,-1 1 1,0 0-1,1 0 0,-1 0 0,0-1 0,1 1 1,-1 0-1,1 0 0,-1 0 0,0 0 0,-1 0 1,-14 18-261,13-12 133,-1-1 0,2 1 1,-1 0-1,1 1 0,0-1 0,0 0 1,1 1-1,-2 7 0,3-11 1,-1 1 0,1-1 0,0 0 0,-1 0 0,1 0 0,1 0 1,-1 0-1,0 0 0,1 0 0,0 0 0,-1 0 0,1 0 0,0 0 0,1 0 0,-1 0 0,1-1 0,-1 1 0,1 0 1,3 3-1,-5-5 10,1-1 0,-1 1 1,0-1-1,1 0 1,-1 1-1,1-1 1,-1 0-1,1 0 0,-1 1 1,1-1-1,-1 0 1,1 0-1,-1 0 0,1 0 1,-1 0-1,1 0 1,-1 1-1,1-1 1,-1 0-1,1 0 0,-1-1 1,1 1-1,-1 0 1,1 0-1,-1 0 0,1 0 1,-1 0-1,1 0 1,-1-1-1,1 1 1,-1 0-1,1 0 0,-1-1 1,1 0-1,11-20 10,-3-26 142,-9 44-139,0 1 2,0 0 0,0 0 1,0 1-1,0-1 0,0 0 0,0 0 1,0 0-1,-1 0 0,1 1 0,-1-1 1,1 0-1,-1 0 0,0 0 1,1 1-1,-1-1 0,0 1 0,-2-3 1,8 35-49,-4-28-28,0 0 1,0 0 0,1-1-1,-1 1 1,1 0-1,-1-1 1,1 1-1,0-1 1,0 0-1,0 1 1,0-1-1,0 0 1,1 0-1,-1-1 1,0 1-1,1 0 1,0-1-1,-1 1 1,5 0-1,9 3-1048</inkml:trace>
   <inkml:trace contextRef="#ctx0" brushRef="#br0" timeOffset="9004.34">3447 130 4649,'-5'9'468,"0"-1"690,5-11 345,1-15 2332,-1 17-3771,0 0-1,0 0 0,0 0 1,0 0-1,-1 0 0,1 0 1,0 0-1,-1 0 0,1 0 1,-1 0-1,1 1 0,-1-1 1,1 0-1,-1 0 1,0 1-1,1-1 0,-1 0 1,0 1-1,1-1 0,-1 0 1,0 1-1,0-1 0,0 1 1,0-1-1,1 1 1,-1 0-1,0-1 0,0 1 1,0 0-1,0 0 0,0 0 1,0 0-1,0-1 0,0 1 1,0 0-1,0 1 1,0-1-1,0 0 0,0 0 1,0 0-1,0 1 0,0-1 1,1 0-1,-1 1 0,-2 0 1,0 0-81,-1 1 1,0-1 0,1 1-1,-1 0 1,1 0 0,0 1-1,0-1 1,0 1 0,-5 4-1,-8 13 10,14-18-13,-1 1 0,1 0 0,-1 0 0,1 0 0,0 1 0,0-1 0,0 0 0,-1 4 0,3-5 9,0 0-1,0 0 1,0-1 0,0 1-1,0 0 1,0 0-1,0 0 1,1-1 0,-1 1-1,1 0 1,-1-1 0,1 1-1,0 0 1,-1-1 0,1 1-1,0-1 1,0 1-1,0-1 1,0 1 0,1-1-1,1 2 1,0-1 7,1 0 0,-1 1 0,1-1 0,-1-1 1,1 1-1,0-1 0,0 1 0,0-1 0,0 0 0,0-1 0,0 1 0,8 0 0,-6-1 26,1 1-1,-1 0 1,0 0 0,0 1-1,0-1 1,10 6-1,-14-6-18,-1 0 1,0 0-1,1 0 0,-1 0 1,0 0-1,0 1 0,0-1 1,0 0-1,0 1 0,0-1 1,0 1-1,0-1 0,-1 1 1,1-1-1,0 1 0,-1 0 1,1-1-1,-1 1 0,0 0 1,0-1-1,0 1 0,0 0 1,0 0-1,0-1 0,0 1 1,0 0-1,0-1 0,-1 1 1,0 2-1,1-2-28,-1-1-1,1 1 1,0-1 0,-1 1 0,1-1-1,-1 1 1,1-1 0,-1 1 0,0-1-1,0 1 1,0-1 0,0 0 0,0 1-1,0-1 1,0 0 0,0 0-1,0 0 1,-2 2 0,2-3-46,0 0 0,0 1 1,0-1-1,0 0 0,0 0 0,0 0 1,0 0-1,0 0 0,0 0 0,-1 0 0,1 0 1,0 0-1,0 0 0,0 0 0,0 0 1,0-1-1,0 1 0,0-1 0,0 1 1,1-1-1,-2 0 0,-1 0-111,1-1 0,0 1-1,0-1 1,0 0 0,1 0-1,-1 0 1,0 0 0,1 0 0,-1 0-1,1 0 1,-1 0 0,1-1 0,0 1-1,0-1 1,0 1 0,1-1 0,-1 1-1,0-1 1,1 1 0,0-1 0,-1-3-1,1-7-1688</inkml:trace>
   <inkml:trace contextRef="#ctx0" brushRef="#br0" timeOffset="9494.28">3651 143 5529,'4'0'7667,"-16"-8"-5230,9 6-2381,0 0 0,0 0 0,0 1-1,-1-1 1,1 1 0,-1 0 0,1 0 0,-1 0 0,-3 0-1,4 1-53,0 0-1,0 1 0,0-1 0,0 1 0,0 0 0,0 0 0,0 0 0,0 0 0,0 0 0,1 1 0,-1-1 0,0 1 0,1 0 0,-1 0 1,-2 2-1,5-3-8,-1-1 0,1 1 0,-1 0 0,1-1 0,-1 1 1,1 0-1,-1 0 0,1 0 0,-1 0 0,1-1 1,0 1-1,0 0 0,0 0 0,-1 0 0,1 0 0,0 0 1,0 0-1,0 0 0,0 0 0,1 1 0,-1 0 4,1-1-1,0 0 0,-1 1 0,1-1 1,0 1-1,0-1 0,0 0 1,0 0-1,0 0 0,0 1 0,1-1 1,-1 0-1,0 0 0,0-1 1,1 1-1,1 1 0,45 17-65,-44-19 69,1 1 0,-1 0 1,0 0-1,1 1 0,-1 0 0,0-1 0,0 1 0,0 1 0,0-1 0,0 0 0,-1 1 0,1 0 1,-1 0-1,1 0 0,-1 0 0,0 1 0,-1-1 0,1 1 0,0 0 0,2 5 0,-5-8-12,0 1-1,1-1 0,-1 1 1,0 0-1,0-1 0,0 1 1,0-1-1,0 1 0,-1 0 0,1-1 1,0 1-1,-1-1 0,1 1 1,-1-1-1,0 1 0,1-1 1,-1 1-1,0-1 0,0 0 1,0 1-1,0-1 0,0 0 0,0 0 1,0 0-1,0 0 0,-1 0 1,1 0-1,0 0 0,-1 0 1,-2 1-1,0 1-499,0-1 1,0 0-1,0 0 0,0 0 0,-1-1 1,1 1-1,-1-1 0,1 0 1,-8 1-1,8-2-1087</inkml:trace>
   <inkml:trace contextRef="#ctx0" brushRef="#br0" timeOffset="9948.4">3733 238 3561,'37'-37'1736,"-35"36"-1441,-1-1-1,1 1 1,0-1-1,0 1 1,-1 0-1,1 0 0,0 0 1,0 0-1,0 0 1,0 0-1,0 0 1,1 1-1,-1-1 1,0 1-1,0-1 1,4 1-1,12-4 580,-16 3-712,0 0 1,-1 0-1,1 0 1,-1-1-1,1 1 0,-1 0 1,1-1-1,-1 1 1,0-1-1,0 1 0,0-1 1,0 0-1,1-2 1,-1 3-133,-1 0 1,0 1-1,0-1 1,0 0-1,0 0 1,0 0-1,0 1 1,0-1-1,0 0 1,0 0 0,-1 0-1,1 1 1,0-1-1,0 0 1,-1 0-1,1 1 1,0-1-1,-1 0 1,1 1 0,-1-1-1,1 0 1,-1 1-1,1-1 1,-1 1-1,1-1 1,-1 1-1,0-1 1,1 1-1,-1-1 1,0 1 0,1 0-1,-1-1 1,0 1-1,0 0 1,1-1-1,-1 1 1,0 0-1,0 0 1,-1 0-1,2-1-20,-1 1-1,0 0 1,0 0-1,0 0 1,1 0-1,-1 0 1,0 0-1,0 0 1,0 0-1,1 0 1,-1 0-1,0 0 1,0 0-1,0 0 1,1 1-1,-1-1 1,0 0-1,0 0 0,1 1 1,-1-1-1,0 1 1,1-1-1,-1 1 1,0-1-1,0 2 1,-1 0-7,1-1 0,0 1 0,-1 0 0,1 0 0,0 0 0,1 1 0,-1-1 0,0 0 0,0 3 1,-1 1-23,1 1 1,1-1 0,-1 0 0,1 1-1,0-1 1,1 8 0,0-9-85,0-1 0,0 0 0,1 1 0,-1-1 0,1 0 0,-1 0 0,1 0 0,1 0 0,-1 0-1,5 5 1,-6-8-94,1 1 0,-1-1 0,1 0 0,0 0-1,0 1 1,-1-1 0,1 0 0,0 0-1,0-1 1,0 1 0,0 0 0,0-1 0,1 1-1,-1-1 1,0 0 0,0 1 0,0-1 0,0 0-1,0 0 1,1-1 0,-1 1 0,0 0-1,3-2 1,10-3-2221</inkml:trace>
-  <inkml:trace contextRef="#ctx0" brushRef="#br0" timeOffset="10448.35">4047 152 3713,'0'-1'409,"1"0"0,-1 1 0,1-1 0,-1 0 0,0 0 0,1 0 0,-1 0 0,0 0 0,0 0 0,1 0 0,-1 0 0,0 0 0,0 1 0,0-1 0,0 0 0,0 0 0,0 0 1,-1 0-1,1 0 0,0 0 0,0 0 0,-1 0 0,1 0 0,0 0 0,-1 0 0,1 1 0,-1-2 0,-10 0-323,0 2 0,1-1 0,-19 2 1,28-1-81,0 0 0,0 0 0,0 1 0,0-1 1,-1 0-1,1 0 0,0 1 0,0-1 0,0 1 1,0-1-1,0 1 0,0-1 0,0 1 1,0-1-1,1 1 0,-1 0 0,0 0 0,0-1 1,-1 3-1,2-2-4,0 0 0,0 0 0,0 1 0,0-1-1,0 0 1,1 0 0,-1 0 0,0 1 0,1-1 0,-1 0 0,1 0 0,-1 0 0,1 0 0,-1 0 0,1 0 0,0 0 0,0 0 0,-1 0 0,1 0 0,0 0 0,0-1 0,0 1-1,0 0 1,1 0 0,4 4-6,1 0-1,-1-1 0,1 0 0,0 0 0,0 0 1,14 4-1,-14-6 0,0 1-1,0 0 1,-1 1 0,1-1-1,-1 1 1,0 0 0,11 10-1,-13-11 7,-1 1 0,0-1 0,0 1 0,-1-1 0,1 1 0,-1 0 0,1 0 0,-1 1 0,-1-1 0,1 0 0,1 5 0,-3-7-14,0-1 0,0 0 1,0 0-1,0 0 1,0 0-1,0 1 1,0-1-1,0 0 0,0 0 1,-1 0-1,1 0 1,0 0-1,-1 0 0,1 0 1,-1 1-1,0-1 1,1 0-1,-2 1 1,0-1-69,1 1 1,-1-1-1,0 0 1,1 0-1,-1 0 1,0 0 0,0 0-1,0 0 1,0 0-1,0-1 1,0 1 0,0-1-1,-4 1 1,-31-2-3800,25-2 1260</inkml:trace>
+  <inkml:trace contextRef="#ctx0" brushRef="#br0" timeOffset="10448.34">4047 152 3713,'0'-1'409,"1"0"0,-1 1 0,1-1 0,-1 0 0,0 0 0,1 0 0,-1 0 0,0 0 0,0 0 0,1 0 0,-1 0 0,0 0 0,0 1 0,0-1 0,0 0 0,0 0 0,0 0 1,-1 0-1,1 0 0,0 0 0,0 0 0,-1 0 0,1 0 0,0 0 0,-1 0 0,1 1 0,-1-2 0,-10 0-323,0 2 0,1-1 0,-19 2 1,28-1-81,0 0 0,0 0 0,0 1 0,0-1 1,-1 0-1,1 0 0,0 1 0,0-1 0,0 1 1,0-1-1,0 1 0,0-1 0,0 1 1,0-1-1,1 1 0,-1 0 0,0 0 0,0-1 1,-1 3-1,2-2-4,0 0 0,0 0 0,0 1 0,0-1-1,0 0 1,1 0 0,-1 0 0,0 1 0,1-1 0,-1 0 0,1 0 0,-1 0 0,1 0 0,-1 0 0,1 0 0,0 0 0,0 0 0,-1 0 0,1 0 0,0 0 0,0-1 0,0 1-1,0 0 1,1 0 0,4 4-6,1 0-1,-1-1 0,1 0 0,0 0 0,0 0 1,14 4-1,-14-6 0,0 1-1,0 0 1,-1 1 0,1-1-1,-1 1 1,0 0 0,11 10-1,-13-11 7,-1 1 0,0-1 0,0 1 0,-1-1 0,1 1 0,-1 0 0,1 0 0,-1 1 0,-1-1 0,1 0 0,1 5 0,-3-7-14,0-1 0,0 0 1,0 0-1,0 0 1,0 0-1,0 1 1,0-1-1,0 0 0,0 0 1,-1 0-1,1 0 1,0 0-1,-1 0 0,1 0 1,-1 1-1,0-1 1,1 0-1,-2 1 1,0-1-69,1 1 1,-1-1-1,0 0 1,1 0-1,-1 0 1,0 0 0,0 0-1,0 0 1,0 0-1,0-1 1,0 1 0,0-1-1,-4 1 1,-31-2-3800,25-2 1260</inkml:trace>
   <inkml:trace contextRef="#ctx0" brushRef="#br0" timeOffset="11245.52">4459 190 5321,'1'-1'211,"0"0"0,0-1 0,0 1 0,0-1 0,-1 1 0,1-1 0,0 1 0,-1-1 0,1 0 0,-1 1 0,1-1 0,-1 0 0,0 1 0,1-1 0,-1 0 0,0 0 0,0 1 0,-1-3 0,1 3-133,0 0 0,-1 0-1,1 0 1,-1 0 0,1 0 0,-1 0-1,1 0 1,-1 0 0,0 0 0,1 0-1,-1 0 1,0 1 0,0-1-1,0 0 1,0 0 0,0 1 0,1-1-1,-1 1 1,0-1 0,0 1 0,0-1-1,-1 1 1,1 0 0,0-1 0,0 1-1,0 0 1,0 0 0,0 0 0,0 0-1,0 0 1,0 0 0,-1 0-1,0 0 1,0 0-62,0 1-1,-1-1 0,1 1 1,0 0-1,0-1 1,0 1-1,-1 0 0,1 0 1,0 1-1,0-1 1,1 0-1,-1 1 1,0-1-1,0 1 0,1-1 1,-1 1-1,0 0 1,1 0-1,0 0 0,-1 0 1,1 0-1,0 0 1,0 0-1,0 0 0,1 0 1,-1 0-1,0 1 1,1-1-1,-1 0 0,1 0 1,0 4-1,-2 6-32,1 1 1,1 0-1,0-1 0,2 20 1,8 8-42,-9-38 47,0 1 0,0-1 0,0 0 0,0 1 0,0-1 0,1 0 0,-1 0 0,1 0 0,-1 0 0,1 0 0,0 0 0,0-1 0,0 1 0,2 1 0,-3-3 20,0 0 0,0 0 0,0 0 0,0 0-1,1-1 1,-1 1 0,0 0 0,0-1 0,0 1 0,0-1 0,0 1 0,0-1 0,0 1-1,0-1 1,0 0 0,0 0 0,-1 1 0,1-1 0,0 0 0,0 0 0,-1 0 0,1 0-1,0 0 1,-1 0 0,1 0 0,-1 0 0,1-1 0,17-32 633,-16 28-473,0 0 0,-1 0 0,0 0 0,0 0 0,0-1 0,0 1 1,-1 0-1,0 0 0,-1-1 0,1 1 0,-1 0 0,0 0 0,-1 0 0,-2-7 0,3 36 43,3-16-312,0 0 0,0 0 0,1 0-1,0 0 1,0 0 0,1-1 0,0 1-1,0-1 1,0 0 0,1 0 0,10 10-1,-11-12-291,0-1 0,1 0 0,-1 1-1,1-1 1,0-1 0,0 1-1,0-1 1,0 1 0,0-2-1,8 3 1,6 0-1631</inkml:trace>
   <inkml:trace contextRef="#ctx0" brushRef="#br0" timeOffset="11588.89">4743 153 5753,'-18'-25'6507,"6"7"-3561,8 17-2752,-1 1-1,0 0 1,1 0 0,-1 0-1,1 0 1,-1 1 0,-8 2 0,11-3-197,0 1 1,1 0 0,-1 0 0,0 0-1,1 0 1,-1 0 0,1 1 0,-1-1 0,1 0-1,0 1 1,-1-1 0,1 1 0,0-1-1,0 1 1,0 0 0,0-1 0,0 1-1,0 0 1,1 0 0,-1 0 0,1 0 0,-1-1-1,1 1 1,0 0 0,-1 3 0,0 7-35,0 0 0,3 24 0,-2-24 30,0-6-44,1 0 0,0 0 0,0 0 0,0-1 0,0 1 0,1 0 1,0-1-1,0 1 0,5 7 0,-6-11 13,0 0 0,1 0-1,0 0 1,-1 0 0,1 0 0,0 0-1,0-1 1,0 1 0,0-1 0,0 1-1,0-1 1,0 0 0,0 0 0,1 0-1,-1 0 1,0 0 0,1-1 0,-1 1-1,1-1 1,-1 1 0,1-1 0,-1 0-1,1 0 1,-1 0 0,5-1 0,34-8-2866,-24 2 693</inkml:trace>
   <inkml:trace contextRef="#ctx0" brushRef="#br0" timeOffset="12251.52">4905 104 3697,'-12'12'1947,"23"-19"3222,-13 8-4963,0-1 1,0 1-1,0 0 1,1 0-1,-1-1 1,0 1-1,1 0 1,-1 1-1,0-1 0,1 0 1,0 0-1,-1 1 1,1-1-1,0 1 1,0-1-1,-1 1 1,0 2-1,-1 0-249,1 0 0,-1 0 0,1 1 0,0-1 0,0 1 0,-2 8 0,2-1 38,0 1-1,1 0 0,1 0 1,1 21-1,-1-31-12,0 0 1,0 0 0,1 0-1,-1 0 1,1 0-1,0 0 1,-1 0 0,2 0-1,-1 0 1,0 0-1,1 0 1,-1-1-1,1 1 1,0 0 0,-1-1-1,1 0 1,1 1-1,-1-1 1,0 0-1,1 0 1,-1 0 0,1 0-1,-1 0 1,4 1-1,-3-3-195,0 0 0,0 0 1,0-1-1,0 1 0,0 0 0,0-1 0,0 0 0,0 0 0,0 0 0,0 0 0,0 0 1,-1 0-1,1-1 0,0 0 0,-1 1 0,1-1 0,-1 0 0,0 0 0,4-4 0,0 1-664,8-6-1511</inkml:trace>
@@ -16493,7 +16406,7 @@
   <inkml:trace contextRef="#ctx0" brushRef="#br0" timeOffset="7138.52">5950 311 3617,'5'-7'493,"7"-11"1117,-8 17 156,-4 12 1110,0-10-2806,0 0-1,0 0 0,0-1 1,0 1-1,1 0 0,-1-1 1,0 1-1,0 0 1,1-1-1,-1 1 0,1 0 1,-1-1-1,0 1 0,1 0 1,-1-1-1,1 1 0,-1-1 1,1 1-1,-1-1 1,1 1-1,0-1 0,-1 0 1,1 1-1,0-1 0,-1 0 1,1 1-1,0-1 1,-1 0-1,1 0 0,0 1 1,0-1-1,-1 0 0,1 0 1,0 0-1,0 0 0,-1 0 1,1 0-1,0 0 1,0 0-1,-1-1 0,1 1 1,0 0-1,0-1 0,3 1 121,-1-1-1,0 1 1,0-1-1,1 0 1,-1 0-1,0 0 0,0-1 1,5-2-1,-5 1-87,0 0 0,0 0 0,-1 0 1,1 0-1,-1-1 0,0 0 0,0 1 0,0-1 0,0 0 0,0 0 0,-1 0 0,0 0 0,0 0 0,1-5 0,-2 6-53,1 1 0,-1 0 0,0-1-1,0 1 1,0-1 0,0 1-1,-1 0 1,1-1 0,-1 1 0,1-1-1,-1 1 1,0 0 0,0 0 0,0-1-1,0 1 1,0 0 0,0 0-1,-1 0 1,1 0 0,-1 0 0,1 1-1,-1-1 1,0 0 0,1 1-1,-5-3 1,5 4-45,0 0 0,1 0-1,-1 0 1,0 0 0,0 0 0,1 0-1,-1 0 1,0 0 0,1 1 0,-1-1-1,0 0 1,1 0 0,-1 1 0,0-1-1,1 1 1,-1-1 0,0 0 0,1 1-1,-1-1 1,1 1 0,-1-1 0,1 1-1,-1 0 1,1-1 0,0 1 0,-1 0-1,1-1 1,0 1 0,-1 0 0,1-1-1,0 1 1,0 0 0,0-1 0,-1 1-1,1 0 1,0 1 0,-9 34-23,8-33 30,-3 18-35,1 0 1,0 35-1,3-53-53,0 1-1,0-1 1,1 1-1,0-1 0,-1 1 1,1-1-1,1 0 1,-1 0-1,0 1 1,1-1-1,-1 0 0,1 0 1,0 0-1,0 0 1,0-1-1,1 1 1,-1-1-1,1 1 1,-1-1-1,1 0 0,0 0 1,0 0-1,0 0 1,0 0-1,0-1 1,0 1-1,0-1 1,0 0-1,1 0 0,-1 0 1,1 0-1,-1-1 1,1 1-1,-1-1 1,1 0-1,-1 0 1,0 0-1,1-1 0,-1 1 1,1-1-1,-1 0 1,1 0-1,-1 0 1,3-1-1,14-11-1858,0-2-677</inkml:trace>
   <inkml:trace contextRef="#ctx0" brushRef="#br0" timeOffset="8850.4">408 847 5849,'-4'-5'6671,"4"10"-4330,27 66-2272,-17-48-41,11 34 1,-19-47-30,1-1 0,0 0 0,0 0 0,1 0 0,8 14 0,-11-26 126,-1-1 1,1 1 0,-1-1 0,1 1 0,0-1 0,0 1-1,1 0 1,2-6 0,0 0-47,-1 0 0,1 0 0,-2 0 0,3-15 0,-5-1-130,0 16-1,0 0 0,0 0 0,1 0 0,1-10 0,-1 16-222,0 1 1,0-1-1,-1 1 0,2-1 1,-1 1-1,0 0 1,0-1-1,1 1 0,-1 0 1,1 0-1,2-2 0,5 1-1742,2 5-911</inkml:trace>
   <inkml:trace contextRef="#ctx0" brushRef="#br0" timeOffset="9662.81">607 860 4777,'12'1'1009,"10"4"6114,-25-3-7109,0 0-1,0 0 0,0 0 1,0 0-1,0 1 0,1 0 0,-1-1 1,1 1-1,-1 0 0,1 0 1,0 1-1,0-1 0,1 0 0,-1 1 1,1-1-1,0 1 0,-1-1 1,2 1-1,-1-1 0,0 1 0,0 6 1,0-2-130,0 0 1,1 0 0,0 0-1,0 0 1,0 0-1,1 0 1,1 0 0,-1 0-1,5 12 1,-5-18 100,-1-1-1,1 1 1,0 0 0,0-1-1,0 1 1,0-1 0,0 1-1,0-1 1,0 1 0,0-1-1,1 0 1,-1 1 0,0-1-1,1 0 1,2 1 0,-3-1 11,0-1 0,0 0 0,0 0 0,-1 0 1,1 0-1,0 0 0,0 0 0,0 0 0,0 0 1,0 0-1,0 0 0,0 0 0,0 0 1,-1-1-1,1 1 0,0 0 0,0-1 0,0 1 1,0 0-1,-1-1 0,1 1 0,1-2 0,1 0 21,-1-1 0,1 0 0,-1 0 0,0 0 0,1 0 0,-1-1 0,-1 1 0,1 0 0,0-1 0,-1 0 0,0 1 0,1-1 0,-1-4 0,2-2 117,-2 0 0,1 1-1,-1-1 1,-1 0 0,0 0-1,0 0 1,-1 0-1,-3-15 1,10 39-268,0-1-1,1 1 1,0-1 0,1-1-1,0 1 1,1-2 0,16 18-1,-24-28 94,-1 0 0,1-1-1,-1 1 1,1-1 0,-1 1 0,1 0-1,-1-1 1,1 1 0,0-1 0,0 1-1,-1-1 1,1 0 0,0 1-1,0-1 1,-1 0 0,1 1 0,0-1-1,0 0 1,0 0 0,-1 0 0,1 0-1,0 0 1,0 0 0,0 0-1,0 0 1,-1 0 0,1 0 0,0 0-1,0 0 1,0-1 0,-1 1 0,1 0-1,0-1 1,0 1 0,-1 0-1,1-1 1,0 1 0,0-1 0,-1 1-1,1-1 1,-1 0 0,1 1 0,-1-1-1,1 1 1,-1-1 0,1 0 0,-1 0-1,1 1 1,-1-1 0,1-1-1,0-1 6,0 0-1,0 0 1,-1 0-1,1 0 1,-1 0-1,1 0 1,-1 0-1,0 0 0,0 0 1,-1 0-1,1 0 1,-1 0-1,-1-5 1,-6-14 142,-7-15 1083,13 27-422,5 13-53,8 16-652,18 41 0,-20-41 20,0 0 1,14 21-1,-21-53 642,0-1 0,0 0-1,-2-25 1,0 27-673,0 6-83,-1 1 1,1-1-1,0 1 1,1-1-1,-1 1 1,1 0-1,0-1 1,1 1-1,-1 0 1,4-7-1,-4 11-128,0 0 0,0 0 0,0 0 0,0 0 0,1 1 0,-1-1 0,0 0 0,0 1 0,1-1 1,-1 1-1,1-1 0,-1 1 0,0 0 0,1-1 0,-1 1 0,1 0 0,-1 0 0,1 0 0,-1 0 0,0 0 0,3 1 0,8 4-2122</inkml:trace>
-  <inkml:trace contextRef="#ctx0" brushRef="#br0" timeOffset="10303.37">983 939 6545,'0'0'8962,"2"3"-8906,1 8-48,7 20 0,-5-13 0,-1-1-72,1-1-96,1-5-528,-3-4-280,0-3-656</inkml:trace>
+  <inkml:trace contextRef="#ctx0" brushRef="#br0" timeOffset="10303.36">983 939 6545,'0'0'8962,"2"3"-8906,1 8-48,7 20 0,-5-13 0,-1-1-72,1-1-96,1-5-528,-3-4-280,0-3-656</inkml:trace>
   <inkml:trace contextRef="#ctx0" brushRef="#br0" timeOffset="10631.46">963 826 6889,'-1'0'3313,"-2"-2"-1552,-1 2-537,2-3-280,0-3-600,2 6-272,5-3-888,-2 0-472</inkml:trace>
   <inkml:trace contextRef="#ctx0" brushRef="#br0" timeOffset="11568.95">1240 879 4697,'-2'8'361,"0"-2"973,2-8 545,-4-23 3046,4 25-4865,-1-1 0,1 0-1,-1 0 1,1 0 0,-1 0-1,1 1 1,-1-1 0,0 0-1,1 0 1,-1 1-1,0-1 1,1 1 0,-1-1-1,0 1 1,0-1 0,0 1-1,1-1 1,-1 1 0,0-1-1,0 1 1,0 0 0,0 0-1,0-1 1,0 1-1,0 0 1,0 0 0,0 0-1,0 0 1,0 0 0,1 0-1,-1 0 1,-1 1 0,0-1-56,1 0 0,0 1 0,0-1 1,-1 1-1,1-1 0,0 1 0,0-1 1,0 1-1,0 0 0,-1-1 1,1 1-1,0 0 0,0 0 0,1 0 1,-1 0-1,0 0 0,0 0 0,0 0 1,1 0-1,-1 0 0,0 0 1,1 1-1,-1-1 0,1 0 0,-1 0 1,1 1-1,0 0 0,-3 42-266,3-15-136,-3 12-160,3-41 552,-1 1-1,1 0 1,0 0 0,0 0 0,0-1-1,0 1 1,1 0 0,-1 0-1,0 0 1,0-1 0,0 1 0,1 0-1,-1 0 1,0-1 0,1 1 0,-1 0-1,0-1 1,1 1 0,-1 0 0,1-1-1,0 1 1,-1-1 0,1 1-1,-1-1 1,1 1 0,0-1 0,-1 1-1,1-1 1,0 1 0,-1-1 0,1 0-1,0 0 1,0 1 0,-1-1 0,1 0-1,0 0 1,0 0 0,0 0-1,-1 0 1,1 0 0,0 0 0,0 0-1,-1 0 1,1 0 0,1-1 0,0 0 22,0 0-1,0 0 1,0 0 0,0-1 0,-1 1 0,1-1 0,-1 1 0,1-1 0,-1 1 0,0-1 0,1 0 0,-1 0 0,0 0 0,0 0-1,0 0 1,0 0 0,-1 0 0,1 0 0,-1 0 0,1 0 0,0-4 0,0-1 26,0-1 1,0 0-1,-1 1 1,0-1 0,0-7-1,3 21-110,20 37-930,-22-42 883,-1 1 1,1-1-1,0 0 1,-1 1-1,1-1 0,0 0 1,0 0-1,0 0 1,0 0-1,0 0 0,1 0 1,-1 0-1,0 0 1,0 0-1,1-1 1,-1 1-1,0 0 0,1-1 1,-1 1-1,1-1 1,-1 1-1,0-1 1,1 0-1,-1 0 0,1 0 1,-1 0-1,1 0 1,1 0-1,0-1 40,-1-1-1,-1 1 1,1-1 0,0 0-1,0 0 1,-1 0 0,1 0-1,-1 0 1,1 0-1,-1 0 1,0 0 0,0 0-1,0 0 1,0-1 0,0 1-1,0-1 1,-1 1 0,1 0-1,-1-5 1,4-48-318,-14-30 228,6 64 872,1 0-1,0-40 1,13 76 1959,3 14-1849,0 14-507,-3 0-1,-1 1 0,-2 0 1,1 50-1,-6-102-356,1 1 1,1-1-1,-1 1 0,1 0 0,1 0 0,-1 0 1,1 1-1,0 0 0,10-10 0,-15 15 50,1 1-1,0-1 0,0 0 1,-1 1-1,1-1 1,0 0-1,0 1 0,0-1 1,0 1-1,-1 0 1,1-1-1,0 1 0,0 0 1,0-1-1,0 1 1,0 0-1,0 0 0,0 0 1,0 0-1,0 0 1,0 0-1,0 0 0,0 0 1,0 0-1,0 0 1,0 1-1,0-1 0,0 0 1,0 1-1,0-1 1,-1 1-1,1-1 0,0 1 1,0-1-1,0 1 1,-1 0-1,2 0 0,-1 1-5,0 0 0,-1-1 0,1 1-1,-1 0 1,1 0 0,-1 0 0,1-1-1,-1 1 1,0 0 0,0 0 0,0 0-1,0 0 1,-1 0 0,1 0 0,0 0-1,-2 2 1,1 0-223,0 0-1,0 0 1,-1-1-1,0 1 1,0-1 0,0 1-1,-4 4 1,5-7 90,0 0 0,0 0 0,0 0 0,0 0 0,0 0 0,0-1 0,0 1 0,0 0 0,0-1 0,0 1 0,-1-1-1,1 1 1,0-1 0,0 1 0,-1-1 0,1 0 0,0 0 0,-1 0 0,1 0 0,0 0 0,-1 0 0,1 0 0,0 0 0,-1 0 0,1 0 0,0-1 0,-2 0 0,-1-2-1313</inkml:trace>
   <inkml:trace contextRef="#ctx0" brushRef="#br0" timeOffset="11949.19">1459 767 5721,'39'-27'2593,"-33"35"-1073,-1-1-240,9 10-271,-7-3-145,-5 8-384,12 8-72,-13-3-208,6 7-112,-3-8-64,-3-3-120,4-4-392,0-4-200,1 0-480,-2-4-121,2-4-447,-3-5-585</inkml:trace>
@@ -16526,7 +16439,7 @@
     </inkml:brush>
   </inkml:definitions>
   <inkml:trace contextRef="#ctx0" brushRef="#br0">89 240 3001,'-13'-14'7662,"12"11"-7463,-1 1 0,0 0 1,1 0-1,-1 0 0,0 1 0,0-1 1,0 0-1,-1 1 0,-2-3 0,4 4-204,0 0-1,0 0 1,0 0 0,0 0-1,-1 0 1,1 0-1,0 0 1,0 1 0,0-1-1,0 0 1,0 1-1,0-1 1,0 0 0,0 1-1,0-1 1,0 1-1,0 0 1,0-1 0,1 1-1,-1 0 1,0-1-1,0 1 1,0 0 0,1 0-1,-1 0 1,1 0-1,-1 0 1,0 1 0,-3 3 11,1 0 1,0 1-1,0-1 1,1 1-1,0 0 1,-1 0-1,2 0 1,-1 0 0,1 0-1,0 0 1,0 0-1,1 0 1,0 0-1,0 7 1,0-10-25,0 0 1,1 0-1,-1 0 1,1 0 0,0 0-1,-1 0 1,1 0-1,0 0 1,1 0-1,-1-1 1,1 1-1,-1 0 1,1-1 0,0 1-1,0-1 1,0 1-1,0-1 1,0 0-1,0 0 1,1 0-1,-1 0 1,1-1 0,-1 1-1,1-1 1,0 1-1,-1-1 1,1 0-1,0 0 1,0 0-1,4 1 1,-4-2-112,-1 0 0,1 0 0,-1 0 0,0 0 0,1 0-1,-1-1 1,1 1 0,-1 0 0,0-1 0,1 0 0,-1 0 0,0 0 0,4-1 0,17-14-2150</inkml:trace>
-  <inkml:trace contextRef="#ctx0" brushRef="#br0" timeOffset="359.48">185 3 6209,'-5'-2'2729,"-1"26"-1721,9 5-144,-2 1-160,5 7-327,2 0-65,-1 2-128,0-17-112,-3-11-72,-1 1-176,4 21-465,3-2-279,2-11-1048</inkml:trace>
+  <inkml:trace contextRef="#ctx0" brushRef="#br0" timeOffset="359.47">185 3 6209,'-5'-2'2729,"-1"26"-1721,9 5-144,-2 1-160,5 7-327,2 0-65,-1 2-128,0-17-112,-3-11-72,-1 1-176,4 21-465,3-2-279,2-11-1048</inkml:trace>
   <inkml:trace contextRef="#ctx0" brushRef="#br0" timeOffset="687.4">373 266 3985,'1'1'249,"0"-1"0,-1 0 0,1 0 1,0 0-1,0 1 0,-1-1 0,1 0 0,0 0 0,-1 0 1,1 0-1,0 0 0,0 0 0,-1-1 0,1 1 1,0 0-1,-1 0 0,1 0 0,0-1 0,-1 1 0,1 0 1,0-1-1,-1 1 0,1 0 0,-1-1 0,1 1 1,-1-1-1,1 1 0,-1-1 0,2 0 0,-1-1-44,-1 1 0,1-1 0,0 0 0,0 1 0,-1-1 0,1 0 0,-1 0 0,0 1-1,1-1 1,-1 0 0,0-3 0,0 3-172,0 1 0,0-1 0,0 0 0,0 1 0,0-1-1,0 0 1,0 1 0,-1-1 0,1 1 0,-1-1 0,1 1 0,-1-1 0,1 1-1,-1-1 1,0 1 0,0 0 0,0-1 0,0 1 0,0 0 0,0-1 0,0 1-1,0 0 1,0 0 0,0 0 0,-1 0 0,1 0 0,0 0 0,-3 0 0,3 1-32,0 1 1,0-1 0,0 1 0,-1-1 0,1 1 0,0-1 0,0 1 0,0 0 0,0 0-1,0 0 1,0-1 0,0 1 0,1 0 0,-1 0 0,0 0 0,0 0 0,1 0 0,-1 1 0,0-1-1,1 0 1,0 0 0,-1 0 0,1 1 0,-1-1 0,1 0 0,0 0 0,0 2 0,-7 38-64,7-39 63,0 6-38,0 0 1,0 0 0,0 0 0,4 13-1,-4-19 25,0-1 0,1 1 0,-1-1 0,1 1-1,0-1 1,-1 1 0,1-1 0,0 0 0,0 1 0,0-1-1,0 0 1,0 1 0,2 0 0,-3-1 6,1-1 0,0 1 0,0-1 0,0 0-1,-1 0 1,1 1 0,0-1 0,0 0 0,0 0 0,0 0 0,0 0 0,-1 0-1,1 0 1,0 0 0,0 0 0,0-1 0,0 1 0,0 0 0,-1 0 0,1-1 0,0 1-1,0 0 1,0-1 0,-1 1 0,1-1 0,0 1 0,0-2 0,2 0 10,0-1 0,0 0 0,-1 0 0,1 0 1,-1 0-1,0 0 0,0-1 0,0 1 0,0-1 1,1-5-1,-2 7 8,0 0 0,0 0 0,0 0 0,-1-1 1,1 1-1,-1 0 0,1 0 0,-1-1 0,0 1 0,0 0 1,0-1-1,0 1 0,-1 0 0,1-1 0,0 1 0,-1 0 1,0 0-1,1 0 0,-3-4 0,0 8-57,2 8-97,2 11-527,-1-19 472,1-1-1,0 1 1,-1-1 0,1 1 0,0 0 0,0-1-1,0 0 1,0 1 0,0-1 0,0 0-1,0 1 1,0-1 0,0 0 0,1 0 0,-1 0-1,0 0 1,1 0 0,-1 0 0,1-1-1,-1 1 1,1 0 0,0-1 0,-1 1-1,1-1 1,0 1 0,1-1 0,15 2-1964</inkml:trace>
   <inkml:trace contextRef="#ctx0" brushRef="#br0" timeOffset="1093.99">622 237 2721,'-3'-15'2054,"2"10"-1325,1 1-1,-2-1 1,1 0-1,0 0 1,-1 1-1,0-1 1,-4-6 0,5 9-628,-1 1 0,1-1 1,-1 1-1,1-1 0,-1 1 1,0 0-1,0 0 0,1 0 1,-1 0-1,0 0 1,0 0-1,0 0 0,0 1 1,0-1-1,-1 1 0,1-1 1,0 1-1,0 0 0,0 0 1,0 0-1,0 0 0,-3 1 1,2-1-64,-1 1 1,1 0 0,-1 0-1,1 0 1,0 0 0,0 0-1,0 1 1,-1 0-1,1-1 1,1 1 0,-1 0-1,0 0 1,-2 3-1,4-4-36,0 0 0,0 0-1,0 0 1,0 0 0,0 0-1,0 0 1,0 0 0,1 0-1,-1 0 1,0 0 0,1 1-1,-1-1 1,1 0 0,0 0-1,-1 0 1,1 1 0,0-1-1,0 0 1,0 1 0,-1-1-1,1 0 1,1 0 0,-1 1-1,0-1 1,0 0 0,0 1-1,1-1 1,-1 0 0,1 0-1,-1 1 1,1-1 0,-1 0-1,1 0 1,0 0 0,-1 0-1,1 0 1,0 0 0,1 1-1,6 5 110,-1-1 0,1-1 0,0 0 0,0 0-1,1 0 1,11 4 0,-8-4 76,-1 1 1,19 12-1,-29-18-183,-1 0 0,0 1 0,1-1 0,-1 0 0,0 0 0,1 1 0,-1-1 0,0 0 0,1 1 0,-1-1 0,0 0 0,0 1 0,0-1 0,1 1 0,-1-1 0,0 0 0,0 1 0,0-1 0,0 1 0,0-1 0,1 1 0,-1-1 0,0 0 0,0 1 0,0-1 0,0 1 0,0-1 1,0 1-1,-1-1 0,1 0 0,0 1 0,0-1 0,0 1 0,0-1 0,0 1 0,-1-1 0,1 1 0,-18 13-50,-24 3-1243,1-13-3997</inkml:trace>
   <inkml:trace contextRef="#ctx0" brushRef="#br0" timeOffset="2187.39">809 178 2825,'1'0'199,"0"-1"1,0 1 0,0 0 0,0-1 0,0 1 0,0-1-1,0 1 1,0-1 0,0 1 0,0-1 0,0 1-1,-1-1 1,1 0 0,0 0 0,0 1 0,0-2 0,-1 1-72,0 1 1,0 0-1,0-1 1,0 1-1,0 0 1,-1-1-1,1 1 1,0 0-1,0 0 1,0-1-1,0 1 1,-1 0-1,1 0 1,0-1-1,0 1 1,-1 0 0,1 0-1,0 0 1,0 0-1,-1-1 1,1 1-1,0 0 1,-1 0-1,1 0 1,0 0-1,-1 0 1,1 0-1,0 0 1,-1 0-1,1 0 1,0 0-1,-1 0 1,-19 0 2627,2 8-3815,16-6 1058,-3 2-4,0 0-1,1 1 0,-1 0 0,1-1 1,0 1-1,1 1 0,-4 5 1,7-10 3,-1 0 1,1 1 0,-1 0 0,1-1 0,0 1 0,0-1 0,0 1 0,0-1 0,0 1-1,0-1 1,0 1 0,0-1 0,1 1 0,-1-1 0,1 1 0,-1-1 0,1 1-1,0-1 1,-1 1 0,1-1 0,0 0 0,0 1 0,0-1 0,0 0 0,0 0 0,0 0-1,0 0 1,0 0 0,1 0 0,-1 0 0,0 0 0,1 0 0,-1-1 0,3 2 0,1 1 135,0-1 1,1 1 0,0-1 0,-1-1 0,10 3 0,-10-3-6,1 0 1,-1 1-1,0-1 0,0 1 1,0 0-1,7 4 1,-12-6-126,0 1 1,1-1 0,-1 0 0,0 0 0,0 1 0,1-1-1,-1 0 1,0 1 0,0-1 0,0 0 0,1 0-1,-1 1 1,0-1 0,0 0 0,0 1 0,0-1-1,0 1 1,0-1 0,1 0 0,-1 1 0,0-1 0,0 0-1,0 1 1,0-1 0,0 1 0,0-1 0,-1 0-1,1 1 1,0-1 0,0 0 0,0 1 0,0 0 0,-11 13 71,-19 9-186,18-18-85,10-4 109,0-1 0,0 1-1,0 0 1,0 0 0,0-1 0,0 1-1,0 0 1,0 1 0,1-1-1,-1 0 1,0 0 0,-2 4 0,4-5 75,0 0 1,0 0-1,0 1 1,0-1-1,0 0 1,1 0-1,-1 0 0,0 1 1,0-1-1,0 0 1,0 0-1,0 0 1,0 1-1,1-1 1,-1 0-1,0 0 1,0 0-1,0 0 1,0 1-1,1-1 1,-1 0-1,0 0 1,0 0-1,0 0 0,1 0 1,-1 0-1,0 0 1,0 0-1,0 0 1,1 0-1,-1 0 1,0 0-1,0 0 1,1 0-1,-1 0 1,0 0-1,0 0 1,1 0-1,-1 0 1,0 0-1,0 0 0,1 0 1,13-2 41,-13 2-35,8-2 86,1-1-1,-1 0 1,1-1-1,-1 0 1,0 0-1,0-1 1,-1 0-1,0 0 1,0-1-1,0-1 1,8-7-1,-10 9 0,-1 0 0,0-1 0,0 0-1,-1 0 1,1 0 0,-1 0 0,-1 0-1,1-1 1,-1 0 0,0 0-1,-1 0 1,1 0 0,-1 0 0,-1 0-1,2-15 1,-3 21-74,0 0 0,0 0 0,0 0-1,0 0 1,0 0 0,0 0 0,0 0 0,0 0 0,0 0-1,-1 1 1,1-1 0,0 0 0,-1 0 0,1 0 0,-1 0-1,1 0 1,-1 1 0,1-1 0,-1 0 0,0 0 0,1 1-1,-1-1 1,0 1 0,0-1 0,1 0 0,-1 1 0,0-1-1,0 1 1,0 0 0,0-1 0,1 1 0,-1 0 0,0-1-1,0 1 1,0 0 0,0 0 0,0 0 0,0 0 0,0 0-1,0 0 1,0 0 0,0 0 0,0 0 0,0 0 0,-1 1-1,-1 0-8,0 0 0,0 0 0,0 0-1,0 0 1,0 0 0,1 1 0,-1-1-1,0 1 1,1 0 0,-1-1 0,1 1-1,-1 1 1,-1 2 0,1-1 1,1-1 1,0 2-1,0-1 0,0 0 1,1 0-1,-1 0 1,1 1-1,0-1 0,1 1 1,-1-1-1,1 1 0,0-1 1,0 1-1,0-1 1,1 8-1,0-9-39,-1-1 0,1 1 0,-1 0 0,1-1 0,0 1 0,0-1 0,0 1 0,0-1 1,0 0-1,1 1 0,-1-1 0,1 0 0,-1 0 0,1 0 0,0 0 0,0 0 0,0 0 0,0 0 0,0-1 0,0 1 0,1-1 0,-1 0 0,0 1 0,1-1 0,-1 0 1,4 0-1,2 1-374,0-1 1,0 0 0,0 0 0,0-1 0,0 0 0,0-1 0,0 0 0,0 0 0,0 0-1,0-1 1,0-1 0,0 1 0,-1-1 0,14-7 0,-17 7 222,1 0 0,-1 0-1,0-1 1,0 0 0,0 1 0,0-1 0,-1-1 0,1 1 0,-1 0 0,0-1 0,0 0-1,2-5 1,-3 5 500,0-1 1,0 0-1,-1 0 0,1-1 0,-1 1 0,0 0 0,-1-7 1,0 7 25,1 1 25,-1 0-1,0 0 0,0-1 1,0 1-1,-1 0 0,0 0 0,0 0 1,0 0-1,-3-7 0,3 12-230,0 0-1,1 0 0,-1 0 1,0 1-1,0-1 0,0 0 1,1 0-1,-1 1 0,0-1 1,0 0-1,1 1 0,-1-1 1,0 0-1,1 1 0,-1-1 1,0 1-1,1-1 0,-1 1 1,1 0-1,-1-1 0,0 2 1,-14 15 895,15-16-1015,0 1 0,0-1 0,0 0 0,0 1 0,0-1 1,0 0-1,0 1 0,0-1 0,0 0 0,1 1 0,-1-1 0,1 0 0,-1 1 1,1-1-1,-1 0 0,1 0 0,0 0 0,0 0 0,0 1 0,-1-1 0,1 0 0,0 0 1,0-1-1,0 1 0,0 0 0,1 0 0,1 1 0,40 26 59,-32-21 5,34 25 296,-41-29-343,-1 0 0,1 1 0,-1-1 0,0 1 0,0-1 0,0 1 0,-1 0 0,1 0 0,3 8 0,-6-10-24,0-1-1,0 1 0,0-1 0,-1 1 0,1-1 0,0 1 0,-1-1 0,1 0 0,-1 1 0,0-1 0,1 0 0,-1 1 0,0-1 0,0 0 0,0 0 0,0 0 0,0 1 0,0-1 0,0 0 1,0-1-1,0 1 0,-1 0 0,1 0 0,-3 1 0,-33 17-693,33-17 280,-1 0 0,0-1 0,1 0 1,-1 0-1,-9 1 0,-2-2-1489</inkml:trace>
@@ -16605,14 +16518,14 @@
   <inkml:trace contextRef="#ctx0" brushRef="#br0">1 208 3857,'8'2'299,"3"1"1460,-21 4-89,7-5-1531,3-2-105,0 0 0,-1 0 0,1 1 0,0-1 0,0 0 0,-1 1 0,1-1 0,0 0 0,0 1 0,-1-1-1,1 1 1,0-1 0,0 0 0,0 1 0,0-1 0,0 1 0,-1-1 0,1 1 0,0-1 0,0 1 0,0-1 0,0 0 0,0 1-1,1-1 1,-1 1 0,0-1 0,0 1 0,0-1 0,0 0 0,1 2 0,7 17 559,1 2 354,-7-1-469,1-1-1,1 0 1,10 32 0,-11-43-416,-2-3-46,1 1 0,0-1 0,0 0 0,0 0 0,1 0-1,-1 0 1,1 0 0,0-1 0,1 1 0,-1-1 0,1 0 0,0 0-1,0 0 1,0 0 0,1-1 0,-1 0 0,1 0 0,0 0 0,0 0-1,0-1 1,0 0 0,0 0 0,1 0 0,-1 0 0,0-1 0,1 0-1,-1 0 1,1-1 0,0 0 0,-1 0 0,1 0 0,-1 0 0,1-1-1,-1 0 1,11-3 0,-8 1-141,-6 2-34,1-1 1,-1 1-1,1 0 1,0 0 0,0 0-1,0 0 1,0 0 0,-1 1-1,1-1 1,0 1-1,0 0 1,4 0 0</inkml:trace>
   <inkml:trace contextRef="#ctx0" brushRef="#br0" timeOffset="2950.54">548 446 3873,'11'8'1332,"-7"-11"556,-11-25 1255,6 27-3103,1 0 0,0 0 1,-1 0-1,1 1 0,0-1 1,-1 0-1,1 0 1,-1 0-1,1 0 0,-1 1 1,0-1-1,1 0 0,-1 0 1,0 1-1,0-1 1,1 0-1,-1 1 0,0-1 1,0 1-1,0-1 0,0 1 1,0 0-1,0-1 1,1 1-1,-1 0 0,0 0 1,0 0-1,0-1 1,0 1-1,0 0 0,0 0 1,0 0-1,0 0 0,0 1 1,0-1-1,0 0 1,0 0-1,0 1 0,0-1 1,0 0-1,-1 1 0,0 1-32,-1-1-1,0 1 0,1-1 1,-1 1-1,1 0 0,0 0 1,0 0-1,-1 0 0,1 0 1,1 0-1,-1 1 0,-2 3 1,1 1-16,1 0 1,0 1 0,0 0 0,1-1-1,0 1 1,0 0 0,1 0-1,0-1 1,0 1 0,1 0 0,0 0-1,0-1 1,1 1 0,0 0 0,0-1-1,1 0 1,4 9 0,-7-15 0,1 0 0,-1 1 0,1-1 0,-1 0 0,1 0 0,0 0 0,-1 0-1,1 0 1,0 0 0,0 0 0,0 0 0,-1 0 0,1 0 0,0 0 0,1 0 0,-1-1 0,0 1 0,0 0 0,2 0 0,-2-1 4,0 0 0,0 0 1,0 0-1,0 0 0,0 0 1,0 0-1,0-1 0,0 1 0,0 0 1,0-1-1,0 1 0,-1-1 1,1 1-1,0-1 0,0 1 1,0-1-1,-1 1 0,1-1 0,0 0 1,0 0-1,3-3 4,-1-1 0,0 1 1,0-1-1,0 1 0,0-1 0,-1 0 1,3-10-1,7-22-51,-2 0-1,6-56 1,-14 82 46,-1 0 0,0 0 0,-1 0 1,-1 0-1,0 0 0,0 0 0,-1 0 0,0 0 0,-1 0 0,-1 0 0,1 1 0,-2 0 0,-6-13 0,11 23 8,0-1 0,0 1-1,0-1 1,0 1 0,-1 0 0,1-1-1,0 1 1,0 0 0,0-1-1,-1 1 1,1 0 0,0-1-1,0 1 1,-1 0 0,1-1-1,0 1 1,-1 0 0,1 0-1,0 0 1,-1-1 0,1 1-1,-1 0 1,1 0 0,0 0-1,-1 0 1,1 0 0,-1 0-1,1-1 1,0 1 0,-1 0 0,-4 12 71,6 30 18,-1-36-70,1 17-8,-2 13-4,3 0-1,1-1 0,1 0 0,2 0 0,13 41 0,-17-70-238,1 0 0,0 0 0,0 0 1,1 0-1,6 8 0,0-4-1335</inkml:trace>
   <inkml:trace contextRef="#ctx0" brushRef="#br0" timeOffset="4177.72">714 484 3633,'33'-2'1933,"-33"2"-1866,1 0 0,-1-1 0,1 1 0,-1 0 0,1 0 0,-1 0 0,1 0 0,-1-1 0,1 1 0,-1 0 0,1 0 0,-1-1 0,1 1 0,-1 0 0,0-1 0,1 1 0,-1-1 0,0 1 0,1 0 0,-1-1 0,0 1 0,1-1 0,-1 1 0,0-1 0,0 1 0,1-1 0,-1 1 0,0-1 0,0 1 0,0-1 0,0 1 0,0-1 0,0 1 0,0-1 0,0 1 0,0-1 0,0 0 0,0 1 0,0-1 0,0 1 0,-1-1 0,1 1 0,0-1 0,0 1 0,0-1 0,-1 1 0,1-1 1,0 1-1,-1 0 0,1-1 0,0 1 0,-1-1 0,1 1 0,-1 0 0,1-1 0,0 1 0,-2-1 0,1 0 28,0 0 0,0 0-1,0 0 1,0 0 0,-1 0 0,1 0 0,0 1 0,-1-1 0,1 0 0,-1 1 0,1-1 0,-3 0 0,4 1-83,0 0 1,-1 0-1,1 0 1,0 0 0,-1 0-1,1 0 1,-1-1-1,1 1 1,0 0-1,-1 0 1,1 0 0,0 0-1,-1 0 1,1 0-1,-1 1 1,1-1-1,0 0 1,-1 0 0,1 0-1,0 0 1,-1 0-1,1 0 1,0 1-1,-1-1 1,1 0-1,0 0 1,-1 0 0,1 1-1,0-1 1,0 0-1,-1 1 1,1-1-1,0 0 1,0 1 0,-1-1-1,1 1 1,-7 38-63,4-30-19,1 1 1,1-1 0,0 1-1,0-1 1,1 13 0,0-19 34,0 0 0,1 0-1,0 0 1,-1-1 0,1 1 0,0 0 0,0-1 0,1 1-1,-1 0 1,1-1 0,-1 0 0,1 1 0,0-1 0,0 0-1,-1 0 1,2 0 0,-1 0 0,0 0 0,0 0 0,1-1-1,-1 1 1,4 1 0,-5-2 26,0-1 1,0 0-1,0 1 0,0-1 0,0 0 1,0 1-1,0-1 0,0 0 0,0 0 1,0 0-1,0 0 0,0 0 0,0 0 1,0 0-1,0 0 0,0 0 0,0-1 1,0 1-1,0 0 0,0 0 0,-1-1 1,1 1-1,0-1 0,0 1 0,0-1 1,0 1-1,-1-1 0,2-1 1,0 0 15,1-1 0,-1 0 0,0 0 0,0 0 1,0 0-1,-1 0 0,1 0 0,1-5 0,1-6 90,0 0-1,-1 0 0,2-20 1,-5 22 8,0-1 0,-4-24 1,1 8 66,3 15 69,2 24-125,3 23-128,-3-19-48,0-1 0,1 1 0,7 20-1,-9-30 34,0-1 0,0 0-1,0 0 1,1 1 0,-1-1-1,1 0 1,0 0-1,0 0 1,0 0 0,0-1-1,1 1 1,-1-1 0,1 1-1,-1-1 1,1 0-1,0 0 1,0 0 0,0 0-1,4 1 1,-6-3 17,0 0 1,0 0-1,0 0 1,1 0-1,-1 0 1,0 0 0,0 0-1,0-1 1,0 1-1,0-1 1,0 1-1,1-1 1,-1 1-1,0-1 1,0 0-1,-1 1 1,1-1-1,0 0 1,0 0-1,0 1 1,0-1-1,-1 0 1,1 0-1,0 0 1,-1 0-1,1 0 1,-1 0-1,1 0 1,-1 0 0,1-3-1,13-39-136,-12 36 89,1-7-22,-1-1-1,0 1 1,-1 0 0,0 0 0,-1-1 0,-1 1 0,-3-20 0,-4-9 509,-15-44 0,22 82-315,-8 62 1084,9-26-1347,1 1-1,1-1 0,2 0 1,1 0-1,2 0 1,10 30-1,-9-50-1617,-12-17-350,-49-51-240,21 18 5214,32 39-2812,0 0-1,0 0 0,0 0 0,0-1 0,0 1 1,0 0-1,0 0 0,0 0 0,0 0 1,0 0-1,0 0 0,0 0 0,0 0 0,0 0 1,0 0-1,0 0 0,0 0 0,0-1 0,0 1 1,0 0-1,0 0 0,0 0 0,0 0 0,0 0 1,0 0-1,0 0 0,0 0 0,0 0 0,0 0 1,0 0-1,0-1 0,0 1 0,0 0 0,0 0 1,0 0-1,0 0 0,0 0 0,0 0 0,0 0 1,0 0-1,0 0 0,0 0 0,1 0 0,-1 0 1,0 0-1,0 0 0,0 0 0,0 0 1,0 0-1,0 0 0,0 0 0,0 0 0,0 0 1,0 0-1,0 0 0,0 0 0,1 0 0,-1 0 1,0 0-1,0 0 0,0 0 0,0 0 0,0 0 1,0 0-1,0 0 0,11 1 1146,19 7-1114,-23-6 214,10 1-292,0-1 0,0-1-1,0-1 1,0 0 0,0-1 0,1-1-1,18-5 1,-3 2-31,-19 2-75,-15 2 800,-25 9 237,26-8-931,-4 1 4,1 0-1,0 0 1,0 1 0,0-1-1,0 1 1,0 0 0,1 0 0,-1 0-1,0 0 1,1 1 0,0-1-1,-1 1 1,1-1 0,0 1 0,0 0-1,0 0 1,1 0 0,-1 0 0,1 0-1,0 0 1,-1 0 0,2 0-1,-2 6 1,1 4-16,0 0-1,3 22 1,-2-33 7,0 1 1,1-1 0,-1 1-1,0-1 1,1 0 0,0 1-1,-1-1 1,1 1 0,0-1-1,0 0 1,1 0-1,-1 0 1,0 1 0,1-1-1,-1 0 1,1-1 0,-1 1-1,1 0 1,0 0 0,0-1-1,4 3 1,-4-3 7,-1-1-1,1 0 1,0 0 0,-1 0 0,1 0-1,0 0 1,-1 0 0,1 0 0,0-1-1,-1 1 1,1 0 0,0-1 0,-1 0-1,1 1 1,-1-1 0,1 0-1,-1 0 1,1 0 0,-1 0 0,0 0-1,1 0 1,-1 0 0,0 0 0,0 0-1,0-1 1,0 1 0,0 0 0,2-4-1,1-1 23,0 0-1,-1-1 1,1 0-1,-1 0 1,2-7-1,-5 13-15,13-51 380,-12 48-325,-1 1 0,1-1 0,-1 1-1,0-1 1,0 1 0,0 0-1,0-1 1,-1 1 0,1-1-1,-1 1 1,0 0 0,0-1-1,-2-3 1,-5-1 176,4 10-128,4 0-114,0-1 0,-1 0 0,1 1 0,0-1 0,0 0 0,0 0 1,1 1-1,-1-1 0,0 0 0,0 0 0,1 1 0,-1-1 0,1 0 0,-1 0 0,1 2 0,5 8-261,0-1-1,0 1 0,1-1 0,0 0 0,1-1 0,0 1 0,14 11 0,-6-10-1143</inkml:trace>
-  <inkml:trace contextRef="#ctx0" brushRef="#br0" timeOffset="4787.48">1476 264 4857,'0'0'187,"0"0"1,-1 0-1,1 0 0,-1 1 0,1-1 0,0 0 1,-1 1-1,1-1 0,-1 0 0,1 1 1,0-1-1,0 0 0,-1 1 0,1-1 1,0 0-1,0 1 0,-1-1 0,1 1 1,0-1-1,0 1 0,0-1 0,0 1 1,-1-1-1,1 1 0,0-1 0,0 1 1,0-1-1,0 0 0,0 1 0,0-1 1,0 1-1,1 0 0,-1 34 871,9 36-1528,0-22 499,-3-21-410,4 54 1,-11-69-506,1 2-326</inkml:trace>
-  <inkml:trace contextRef="#ctx0" brushRef="#br0" timeOffset="5138.47">1392 455 5433,'3'4'2321,"-5"0"-1297,4 2-104,-2-3-232,2-1-96,9 1-32,4-2-15,-5-2-153,-1 0-56,6-1-208,-7 0-104,4-1-8,2 0-80,-6 0-272,3 0-208,1 0-513,-2 1-303</inkml:trace>
+  <inkml:trace contextRef="#ctx0" brushRef="#br0" timeOffset="4787.47">1476 264 4857,'0'0'187,"0"0"1,-1 0-1,1 0 0,-1 1 0,1-1 0,0 0 1,-1 1-1,1-1 0,-1 0 0,1 1 1,0-1-1,0 0 0,-1 1 0,1-1 1,0 0-1,0 1 0,-1-1 0,1 1 1,0-1-1,0 1 0,0-1 0,0 1 1,-1-1-1,1 1 0,0-1 0,0 1 1,0-1-1,0 0 0,0 1 0,0-1 1,0 1-1,1 0 0,-1 34 871,9 36-1528,0-22 499,-3-21-410,4 54 1,-11-69-506,1 2-326</inkml:trace>
+  <inkml:trace contextRef="#ctx0" brushRef="#br0" timeOffset="5138.46">1392 455 5433,'3'4'2321,"-5"0"-1297,4 2-104,-2-3-232,2-1-96,9 1-32,4-2-15,-5-2-153,-1 0-56,6-1-208,-7 0-104,4-1-8,2 0-80,-6 0-272,3 0-208,1 0-513,-2 1-303</inkml:trace>
   <inkml:trace contextRef="#ctx0" brushRef="#br0" timeOffset="5685.23">1586 431 5209,'14'-6'1911,"-9"2"-65,-9 2 1183,3 14-2935,1-2-94,1-1-1,0 1 1,1 0-1,0-1 1,5 12 0,-6-18-8,0 1 0,1-1 1,0 1-1,0-1 1,0 0-1,0 0 0,0 0 1,3 3-1,-4-5 2,1 0 0,-1 0-1,0 0 1,0 0 0,1 0 0,-1 0-1,0-1 1,1 1 0,-1-1-1,0 1 1,1-1 0,-1 1 0,1-1-1,-1 0 1,1 0 0,-1 1 0,1-1-1,-1 0 1,1-1 0,2 1 0,-2-1 7,-1 0 0,1 1 0,0-1 1,-1 0-1,1-1 0,-1 1 1,1 0-1,-1 0 0,0-1 0,1 1 1,-1 0-1,0-1 0,0 1 1,0-1-1,0 0 0,0 1 1,0-1-1,-1 0 0,1 1 0,0-1 1,-1 0-1,0 0 0,1-3 1,1-2 58,-1 0 1,0 0-1,-1 0 0,0-14 1,-4-22 1005,20 68-814,36 96 499,12 37 278,-63-156-1025,0 1 0,0-1-1,0 0 1,-1 1 0,1-1 0,-1 1 0,0-1 0,0 0-1,0 1 1,0-1 0,0 1 0,0-1 0,0 1-1,-1-1 1,1 0 0,-1 1 0,0-1 0,0 0 0,0 0-1,0 1 1,0-1 0,0 0 0,0 0 0,-1 0 0,1 0-1,-1 0 1,0-1 0,1 1 0,-1 0 0,0-1 0,0 1-1,0-1 1,0 0 0,0 1 0,-1-1 0,1 0-1,0 0 1,0-1 0,-1 1 0,1 0 0,0-1 0,-5 1-1,1 0-150,-1 0 0,0-1 0,0 1 0,0-1 0,0-1 0,0 1 0,0-1 0,0-1 0,0 1 0,0-1 0,0 0-1,1-1 1,-1 1 0,-6-5 0,-9-11-1172,3-1-476</inkml:trace>
   <inkml:trace contextRef="#ctx0" brushRef="#br0" timeOffset="6872.57">1928 469 2104,'-27'13'1281,"19"-11"5484,10 5-5812,0 0-1546,7 19 767,1 3-57,-1 1 1,-1 0 0,-2 0 0,5 52 0,-14-63-195,2-19 73,1 0 0,0 0 0,0 0 0,-1 0 0,1 0-1,0 0 1,-1 0 0,1 0 0,0 0 0,0 0 0,-1-1 0,1 1 0,0 0 0,0 0 0,-1 0 0,1 0 0,0 0 0,0-1 0,0 1 0,-1 0 0,1 0 0,0 0 0,0 0 0,0-1 0,-1 1 0,1 0 0,0 0 0,0-1-1,0 1 1,0 0 0,0 0 0,0-1 0,0 1 0,-1-1 0,-12-35-77,8 9 115,-3-4 190,3-1 0,0-1 0,2 1 1,1-50-1,2 80-178,0 1-1,1-1 1,-1 1-1,0 0 1,0-1 0,1 1-1,-1-1 1,1 1-1,-1 0 1,1 0 0,-1-1-1,1 1 1,0 0 0,0 0-1,0 0 1,-1-1-1,3 0 1,-3 2-12,1-1 0,0 1 1,0 0-1,0-1 0,0 1 0,0 0 1,-1-1-1,1 1 0,0 0 0,0 0 0,0 0 1,0 0-1,0 0 0,0 0 0,0 0 0,0 0 1,0 0-1,0 1 0,1-1 0,4 3 58,0 0-1,0 0 1,-1 0-1,1 1 0,8 6 1,-9-5-56,0-1 1,0 1 0,0 1 0,0-1 0,-1 1-1,0 0 1,0-1 0,0 2 0,4 11-1,-7-17-47,0 1 1,-1-1-1,1 1 0,0-1 0,-1 1 0,0 0 0,1-1 0,-1 1 0,0 0 0,0-1 0,0 1 0,0 0 0,0-1 0,-1 1 1,1 0-1,0-1 0,-1 1 0,1-1 0,-1 1 0,1 0 0,-1-1 0,0 1 0,0-1 0,0 0 0,0 1 0,0-1 0,0 0 1,0 1-1,0-1 0,0 0 0,-1 0 0,1 0 0,0 0 0,-1 0 0,1 0 0,-1-1 0,1 1 0,-1 0 0,1-1 1,-1 1-1,0-1 0,1 0 0,-1 1 0,1-1 0,-3 0 0,-4 2-148,4-2 100,1 0 0,0 1 0,-1-1 0,1 1 0,0 0-1,0 0 1,0 1 0,-1-1 0,1 1 0,1-1 0,-1 1 0,-3 2 0,30 2-166,-18-5 247,0-1 0,0 0 0,0 0 1,0 0-1,0-1 0,0 0 0,0 0 1,0-1-1,7-2 0,-9 3 19,-1-1 0,0 1 1,0-1-1,0 0 0,0 0 0,-1 0 0,1 0 0,-1 0 1,1 0-1,-1-1 0,1 0 0,-1 1 0,0-1 0,0 0 1,-1 0-1,1 0 0,-1 0 0,1 0 0,0-5 0,13-56 645,-14 60-632,-1 1 1,0 0 0,1-1-1,-1 1 1,0 0 0,0-1-1,-1 1 1,1 0 0,-1-1 0,0 1-1,0 0 1,0-1 0,0 1-1,0 0 1,-1 0 0,-2-4-1,4 6-52,0 1-1,0 0 0,0 0 0,-1-1 0,1 1 0,0 0 1,0 0-1,0-1 0,0 1 0,-1 0 0,1 0 0,0-1 1,0 1-1,-1 0 0,1 0 0,0 0 0,0 0 1,-1 0-1,1-1 0,0 1 0,0 0 0,-1 0 0,1 0 1,0 0-1,-1 0 0,1 0 0,0 0 0,-1 0 1,1 0-1,0 0 0,0 0 0,-1 0 0,1 0 0,0 0 1,-1 0-1,1 0 0,0 0 0,0 1 0,-1-1 1,1 0-1,0 0 0,0 0 0,-1 0 0,1 0 0,0 1 1,0-1-1,-1 0 0,1 0 0,0 1 0,0-1 0,0 0 1,0 0-1,-1 1 0,1-1 0,0 0 0,0 0 1,0 1-1,0-1 0,0 0 0,0 0 0,0 1 0,0-1 1,0 0-1,0 1 0,0-1 0,0 1 0,-2 22-60,2-20 59,0 8 10,1 0 0,0 0 0,0 0 0,1-1 0,0 1-1,8 19 1,-9-26-141,1 1 1,0-1-1,0 1 0,0-1 0,0 0 0,1 0 1,0 0-1,0 0 0,0 0 0,0-1 0,1 1 0,-1-1 1,1 0-1,0 0 0,0 0 0,0-1 0,8 4 1,9 0-1478</inkml:trace>
   <inkml:trace contextRef="#ctx0" brushRef="#br0" timeOffset="7622.44">2502 437 4833,'-9'6'772,"-7"2"660,5-10 2460,31 45-1353,-13-30-2516,0-1 0,-1 1 0,-1 1 0,0-1 0,-1 1-1,4 19 1,-11-24-39,3-9 14,0 0-1,-1 0 1,1 0 0,0 0-1,0 0 1,0 0 0,0 0-1,0 0 1,-1 0 0,1 0-1,0 0 1,0 0 0,0 0-1,0 0 1,-1 0 0,1 0-1,0 0 1,0 0 0,0 0-1,0 0 1,0 0 0,-1 0-1,1 0 1,0-1 0,0 1-1,0 0 1,0 0 0,0 0-1,0 0 1,-1 0 0,1 0-1,0 0 1,0-1 0,0 1-1,0 0 1,0 0 0,0 0-1,0 0 1,0 0 0,0-1-1,0 1 1,0 0 0,0 0-1,0 0 1,0 0 0,0-1-1,0 1 1,0 0 0,0 0-1,0 0 1,0 0 0,0 0-1,0-1 1,0 1 0,0 0-1,0 0 1,0 0 0,0 0-1,0 0 1,1-1 0,-3-18-9,2 0 0,1-1 0,0 1 0,2 0 0,0 0 0,10-34 1,-12 51-168,0 0 0,0 0 0,0 0 0,0 0 0,0 0 1,0 0-1,0 0 0,1 0 0,-1 0 0,1 1 1,2-2-1,3-1-1368</inkml:trace>
   <inkml:trace contextRef="#ctx0" brushRef="#br0" timeOffset="8034.68">2605 443 4353,'36'44'1732,"-35"-43"-1595,0 1 0,0-1-1,0 1 1,1-1 0,-1 0-1,1 1 1,-1-1 0,1 0-1,-1 0 1,1 0-1,-1 0 1,1 0 0,0 0-1,0-1 1,-1 1 0,1-1-1,0 1 1,3-1 0,-4 0-53,0 0 0,1 0 0,-1 0 0,0-1 0,1 1 1,-1-1-1,0 1 0,0-1 0,0 0 0,1 1 0,-1-1 1,0 0-1,0 0 0,0 0 0,0 0 0,0 0 0,0 0 1,-1 0-1,2-1 0,1-2 135,0-1 0,-1 0 0,0 0 0,0 1 0,0-1 1,0-1-1,-1 1 0,0 0 0,1-8 0,-1 12-194,-1 0 0,0-1 0,0 1 0,1 0 0,-1-1 0,0 1 0,0 0 0,0-1-1,-1 1 1,1 0 0,0-1 0,0 1 0,-1 0 0,1-1 0,-1 1 0,1 0 0,-1 0 0,0-1 0,1 1 0,-1 0 0,0 0 0,0 0 0,0 0-1,0 0 1,0 0 0,0 0 0,0 0 0,0 0 0,0 1 0,0-1 0,0 0 0,-1 1 0,1-1 0,0 1 0,0-1 0,-1 1 0,1 0 0,-3-1 0,2 1-19,1 1 0,-1-1 0,0 1 0,0-1 0,0 1 0,0 0 0,1 0 0,-1 0 0,0 0 0,1 0 0,-1 0 1,0 0-1,1 1 0,0-1 0,-1 0 0,1 1 0,0-1 0,0 1 0,0-1 0,-1 1 0,2 0 0,-1 0 1,0-1-1,0 1 0,1 0 0,-1 0 0,0 2 0,-1 5-8,1 0 1,0 0 0,1 0-1,-1 0 1,2 1-1,-1-1 1,1 0-1,1 0 1,0-1-1,0 1 1,1 0-1,5 13 1,-6-17-65,0 0 1,1 0 0,-1 0-1,1-1 1,0 1-1,0-1 1,1 1-1,-1-1 1,1 0-1,0 0 1,0-1-1,1 1 1,-1-1 0,1 0-1,-1 0 1,1 0-1,0-1 1,0 0-1,0 0 1,1 0-1,7 1 1,9-2-1355,3-9-1182</inkml:trace>
-  <inkml:trace contextRef="#ctx0" brushRef="#br0" timeOffset="8504.55">2927 378 4089,'-1'-2'68,"-17"-55"2491,9 25 2616,66 314-6365,-52-257-165</inkml:trace>
-  <inkml:trace contextRef="#ctx0" brushRef="#br0" timeOffset="8863.96">2854 465 5705,'1'3'2321,"-1"1"-1409,3 1 48,5-1-8,-4-3-31,4-2-137,1-1-224,2-2-280,0-1-120,3 0-152,-2-1-16,3 2-424,-1 0-288,-1 0-641,0 1-519</inkml:trace>
+  <inkml:trace contextRef="#ctx0" brushRef="#br0" timeOffset="8504.54">2927 378 4089,'-1'-2'68,"-17"-55"2491,9 25 2616,66 314-6365,-52-257-165</inkml:trace>
+  <inkml:trace contextRef="#ctx0" brushRef="#br0" timeOffset="8863.95">2854 465 5705,'1'3'2321,"-1"1"-1409,3 1 48,5-1-8,-4-3-31,4-2-137,1-1-224,2-2-280,0-1-120,3 0-152,-2-1-16,3 2-424,-1 0-288,-1 0-641,0 1-519</inkml:trace>
   <inkml:trace contextRef="#ctx0" brushRef="#br0" timeOffset="9457.7">3096 407 6017,'-1'0'4393,"1"1"-4260,-1-1 0,1 1 0,-1-1 0,1 1 1,0-1-1,-1 1 0,1 0 0,0-1 0,-1 1 0,1-1 0,0 1 0,0 0 0,0-1 0,-1 1 0,1 0 0,0-1 0,0 1 0,0 0 0,0 0 0,0 0 0,-1 35-65,0-17-53,1-1 1,2 23-1,-1-37-15,-1 0 0,1-1 0,-1 1 0,1 0 0,1-1 0,-1 1 0,0-1 0,1 0 0,-1 1 0,1-1 0,0 0 1,0 0-1,1 0 0,-1 0 0,0 0 0,1-1 0,3 3 0,-5-4-1,0 0-1,0 0 1,0 0 0,0 0-1,1-1 1,-1 1 0,0 0-1,1-1 1,-1 1 0,0-1-1,1 1 1,-1-1 0,1 0 0,-1 0-1,0 0 1,1 0 0,-1 0-1,1 0 1,-1 0 0,1 0-1,-1 0 1,1 0 0,-1-1-1,0 1 1,1-1 0,1 0 0,-1-1-1,0 0 1,0 0 0,0 0 0,0 0 0,0-1-1,-1 1 1,1 0 0,-1-1 0,1 1 0,-1-1 0,0 1-1,1-6 1,2-9 28,0 1-1,-1-1 1,0-24-1,-3 40-21,1-6 41,-1 0 1,0-1-1,0 1 0,-1 0 1,1 0-1,-2 0 1,1 0-1,-4-10 0,42 108 242,-35-87-306,1-1 0,-1 1 0,1-1 0,0 1 0,0-1 0,0 0-1,0 0 1,1 0 0,0 0 0,6 3 0,-8-5-22,-1 0 0,0-1 0,1 0 0,-1 1 0,0-1 0,0 0 0,1 0 0,-1 1 0,1-1 0,-1 0 0,0 0 0,1 0 0,-1-1 0,0 1-1,1 0 1,-1-1 0,0 1 0,1 0 0,-1-1 0,0 1 0,0-1 0,0 0 0,1 0 0,-1 1 0,0-1 0,0 0 0,0 0 0,0 0 0,0 0 0,0 0 0,-1 0 0,1 0 0,0 0 0,0 0 0,-1-1 0,1 1 0,-1 0 0,1 0 0,0-3 0,0-2 31,1 0 1,-1 0-1,0 0 0,0 0 1,-1 0-1,0-1 1,0 1-1,-1 0 0,1 0 1,-1 0-1,0-1 0,-1 1 1,0 0-1,-4-10 1,6 17 45,11 31 495,1-1 1,2-1-1,21 37 1,-36-112 1094,1 42-1634,-2-11 240,1-1 1,1 1-1,0-1 0,4-27 0,-4 39-357,1 0-1,0 0 1,0 0 0,0 0-1,0 0 1,0 0 0,1 0 0,-1 0-1,1 0 1,0 1 0,0-1-1,0 1 1,0-1 0,0 1-1,0 0 1,1 0 0,-1 0-1,1 0 1,0 0 0,-1 1-1,1-1 1,0 1 0,0-1-1,0 1 1,0 0 0,0 0 0,0 1-1,6-2 1,6 1-2009</inkml:trace>
   <inkml:trace contextRef="#ctx0" brushRef="#br0" timeOffset="10067.29">3549 407 6089,'-20'-25'3956,"26"32"-1337,-3-4-2513,0 0-1,-1 0 1,1 0 0,-1 1-1,0-1 1,0 1 0,0-1-1,3 7 1,2 22 35,4 40 1,1 4-240,-5-111-219,-5-21 312,5-56 270,-7 111-259,0 1 0,-1-1 0,1 0 0,0 1 0,0-1 0,1 0 0,-1 1 0,0-1 0,0 1 1,0-1-1,0 0 0,0 1 0,1-1 0,-1 1 0,0-1 0,1 1 0,-1-1 0,0 1 0,1-1 0,-1 1 0,0-1 0,1 1 0,-1-1 0,1 1 0,-1 0 1,1-1-1,-1 1 0,1 0 0,0-1 0,0 1 1,0 1 0,0-1 0,0 1-1,0-1 1,0 0 0,-1 1 0,1 0 0,0-1 0,0 1 0,0-1 0,-1 1 0,1 0 0,0 0 0,-1-1 0,1 1 0,0 1 0,24 42-280,-23-39 115,18 32-1837,-9-19 316</inkml:trace>
   <inkml:trace contextRef="#ctx0" brushRef="#br0" timeOffset="10473.17">3696 451 3457,'6'0'1529,"4"9"-718,-8-7-682,1 1 0,0 0 0,-1-1 0,1 0 0,0 0 0,0 0 0,1 0 0,-1 0 0,0 0 0,1-1 1,3 2-1,-2-3 111,0 1 1,1 0-1,-1-1 1,0 0 0,0 0-1,0-1 1,0 0-1,0 1 1,9-4 0,-12 3-136,0 0 1,0 1 0,0-1 0,-1 0 0,1 0-1,0-1 1,-1 1 0,1 0 0,-1 0 0,1-1-1,-1 1 1,1-1 0,-1 1 0,0-1 0,0 0-1,0 0 1,0 1 0,0-1 0,0 0-1,0 0 1,-1 0 0,1 0 0,-1 0 0,1 0-1,-1 0 1,0-3 0,0 3-52,1-7 199,-1 0 1,0 0-1,-1 0 0,-2-12 0,3 20-234,0-1-1,-1 1 0,1 0 0,0-1 1,-1 1-1,1 0 0,-1-1 0,1 1 1,-1 0-1,0 0 0,1-1 0,-1 1 1,0 0-1,0 0 0,0 0 0,0 0 1,0 0-1,0 0 0,0 0 0,0 1 1,0-1-1,-1 0 0,1 1 0,0-1 1,0 0-1,-1 1 0,1 0 0,0-1 1,-1 1-1,1 0 0,0-1 0,-1 1 1,1 0-1,-1 0 0,1 0 0,0 0 1,-3 1-1,2 0-13,0 0 0,1 0 0,-1 0 0,1 0 0,-1 0 0,1 0 0,-1 1 1,1-1-1,0 0 0,-1 1 0,1 0 0,0-1 0,0 1 0,0-1 0,0 1 0,0 0 0,1 0 0,-1-1 1,1 1-1,-1 0 0,1 0 0,-1 0 0,1 0 0,0 0 0,0 0 0,0 3 0,0 3-66,0 1-1,0-1 0,0 1 1,4 14-1,-2-15-175,1 0-1,0 0 1,0 0-1,0 0 0,1-1 1,0 0-1,0 0 1,7 8-1,-10-14 99,0 1-1,1 0 1,-1-1-1,1 1 1,0-1-1,-1 0 0,1 0 1,0 0-1,0 1 1,-1-1-1,1-1 1,0 1-1,0 0 0,0 0 1,0-1-1,1 1 1,-1-1-1,0 0 1,0 0-1,0 0 1,0 0-1,0 0 0,0 0 1,0 0-1,0-1 1,1 1-1,-1-1 1,0 1-1,0-1 0,0 0 1,-1 0-1,1 0 1,0 0-1,0 0 1,0 0-1,1-2 1,25-23-2505,-18 13 1299</inkml:trace>
@@ -16681,7 +16594,7 @@
   <inkml:trace contextRef="#ctx0" brushRef="#br0" timeOffset="4218.03">1582 734 4489,'-36'3'1831,"27"-7"1944,17 13 41,-3 3-3773,0 0 0,0 1 0,-1-1-1,-1 1 1,0 0 0,1 15 0,-4-25-38,1 0 0,-1 0 0,1 0 0,0 0-1,0 0 1,0 0 0,0 0 0,0 0 0,1-1 0,2 5 0,-4-7-5,0 1 0,1-1 0,-1 0 0,0 0 0,0 0 0,1 1 0,-1-1 0,0 0 0,0 0 0,1 0 0,-1 0 0,0 0 0,0 0 0,1 0 0,-1 1 0,0-1 0,1 0-1,-1 0 1,0 0 0,0 0 0,1 0 0,-1 0 0,0 0 0,1 0 0,-1-1 0,0 1 0,0 0 0,1 0 0,-1 0 0,0 0 0,1 0 0,-1 0 0,0 0 0,0-1 0,1 1 0,-1 0 0,11-22-6,-4-11 46,-6 27-38,-1 1-1,1-1 1,1 0-1,-1 1 1,1-1 0,0 1-1,5-10 1,-6 16-25,1 0-1,0 0 1,-1-1 0,1 1-1,-1 1 1,1-1 0,-1 0-1,0 0 1,0 0 0,1 1-1,-1-1 1,0 1 0,0-1-1,0 1 1,0-1 0,-1 1 0,2 1-1,13 17-1890,-4-13 403</inkml:trace>
   <inkml:trace contextRef="#ctx0" brushRef="#br0" timeOffset="4593.05">1822 730 7017,'5'-7'802,"10"-14"716,-15 21-1461,0-1 0,0 1 1,0 0-1,0-1 0,0 1 1,0 0-1,0-1 1,0 1-1,0 0 0,0-1 1,0 1-1,0 0 0,0-1 1,0 1-1,0 0 0,0-1 1,0 1-1,0 0 0,0-1 1,0 1-1,0 0 0,-1 0 1,1-1-1,0 1 0,0 0 1,0-1-1,-1 1 0,1 0 1,0 0-1,0 0 0,-1-1 1,1 1-1,0 0 0,0 0 1,-1 0-1,1-1 0,0 1 1,-1 0-1,1 0 1,0 0-1,-1 0 0,1 0 1,0 0-1,-1 0 0,1 0 1,0 0-1,-1 0 0,1 0 1,0 0-1,-1 0 0,1 0 1,0 0-1,-1 0 0,1 0 1,0 0-1,0 0 0,-1 1 1,-5-1 544,-21 1 521,17 2-789,9 1-78,40 28-546,-32-27 325,0 1 1,0 0 0,-1 0 0,1 0-1,-1 0 1,9 14 0,-14-18 10,1 1 0,-1-1-1,1 0 1,-1 1 0,0-1 0,0 1 0,0 0 0,-1-1 0,1 1 0,-1 0-1,1 0 1,-1-1 0,0 1 0,0 0 0,0 0 0,0-1 0,0 1 0,-1 0 0,0-1-1,1 1 1,-1 0 0,0-1 0,0 1 0,-2 2 0,1-1-81,0-2 0,-1 1 0,1 0 0,-1 0 1,0-1-1,0 1 0,0-1 0,0 0 0,0 0 1,0 0-1,0 0 0,-1-1 0,1 1 0,-1-1 0,1 0 1,-1 0-1,-6 1 0,6-2-293,0 1-1,1-1 1,-1 0-1,1 0 1,-1 0-1,1-1 1,-1 1 0,1-1-1,-1 0 1,-4-2-1,1 1-1922</inkml:trace>
   <inkml:trace contextRef="#ctx0" brushRef="#br0" timeOffset="5452.24">2220 563 5473,'6'75'7152,"9"11"-5688,-4-29-2737,3 63 1,-14-107-7,-3-9-744</inkml:trace>
-  <inkml:trace contextRef="#ctx0" brushRef="#br0" timeOffset="5967.97">2129 720 4721,'18'33'3958,"-16"-30"-3892,1-1 0,-1 1 0,1-1 0,-1 0-1,1 0 1,0 0 0,0 0 0,0 0 0,0-1 0,0 1 0,0-1-1,1 0 1,-1 0 0,5 1 0,-6-2-26,0 0 1,1 0-1,-1 0 0,0 0 1,0-1-1,1 1 1,-1-1-1,0 1 0,0-1 1,0 0-1,0 0 0,0 0 1,0 0-1,0 0 0,0 0 1,0 0-1,0-1 0,0 1 1,-1-1-1,1 0 1,-1 1-1,1-1 0,1-2 1,3-6 239,0 0 0,0-1-1,-1 1 1,-1-1 0,0 0 0,0 0 0,2-14 0,-5 23-214,-1 1-30,0 1 0,0-1 0,0 1 0,0-1 0,0 1 0,0-1 0,0 1 0,0 0 0,0-1 0,0 1 0,1-1 0,-1 1 0,0-1 0,0 1 0,0 0 0,1-1 0,-1 1 0,0 0 0,1-1 0,-1 1 0,0 0 0,1-1 0,-1 1 0,0 0 0,1 0 0,-1-1 0,1 1 0,-1 0 0,1-1 0,7 13 281,5 32-489,-11-36 265,7 36-92,-9-35-6,2-1 1,-1 0 0,1 0-1,0 0 1,0 0 0,1 0-1,0-1 1,1 1-1,0-1 1,0 0 0,0 0-1,8 9 1,-11-16 1,0 0-1,0 0 1,0 0-1,0 0 1,0 0-1,0 0 1,0 0-1,-1-1 1,1 1-1,0 0 1,0-1-1,0 1 1,0-1-1,0 1 1,0-1-1,-1 1 1,1-1-1,0 1 1,0-1-1,-1 0 1,1 1-1,0-1 1,-1 0-1,1 0 1,-1 0-1,1 1 1,0-3-1,17-22 89,-12 8 73,1 5 270,-7 12-418,1 1 1,0-1-1,0 1 0,-1 0 0,1-1 0,-1 1 1,1-1-1,0 1 0,-1 0 0,1 0 1,-1-1-1,0 1 0,1 0 0,-1 0 1,0 0-1,1-1 0,-1 1 0,0 0 1,0 0-1,0 1 0,3 16-26,-3-17-94,0 0 0,0 0 1,0 0-1,0-1 1,0 1-1,0 0 0,0 0 1,0-1-1,0 1 1,0 0-1,0 0 0,0 0 1,0-1-1,1 1 1,-1 0-1,0 0 1,1-1-1,-1 1 0,1 0 1,-1-1-1,1 1 1,-1 0-1,1-1 0,-1 1 1,1-1-1,-1 1 1,1-1-1,0 1 0,-1-1 1,1 0-1,0 1 1,-1-1-1,1 1 1,0-1-1,0 0 0,-1 0 1,1 0-1,0 1 1,0-1-1,0 0 0,-1 0 1,2 0-1,7-1-2358</inkml:trace>
+  <inkml:trace contextRef="#ctx0" brushRef="#br0" timeOffset="5967.96">2129 720 4721,'18'33'3958,"-16"-30"-3892,1-1 0,-1 1 0,1-1 0,-1 0-1,1 0 1,0 0 0,0 0 0,0 0 0,0-1 0,0 1 0,0-1-1,1 0 1,-1 0 0,5 1 0,-6-2-26,0 0 1,1 0-1,-1 0 0,0 0 1,0-1-1,1 1 1,-1-1-1,0 1 0,0-1 1,0 0-1,0 0 0,0 0 1,0 0-1,0 0 0,0 0 1,0 0-1,0-1 0,0 1 1,-1-1-1,1 0 1,-1 1-1,1-1 0,1-2 1,3-6 239,0 0 0,0-1-1,-1 1 1,-1-1 0,0 0 0,0 0 0,2-14 0,-5 23-214,-1 1-30,0 1 0,0-1 0,0 1 0,0-1 0,0 1 0,0-1 0,0 1 0,0 0 0,0-1 0,0 1 0,1-1 0,-1 1 0,0-1 0,0 1 0,0 0 0,1-1 0,-1 1 0,0 0 0,1-1 0,-1 1 0,0 0 0,1-1 0,-1 1 0,0 0 0,1 0 0,-1-1 0,1 1 0,-1 0 0,1-1 0,7 13 281,5 32-489,-11-36 265,7 36-92,-9-35-6,2-1 1,-1 0 0,1 0-1,0 0 1,0 0 0,1 0-1,0-1 1,1 1-1,0-1 1,0 0 0,0 0-1,8 9 1,-11-16 1,0 0-1,0 0 1,0 0-1,0 0 1,0 0-1,0 0 1,0 0-1,-1-1 1,1 1-1,0 0 1,0-1-1,0 1 1,0-1-1,0 1 1,0-1-1,-1 1 1,1-1-1,0 1 1,0-1-1,-1 0 1,1 1-1,0-1 1,-1 0-1,1 0 1,-1 0-1,1 1 1,0-3-1,17-22 89,-12 8 73,1 5 270,-7 12-418,1 1 1,0-1-1,0 1 0,-1 0 0,1-1 0,-1 1 1,1-1-1,0 1 0,-1 0 0,1 0 1,-1-1-1,0 1 0,1 0 0,-1 0 1,0 0-1,1-1 0,-1 1 0,0 0 1,0 0-1,0 1 0,3 16-26,-3-17-94,0 0 0,0 0 1,0 0-1,0-1 1,0 1-1,0 0 0,0 0 1,0-1-1,0 1 1,0 0-1,0 0 0,0 0 1,0-1-1,1 1 1,-1 0-1,0 0 1,1-1-1,-1 1 0,1 0 1,-1-1-1,1 1 1,-1 0-1,1-1 0,-1 1 1,1-1-1,-1 1 1,1-1-1,0 1 0,-1-1 1,1 0-1,0 1 1,-1-1-1,1 1 1,0-1-1,0 0 0,-1 0 1,1 0-1,0 1 1,0-1-1,0 0 0,-1 0 1,2 0-1,7-1-2358</inkml:trace>
   <inkml:trace contextRef="#ctx0" brushRef="#br0" timeOffset="6327.15">2497 820 2977,'67'-14'3839,"-64"13"-3597,0 0 0,1-1 0,-1 0 0,-1 0-1,1 0 1,0 0 0,0 0 0,-1 0 0,1-1 0,-1 0 0,0 1-1,0-1 1,0 0 0,0 0 0,0 0 0,1-4 0,-1 4-13,0 0 1,0-1-1,-1 0 1,0 1 0,0-1-1,0 0 1,0 1-1,0-1 1,-1 0-1,1 0 1,-1 0-1,0 0 1,0 1 0,-1-6-1,0 7-197,1 1 0,0 0 0,-1 0 0,1 0 0,-1 0 0,1 0 0,-1 0 0,1 0 0,-1 0 0,0 0 0,1 0 0,-1 1-1,0-1 1,0 0 0,0 0 0,1 0 0,-1 1 0,0-1 0,0 1 0,0-1 0,0 1 0,0-1 0,-1 1 0,1-1 0,0 1 0,0 0 0,0 0 0,0 0 0,0-1 0,0 1 0,-1 0 0,1 0 0,0 0 0,0 1-1,0-1 1,0 0 0,0 0 0,0 1 0,0-1 0,-2 1 0,0 1-28,0-1-1,0 1 0,0-1 1,1 1-1,-1 0 1,1 0-1,-1 0 0,1 0 1,0 0-1,-1 1 1,1-1-1,0 1 0,-2 3 1,2 1-1,0-1 0,0 0 0,1 1 0,0-1 0,0 1 0,1 0 0,-1-1 0,1 1 0,1 0 0,-1-1 1,1 1-1,1-1 0,3 13 0,-3-12-85,0 0 0,0 0 1,1 0-1,0 0 0,1 0 1,0-1-1,0 1 0,0-1 1,1 0-1,-1 0 0,1-1 0,7 6 1,-9-9-101,1 1 1,-1-1 0,1-1-1,-1 1 1,1 0 0,0-1-1,0 0 1,0 0-1,-1 0 1,9 0 0,17 0-1276</inkml:trace>
   <inkml:trace contextRef="#ctx0" brushRef="#br0" timeOffset="7671.17">593 1170 4769,'-10'-4'739,"8"3"-565,0 0 1,0 0-1,0 0 0,1 1 1,-1-2-1,0 1 1,1 0-1,-1 0 0,0 0 1,1-1-1,0 1 0,-1-1 1,1 1-1,0-1 0,-2-2 1,15 36 5185,21 61-4637,-14-37-271,-7-35-266,-12-21-176,1 0 1,-1 0 0,0 0 0,0 0-1,1 0 1,-1 0 0,0 0-1,0 0 1,1 0 0,-1 0 0,0 0-1,1 0 1,-1 0 0,0 0-1,0 0 1,1 0 0,-1 0 0,0 0-1,0 0 1,0-1 0,1 1-1,-1 0 1,0 0 0,0 0 0,0 0-1,1-1 1,-1 1 0,0 0-1,0 0 1,0 0 0,0-1-1,1 1 1,-1 0 0,0 0 0,0-1-1,0 1 1,0 0 0,0 0-1,0-1 1,0 1 0,0 0 0,9-43 634,-9 37-697,2-5-40,0 1 0,1 0 0,0 0 0,1 0 0,0 0 0,0 0 0,1 1 0,0 0 0,11-14 0,-2 16-3255,-8 8 34</inkml:trace>
   <inkml:trace contextRef="#ctx0" brushRef="#br0" timeOffset="8436.33">832 1209 4433,'40'11'2028,"-40"-11"-1940,1 0 0,-1 0-1,1 0 1,-1 0-1,0 0 1,1 0 0,-1 0-1,0 0 1,1 0-1,-1 0 1,1 0 0,-1 0-1,0-1 1,1 1 0,-1 0-1,0 0 1,1 0-1,-1 0 1,0-1 0,1 1-1,-1 0 1,0 0-1,0-1 1,1 1 0,-1 0-1,0-1 1,0 1-1,1 0 1,-1 0 0,0-1-1,0 1 1,0-1-1,0 1 1,1 0 0,-1-1-1,0 1 1,0 0 0,0-1-1,0 1 1,0 0-1,0-1 1,0 1 0,0-1-1,0 1 1,0-1-1,0 0 31,0 1-1,-1-1 1,1 0-1,0 1 1,0-1-1,0 0 1,0 1-1,-1-1 1,1 0-1,0 1 1,-1-1-1,1 1 1,0-1-1,-1 0 1,1 1-1,-1-1 1,1 1-1,-1-1 0,1 1 1,-1 0-1,1-1 1,-1 1-1,0-1 1,-1 1-88,0 0-1,0-1 1,0 1 0,-1 0-1,1 1 1,0-1 0,0 0-1,0 1 1,0-1 0,0 1-1,0 0 1,0-1 0,0 1-1,1 0 1,-1 0 0,0 0 0,0 1-1,1-1 1,-1 0 0,0 1-1,1-1 1,-1 1 0,1-1-1,0 1 1,0 0 0,-2 3-1,0-1-42,1 0-1,-1 0 0,1 1 1,0-1-1,1 1 0,-1-1 0,1 1 1,0 0-1,0-1 0,0 10 1,1-1-158,2-1 1,-1 0 0,1 0 0,1 0 0,0 0-1,1 0 1,9 18 0,-13-29 166,0 0 0,1 0 0,-1 0 0,1-1 0,-1 1 0,1 0 0,-1-1 1,1 1-1,0 0 0,-1-1 0,1 1 0,0 0 0,-1-1 0,1 0 0,0 1 0,0-1 0,0 1 0,-1-1 0,1 0 0,0 1 0,0-1 0,0 0 1,0 0-1,0 0 0,0 0 0,0 0 0,-1 0 0,1 0 0,0 0 0,0 0 0,0 0 0,0 0 0,0 0 0,0-1 0,-1 1 0,2-1 0,0 0 7,0 0 0,-1 0 0,1 0 0,-1 0 0,1-1 0,-1 1 0,0 0 0,0-1 0,1 1 0,-1-1 0,0 0 0,0 1 0,0-1 0,-1 0 0,1 1 0,0-3 0,3-12 86,0 0 0,1-21 0,-5 31 31,1 0 0,-1 0 1,0-1-1,-1 1 1,1 0-1,-1 0 1,0 1-1,-1-1 1,-3-10-1,5 15-102,0 1-1,-1-1 0,1 0 1,0 1-1,0-1 0,0 1 0,-1-1 1,1 1-1,0-1 0,0 1 1,-1-1-1,1 1 0,-1-1 0,1 1 1,0-1-1,-1 1 0,1 0 1,-1-1-1,1 1 0,-1 0 1,1-1-1,-1 1 0,1 0 0,-1-1 1,1 1-1,-1 0 0,0 0 1,1 0-1,-1 0 0,1 0 1,-1 0-1,0-1 0,1 1 0,-1 1 1,1-1-1,-1 0 0,0 0 1,0 1-16,1-1 0,-1 1 0,0 0 0,1 0 1,0 0-1,-1 0 0,1 0 0,-1 0 1,1 0-1,0 0 0,0 0 0,0 0 0,0 0 1,-1 0-1,1 0 0,0 0 0,1 0 0,-1 0 1,0-1-1,0 1 0,0 0 0,1 2 0,21 63-88,-20-60 36,0-1 0,1 0 0,-1 0 0,1 0 0,0-1 0,1 1 0,-1-1 0,1 1 0,0-1 0,5 4 0,-7-7 17,-1 0-1,0 0 0,0-1 1,1 1-1,-1-1 1,1 1-1,-1-1 0,1 1 1,-1-1-1,0 0 0,1 0 1,-1 0-1,1 0 0,-1 0 1,1 0-1,-1 0 1,1 0-1,-1 0 0,1-1 1,-1 1-1,3-1 0,-1-1-39,1 0 0,-1 0-1,0 0 1,0 0 0,0-1-1,0 1 1,0-1 0,3-3-1,1-3-75,0 1-1,-1-1 1,0-1 0,-1 1-1,5-13 1,-7 15 132,-1-1 1,0 0-1,-1 1 0,0-1 1,0 0-1,-1 0 1,0 0-1,0 1 0,-1-1 1,0 0-1,0 0 1,-1 1-1,-4-12 0,-4-9 218,-1 1-1,-17-30 1,21 43-27,4 10 532,2 7-190,4 19 89,8 28-101,4 3-294,4 16-891,29 66 1,-23-92-2673,-15-32 545</inkml:trace>
@@ -16716,7 +16629,7 @@
   </inkml:definitions>
   <inkml:trace contextRef="#ctx0" brushRef="#br0">13 217 4609,'-3'4'747,"-7"9"5373,20 106-6271,-9-104-776,-1-26-1596,-1-4 1033</inkml:trace>
   <inkml:trace contextRef="#ctx0" brushRef="#br0" timeOffset="359.72">15 151 4257,'-2'-2'2040,"-3"-4"-919,2 5 23,3 1-1032,4 8-744,8 15-401,-8-14-711</inkml:trace>
-  <inkml:trace contextRef="#ctx0" brushRef="#br0" timeOffset="687.85">68 183 5545,'19'15'2182,"-15"-10"1078,-2 0-2785,1 3-536,3 5 83,-1-1 1,0 1-1,0 0 0,-2 0 1,0 1-1,0-1 0,1 23 1,12-70-65,-6 2 68,-8 26-17,-1-1 0,1 1-1,0 1 1,1-1-1,-1 0 1,1 0-1,0 1 1,4-6-1,-7 11-9,1 0 1,-1 0-1,0-1 0,0 1 0,0 0 0,1 0 1,-1 0-1,0-1 0,1 1 0,-1 0 0,0 0 1,0 0-1,1 0 0,-1 0 0,0 0 0,1 0 1,-1 0-1,0 0 0,1 0 0,-1 0 0,0 0 1,0 0-1,1 0 0,-1 0 0,0 0 0,1 0 1,-1 0-1,0 0 0,1 0 0,-1 0 0,0 1 0,0-1 1,1 0-1,-1 0 0,0 0 0,1 1 0,9 12-10,3 16-172,-5-11-138,-6-12 9,1-1-1,-1 1 0,0 0 0,-1 0 0,2 6 0,-4-4-856</inkml:trace>
+  <inkml:trace contextRef="#ctx0" brushRef="#br0" timeOffset="687.84">68 183 5545,'19'15'2182,"-15"-10"1078,-2 0-2785,1 3-536,3 5 83,-1-1 1,0 1-1,0 0 0,-2 0 1,0 1-1,0-1 0,1 23 1,12-70-65,-6 2 68,-8 26-17,-1-1 0,1 1-1,0 1 1,1-1-1,-1 0 1,1 0-1,0 1 1,4-6-1,-7 11-9,1 0 1,-1 0-1,0-1 0,0 1 0,0 0 0,1 0 1,-1 0-1,0-1 0,1 1 0,-1 0 0,0 0 1,0 0-1,1 0 0,-1 0 0,0 0 0,1 0 1,-1 0-1,0 0 0,1 0 0,-1 0 0,0 0 1,0 0-1,1 0 0,-1 0 0,0 0 0,1 0 1,-1 0-1,0 0 0,1 0 0,-1 0 0,0 1 0,0-1 1,1 0-1,-1 0 0,0 0 0,1 1 0,9 12-10,3 16-172,-5-11-138,-6-12 9,1-1-1,-1 1 0,0 0 0,-1 0 0,2 6 0,-4-4-856</inkml:trace>
   <inkml:trace contextRef="#ctx0" brushRef="#br0" timeOffset="2171.69">402 169 1184,'18'-9'12710,"-32"9"-12689,13 1-22,-2-1 0,1 0-1,0 0 1,0 1-1,0-1 1,-1 1 0,1 0-1,0-1 1,0 1-1,0 0 1,0 0-1,0 1 1,1-1 0,-1 0-1,0 0 1,0 1-1,1-1 1,-1 1 0,1 0-1,-1-1 1,1 1-1,-2 3 1,-3 3-37,3-3-79,12 3 59,20 9 61,-22-14 1,0 1 0,0 0 0,0 0 0,-1 0 0,0 1 0,0 0 0,0 0 0,0 1 1,8 11-1,-13-17-33,-1 1 1,0-1-1,0 1 1,1 0-1,-1-1 1,0 1-1,0-1 1,0 1-1,0 0 1,0-1-1,0 1 1,0 0 0,0-1-1,0 1 1,0-1-1,0 1 1,0 0-1,0-1 1,-1 1-1,1-1 1,0 1-1,0 0 1,-1-1-1,1 1 1,0-1-1,-1 1 1,1-1 0,-1 1-1,1-1 1,-1 1-1,1-1 1,-1 0-1,1 1 1,-1-1-1,1 0 1,-1 1-1,1-1 1,-1 0-1,1 0 1,-1 1-1,0-1 1,1 0 0,-1 0-1,1 0 1,-1 0-1,0 0 1,1 0-1,-1 0 1,-1 0-1,-37 3-1698,34-3 1476,-13-6-617,18 6 785,0 0 0,-1 0 0,1 0 0,0 0-1,-1 0 1,1 0 0,0 0 0,-1 0 0,1 0 0,0-1 0,-1 1 0,1 0 0,0 0-1,-1 0 1,1 0 0,0-1 0,0 1 0,-1 0 0,1 0 0,0-1 0,0 1 0,-1 0-1,1 0 1,0-1 0,0 1 0,0 0 0,0-1 0,-1 1 0,1 0 0,0-1 0,0 1-1,0 0 1,0-1 0,0 1 0,0 0 0,0-1 0,0 1 0,0 0 0,0-1 0,0 1-1,0-1 1,3 1-1557</inkml:trace>
   <inkml:trace contextRef="#ctx0" brushRef="#br0" timeOffset="2500.04">563 111 6145,'0'0'2729,"-1"-4"160,4 13-2809,29 27-80,-31-21 8,4 2 16,-6-1-72,-2 0-72,12 4-337,-6-2-263,1-3-1104</inkml:trace>
   <inkml:trace contextRef="#ctx0" brushRef="#br0" timeOffset="2827.82">566 241 6177,'-43'-23'2545,"48"20"-1473,0-2-176,-1 0-16,9 1-71,3 1-193,-2-1-152,3 2-304,-3 2-104,-7-1-328,7 4-216,1 2-360,-8-3-257,8 3-215,-8-2-112,-1-3-1009</inkml:trace>
@@ -16726,8 +16639,8 @@
   <inkml:trace contextRef="#ctx0" brushRef="#br0" timeOffset="4227.05">1220 211 4065,'15'-12'1702,"-1"16"1414,-6 0-2594,-7-4-387,1 1-1,-1-1 1,1 0 0,0 1 0,-1-1 0,1 0 0,0 0-1,-1 0 1,1 0 0,0 0 0,-1 0 0,1-1 0,0 1-1,-1 0 1,1-1 0,0 1 0,-1-1 0,1 0 0,-1 0 0,1 1-1,-1-1 1,0 0 0,1 0 0,-1-1 0,2-1 0,-1 1 13,0 0 0,0 0 1,0 0-1,0 0 1,-1 0-1,0-1 0,1 1 1,-1-1-1,0 1 1,0-1-1,0 1 0,0-1 1,-1 1-1,2-5 1,-2 4-30,0-1 1,0 1 0,0 0 0,-1-1 0,1 1 0,-1 0 0,-1-6-1,2 9-107,-1 0 0,1-1 1,0 1-1,0 0 0,0-1 0,0 1 0,-1 0 0,1 0 0,0-1 0,0 1 0,-1 0 0,1 0 0,0 0 0,0-1 0,-1 1 0,1 0 0,0 0 0,0 0 0,-1 0 0,1-1 0,0 1 0,-1 0 0,1 0 0,0 0 0,-1 0 0,1 0 0,0 0 0,-1 0 0,1 0 0,-15 11-87,14-5 35,0 0 0,0 0 1,0 0-1,1 1 0,0-1 1,0 0-1,1 0 0,-1 0 1,1 0-1,1 0 0,-1 0 0,3 6 1,-1-8-274,-1 0-1,1 0 1,0-1 0,0 1 0,0-1-1,1 0 1,-1 0 0,1 0 0,0-1 0,-1 1-1,1-1 1,0 0 0,6 2 0,5 0-1781</inkml:trace>
   <inkml:trace contextRef="#ctx0" brushRef="#br0" timeOffset="5046.15">1563 122 6113,'2'-1'7450,"-2"1"-7436,1 0 1,-1 0-1,1 0 0,-1 0 0,1 0 1,-1 0-1,1 0 0,-1 0 0,1 0 1,0 0-1,-1 0 0,1 0 0,-1 1 1,1-1-1,-1 0 0,1 0 0,-1 1 1,0-1-1,1 0 0,-1 1 0,1-1 1,-1 0-1,0 1 0,1-1 0,-1 1 1,0-1-1,1 1 0,-1-1 0,53 97 288,-43-81-375,-10-15 92,0 0-1,1-1 1,-1 1 0,0 0 0,1 0 0,-1 0 0,0-1 0,1 1 0,-1 0 0,1-1 0,-1 1 0,1-1 0,0 1-1,-1 0 1,1-1 0,0 1 0,-1-1 0,1 1 0,0-1 0,-1 0 0,3 1 0,-1-2 61,0 0 1,1-1-1,-1 1 0,0-1 1,0 1-1,0-1 0,0 0 1,0 0-1,2-3 1,-1 0-45,1 1 1,-1-1 0,0 0-1,0 0 1,-1 0 0,1 0 0,-1-1-1,1-6 1,-1 7-120,-1 0 0,1 1 1,-1-1-1,1 1 0,1-1 0,-1 1 1,1 0-1,-1 0 0,1 0 0,0 0 1,6-5-1,-8 8-53,-1 1 1,1-1-1,0 1 1,0-1-1,-1 1 1,1 0-1,0 0 1,0-1-1,0 1 1,-1 0-1,1 0 1,0 0-1,0 0 1,0 0 0,0 0-1,-1 0 1,1 0-1,0 0 1,0 0-1,0 0 1,-1 1-1,1-1 1,0 0-1,0 1 1,0-1-1,-1 0 1,1 1-1,0-1 1,-1 1-1,1-1 1,0 1-1,-1-1 1,1 1-1,-1 0 1,1-1-1,0 2 1,2 3-1748</inkml:trace>
   <inkml:trace contextRef="#ctx0" brushRef="#br0" timeOffset="5787.63">1797 163 3929,'25'16'1799,"-16"-38"3378,-9 22-5130,0 0 0,0 1 0,-1-1 0,1 0 0,0 1 0,0-1 0,-1 0 0,1 0 0,0 0-1,-1 1 1,1-1 0,0 0 0,-1 0 0,1 0 0,-1 0 0,1 0 0,0 0 0,-1 0 0,1 0 0,0 0 0,-1 0 0,1 0 0,-1 0 0,1 0-1,0 0 1,-1 0 0,1 0 0,-1 0 0,1 0 0,0 0 0,-1 0 0,1-1 0,0 1 0,-1 0 0,1 0 0,0 0 0,-1-1 0,1 1 0,0 0-1,0-1 1,-1 1 0,1 0 0,0 0 0,0-1 0,0 1 0,-1 0 0,1-1 0,0 1 0,0-1 0,0 1 0,0 0 0,0-1 0,0 1 0,-1 0-1,1-1 1,0 1 0,0-1 0,0 1 0,0 0 0,1-1 0,-1 1 0,0-1 0,0 1 0,0 0 0,0-1 0,0 0 0,-3 5-73,-1-1 1,0 1-1,1 0 1,0-1 0,0 2-1,0-1 1,0 0-1,1 0 1,-1 1-1,-2 9 1,4-13 1,0 1 1,0-1-1,1 1 1,-1 0-1,1 0 1,-1-1-1,1 1 1,0 0-1,-1 0 1,1 0-1,0-1 1,0 1-1,0 0 0,1 0 1,-1 0-1,0 0 1,1-1-1,-1 1 1,1 0-1,-1 0 1,1-1-1,0 1 1,0-1-1,0 1 1,0 0-1,0-1 1,0 0-1,0 1 1,1-1-1,-1 0 0,0 1 1,1-1-1,-1 0 1,1 0-1,2 1 1,-2-2 20,0 1 0,0-1 0,0 0 0,1 0 0,-1 0 0,0 0 0,0-1 0,0 1 0,0 0 0,0-1 0,0 0 1,0 1-1,0-1 0,0 0 0,0 0 0,0 0 0,-1 0 0,1-1 0,0 1 0,0 0 0,-1-1 0,1 1 0,-1-1 0,0 1 0,1-1 0,-1 0 1,1-2-1,1 0 25,0 0 0,0 1 1,-1-1-1,0 0 1,0 0-1,0 0 1,0 0-1,-1-1 0,0 1 1,0 0-1,0-1 1,1-4-1,0 46-571,8-6-641,-10-30 1131,1 0 0,-1 0 0,1-1 0,0 1 0,-1 0 1,1 0-1,0 0 0,0-1 0,-1 1 0,1 0 1,0-1-1,0 1 0,0-1 0,0 1 0,0-1 0,0 1 1,0-1-1,0 0 0,0 1 0,0-1 0,0 0 0,0 0 1,2 0-1,-2 0 37,1 0 1,-1-1-1,1 0 0,-1 1 1,1-1-1,-1 0 0,1 1 1,-1-1-1,0 0 0,0 0 1,1 0-1,-1 0 1,0-1-1,0 1 0,0 0 1,0 0-1,0-1 0,0 1 1,-1 0-1,1-1 0,0 1 1,-1-1-1,1-1 1,1-1 37,-1 1 0,0 0 1,0-1-1,0 1 1,-1-1-1,1 1 1,-1-1-1,0 1 1,0-5-1,0 8 10,0 0 1,0-1-1,-1 1 1,1 0-1,0-1 1,0 1-1,0 0 0,0-1 1,0 1-1,0 0 1,0-1-1,0 1 1,0 0-1,0 0 0,0-1 1,0 1-1,1 0 1,-1-1-1,0 1 1,0 0-1,0-1 0,0 1 1,0 0-1,1 0 1,-1-1-1,0 1 1,0 0-1,0 0 0,1-1 1,-1 1-1,0 0 1,0 0-1,1 0 1,-1 0-1,0-1 0,0 1 1,1 0-1,-1 0 1,0 0-1,1 0 1,-1 0-1,0 0 0,1 0 1,-1 0-1,0 0 1,0 0-1,1 0 1,-1 0-1,0 0 0,1 0 1,-1 0-1,0 0 1,1 0-1,-1 0 0,0 0 1,1 0-1,-1 1 1,0-1-1,0 0 1,1 0-1,-1 0 0,0 0 1,0 1-1,1-1 1,0 2-3,-1 0 1,1 0 0,0 0-1,0 0 1,0 0-1,0 0 1,0 0-1,1 0 1,-1-1 0,3 4-1,-2-4 5,-1 0-1,0 0 1,0 1-1,1-1 1,-1 1-1,0-1 1,0 1 0,-1-1-1,1 1 1,0-1-1,0 1 1,-1 0-1,1 0 1,-1-1-1,0 1 1,1 0 0,-1 0-1,0-1 1,0 3-1,0-4 32,0 0 0,0 0 0,1-1 0,-1 1 0,0 0 0,0 0 0,1 0 0,-1-1 0,0 1-1,0 0 1,1 0 0,-1 0 0,0 0 0,1 0 0,-1 0 0,0-1 0,0 1 0,1 0 0,-1 0 0,0 0-1,1 0 1,-1 0 0,0 0 0,1 0 0,-1 0 0,0 0 0,1 0 0,-1 0 0,0 1 0,0-1 0,1 0 0,-1 0-1,0 0 1,1 0 0,-1 0 0,0 1 0,0-1 0,1 0 0,-1 0 0,0 1 0,0-7 34,1 0 0,-1 0-1,1 0 1,0 0 0,1 0 0,-1 0 0,1 1 0,4-8-1,-3 4-377,-2 8 12,0-1 0,0 1 1,0-1-1,1 1 0,-1-1 1,0 1-1,1-1 0,-1 1 1,1 0-1,-1 0 0,1 0 0,0 0 1,0 0-1,-1 0 0,1 1 1,0-1-1,0 0 0,3 0 0,6-1-2485</inkml:trace>
-  <inkml:trace contextRef="#ctx0" brushRef="#br0" timeOffset="6146.97">2144 198 3145,'-1'4'1576,"0"7"-392,1 2-816,2-3-1440</inkml:trace>
-  <inkml:trace contextRef="#ctx0" brushRef="#br0" timeOffset="6147.97">2133 25 7578,'-1'2'2792,"-2"0"-2256,-1 1-312,2 2-504,-3-2-224,5 6-488,0-2-640</inkml:trace>
+  <inkml:trace contextRef="#ctx0" brushRef="#br0" timeOffset="6146.96">2144 198 3145,'-1'4'1576,"0"7"-392,1 2-816,2-3-1440</inkml:trace>
+  <inkml:trace contextRef="#ctx0" brushRef="#br0" timeOffset="6147.96">2133 25 7578,'-1'2'2792,"-2"0"-2256,-1 1-312,2 2-504,-3-2-224,5 6-488,0-2-640</inkml:trace>
   <inkml:trace contextRef="#ctx0" brushRef="#br0" timeOffset="7209.07">2238 158 4353,'25'11'2628,"-25"-11"-2533,1 0 0,-1 0 0,1 1 0,-1-1 0,1 0 0,-1 0 0,1 0 0,-1 0 0,1 0 1,-1 0-1,1 0 0,-1 0 0,1 0 0,-1 0 0,1 0 0,0 0 0,-1 0 0,1 0 0,-1 0 1,1 0-1,-1-1 0,1 1 0,-1 0 0,1 0 0,-1-1 0,1 1 0,-1 0 0,0-1 0,1 1 0,-1 0 1,1-1-1,-1 1 0,0-1 0,1 1 0,-1 0 0,0-1 0,0 1 0,1-1 0,-1 1 0,0-1 0,0 1 1,0-1-1,0 1 0,1-1 0,-1 0 0,0 1 0,0-2 0,0 2-34,0-1 0,0 1 0,0-1 0,0 0 0,0 1 1,0-1-1,0 1 0,-1-1 0,1 1 0,0-1 0,0 0 0,0 1 0,-1-1 0,1 1 0,0-1 0,-1 1 0,1-1 0,0 1 0,-1-1 1,1 1-1,0-1 0,-1 1 0,1 0 0,-1-1 0,1 1 0,-1 0 0,1-1 0,-1 1 0,1 0 0,-1 0 0,0-1 0,1 1 0,-1 0 0,1 0 1,-1 0-1,0 0 0,1 0 0,-1 0 0,1 0 0,-1 0 0,0 0 0,1 0 0,-1 0 0,1 0 0,-1 0 0,1 1 0,-1-1 0,0 0 1,-1 1-63,0-1 0,1 1 1,-1 0-1,0-1 0,1 1 1,-1 0-1,1 0 0,-1 0 1,1 0-1,0 0 0,-1 1 1,1-1-1,0 0 0,0 1 1,-2 1-1,-2 9-56,2-8-3,1 0 1,0 1-1,0-1 1,0 1-1,1-1 1,0 1-1,0 0 1,0-1-1,0 1 0,1 0 1,-1 0-1,1 0 1,1 7-1,-1-12 56,1 1 1,-1-1-1,0 1 0,1-1 0,-1 1 1,0-1-1,1 1 0,-1-1 0,1 0 1,-1 1-1,0-1 0,1 1 0,-1-1 0,1 0 1,-1 0-1,1 1 0,0-1 0,-1 0 1,1 0-1,-1 0 0,1 1 0,-1-1 1,1 0-1,-1 0 0,1 0 0,0 0 0,-1 0 1,1 0-1,-1 0 0,1 0 0,0 0 1,-1-1-1,1 1 0,-1 0 0,1 0 1,-1 0-1,1-1 0,-1 1 0,1 0 1,-1-1-1,1 1 0,-1 0 0,1-1 0,-1 1 1,0-1-1,1 1 0,-1 0 0,1-2 1,22-21 11,20-75 298,-31 153-935,-12-52 521,1-1 0,0 1 0,0-1-1,0 1 1,0-1 0,0 0 0,0 1-1,1-1 1,-1 0 0,1 0 0,-1 0-1,1 0 1,0 0 0,0 0 0,2 1-1,-2-2 69,0 0 1,0-1-1,0 1 0,-1-1 0,1 1 1,0-1-1,0 0 0,0 1 0,0-1 0,0 0 1,0 0-1,0 0 0,0-1 0,0 1 1,0 0-1,-1-1 0,1 0 0,0 1 0,0-1 1,0 0-1,-1 0 0,3-1 0,-1 0-2,0 0 0,0 0 1,0-1-1,-1 1 0,1-1 0,-1 1 0,1-1 0,-1 0 0,0 0 0,0 0 0,-1-1 0,1 1 0,-1 0 0,1 0 1,-1-1-1,0 1 0,1-7 0,1-6 36,-1-1 0,1-24 0,-3 36 50,0-6 339,-1 0 1,0 1-1,-5-19 0,2 13 426,-3 52-178,5-14-631,0 0 0,2 0 0,1 0 0,0 1 0,2-1 0,6 27 0,-9-49-1,0 1 0,0 0 0,0-1 1,0 1-1,0 0 0,0-1 0,1 1 1,-1-1-1,0 1 0,0 0 0,1-1 1,-1 1-1,0-1 0,1 1 0,-1-1 1,0 1-1,1-1 0,-1 1 0,1-1 1,-1 1-1,1-1 0,-1 0 0,1 1 1,0-1-1,-1 0 0,1 1 0,-1-1 1,1 0-1,0 0 0,0 1 0,0-2 3,0 1 0,0-1 1,0 1-1,0-1 0,0 1 0,0-1 0,0 0 0,-1 1 0,1-1 0,0 0 0,0 0 0,-1 0 0,1 0 0,0 1 0,0-3 0,3-4 82,0 0 1,-1 0-1,0 0 0,2-10 0,8-14 883,-12 30-938,-1 1 0,0-1 0,1 1 0,-1-1-1,0 1 1,1 0 0,-1-1 0,0 1 0,1-1 0,-1 1 0,1 0 0,-1-1 0,1 1-1,-1 0 1,1 0 0,-1-1 0,1 1 0,-1 0 0,1 0 0,-1 0 0,2 0 0,-1 0-23,-1 0 1,1 1 0,0-1-1,0 0 1,-1 1-1,1-1 1,0 1 0,-1-1-1,1 1 1,-1 0 0,1-1-1,-1 1 1,1 0 0,-1-1-1,1 1 1,-1 0 0,0-1-1,1 1 1,-1 0 0,1 1-1,-1 1-15,1-1 0,-1 0-1,1 1 1,-1 0 0,0-1 0,0 1 0,0-1-1,0 1 1,-1-1 0,1 1 0,0-1-1,-1 1 1,0-1 0,0 0 0,0 1-1,0-1 1,0 0 0,0 1 0,0-1-1,-3 2 1,2 0-152,0-1 1,-1 0-1,0 0 0,1 0 0,-1 0 1,0 0-1,-1-1 0,1 1 0,0-1 1,-1 0-1,-6 3 0,9-4 124,1-1 0,0 0 0,0 0 1,-1 0-1,1 0 0,0 0 0,0 0 0,-1 0 0,1 0 0,0 0 0,0 0 1,-1 0-1,1 0 0,0 0 0,0 0 0,0 0 0,-1 0 0,1 0 0,0 0 1,0 0-1,-1-1 0,1 1 0,0 0 0,0 0 0,0 0 0,-1 0 0,1 0 0,0-1 1,0 1-1,0 0 0,0 0 0,-1 0 0,1-1 0,0 1 0,0 0 0,0 0 1,0 0-1,0-1 0,0 1 0,-1-15-751,7-14-430,-6 28 1101,4-15-1097,1-3-677</inkml:trace>
   <inkml:trace contextRef="#ctx0" brushRef="#br0" timeOffset="7708.9">2514 47 3569,'1'0'254,"0"0"0,-1 0 0,1-1 0,0 1 0,0 0 0,0 0 1,-1 0-1,1 0 0,0 0 0,0 0 0,0 0 0,0 1 0,-1-1 0,1 0 0,0 0 1,0 1-1,-1-1 0,1 0 0,0 1 0,0-1 0,-1 1 0,1-1 0,0 1 0,13 19 1902,0 32-2252,-13-44 436,8 18-466,-9-24-4,0-1 0,1 0 0,-1 0 1,0 0-1,1 0 0,-1 0 0,1 0 1,0 0-1,-1 0 0,1 0 0,0 0 1,-1 0-1,1 0 0,0 0 0,0-1 0,0 1 1,0 0-1,0-1 0,0 1 0,0 0 1,1 0-1,-2-2 90,0 1 0,0 0 0,1 0 0,-1 0 0,0 0 0,0-1 0,1 1 0,-1 0 0,0 0 0,0 0 1,0-1-1,1 1 0,-1 0 0,0 0 0,0-1 0,0 1 0,0 0 0,0-1 0,1 1 0,-1 0 0,0 0 0,0-1 0,0 1 0,0 0 0,0-1 0,0 1 0,0 0 0,0-1 0,0 1 0,0 0 1,0 0-1,0-1 0,-1 1 0,1-1 0,0 1 164,0-1 0,0 1 1,0 0-1,0-1 0,0 1 1,0-1-1,0 1 0,0-1 1,0 1-1,0 0 1,0-1-1,0 1 0,0-1 1,0 1-1,0-1 0,0 1 1,1 0-1,-1-1 0,0 1 1,0 0-1,1-1 0,-1 1 1,0 0-1,0-1 0,1 1 1,-1-1-1,10-3-12,-8 2-67,1 1-1,0 0 1,-1-1-1,1 1 1,0 0-1,0 1 1,0-1 0,0 1-1,0-1 1,0 1-1,5 0 1,-4 0 93,0-1 1,0 1-1,0-1 0,0 0 1,0 0-1,0 0 0,0 0 1,0-1-1,0 0 0,-1 1 1,1-1-1,-1-1 0,1 1 1,-1 0-1,0-1 0,0 0 1,0 0-1,0 0 1,0 0-1,-1 0 0,1 0 1,-1-1-1,0 1 0,0-1 1,0 0-1,-1 0 0,1 1 1,-1-1-1,0 0 0,0 0 1,0 0-1,0 0 0,-1-1 1,0-4-1,0 8-124,0 0-1,-1 0 0,1 0 1,0 0-1,-1 0 0,1 1 1,0-1-1,-1 0 0,1 0 1,-1 1-1,0-1 1,1 0-1,-1 1 0,1-1 1,-1 0-1,0 1 0,0-1 1,1 1-1,-1-1 0,0 1 1,0-1-1,0 1 0,0 0 1,1-1-1,-1 1 1,0 0-1,0 0 0,0 0 1,0 0-1,0 0 0,0 0 1,0 0-1,0 0 0,1 0 1,-1 0-1,0 0 0,0 0 1,0 1-1,0-1 1,0 0-1,0 1 0,1-1 1,-1 1-1,0-1 0,0 1 1,1-1-1,-1 1 0,0-1 1,1 1-1,-1 0 1,0-1-1,1 1 0,-1 0 1,1 0-1,-1-1 0,1 1 1,-1 0-1,1 0 0,-1 1 1,-9 28-573,7-22 375,0 0 0,0 1 0,1-1 0,0 0 0,-1 11 0,3-17 70,0 0 1,0 0 0,0 0-1,0 0 1,0 0 0,1 0 0,-1 0-1,1 0 1,-1 0 0,1 0-1,0-1 1,0 1 0,0 0-1,0 0 1,0-1 0,0 1-1,0-1 1,1 1 0,-1-1-1,0 1 1,1-1 0,-1 0 0,1 0-1,0 1 1,-1-1 0,1 0-1,3 1 1,13 5-1597,0-5-950</inkml:trace>
   <inkml:trace contextRef="#ctx0" brushRef="#br0" timeOffset="8146.36">2985 67 6865,'-4'-21'6320,"4"19"-6153,0 1-1,0 0 0,0-1 0,0 1 0,0 0 0,0-1 0,-1 1 0,1 0 1,-1-1-1,1 1 0,-1 0 0,1 0 0,-1-1 0,0 1 0,0 0 1,1 0-1,-1 0 0,0 0 0,0 0 0,0 0 0,0 0 0,0 0 0,0 0 1,-1 1-1,1-1 0,0 0 0,-1 0 0,1 0-137,0 1 0,0-1-1,0 0 1,0 1 0,0-1 0,0 1-1,0-1 1,-1 1 0,1 0 0,0-1-1,0 1 1,0 0 0,0 0-1,0 0 1,-1 0 0,1 0 0,0 0-1,0 0 1,0 0 0,0 0 0,-1 0-1,1 1 1,0-1 0,0 0 0,0 1-1,0-1 1,0 1 0,0-1 0,0 1-1,0 0 1,0-1 0,0 1 0,0 0-1,0 0 1,1 0 0,-1 0 0,0 0-1,0 0 1,1-1 0,-2 3-1,1 0-36,1-1 1,-1 1-1,0-1 0,1 0 0,0 1 0,-1-1 0,1 1 0,0-1 0,0 1 0,0-1 0,1 1 0,-1-1 0,1 1 0,-1-1 0,1 1 0,0-1 0,0 0 0,1 4 0,36 46-64,-31-45 83,0 2 0,-1-1 0,0 1 0,0 0 0,-1 0 0,0 0 0,6 18 0,-11-27-9,0 1 0,0-1 0,0 0 0,0 1 0,0-1 0,0 1 0,0-1 0,0 0 0,0 1 0,0-1 0,0 0 0,-1 1 0,1-1 0,0 1 0,0-1 1,0 0-1,-1 0 0,1 1 0,0-1 0,0 0 0,-1 1 0,1-1 0,0 0 0,0 0 0,-1 1 0,1-1 0,0 0 0,-1 0 0,1 0 0,0 0 0,-1 1 0,1-1 0,0 0 0,-1 0 0,1 0 0,-1 0 0,-15 2 37,15-2-37,-31 0-13,-22 2-1434,22 7-2315,21-4 1727</inkml:trace>
@@ -16760,7 +16673,7 @@
   </inkml:definitions>
   <inkml:trace contextRef="#ctx0" brushRef="#br0">74 230 5577,'-9'-11'1081,"-5"-6"4464,10 16-3111,3 9-1482,18 46-1035,-7-25 111,-11-33-7,1 1 1,0 0-1,0 0 1,0-1-1,0 1 0,0 0 1,2-7-1,0-2-13,-2 9 6,-1 0-1,1 0 1,-1 0 0,0 0 0,0 0 0,0 0-1,0 0 1,0 0 0,-1 0 0,1 1 0,-1-1-1,0 0 1,-3-4 0,4 7-9,1-1 0,-1 0 0,1 1 0,-1-1 0,0 1-1,1-1 1,-1 1 0,0 0 0,1-1 0,-1 1 0,0-1 0,1 1 0,-1 0 0,0 0-1,0-1 1,1 1 0,-1 0 0,0 0 0,0 0 0,1 0 0,-1 0 0,0 0 0,0 0-1,0 0 1,1 0 0,-1 1 0,0-1 0,0 0 0,1 0 0,-1 1 0,0-1 0,1 0-1,-1 1 1,0-1 0,1 0 0,-1 1 0,0-1 0,1 1 0,-1 0 0,1-1 0,-1 1-1,1-1 1,-1 1 0,1 0 0,0-1 0,-1 1 0,1 0 0,0-1 0,-1 1 0,1 0-1,0 0 1,0-1 0,-1 3 0,-4 15-62,0 1 0,0 0 0,2 1 0,0-1 0,2 1 0,0-1 0,1 1-1,1-1 1,5 30 0,-6-45-50,1 0-1,0-1 1,0 1-1,0-1 1,1 1-1,-1-1 1,1 1-1,0-1 1,0 0-1,0 1 1,0-1-1,4 4 1,-5-6-26,1 0 0,-1 0 0,1 0 1,-1 1-1,1-1 0,0-1 0,-1 1 1,1 0-1,0 0 0,0-1 0,0 1 1,-1-1-1,1 1 0,0-1 0,0 0 1,0 0-1,0 0 0,0 0 1,-1 0-1,1 0 0,0 0 0,0-1 1,0 1-1,0-1 0,-1 1 0,1-1 1,2-1-1,12-6-1350</inkml:trace>
   <inkml:trace contextRef="#ctx0" brushRef="#br0" timeOffset="906.1">271 293 3753,'2'-10'6436,"4"1"-3540,-6 8-2869,1 1 0,-1-1 0,1 1 0,-1-1 0,1 1 0,-1-1 1,1 1-1,-1-1 0,0 0 0,1 1 0,-1-1 0,0 1 0,1-1 0,-1 0 0,0 1 0,0-1 1,0 0-1,0 0 0,0 1 0,1-1 0,-1 0 0,0 1 0,-1-1 0,1 0 0,0 1 1,0-1-1,0 0 0,0 1 0,0-1 0,-1 0 0,1 1 0,0-1 0,-1 0 0,1 1 0,0-1 1,-1 1-1,1-1 0,-1 0 0,1 1 0,-1-1 0,1 1 0,-1 0 0,1-1 0,-1 1 0,0-1 1,1 1-1,-1 0 0,1-1 0,-1 1 0,-1 0 0,0-1 6,1-1 0,-1 1 1,0 1-1,0-1 0,0 0 0,0 0 0,0 1 0,0-1 0,0 1 1,0 0-1,0-1 0,0 1 0,0 0 0,0 0 0,0 0 0,0 0 1,0 1-1,0-1 0,0 1 0,0-1 0,0 1 0,-2 1 1,3-1-33,-1 1 1,0-1-1,1 1 1,-1-1-1,1 1 1,0 0-1,0 0 1,-1 0 0,1 0-1,0 0 1,1 0-1,-1 0 1,0 0-1,1 1 1,-1-1-1,0 3 1,0 9-224,0 1 1,1-1-1,1 0 1,4 26-1,4-2-399,-8-36 576,-1-1 0,1 1 1,-1 0-1,1-1 0,0 1 0,0-1 0,0 1 1,0-1-1,0 1 0,0-1 0,0 0 0,0 1 0,1-1 1,-1 0-1,0 0 0,1 0 0,-1 0 0,1 0 1,2 1-1,-2-3 33,-1 1 0,1 0 0,-1-1-1,1 0 1,-1 1 0,1-1 0,-1 0 0,1 0 0,-1 0 0,0 0 0,1 0 0,-1 0 0,0 0 0,0 0 0,0 0 0,0-1 0,0 1 0,0 0 0,0-1 0,0 1 0,0-1 0,-1 1-1,1-1 1,-1 1 0,1-4 0,15-42 312,-8 1 496,-8 44-712,0-1-1,0 1 1,0-1-1,0 0 1,-1 1-1,1-1 1,-1 1-1,1-1 1,-1 1-1,0-1 1,0 1-1,0 0 1,0-1-1,-3-2 1,0 3 142,4 9-179,4 9-75,6 24-201,-9-30-3,2 0 0,-1-1 0,1 1 1,0-1-1,1 1 0,0-1 0,10 16 0,-13-24 151,0-1 0,-1 1 0,1 0 0,0-1 0,0 1 0,-1-1 0,1 1 0,0-1 0,0 1 0,0-1 0,0 1 0,0-1 0,0 0 1,-1 0-1,1 1 0,0-1 0,0 0 0,0 0 0,0 0 0,0 0 0,0 0 0,0 0 0,0 0 0,0 0 0,0-1 0,0 1 0,0 0 0,0-1 0,-1 1 0,1 0 0,0-1 1,0 1-1,0-1 0,0 1 0,-1-1 0,1 0 0,0 1 0,-1-1 0,1 0 0,0 1 0,0-2 0,0 1-75,11-8-1553</inkml:trace>
-  <inkml:trace contextRef="#ctx0" brushRef="#br0" timeOffset="1234.16">434 158 4417,'1'41'9250,"3"11"-5952,0 1-4464,13 57 1,-14-101-521,1-2-652</inkml:trace>
+  <inkml:trace contextRef="#ctx0" brushRef="#br0" timeOffset="1234.15">434 158 4417,'1'41'9250,"3"11"-5952,0 1-4464,13 57 1,-14-101-521,1-2-652</inkml:trace>
   <inkml:trace contextRef="#ctx0" brushRef="#br0" timeOffset="1859">670 279 5241,'-23'-19'6594,"13"11"-5219,21 21-1110,0 7-221,-11-18-44,0-1 0,1 1 0,0 0 0,-1 0 0,1 0 0,0-1 0,0 1 0,0-1 0,0 1 1,0 0-1,0-1 0,0 0 0,1 1 0,-1-1 0,0 0 0,1 0 0,-1 1 0,1-1 0,1 1 0,-2-4 13,0 1 1,0 0-1,-1-1 0,1 1 0,-1-1 0,1 1 0,-1 0 1,1-1-1,-1 1 0,0-1 0,0 1 0,0-1 1,0 0-1,0 1 0,0-1 0,-1-2 0,0 0 11,-2 0 0,1 0 0,0 1 0,-1-1 0,1 1 0,-1-1-1,0 1 1,0 0 0,-7-5 0,8 7 1,1-1-1,-1 1 0,0-1 1,1 1-1,-1 0 0,0 0 1,0 0-1,0 0 0,0 0 1,0 1-1,0-1 0,0 0 1,0 1-1,0 0 1,0-1-1,-1 1 0,1 0 1,0 0-1,0 0 0,0 1 1,-4 0-1,5 0-23,-1 0 0,2 1 0,-1-1 0,0 0-1,0 1 1,0-1 0,1 1 0,-1-1 0,0 1 0,1-1 0,0 1 0,-1 0-1,1-1 1,0 1 0,0-1 0,0 1 0,0 0 0,0 1 0,1 37-241,-1-37 216,1 6-66,1 0-1,0 1 0,0-1 1,1 0-1,0 0 0,0 0 0,8 13 1,-10-19-5,0-1 0,0 1 0,1-1-1,-1 0 1,1 1 0,0-1 0,0 0 0,0 0 0,0 0 0,0 0 0,0 0 0,0-1 0,0 1 0,1 0 0,-1-1-1,1 0 1,-1 0 0,1 0 0,0 0 0,-1 0 0,1 0 0,0-1 0,0 1 0,-1-1 0,1 0 0,0 0 0,0 0-1,0 0 1,3-1 0,8-6-1472,0-5-414</inkml:trace>
   <inkml:trace contextRef="#ctx0" brushRef="#br0" timeOffset="2249.97">782 254 4977,'2'5'7970,"0"10"-6647,0 13-939,4 43-42,-5-64-341,0 0 0,1-1 0,0 1-1,0-1 1,0 0 0,1 1 0,0-1-1,4 6 1,-7-11-3,0-1 0,1 1 0,-1-1-1,1 1 1,-1-1 0,0 1 0,1-1 0,-1 1-1,1-1 1,-1 0 0,1 1 0,-1-1 0,1 0-1,-1 1 1,1-1 0,0 0 0,-1 0 0,1 1-1,-1-1 1,1 0 0,0 0 0,-1 0 0,1 0-1,0 0 1,-1 0 0,1 0 0,-1 0 0,1 0 0,0 0-1,-1 0 1,2-1 0,0 0 2,0 0 1,-1 0-1,1 0 0,0-1 1,-1 1-1,1 0 0,-1-1 1,1 0-1,2-2 0,21-42 29,-21 36-8,0-1 1,-1 1 0,2-13 0,-4 20 23,0 0 0,-1 0 0,0 0 0,1 0 0,-1 0 0,0 0 0,-1 0 0,1 0 0,0 0 0,-1 0 1,0 0-1,0 0 0,0 0 0,0 0 0,0 0 0,-3-4 0,7 20 134,7 14-447,3-3-64,-2-5-1071,21 32 0,-19-35-210</inkml:trace>
   <inkml:trace contextRef="#ctx0" brushRef="#br0" timeOffset="2874.52">1114 120 4329,'-5'-9'422,"-14"-32"2375,12 31 2099,6 66-4078,2-1 0,14 97 0,-7-92-857,-4-40-484,-1-16-483,2-13-891,-2-7-398</inkml:trace>
@@ -16820,7 +16733,7 @@
   <inkml:trace contextRef="#ctx0" brushRef="#br0" timeOffset="6621.68">2444 268 7001,'0'4'3289,"-1"1"-1640,1 2-305,2 2-152,3-1-432,4-2-128,3-3-128,4 1-71,-1-4-129,3 0-88,2-1-200,-6-1-152,5-2-544,-3 0-449,-5-1-791,7-1-417</inkml:trace>
   <inkml:trace contextRef="#ctx0" brushRef="#br0" timeOffset="6968.73">2642 298 4249,'8'5'754,"0"0"0,0-1 1,0 0-1,1 0 0,-1-1 0,15 4 1,-19-7-449,-1 1 0,1-1 1,0 0-1,0 0 1,-1 0-1,1-1 0,0 1 1,0-1-1,-1 0 1,1 0-1,-1 0 0,1-1 1,-1 1-1,1-1 1,-1 0-1,0 0 0,1 0 1,-1 0-1,3-3 1,-5 4-236,0 0 0,0 0 0,1 0 0,-1 1 0,0-1 0,-1 0 0,1 0 0,0 0 0,0-1 0,0 1 0,0 0 0,-1 0 0,1 0 0,-1-1 0,1 1 0,-1 0 0,1-1 0,-1 1 0,0 0 0,0-1 0,1 1 0,-1 0 0,0-1 0,0 1 0,0 0 0,-1-1 0,1 1 0,0 0 0,0-1 0,-1 1 0,1 0 0,-1-1 0,1 1 0,-1 0 0,1 0 0,-1-1 0,0 1 0,0 0 0,0 0 0,0 0 0,1 0 0,-1 0 0,-2-1 0,1 0-39,0 1 0,0 0 0,0-1 0,-1 1 0,1 0 0,0 0 0,0 0 0,-1 1 0,1-1 0,-1 0 0,1 1 0,0 0 0,-1 0 0,1-1 0,-1 1 0,1 0 0,-1 1 0,1-1 0,-1 0 0,1 1 0,0 0 0,-1-1 0,1 1 0,-4 2 1,2 0-22,0-1 1,1 2 0,-1-1 0,1 0 0,0 1 0,0-1 0,0 1 0,0 0 0,0 0 0,1 0 0,0 0 0,0 1 0,0-1 0,0 0 0,1 1 0,0-1 0,0 1 0,0 0 0,0-1 0,1 1 0,0 0 0,0 0 0,0-1 0,0 1 0,1 0 0,0 0 0,2 5 0,-3-5-37,2 0 1,-1-1-1,0 1 1,1 0-1,0-1 1,0 0-1,0 1 1,1-1-1,-1 0 1,1 0-1,0 0 1,0-1 0,0 1-1,1-1 1,0 1-1,-1-1 1,1 0-1,0-1 1,0 1-1,0-1 1,1 0-1,-1 0 1,1 0 0,-1 0-1,1-1 1,8 2-1,-6-2-410,0-1-1,0-1 0,0 1 1,0-1-1,0 0 0,0-1 1,0 1-1,-1-1 1,1-1-1,12-5 0,16-10-3082</inkml:trace>
   <inkml:trace contextRef="#ctx0" brushRef="#br0" timeOffset="7875.11">3350 321 5857,'7'-32'5887,"-9"-2"-4247,1 32-1635,1 1 1,0-1-1,-1 1 0,1-1 1,-1 1-1,0-1 0,1 1 1,-1 0-1,0-1 1,0 1-1,0 0 0,0 0 1,0-1-1,0 1 0,0 0 1,-1 0-1,1 0 1,0 1-1,-1-1 0,1 0 1,0 0-1,-1 1 0,1-1 1,-1 1-1,1-1 1,-1 1-1,1-1 0,-1 1 1,1 0-1,-1 0 0,0 0 1,1 0-1,-1 0 1,1 0-1,-1 0 0,1 1 1,-1-1-1,1 1 0,-1-1 1,1 1-1,-1-1 1,-1 2-1,-3 1-6,1-1 1,0 1-1,0 1 0,0-1 1,0 1-1,0 0 0,1 0 1,-1 0-1,-5 8 1,2-2-23,0 0 0,1 1 0,-9 17 1,11-18-35,1-1 1,1 1-1,0 0 1,-3 13-1,5-19 25,1-1 0,-1 1 0,1 0 0,0 0 0,0 0 1,0-1-1,1 1 0,-1 0 0,1 0 0,0 0 0,0-1 0,0 1 0,1-1 0,2 5 0,-3-6 20,0-1 1,0 0-1,0 1 0,0-1 0,0 0 1,1 0-1,-1 0 0,0 0 1,1 0-1,-1 0 0,1-1 0,-1 1 1,1 0-1,-1-1 0,1 1 0,-1-1 1,1 1-1,0-1 0,-1 0 1,1 0-1,0 0 0,-1 0 0,1 0 1,0 0-1,-1 0 0,1 0 0,0-1 1,-1 1-1,1-1 0,-1 1 1,1-1-1,0 0 0,-1 1 0,0-1 1,1 0-1,1-2 0,5-1-12,-1-1-1,1-1 0,-1 1 1,-1-1-1,10-10 1,-7 5 26,-1 0 1,0-1 0,-1 1-1,0-2 1,-1 1 0,-1-1-1,1 0 1,-2 0 0,0 0-1,-1-1 1,0 0 0,1-22 0,-2 0 84,-2 1 1,-1-1-1,-11-60 1,8 84 543,0 23-284,0 35-108,3-38-196,-1 29-304,1 0 0,1 0-1,2-1 1,2 1-1,2 0 1,10 39 0,-7-48-1496</inkml:trace>
-  <inkml:trace contextRef="#ctx0" brushRef="#br0" timeOffset="9028.46">3519 281 7074,'-19'-3'5021,"5"5"-3842,13-1-1193,0 0 0,0 0 0,-1 0 0,1 0 0,0 0 0,0 0 0,0 0 0,0 0 0,0 1 0,1-1 0,-1 0-1,0 0 1,1 1 0,-1-1 0,1 1 0,-1-1 0,1 1 0,-1-1 0,1 1 0,0 1 0,-1 5 6,0 0-1,0 0 1,1 0 0,0 0 0,1 0-1,-1 0 1,4 13 0,-3-19 5,-1-1 0,0 1 0,0-1 0,1 1-1,-1 0 1,1-1 0,-1 1 0,1-1 0,0 1 0,-1-1 0,1 0-1,0 1 1,0-1 0,0 0 0,0 0 0,0 1 0,1-1 0,-1 0 0,0 0-1,0 0 1,1-1 0,-1 1 0,1 0 0,-1 0 0,1-1 0,-1 1-1,1-1 1,-1 1 0,1-1 0,-1 1 0,1-1 0,-1 0 0,1 0 0,0 0-1,-1 0 1,1 0 0,0 0 0,-1-1 0,1 1 0,-1 0 0,1-1-1,-1 1 1,1-1 0,1-1 0,1 0 34,0 0 0,1-1 0,-2 0-1,1 0 1,0 0 0,-1-1 0,1 1 0,-1-1 0,0 0-1,0 0 1,-1 0 0,1 0 0,-1 0 0,0 0 0,0-1-1,2-7 1,-1 5 139,-1-1 0,0 1 0,-1-1 0,0 0 0,0 1 0,-1-1 0,0 0-1,0 1 1,-2-15 0,2 21-155,-1 0 1,1 0-1,0 0 0,0 0 0,-1 0 0,1 0 0,0 0 1,-1 0-1,1 0 0,-1 1 0,1-1 0,-1 0 0,1 0 0,-1 0 1,0 1-1,1-1 0,-1 0 0,0 1 0,0-1 0,1 0 1,-1 1-1,0-1 0,0 1 0,0 0 0,-2-1 0,3 1-12,-1 0 0,0 0 0,0 0 0,1 0-1,-1 1 1,0-1 0,0 0 0,1 1 0,-1-1-1,0 1 1,1-1 0,-1 0 0,1 1 0,-1-1-1,0 1 1,1 0 0,-1-1 0,1 1 0,0-1-1,-1 1 1,1 0 0,-1-1 0,1 1 0,0 0-1,0 0 1,-1-1 0,1 1 0,0 0 0,0 0-1,0-1 1,0 1 0,0 0 0,0 1 0,-1 6-64,1 0 0,0 0 1,1 0-1,-1 0 0,2 0 1,-1 0-1,1 0 0,0 0 1,1 0-1,0-1 1,0 1-1,1-1 0,7 13 1,-9-17 10,0 0 1,0-1-1,0 1 1,0 0-1,0-1 1,0 1 0,1-1-1,-1 0 1,1 0-1,-1 0 1,1 0-1,0 0 1,0 0 0,0-1-1,0 1 1,0-1-1,0 0 1,0 0-1,1 0 1,-1-1 0,0 1-1,1-1 1,-1 1-1,0-1 1,1 0-1,-1-1 1,0 1 0,1 0-1,-1-1 1,0 0-1,0 0 1,1 0-1,-1 0 1,0 0-1,5-4 1,-4 3 37,0-2 1,0 1-1,-1 0 0,1-1 0,-1 0 0,0 1 1,0-1-1,0 0 0,-1-1 0,1 1 1,-1 0-1,0-1 0,3-8 0,-3 6 90,0 1 0,-1-1 0,1 0 0,-1 1-1,-1-1 1,1 0 0,-1 0 0,0 0 0,-2-11 0,-37-116 1756,29 103-1311,2 15-22,5 26-96,5 30-261,3 26-138,-6-56-288,1-1 0,0 0 0,0 0 0,1 0 0,0 0 0,1 0-1,0 0 1,1-1 0,-1 1 0,2 0 0,-1-1 0,9 15 0,-1-4-2519,-11-19 2708,0 0 0,0 1 1,0-1-1,0 0 0,-1 0 1,1 0-1,0 0 0,0 0 0,0 1 1,0-1-1,-1 0 0,1 0 1,0 0-1,0 0 0,0 0 1,-1 0-1,1 0 0,0 0 1,0 0-1,0 0 0,-1 0 1,1 0-1,0 0 0,0 0 1,0 0-1,-1 0 0,1 0 1,0 0-1,0 0 0,0 0 1,-1 0-1,1 0 0,0 0 1,0 0-1,0 0 0,-1 0 0,1-1 1,0 1-1,0 0 0,0 0 1,0 0-1,-1 0 0,1 0 1,0-1-1,-37-25-3816,-4-9 7496,-4 1 4518,52 35-7583,0 1-1,0-1 1,0 0 0,0-1-1,12 0 1,-4-1-308,-1-1-1,1 0 1,0-1 0,26-9-1,6-1-557,-27 10 506,12 6-6492,-29-3 5978,0 1 1,-1 0-1,1-1 0,0 1 1,-1 1-1,1-1 1,-1 0-1,4 3 0,3 10 6140,-9-15-5732,0 0 0,0 0 0,0 1-1,-1-1 1,1 0 0,0 0 0,-1 1 0,1-1-1,0 0 1,-1 1 0,1-1 0,-1 0-1,1 1 1,-1-1 0,0 1 0,1-1 0,-1 0-1,0 1 1,1 0 0,-1-1 0,0 1-1,1-1 1,-1 1 0,0 0 0,0 0 0,1-1-1,-1 1 1,0 0 0,0 0 0,0 0-1,1 0 1,-1 0 0,0 0 0,0 0 0,0 0-1,0 0 1,1 0 0,-1 1 0,0-1-1,0 0 1,1 0 0,-1 1 0,0-1 0,0 0-1,1 1 1,-1-1 0,0 1 0,1-1-1,-1 1 1,1-1 0,-2 2 0,-1 1-79,-1 0 1,1 0-1,-1 0 0,1 0 1,0 0-1,0 1 0,1-1 1,-4 6-1,5-7 21,0 1 0,0-1 0,0 1 0,0-1 0,1 1 0,-1 0 0,1-1 0,-1 1 0,1-1 0,0 1 0,0 0 0,0-1 0,0 1 0,1 0 0,-1-1 0,1 1 0,0 0 0,1 4 0,-1-6 2,-1-1 0,1 1 0,-1 0-1,1 0 1,0 0 0,0-1 0,-1 1 0,1 0 0,0-1 0,0 1 0,0-1-1,-1 1 1,1-1 0,0 1 0,0-1 0,0 0 0,0 1 0,0-1-1,2 0 1,-1 0 4,0 0 0,0 0 0,1 0 0,-1 0 1,0-1-1,0 1 0,0-1 0,0 0 0,0 1 0,0-1 0,0 0 0,3-2 0,1-1 289,0 0 0,0-1 0,0 0-1,-1 0 1,0 0 0,0-1 0,0 1 0,-1-1 0,4-7 0,4 50-16,-11-32-574,1-1 1,-1 0-1,1 1 1,0-1-1,0 0 1,1 0-1,-1 0 0,1-1 1,0 1-1,0 0 1,0-1-1,0 0 1,1 0-1,-1 0 0,1 0 1,0 0-1,0-1 1,0 0-1,0 0 1,4 2-1,15 1-2268</inkml:trace>
+  <inkml:trace contextRef="#ctx0" brushRef="#br0" timeOffset="9028.45">3519 281 7074,'-19'-3'5021,"5"5"-3842,13-1-1193,0 0 0,0 0 0,-1 0 0,1 0 0,0 0 0,0 0 0,0 0 0,0 0 0,0 1 0,1-1 0,-1 0-1,0 0 1,1 1 0,-1-1 0,1 1 0,-1-1 0,1 1 0,-1-1 0,1 1 0,0 1 0,-1 5 6,0 0-1,0 0 1,1 0 0,0 0 0,1 0-1,-1 0 1,4 13 0,-3-19 5,-1-1 0,0 1 0,0-1 0,1 1-1,-1 0 1,1-1 0,-1 1 0,1-1 0,0 1 0,-1-1 0,1 0-1,0 1 1,0-1 0,0 0 0,0 0 0,0 1 0,1-1 0,-1 0 0,0 0-1,0 0 1,1-1 0,-1 1 0,1 0 0,-1 0 0,1-1 0,-1 1-1,1-1 1,-1 1 0,1-1 0,-1 1 0,1-1 0,-1 0 0,1 0 0,0 0-1,-1 0 1,1 0 0,0 0 0,-1-1 0,1 1 0,-1 0 0,1-1-1,-1 1 1,1-1 0,1-1 0,1 0 34,0 0 0,1-1 0,-2 0-1,1 0 1,0 0 0,-1-1 0,1 1 0,-1-1 0,0 0-1,0 0 1,-1 0 0,1 0 0,-1 0 0,0 0 0,0-1-1,2-7 1,-1 5 139,-1-1 0,0 1 0,-1-1 0,0 0 0,0 1 0,-1-1 0,0 0-1,0 1 1,-2-15 0,2 21-155,-1 0 1,1 0-1,0 0 0,0 0 0,-1 0 0,1 0 0,0 0 1,-1 0-1,1 0 0,-1 1 0,1-1 0,-1 0 0,1 0 0,-1 0 1,0 1-1,1-1 0,-1 0 0,0 1 0,0-1 0,1 0 1,-1 1-1,0-1 0,0 1 0,0 0 0,-2-1 0,3 1-12,-1 0 0,0 0 0,0 0 0,1 0-1,-1 1 1,0-1 0,0 0 0,1 1 0,-1-1-1,0 1 1,1-1 0,-1 0 0,1 1 0,-1-1-1,0 1 1,1 0 0,-1-1 0,1 1 0,0-1-1,-1 1 1,1 0 0,-1-1 0,1 1 0,0 0-1,0 0 1,-1-1 0,1 1 0,0 0 0,0 0-1,0-1 1,0 1 0,0 0 0,0 1 0,-1 6-64,1 0 0,0 0 1,1 0-1,-1 0 0,2 0 1,-1 0-1,1 0 0,0 0 1,1 0-1,0-1 1,0 1-1,1-1 0,7 13 1,-9-17 10,0 0 1,0-1-1,0 1 1,0 0-1,0-1 1,0 1 0,1-1-1,-1 0 1,1 0-1,-1 0 1,1 0-1,0 0 1,0 0 0,0-1-1,0 1 1,0-1-1,0 0 1,0 0-1,1 0 1,-1-1 0,0 1-1,1-1 1,-1 1-1,0-1 1,1 0-1,-1-1 1,0 1 0,1 0-1,-1-1 1,0 0-1,0 0 1,1 0-1,-1 0 1,0 0-1,5-4 1,-4 3 37,0-2 1,0 1-1,-1 0 0,1-1 0,-1 0 0,0 1 1,0-1-1,0 0 0,-1-1 0,1 1 1,-1 0-1,0-1 0,3-8 0,-3 6 90,0 1 0,-1-1 0,1 0 0,-1 1-1,-1-1 1,1 0 0,-1 0 0,0 0 0,-2-11 0,-37-116 1756,29 103-1311,2 15-22,5 26-96,5 30-261,3 26-138,-6-56-288,1-1 0,0 0 0,0 0 0,1 0 0,0 0 0,1 0-1,0 0 1,1-1 0,-1 1 0,2 0 0,-1-1 0,9 15 0,-1-4-2519,-11-19 2708,0 0 0,0 1 1,0-1-1,0 0 0,-1 0 1,1 0-1,0 0 0,0 0 0,0 1 1,0-1-1,-1 0 0,1 0 1,0 0-1,0 0 0,0 0 1,-1 0-1,1 0 0,0 0 1,0 0-1,0 0 0,-1 0 1,1 0-1,0 0 0,0 0 1,0 0-1,-1 0 0,1 0 1,0 0-1,0 0 0,0 0 1,-1 0-1,1 0 0,0 0 1,0 0-1,0 0 0,-1 0 0,1-1 1,0 1-1,0 0 0,0 0 1,0 0-1,-1 0 0,1 0 1,0-1-1,-37-25-3816,-4-9 7496,-4 1 4518,52 35-7583,0 1-1,0-1 1,0 0 0,0-1-1,12 0 1,-4-1-308,-1-1-1,1 0 1,0-1 0,26-9-1,6-1-557,-27 10 506,12 6-6492,-29-3 5978,0 1 1,-1 0-1,1-1 0,0 1 1,-1 1-1,1-1 1,-1 0-1,4 3 0,3 10 6140,-9-15-5732,0 0 0,0 0 0,0 1-1,-1-1 1,1 0 0,0 0 0,-1 1 0,1-1-1,0 0 1,-1 1 0,1-1 0,-1 0-1,1 1 1,-1-1 0,0 1 0,1-1 0,-1 0-1,0 1 1,1 0 0,-1-1 0,0 1-1,1-1 1,-1 1 0,0 0 0,0 0 0,1-1-1,-1 1 1,0 0 0,0 0 0,0 0-1,1 0 1,-1 0 0,0 0 0,0 0 0,0 0-1,0 0 1,1 0 0,-1 1 0,0-1-1,0 0 1,1 0 0,-1 1 0,0-1 0,0 0-1,1 1 1,-1-1 0,0 1 0,1-1-1,-1 1 1,1-1 0,-2 2 0,-1 1-79,-1 0 1,1 0-1,-1 0 0,1 0 1,0 0-1,0 1 0,1-1 1,-4 6-1,5-7 21,0 1 0,0-1 0,0 1 0,0-1 0,1 1 0,-1 0 0,1-1 0,-1 1 0,1-1 0,0 1 0,0 0 0,0-1 0,0 1 0,1 0 0,-1-1 0,1 1 0,0 0 0,1 4 0,-1-6 2,-1-1 0,1 1 0,-1 0-1,1 0 1,0 0 0,0-1 0,-1 1 0,1 0 0,0-1 0,0 1 0,0-1-1,-1 1 1,1-1 0,0 1 0,0-1 0,0 0 0,0 1 0,0-1-1,2 0 1,-1 0 4,0 0 0,0 0 0,1 0 0,-1 0 1,0-1-1,0 1 0,0-1 0,0 0 0,0 1 0,0-1 0,0 0 0,3-2 0,1-1 289,0 0 0,0-1 0,0 0-1,-1 0 1,0 0 0,0-1 0,0 1 0,-1-1 0,4-7 0,4 50-16,-11-32-574,1-1 1,-1 0-1,1 1 1,0-1-1,0 0 1,1 0-1,-1 0 0,1-1 1,0 1-1,0 0 1,0-1-1,0 0 1,1 0-1,-1 0 0,1 0 1,0 0-1,0-1 1,0 0-1,0 0 1,4 2-1,15 1-2268</inkml:trace>
   <inkml:trace contextRef="#ctx0" brushRef="#br0" timeOffset="9608.06">4305 98 7642,'1'0'475,"1"1"0,-1-1 0,0 1 0,1 0 0,-1 0 0,0 0 0,0 0 0,1 0 0,-1 0 0,0 0 0,0 0 1,1 2-1,6 18 1969,-5 31-2539,-2-27 793,-1 3-437,-3 34-1,0 19-361,4-75-40,0 1 1,0-1-1,0 0 0,1 0 0,0 0 0,3 7 1,10 9-5151,-23-30 2628</inkml:trace>
   <inkml:trace contextRef="#ctx0" brushRef="#br0" timeOffset="9936.18">4221 298 4561,'-2'0'568,"0"1"-1,1 0 1,-1 0 0,1 0 0,-1 0-1,1 0 1,-1 1 0,1-1 0,0 0-1,0 1 1,-1-1 0,1 0-1,0 1 1,0 0 0,0-1 0,1 1-1,-2 2 1,2-4-499,0 1 1,0-1-1,0 0 0,0 1 0,0-1 1,0 0-1,0 1 0,1-1 1,-1 0-1,0 1 0,0-1 0,0 0 1,0 0-1,1 1 0,-1-1 0,0 0 1,0 1-1,0-1 0,1 0 0,-1 0 1,0 0-1,1 1 0,-1-1 1,0 0-1,0 0 0,1 0 0,-1 0 1,0 0-1,1 1 0,0-1 0,21 0 997,61-19-165,-54 11-3621,38-6 0,-50 13-44</inkml:trace>
   <inkml:trace contextRef="#ctx0" brushRef="#br0" timeOffset="10479.53">4466 283 3593,'22'-10'10906,"-26"28"-10403,3-18-503,1 6 10,-1 0-1,0 0 1,1 0-1,0 0 1,2 10-1,-2-15-9,0 0 0,0 0 0,1 0 0,-1 1 0,0-1 0,1 0 1,-1 0-1,1 0 0,0 0 0,-1 0 0,1 0 0,0 0 0,-1 0 0,1-1 0,0 1 0,0 0 0,0 0 0,0 0 0,0-1 0,0 1 1,0-1-1,0 1 0,0-1 0,0 1 0,0-1 0,0 1 0,0-1 0,0 0 0,1 0 0,-1 1 0,0-1 0,0 0 0,0 0 0,0 0 0,1 0 1,-1-1-1,0 1 0,0 0 0,0 0 0,2-1 0,-1 0 0,1 0 1,-1 1 0,0-1-1,0 0 1,1 0-1,-1-1 1,0 1-1,0 0 1,0-1-1,0 1 1,0-1 0,-1 0-1,1 1 1,0-1-1,-1 0 1,2-3-1,16-37 164,-18 37-35,0 0 0,1 0 0,0 1 0,0-1 0,1 0 0,-1 1 0,1-1 0,0 1 0,0 0 0,5-5 0,-7 8-82,-1 1-1,1-1 0,0 0 0,-1 1 1,1-1-1,0 1 0,0-1 1,-1 1-1,1-1 0,0 1 0,0 0 1,0-1-1,0 1 0,0 0 1,-1 0-1,1 0 0,0 0 1,0-1-1,0 1 0,0 0 0,0 1 1,0-1-1,0 0 0,0 0 1,-1 0-1,1 0 0,0 1 0,0-1 1,0 0-1,0 1 0,0-1 1,-1 1-1,1-1 0,0 1 1,0-1-1,-1 1 0,1 0 0,-1-1 1,1 1-1,0 0 0,-1-1 1,1 1-1,-1 0 0,1 1 1,3 5 83,-1 0 0,0 0 0,-1 0 0,4 11 0,-4-9-70,23 63 213,-17-52-240,0 0 1,-2 1-1,0 1 1,-1-1-1,-1 1 0,2 32 1,-6-51-54,0 0 1,0 0 0,-1 0-1,1 0 1,-1 0-1,1-1 1,-1 1-1,0 0 1,0 0-1,0 0 1,0-1-1,-1 1 1,1-1 0,-1 1-1,0-1 1,1 1-1,-1-1 1,0 0-1,-1 0 1,1 0-1,-4 3 1,2-4-54,1 1 0,-1 0 1,0-1-1,0 0 0,0 0 0,0 0 1,0 0-1,0-1 0,0 1 0,0-1 1,0 0-1,0-1 0,-1 1 1,-3-1-1,1 0-210,0-1 1,0 0 0,0 0-1,1 0 1,-1-1-1,0 0 1,1 0-1,0 0 1,0-1 0,0 0-1,0 0 1,0-1-1,1 0 1,0 0-1,0 0 1,0 0 0,-7-12-1,5-2-1395</inkml:trace>
@@ -16859,7 +16772,7 @@
   <inkml:trace contextRef="#ctx0" brushRef="#br0" timeOffset="2599.23">1839 54 7370,'-1'0'193,"1"0"1,0 0-1,-1 1 1,1-1-1,-1 0 1,1 0-1,0 1 1,-1-1-1,1 0 1,-1 0-1,1 1 1,0-1-1,0 1 1,-1-1-1,1 0 1,0 1-1,0-1 1,-1 1-1,1-1 1,0 0-1,0 1 1,0-1-1,0 1 1,-1-1 0,1 1-1,0-1 1,0 1-1,0-1 1,0 1-1,0-1 1,0 1-1,1 28 1136,10 32-1735,-10-58 668,8 51-11,-7-36-289,1 0 0,1 0 0,0 0 0,2-1 0,8 20 0,-9-29-1832,-7-17-1701,-1-7 1031,0-1-8</inkml:trace>
   <inkml:trace contextRef="#ctx0" brushRef="#br0" timeOffset="2933.04">1894 274 3625,'20'-46'1751,"-20"45"-1601,0 0 0,1 0 0,-1 0-1,0 0 1,1 1 0,-1-1 0,1 0 0,-1 0 0,1 0 0,-1 0 0,1 1 0,-1-1 0,1 0 0,0 1-1,0-1 1,-1 0 0,1 1 0,0-1 0,0 1 0,0-1 0,-1 1 0,1 0 0,0-1 0,0 1 0,0 0-1,0 0 1,0-1 0,0 1 0,0 0 0,0 0 0,0 0 0,0 0 0,0 0 0,0 0 0,0 0 0,1 1-1,-2-1-31,1 1-1,0-1 0,-1 1 1,1-1-1,-1 1 0,1-1 1,-1 1-1,1-1 0,-1 1 1,1 0-1,-1-1 0,0 1 1,1-1-1,-1 1 0,0 0 1,1 0-1,-1-1 0,0 1 1,0 0-1,0-1 0,0 1 1,0 0-1,0 0 0,0-1 0,0 1 1,0 0-1,0 0 0,0-1 1,0 1-1,0 0 0,0 0 1,-1-1-1,1 1 0,0 0 1,-1-1-1,1 1 0,-1 1 1,-15 19 1253,12-17-1291,1 1 0,-1-1-1,1 0 1,0 1 0,0 0 0,1 0 0,0 0 0,-1 0 0,2 0 0,-3 7-1,4-12-81,0 1 0,0 0 0,0-1-1,0 1 1,0 0 0,0-1 0,0 1 0,0-1-1,0 1 1,0 0 0,0-1 0,0 1-1,0 0 1,1-1 0,-1 1 0,0-1-1,0 1 1,1-1 0,-1 1 0,0-1-1,1 1 1,-1-1 0,1 1 0,-1-1 0,1 1-1,-1-1 1,1 1 0,-1-1 0,1 1-1,1-1-6,-1 0 0,0 1-1,1-1 1,-1 0-1,1 0 1,-1 0-1,0 0 1,1 0-1,-1 0 1,0-1 0,1 1-1,1-1 1,36-17-911,12-15-2650,-32 22 1877</inkml:trace>
   <inkml:trace contextRef="#ctx0" brushRef="#br0" timeOffset="3590.93">2089 236 3721,'36'-16'1533,"-51"31"6806,1 11-6355,14-25-1980,-1 1 0,1-1 0,-1 0 0,1 0 0,0 0 0,0 1 0,0-1 0,0 0 0,-1 1 0,2-1 0,-1 0 0,0 0 0,0 1 0,0-1 0,0 0 0,1 0 0,-1 1 0,1-1 0,-1 0 0,1 0 0,-1 0 0,1 0 0,0 0 0,0 0 0,-1 0 0,1 0 0,0 0 0,0 0 0,0 0 0,0 0 0,0 0 0,0-1 0,0 1 0,0 0 0,0-1 0,1 1 0,-1-1 0,0 1 0,0-1 0,0 0 0,1 0 0,-1 1 0,0-1 0,1 0 0,1 0 0,-1 0 49,1 0 0,-1-1 0,0 1 0,1 0 0,-1-1 0,0 1 0,1-1-1,-1 0 1,0 0 0,0 0 0,0 0 0,0 0 0,1 0 0,-2-1 0,1 1 0,0-1 0,0 1 0,0-1 0,-1 0 0,1 0 0,-1 0 0,1 0 0,-1 0 0,0 0 0,2-4 0,-1 3 19,-1 0 0,1-1 0,-1 1 0,1-1 0,-1 0 0,0 1 0,-1-1 0,1 0 0,-1 1 0,1-1 0,-1 0 0,0 0 0,0 0 1,-1 1-1,-1-7 0,2 8-63,0 1 0,-1-1 0,1 1 1,-1 0-1,1-1 0,-1 1 1,1-1-1,-1 1 0,0 0 1,0-1-1,0 1 0,0 0 1,0 0-1,0 0 0,0 0 1,0 0-1,0 0 0,-1 0 0,1 0 1,0 0-1,0 0 0,-1 1 1,1-1-1,-1 1 0,1-1 1,-1 1-1,1-1 0,-1 1 1,1 0-1,-1 0 0,1 0 0,-3 0 1,2 0-17,0 1 0,-1 0 1,1 0-1,0 0 0,0 1 0,1-1 1,-1 0-1,0 1 0,0-1 0,1 1 1,-1 0-1,1-1 0,-1 1 0,1 0 1,0 0-1,-1 0 0,1 0 0,0 0 1,0 0-1,1 0 0,-2 4 0,0 3-40,0-1-1,0 1 0,1-1 0,0 1 0,1 0 1,0-1-1,0 1 0,1 0 0,0 0 1,3 10-1,-4-16-107,1 0-1,-1-1 1,1 1-1,0 0 1,0-1-1,1 1 1,-1-1 0,0 1-1,1-1 1,-1 1-1,1-1 1,0 0 0,0 0-1,0 0 1,0 0-1,0 0 1,0-1 0,1 1-1,-1 0 1,0-1-1,1 0 1,-1 1 0,1-1-1,0 0 1,-1-1-1,1 1 1,0 0 0,0-1-1,-1 1 1,1-1-1,0 0 1,0 0 0,0 0-1,0 0 1,3-1-1,7-3-1603</inkml:trace>
-  <inkml:trace contextRef="#ctx0" brushRef="#br0" timeOffset="4397.9">2299 244 5577,'7'-14'1009,"0"1"244,0 0 2669,-11 40 1197,3-16-5148,2 0 0,0-1 1,0 1-1,1 0 0,0 0 0,6 16 0,-8-26 18,1 0-1,-1 0 1,1 0 0,-1 1-1,1-1 1,-1 0-1,1 0 1,0 0-1,0 0 1,0 0-1,0 0 1,-1 0 0,1 0-1,0 0 1,1-1-1,-1 1 1,0 0-1,0-1 1,0 1 0,0 0-1,0-1 1,1 0-1,-1 1 1,0-1-1,1 0 1,-1 1 0,0-1-1,0 0 1,1 0-1,-1 0 1,0 0-1,1 0 1,-1-1 0,0 1-1,1 0 1,-1 0-1,0-1 1,0 1-1,0-1 1,1 1 0,-1-1-1,0 0 1,2-1-1,0 0 9,0 0-1,-1-1 1,1 1-1,0-1 1,-1 1 0,0-1-1,1 0 1,-1 0-1,0 0 1,0 0-1,-1-1 1,1 1-1,-1 0 1,2-6-1,-1 0 406,-1 1 0,0-1 0,-1 0 0,0-15 0,3 31-40,0 1 0,0-1 0,0 1 0,9 11 0,6 14-142,-10-16-89,3 6 57,-1-1 0,-1 2 1,10 37-1,-18-55-173,0 1 0,0 0 0,-1 0 1,0-1-1,0 1 0,0 0 0,-3 12 0,2-16-32,0 1-1,-1 0 1,1-1-1,-1 1 0,1-1 1,-1 1-1,0-1 1,-1 0-1,1 0 0,0 0 1,-1 0-1,0 0 1,1-1-1,-7 5 0,6-5-207,0 0-1,-1 0 0,1-1 0,-1 1 1,0-1-1,1 0 0,-1 0 0,0 0 1,0 0-1,0-1 0,0 1 0,0-1 1,0 0-1,0 0 0,1 0 0,-1-1 1,0 0-1,0 0 0,0 0 0,0 0 1,1 0-1,-1-1 0,0 1 0,1-1 1,0 0-1,-1 0 0,1 0 0,-3-3 1,-18-16-2619</inkml:trace>
+  <inkml:trace contextRef="#ctx0" brushRef="#br0" timeOffset="4397.89">2299 244 5577,'7'-14'1009,"0"1"244,0 0 2669,-11 40 1197,3-16-5148,2 0 0,0-1 1,0 1-1,1 0 0,0 0 0,6 16 0,-8-26 18,1 0-1,-1 0 1,1 0 0,-1 1-1,1-1 1,-1 0-1,1 0 1,0 0-1,0 0 1,0 0-1,0 0 1,-1 0 0,1 0-1,0 0 1,1-1-1,-1 1 1,0 0-1,0-1 1,0 1 0,0 0-1,0-1 1,1 0-1,-1 1 1,0-1-1,1 0 1,-1 1 0,0-1-1,0 0 1,1 0-1,-1 0 1,0 0-1,1 0 1,-1-1 0,0 1-1,1 0 1,-1 0-1,0-1 1,0 1-1,0-1 1,1 1 0,-1-1-1,0 0 1,2-1-1,0 0 9,0 0-1,-1-1 1,1 1-1,0-1 1,-1 1 0,0-1-1,1 0 1,-1 0-1,0 0 1,0 0-1,-1-1 1,1 1-1,-1 0 1,2-6-1,-1 0 406,-1 1 0,0-1 0,-1 0 0,0-15 0,3 31-40,0 1 0,0-1 0,0 1 0,9 11 0,6 14-142,-10-16-89,3 6 57,-1-1 0,-1 2 1,10 37-1,-18-55-173,0 1 0,0 0 0,-1 0 1,0-1-1,0 1 0,0 0 0,-3 12 0,2-16-32,0 1-1,-1 0 1,1-1-1,-1 1 0,1-1 1,-1 1-1,0-1 1,-1 0-1,1 0 0,0 0 1,-1 0-1,0 0 1,1-1-1,-7 5 0,6-5-207,0 0-1,-1 0 0,1-1 0,-1 1 1,0-1-1,1 0 0,-1 0 0,0 0 1,0 0-1,0-1 0,0 1 0,0-1 1,0 0-1,0 0 0,1 0 0,-1-1 1,0 0-1,0 0 0,0 0 0,0 0 1,1 0-1,-1-1 0,0 1 0,1-1 1,0 0-1,-1 0 0,1 0 0,-3-3 1,-18-16-2619</inkml:trace>
   <inkml:trace contextRef="#ctx0" brushRef="#br0" timeOffset="5226.29">2708 231 5281,'-1'-1'207,"1"1"0,-1-1-1,0 0 1,0 1 0,0-1-1,1 0 1,-1 1 0,0-1-1,1 0 1,-1 0 0,0 0 0,1 0-1,-1 0 1,1 1 0,0-1-1,-1 0 1,1 0 0,0 0 0,-1 0-1,1 0 1,0 0 0,0 0-1,0 0 1,0-1 0,0 1 0,0 0-1,0 0 1,0 0 0,1 0-1,-1 0 1,0-1 0,2-5 1436,-4 3 795,-2 8-1824,-5 11-692,7-4 64,1 1-1,0-1 1,0 1 0,2-1 0,-1 1 0,1-1 0,1 0-1,0 1 1,0-1 0,5 13 0,-7-23 10,1 0 0,-1 1 0,0-1-1,1 0 1,-1 0 0,1 0 0,-1 1 0,1-1 0,0 0 0,-1 0 0,1 0 0,0 0 0,0 0-1,0 0 1,0 0 0,0 0 0,0 0 0,0-1 0,0 1 0,0 0 0,0-1 0,0 1 0,0-1-1,0 1 1,1-1 0,-1 1 0,0-1 0,1 0 0,-1 1 0,0-1 0,0 0 0,1 0 0,-1 0-1,0 0 1,1 0 0,-1-1 0,0 1 0,0 0 0,1-1 0,-1 1 0,0 0 0,0-1 0,0 1-1,1-1 1,-1 0 0,0 1 0,0-1 0,0 0 0,2-2 0,1 0 7,0-1 1,0 0-1,-1 0 1,1 0-1,-1-1 1,0 1-1,0-1 1,0 0-1,-1 0 1,4-9-1,-5 8 1,0-1 0,0 0-1,-1 0 1,-1-13 0,6 25-5,-1 0 1,1 0-1,0-1 1,1 0-1,-1 0 1,1 0-1,-1 0 1,1-1-1,0 0 1,10 3-1,-14-5 84,1 0-1,-1 0 1,1-1-1,0 1 1,-1-1-1,1 1 1,0-1 0,-1 0-1,1 0 1,0 0-1,-1 0 1,1-1-1,-1 1 1,1-1 0,0 0-1,-1 1 1,1-1-1,-1 0 1,1-1-1,-1 1 1,0 0-1,0-1 1,1 1 0,-1-1-1,0 0 1,0 1-1,0-1 1,-1 0-1,3-3 1,-3 2-13,0 1 0,0-1-1,0 0 1,0 0 0,0 0 0,-1 0 0,1 0 0,-1-1-1,0 1 1,0 0 0,0 0 0,0 0 0,-1 0 0,1 0-1,-1 0 1,0 0 0,0 0 0,0 0 0,0 0 0,0 0-1,-1 1 1,-3-6 0,-1-3-517,-1 0-1,-1 1 1,1-1 0,-13-11-1,10 15-1188,10 7 1572,0-1 0,-1 1 0,1 0 0,0 0 0,0 0 0,0 0 0,0 0 0,-1 0 0,1 0 0,0 0-1,0 0 1,0 0 0,0 0 0,-1 0 0,1 0 0,0 0 0,0 0 0,0 0 0,-1 0 0,1 0 0,0 0 0,0 0 0,0 0 0,0 0 0,-1 0 0,1 0 0,0 0-1,0 0 1,0 0 0,0 0 0,-1 0 0,1 0 0,0 1 0,0-1 0,0 0 0,0 0 0,0 0 0,0 0 0,0 0 0,-1 0 0,1 1 0,0-1 0,0 0 0,0 0-1,0 0 1,0 0 0,0 1 0,0-1 0,0 0 0,0 0 0,0 0 0,0 1 0,0-1 0,0 0 0,0 0 0,0 0 0,0 0 0,0 1 0,0-1 0,0 0 0,0 0 0,0 0-1,0 0 1,0 1 0,1-1 0,1 12-2855</inkml:trace>
   <inkml:trace contextRef="#ctx0" brushRef="#br0" timeOffset="5632.82">3096 194 6793,'-4'0'5266,"-18"-2"-3471,21 2-1752,-1 0 1,0 0-1,1 1 1,-1-1 0,0 0-1,1 1 1,-1-1-1,1 1 1,-1-1-1,0 1 1,1 0 0,-1-1-1,1 1 1,0 0-1,-1 0 1,1 0-1,0 0 1,-1 1 0,1-1-1,0 0 1,0 0-1,0 1 1,-1 1-1,0 1-23,1-1-1,-1 1 1,1-1-1,0 1 1,0 0-1,1 0 1,-1-1-1,1 1 1,0 0-1,0 5 1,0-3-30,0-1 1,1 1 0,0-1-1,0 0 1,0 1-1,1-1 1,-1 0-1,1 0 1,0 0 0,1 0-1,-1 0 1,1-1-1,0 1 1,0-1 0,6 7-1,-8-10 40,1 0 0,-1 0 0,0 0 0,1 0 1,-1-1-1,1 1 0,-1 0 0,1-1 0,-1 1 0,1-1 0,0 1 0,-1-1 0,1 0 0,0 0 0,-1 1 0,1-1 0,-1 0 0,1-1 1,0 1-1,-1 0 0,1 0 0,0-1 0,-1 1 0,1-1 0,-1 1 0,1-1 0,-1 0 0,1 1 0,-1-1 0,1 0 0,-1 0 0,0 0 0,0 0 1,2-2-1,-2 1 22,1 1 1,-1-1 0,0 0-1,0 0 1,0 0 0,0 0 0,0 0-1,0 0 1,0-1 0,-1 1-1,1 0 1,-1 0 0,0-1-1,1 1 1,-1 0 0,0 0-1,0-1 1,-1 1 0,1 0 0,0 0-1,-1-1 1,1 1 0,-1 0-1,-1-3 1,-3-5-415,-1 1 1,0 0-1,0 0 1,-1 1-1,0-1 1,-1 2-1,-10-10 0,11 13-1859</inkml:trace>
   <inkml:trace contextRef="#ctx0" brushRef="#br0" timeOffset="5960.68">3224 226 7426,'2'35'5239,"-1"-27"-5169,0 0 0,1-1 0,0 1 1,1 0-1,-1-1 0,1 0 0,1 0 0,3 7 0,-6-13-13,-1 1 1,1-1-1,0 0 0,-1 0 1,1 0-1,0 1 0,0-1 0,0 0 1,0 0-1,0 0 0,0 0 1,0-1-1,0 1 0,0 0 0,0 0 1,0-1-1,0 1 0,1 0 1,-1-1-1,0 1 0,1-1 0,-1 0 1,0 1-1,2-1 0,-2 0 21,0-1-1,0 0 1,0 1-1,0-1 0,-1 0 1,1 0-1,0 0 1,-1 1-1,1-1 0,0 0 1,-1 0-1,1 0 0,-1 0 1,1 0-1,-1 0 1,0 0-1,1 0 0,-1 0 1,0 0-1,0 0 1,0 0-1,0-1 0,0 1 1,0 0-1,0 0 1,0 0-1,0 0 0,-1 0 1,1 0-1,0 0 1,-1-1-1,-3-18 448,2 16-402,1 0 0,1 1-1,-1-1 1,0 0-1,1 0 1,0 0 0,0-6-1,0 9-283,1 0-1,-1 0 0,1 0 1,-1 0-1,1 0 0,-1 0 1,1 0-1,0 0 0,-1 0 1,1 0-1,0 1 0,0-1 0,0 0 1,-1 0-1,1 1 0,0-1 1,0 1-1,0-1 0,0 0 1,0 1-1,0 0 0,0-1 1,1 1-1,-1 0 0,0-1 1,0 1-1,0 0 0,0 0 1,0 0-1,0 0 0,2 0 1,11 0-2063</inkml:trace>
@@ -17054,7 +16967,7 @@
     </inkml:brush>
   </inkml:definitions>
   <inkml:trace contextRef="#ctx0" brushRef="#br0">5 67 5745,'0'-1'393,"1"0"-1,-1 0 0,0 0 1,0-1-1,0 1 1,0 0-1,0 0 0,0 0 1,0-1-1,0 1 1,-1 0-1,1 0 0,0 0 1,-1 0-1,0-2 1,-1 2 1056,5 17-1312,5 10-31,-2-11-87,-2 1-1,1 0 1,-2 0-1,0 0 1,-1 1-1,-1-1 1,0 21-1,-4-18-1001,2 36-1,2-46-407</inkml:trace>
-  <inkml:trace contextRef="#ctx0" brushRef="#br0" timeOffset="677.96">130 30 6817,'0'0'4388,"14"-1"-2844,-2-5-1198,-3 2-140,0-1 0,0 2 0,13-5 1,-21 8-203,0-1 0,0 1 0,0 0 0,0-1 0,0 1 0,-1 0 0,1 0 0,0 0 0,0 0 1,0-1-1,0 1 0,0 1 0,0-1 0,0 0 0,0 0 0,0 0 0,0 0 0,0 1 1,0-1-1,0 0 0,0 1 0,0-1 0,-1 1 0,1-1 0,0 1 0,0-1 0,0 1 1,-1 0-1,1-1 0,0 1 0,-1 0 0,1 0 0,-1-1 0,1 1 0,-1 0 0,1 0 1,-1 0-1,1 0 0,-1 0 0,0-1 0,1 1 0,-1 0 0,0 2 0,0 1 5,-1 1 0,0-1-1,0 1 1,0-1 0,-1 1-1,1-1 1,-1 0 0,0 0-1,0 0 1,-5 6 0,-6 17-37,11-23 19,0 0-1,1 1 1,0-1-1,-1 0 1,2 1-1,-1-1 1,1 1-1,-1-1 1,2 8-1,-1-10 11,1 0 0,-1 0 0,1 0-1,0 0 1,0 0 0,0 0 0,1 0 0,-1 0 0,0-1-1,1 1 1,-1 0 0,1-1 0,-1 1 0,1-1-1,0 1 1,0-1 0,-1 0 0,1 0 0,0 0-1,0 0 1,3 1 0,19 8 13,-19-9-8,0 0-1,-1 1 1,1 0-1,0 0 1,-1 0-1,1 1 1,-1-1 0,0 1-1,0 0 1,0 0-1,0 1 1,0-1-1,-1 1 1,4 5-1,-6-8-2,-1 0-1,0 0 1,0 0-1,0 0 1,0 0-1,0 0 1,0 1-1,0-1 1,0 0-1,0 0 1,0 0-1,0 0 1,-1 0-1,1 0 0,-1 0 1,1 0-1,0 0 1,-1 0-1,0 0 1,1 0-1,-1 0 1,0 0-1,-1 1 1,-22 22 29,14-16-29,-12 18-2,18-20-149,0-1 1,-1 1 0,1-1-1,-1 0 1,0 0 0,-1-1 0,-7 6-1</inkml:trace>
+  <inkml:trace contextRef="#ctx0" brushRef="#br0" timeOffset="677.95">130 30 6817,'0'0'4388,"14"-1"-2844,-2-5-1198,-3 2-140,0-1 0,0 2 0,13-5 1,-21 8-203,0-1 0,0 1 0,0 0 0,0-1 0,0 1 0,-1 0 0,1 0 0,0 0 0,0 0 1,0-1-1,0 1 0,0 1 0,0-1 0,0 0 0,0 0 0,0 0 0,0 0 0,0 1 1,0-1-1,0 0 0,0 1 0,0-1 0,-1 1 0,1-1 0,0 1 0,0-1 0,0 1 1,-1 0-1,1-1 0,0 1 0,-1 0 0,1 0 0,-1-1 0,1 1 0,-1 0 0,1 0 1,-1 0-1,1 0 0,-1 0 0,0-1 0,1 1 0,-1 0 0,0 2 0,0 1 5,-1 1 0,0-1-1,0 1 1,0-1 0,-1 1-1,1-1 1,-1 0 0,0 0-1,0 0 1,-5 6 0,-6 17-37,11-23 19,0 0-1,1 1 1,0-1-1,-1 0 1,2 1-1,-1-1 1,1 1-1,-1-1 1,2 8-1,-1-10 11,1 0 0,-1 0 0,1 0-1,0 0 1,0 0 0,0 0 0,1 0 0,-1 0 0,0-1-1,1 1 1,-1 0 0,1-1 0,-1 1 0,1-1-1,0 1 1,0-1 0,-1 0 0,1 0 0,0 0-1,0 0 1,3 1 0,19 8 13,-19-9-8,0 0-1,-1 1 1,1 0-1,0 0 1,-1 0-1,1 1 1,-1-1 0,0 1-1,0 0 1,0 0-1,0 1 1,0-1-1,-1 1 1,4 5-1,-6-8-2,-1 0-1,0 0 1,0 0-1,0 0 1,0 0-1,0 0 1,0 1-1,0-1 1,0 0-1,0 0 1,0 0-1,0 0 1,-1 0-1,1 0 0,-1 0 1,1 0-1,0 0 1,-1 0-1,0 0 1,1 0-1,-1 0 1,0 0-1,-1 1 1,-22 22 29,14-16-29,-12 18-2,18-20-149,0-1 1,-1 1 0,1-1-1,-1 0 1,0 0 0,-1-1 0,-7 6-1</inkml:trace>
 </inkml:ink>
 </file>
 
@@ -17183,10 +17096,10 @@
     </inkml:brush>
   </inkml:definitions>
   <inkml:trace contextRef="#ctx0" brushRef="#br0">33 54 3729,'-21'4'8088,"11"8"-4639,9-9-3406,1-1 1,0 1 0,0 0 0,0-1-1,0 1 1,0 0 0,1-1 0,-1 1-1,1 0 1,-1-1 0,1 1 0,0-1-1,1 3 1,4 9-30,0-1-1,1 0 1,0 0-1,1-1 1,0 0-1,1 0 1,0-1-1,1 0 1,0-1-1,12 10 1,-15-15-3,1 1 0,0-1 0,-1-1 0,2 0 0,-1 0 1,0 0-1,1-1 0,-1 0 0,1-1 0,0 0 0,0 0 1,0-1-1,0 0 0,0-1 0,1 0 0,-1 0 0,10-2 0,46-1-7,-60 1-307</inkml:trace>
-  <inkml:trace contextRef="#ctx0" brushRef="#br0" timeOffset="1204.17">724 198 1688,'-2'-3'116,"1"0"0,0 0 0,0 0-1,0 0 1,1-1 0,-1 1 0,1 0-1,0 0 1,0-1 0,0 1 0,0 0 0,1 0-1,0-4 1,1-14 6269,-5 22-5833,1-1 0,-1 1 0,0-1 0,1 1-1,0 0 1,-1 0 0,1 0 0,-1 0 0,1 0 0,-3 2 0,-26 23 444,27-22-1043,1-1 0,-1 1 0,1 0-1,0 0 1,0 1 0,0-1 0,1 1 0,0-1 0,-1 1 0,2 0 0,-1 0 0,-1 8 0,2-12 43,1 0-1,0 0 1,0 0 0,0 0-1,0 0 1,0 0 0,1 0 0,-1 0-1,0 0 1,0 0 0,1 0 0,-1 0-1,0 0 1,1 0 0,-1-1 0,1 1-1,0 0 1,-1 0 0,1 0 0,-1 0-1,1-1 1,0 1 0,0 0-1,-1-1 1,1 1 0,0-1 0,0 1-1,0-1 1,0 1 0,0-1 0,0 0-1,0 1 1,0-1 0,0 0 0,0 0-1,1 1 1,5-1-11,-1 0 0,1 0 1,0 0-1,12-3 0,18 1 32,-33 3-9,-1 0-1,1 0 1,-1 1-1,1-1 1,-1 1 0,0 0-1,0 0 1,0 0-1,0 1 1,0-1-1,0 1 1,-1-1 0,1 1-1,-1 0 1,2 3-1,-3-5-32,0 1 1,0-1-1,-1 0 0,1 1 0,-1-1 0,1 1 0,-1-1 0,1 0 0,-1 1 0,0-1 0,0 1 0,0-1 0,0 1 0,0-1 0,0 1 1,0-1-1,0 1 0,0-1 0,-1 1 0,1-1 0,-1 1 0,1-1 0,-1 1 0,0-1 0,1 0 0,-1 1 0,0-1 0,0 0 0,0 0 1,0 0-1,0 0 0,0 0 0,0 0 0,0 0 0,0 0 0,-1 0 0,1 0 0,-3 1 0,-4 2-791,0 1 1,-1-1-1,1 0 0,-1-1 0,0 0 0,-12 2 1,20-10-2469</inkml:trace>
+  <inkml:trace contextRef="#ctx0" brushRef="#br0" timeOffset="1204.16">724 198 1688,'-2'-3'116,"1"0"0,0 0 0,0 0-1,0 0 1,1-1 0,-1 1 0,1 0-1,0 0 1,0-1 0,0 1 0,0 0 0,1 0-1,0-4 1,1-14 6269,-5 22-5833,1-1 0,-1 1 0,0-1 0,1 1-1,0 0 1,-1 0 0,1 0 0,-1 0 0,1 0 0,-3 2 0,-26 23 444,27-22-1043,1-1 0,-1 1 0,1 0-1,0 0 1,0 1 0,0-1 0,1 1 0,0-1 0,-1 1 0,2 0 0,-1 0 0,-1 8 0,2-12 43,1 0-1,0 0 1,0 0 0,0 0-1,0 0 1,0 0 0,1 0 0,-1 0-1,0 0 1,0 0 0,1 0 0,-1 0-1,0 0 1,1 0 0,-1-1 0,1 1-1,0 0 1,-1 0 0,1 0 0,-1 0-1,1-1 1,0 1 0,0 0-1,-1-1 1,1 1 0,0-1 0,0 1-1,0-1 1,0 1 0,0-1 0,0 0-1,0 1 1,0-1 0,0 0 0,0 0-1,1 1 1,5-1-11,-1 0 0,1 0 1,0 0-1,12-3 0,18 1 32,-33 3-9,-1 0-1,1 0 1,-1 1-1,1-1 1,-1 1 0,0 0-1,0 0 1,0 0-1,0 1 1,0-1-1,0 1 1,-1-1 0,1 1-1,-1 0 1,2 3-1,-3-5-32,0 1 1,0-1-1,-1 0 0,1 1 0,-1-1 0,1 1 0,-1-1 0,1 0 0,-1 1 0,0-1 0,0 1 0,0-1 0,0 1 0,0-1 0,0 1 1,0-1-1,0 1 0,0-1 0,-1 1 0,1-1 0,-1 1 0,1-1 0,-1 1 0,0-1 0,1 0 0,-1 1 0,0-1 0,0 0 0,0 0 1,0 0-1,0 0 0,0 0 0,0 0 0,0 0 0,0 0 0,-1 0 0,1 0 0,-3 1 0,-4 2-791,0 1 1,-1-1-1,1 0 0,-1-1 0,0 0 0,-12 2 1,20-10-2469</inkml:trace>
   <inkml:trace contextRef="#ctx0" brushRef="#br0" timeOffset="1721.77">840 296 3553,'30'4'6887,"-22"-4"-6366,-1 0 1,0 0-1,1 0 0,-1-1 0,8-2 1,-13 2-484,0 1 1,0 0 0,0-1 0,0 0-1,0 1 1,-1-1 0,1 0 0,0 0-1,0 0 1,-1 0 0,1 0 0,-1 0-1,1 0 1,-1-1 0,1 1 0,-1-1-1,0 1 1,0-1 0,0 1 0,0-1-1,0 0 1,0 1 0,0-1 0,0 0 0,0 0-1,-1 0 1,1 1 0,-1-1 0,0 0-1,1 0 1,-1 0 0,0 0 0,0 0-1,0 0 1,-1 0 0,1 0 0,0 0-1,-1 0 1,0-2 0,1 2-22,0 1-1,-1 0 1,1 0-1,0 0 1,-1 0 0,1 0-1,-1 0 1,1 0 0,-1 0-1,1 0 1,-1 0-1,0 0 1,1 0 0,-1 0-1,0 1 1,0-1 0,0 0-1,-1-1 1,1 2-14,0 0 0,1 0 1,-1 0-1,0 0 0,1 0 1,-1 0-1,0 0 0,1 0 1,-1 0-1,0 0 0,1 0 0,-1 0 1,0 1-1,1-1 0,-1 0 1,0 0-1,1 1 0,-1-1 1,1 0-1,-1 1 0,1-1 0,-1 1 1,0 0-1,-1 1-10,0 0 0,0 0 0,0 1 0,1-1 0,-1 1 0,0-1 0,1 1 0,0 0 0,0-1 0,0 1 0,0 0 0,0 0 0,0 3 0,1 0 22,0 0 0,0-1 0,0 1 0,1 0 0,0 0 0,1-1 0,-1 1 0,1-1 0,0 1 0,3 6 0,-4-10-136,0-1 0,-1 1 0,1-1 0,0 1 0,0-1 0,0 1-1,0-1 1,0 1 0,1-1 0,-1 0 0,0 0 0,1 0 0,-1 1 0,1-1 0,-1-1 0,1 1 0,-1 0 0,1 0 0,0 0 0,-1-1 0,1 1 0,0-1 0,-1 0 0,1 1 0,0-1 0,0 0 0,0 0-1,-1 0 1,1 0 0,0 0 0,0 0 0,-1-1 0,1 1 0,0-1 0,0 1 0,1-2 0,10-4-1754</inkml:trace>
   <inkml:trace contextRef="#ctx0" brushRef="#br0" timeOffset="2063.05">1137 1 5481,'-2'11'4919,"5"10"-3463,-1-7-696,1 15 159,9 44 0,-1-8-773,-4-29-116,-4-28-40,-1 0 1,-1 1-1,1-1 1,-2 0-1,1 1 1,-1-1-1,-1 10 1,2-1-613,-1-17 582,-1 0 0,1 1 1,0-1-1,0 0 0,0 0 0,0 1 0,0-1 0,0 0 0,0 0 0,1 0 0,-1 1 0,0-1 0,0 0 1,0 0-1,0 0 0,0 1 0,0-1 0,0 0 0,0 0 0,0 0 0,1 1 0,-1-1 0,0 0 0,0 0 1,0 0-1,0 0 0,1 0 0,-1 1 0,0-1 0,0 0 0,0 0 0,0 0 0,1 0 0,-1 0 0,0 0 1,0 0-1,1 0 0,-1 0 0,0 0 0,0 0 0,0 0 0,1 0 0,-1 0 0,0 0 0,0 0 0,0 0 1,1 0-1,-1 0 0,0 0 0,0 0 0,1 0 0,-1 0 0,0 0 0,0 0 0,0 0 0,0-1 0,1 1 1,-1 0-1,0 0 0,0 0 0,0 0 0,0-1 0,1 1 0,-1 0 0,0 0 0,0 0 0,0-1 0,0-2-1339,2-2-442</inkml:trace>
-  <inkml:trace contextRef="#ctx0" brushRef="#br0" timeOffset="2422.74">1118 227 5305,'2'4'9346,"7"-3"-8522,16-1-200,-23-6-432,6 4-104,0-1-71,2 2-17,3 3-161,-3-1-167,1-1-464,-9-1-272,5 0-520,1 2-241</inkml:trace>
+  <inkml:trace contextRef="#ctx0" brushRef="#br0" timeOffset="2422.73">1118 227 5305,'2'4'9346,"7"-3"-8522,16-1-200,-23-6-432,6 4-104,0-1-71,2 2-17,3 3-161,-3-1-167,1-1-464,-9-1-272,5 0-520,1 2-241</inkml:trace>
   <inkml:trace contextRef="#ctx0" brushRef="#br0" timeOffset="2828.6">1375 215 5121,'0'0'249,"1"0"-1,-1 0 1,1 0-1,-1 0 1,0 0-1,1 0 1,-1-1-1,0 1 1,1 0 0,-1 0-1,1 0 1,-1-1-1,0 1 1,1 0-1,-1 0 1,0-1-1,1 1 1,-1 0-1,0-1 1,0 1 0,1 0-1,-1-1 1,0 1-1,0 0 1,0-1-1,0 1 1,1 0-1,-1-2 1,1-15 2152,-8-14-1608,7 31-782,0-1-1,-1 0 1,1 1-1,-1-1 1,1 0-1,-1 1 1,1-1-1,-1 0 1,0 1-1,1-1 1,-1 1-1,0-1 1,1 1-1,-1 0 1,0-1-1,0 1 1,1-1-1,-1 1 1,0 0-1,0 0 0,0 0 1,1-1-1,-1 1 1,0 0-1,0 0 1,0 0-1,0 0 1,1 0-1,-1 1 1,0-1-1,0 0 1,0 0-1,1 0 1,-1 1-1,0-1 1,0 0-1,1 1 1,-1-1-1,0 1 1,0-1-1,1 1 1,-2 0-1,1 0-16,0 0-1,0 0 1,0 1-1,0-1 1,0 0-1,0 0 1,0 1-1,1-1 1,-1 0-1,1 1 1,-1-1-1,1 1 1,-1-1-1,1 1 1,0-1-1,-1 1 1,1-1-1,0 1 1,0-1-1,0 1 1,0 0-1,0-1 1,1 2-1,0 1 2,1 1 1,-1-1-1,1 0 1,0 0-1,0 0 1,0 0-1,0-1 0,1 1 1,-1-1-1,1 1 1,0-1-1,0 0 1,0 0-1,1 0 0,-1 0 1,1-1-1,0 1 1,-1-1-1,1 0 1,5 2-1,-2-1 7,-1 1 1,0 1-1,0-1 1,-1 1-1,1 0 1,5 6-1,-10-10-1,0 0-1,0 1 1,0-1-1,0 1 1,0-1 0,0 0-1,0 1 1,0 0-1,-1-1 1,1 1 0,0-1-1,-1 1 1,0 0 0,1 0-1,-1-1 1,0 1-1,0 0 1,0 0 0,0-1-1,0 1 1,0 0-1,0 0 1,-1-1 0,1 1-1,-1 0 1,1-1 0,-1 1-1,0-1 1,1 1-1,-3 2 1,2-2-82,0-1 0,1 1 1,-1-1-1,-1 0 0,1 1 0,0-1 1,0 0-1,0 0 0,-1 0 0,1 1 1,-1-1-1,1-1 0,-1 1 0,1 0 0,-1 0 1,1-1-1,-1 1 0,0 0 0,1-1 1,-1 0-1,0 1 0,1-1 0,-1 0 0,0 0 1,0 0-1,1 0 0,-1 0 0,0-1 1,0 1-1,1 0 0,-1-1 0,0 1 0,1-1 1,-1 0-1,1 1 0,-1-1 0,1 0 1,-1 0-1,1 0 0,-1 0 0,1 0 0,0 0 1,-2-3-1,-11-8-2177</inkml:trace>
 </inkml:ink>
 </file>
@@ -17217,7 +17130,7 @@
   </inkml:definitions>
   <inkml:trace contextRef="#ctx0" brushRef="#br0">1 208 3929,'3'4'708,"9"8"15,-4-11 3283,-7-1-3919,-1 0 1,1 0-1,0 0 0,-1 0 1,1-1-1,-1 1 1,1 0-1,0 1 0,-1-1 1,1 0-1,-1 0 0,1 0 1,0 0-1,-1 0 1,1 1-1,-1-1 0,1 0 1,-1 0-1,1 1 0,-1-1 1,1 0-1,-1 1 1,1-1-1,-1 1 0,1-1 1,-1 0-1,0 1 0,1-1 1,-1 1-1,1 0 1,4 5-68,0 1 0,0-1 1,0 1-1,-1 0 0,0 0 1,0 0-1,-1 0 0,0 1 1,0-1-1,-1 1 1,0 0-1,0 0 0,-1 0 1,1 15-1,3 22-42,-2-11-361,1 51 0,-11-68 46,4-15 82,5-9-20,-1 3 229,-1 0-1,1 0 1,-1-1 0,0 1-1,-1 0 1,1 0 0,-1 0-1,0 0 1,0 0 0,-2-8 0,-3-14-40,0-35 174,-18-81-1,22 130-68,-1-1 0,2 1 0,-1-1 0,2 0 0,1-15 1,-1 25-9,0 0 1,1-1 0,0 1-1,-1 0 1,1-1 0,1 1 0,-1 0-1,0 0 1,1 0 0,3-6 0,-3 8 1,-1 0 1,0-1-1,1 1 1,-1 0 0,1 0-1,-1 0 1,1 0-1,0 0 1,0 0 0,-1 0-1,1 0 1,0 1-1,0-1 1,0 1 0,0-1-1,-1 1 1,1 0-1,0 0 1,0 0 0,4 0-1,-4 1 6,0-1-1,1 1 0,-1 0 1,0 0-1,1 0 0,-1 1 0,0-1 1,0 0-1,0 1 0,0-1 1,0 1-1,-1 0 0,1 0 1,0-1-1,-1 1 0,3 3 0,22 38 38,-22-36-49,0 1 16,0 0 0,0 1 1,-1 0-1,0 0 0,3 13 1,-6-20-29,1 0 1,-1 1-1,1-1 0,-1 0 1,0 0-1,0 0 0,0 0 1,0 0-1,0 1 1,-1-1-1,1 0 0,0 0 1,-1 0-1,0 0 0,1 0 1,-1 0-1,0 0 1,0 0-1,0 0 0,0 0 1,-1-1-1,1 1 0,0 0 1,-1-1-1,1 1 1,-1-1-1,0 1 0,1-1 1,-3 2-1,3-3-27,0-1 0,0 1 0,0 0-1,0 0 1,0 0 0,0-1 0,0 1 0,0 0-1,0-1 1,0 1 0,0-1 0,0 1 0,0-1-1,0 0 1,0 1 0,1-1 0,-1 0 0,0 1 0,0-1-1,1 0 1,-1 0 0,1 0 0,-1 0 0,0 0-1,0-1 1,-13-25-1345,10 11-456</inkml:trace>
   <inkml:trace contextRef="#ctx0" brushRef="#br0" timeOffset="797.09">326 223 4409,'7'-23'3423,"-6"20"-3198,0 0 0,1 0 0,-1 0 0,0-1 0,-1 1 0,1 0 0,0-1 0,-1 1 0,0 0-1,0-1 1,0 1 0,0 0 0,-2-7 0,2 9-198,-1 1 0,1 0 1,-1 0-1,1 0 0,0 0 0,-1 0 0,1 0 0,-1 0 1,1 0-1,-1 0 0,1 0 0,-1 0 0,1 0 0,0 0 1,-1 0-1,1 0 0,-1 0 0,1 0 0,-1 1 1,1-1-1,0 0 0,-1 0 0,1 1 0,-1-1 0,1 0 1,0 0-1,-1 1 0,1-1 0,0 0 0,0 1 0,-1-1 1,1 0-1,0 1 0,0-1 0,-1 1 0,1-1 0,0 0 1,0 1-1,0-1 0,0 1 0,-13 19-127,12-20 118,-3 8-24,1-1-1,0 1 1,0 0-1,0 0 1,1 1-1,-2 11 1,3-16-19,1 0 1,-1 1-1,1-1 0,0 1 1,0-1-1,0 1 0,1-1 1,-1 0-1,1 1 0,0-1 1,1 0-1,-1 0 0,4 8 0,-5-12 22,1 1 0,-1-1 0,0 1 0,1 0-1,-1-1 1,1 1 0,-1-1 0,1 1 0,-1-1 0,1 1-1,-1-1 1,1 1 0,-1-1 0,1 0 0,0 1-1,-1-1 1,1 0 0,0 0 0,-1 1 0,1-1-1,0 0 1,-1 0 0,1 0 0,0 0 0,-1 0-1,1 0 1,0 0 0,0 0 0,-1 0 0,1 0-1,0 0 1,-1 0 0,1 0 0,0-1 0,-1 1-1,1 0 1,0-1 0,-1 1 0,1 0 0,-1-1-1,1 1 1,0-1 0,-1 1 0,1 0 0,-1-1-1,1 0 1,-1 1 0,0-1 0,1 1 0,-1-1-1,0 1 1,1-1 0,-1 0 0,3-3 8,-1 0 0,1-1 1,-1 1-1,0 0 0,-1-1 0,2-4 0,-1 3-3,-1-2-15,0 1 1,0 0-1,1-1 1,0 1-1,1 0 0,0 0 1,0 0-1,0 1 1,1-1-1,0 1 1,9-12-1,-12 22 9,0-1-1,0 0 1,0 0 0,0 0-1,1 0 1,0-1-1,-1 1 1,1 0 0,0-1-1,3 4 1,-1-2-8,6 14-13,-7-10-32,1-1-1,1 0 1,-1 0-1,7 7 1,-10-13 52,0 0 1,0-1-1,-1 1 1,1 0-1,0 0 0,0-1 1,0 1-1,0 0 1,0-1-1,0 1 1,0-1-1,0 1 0,0-1 1,0 1-1,0-1 1,1 0-1,-1 0 1,0 1-1,0-1 0,0 0 1,0 0-1,1 0 1,-1 0-1,0-1 1,0 1-1,0 0 1,0 0-1,0-1 0,1 1 1,-1-1-1,0 1 1,0-1-1,0 1 1,1-2-1,0 1 8,-1-1-1,0 1 1,0-1 0,0 0-1,0 1 1,0-1-1,0 0 1,0 0 0,0 0-1,-1 0 1,1 0 0,-1 0-1,1 1 1,-1-1 0,0-3-1,2-33 311,-2 35-219,26 34 80,-12-46-170,-12 11-189,13-20 377,-14 23-324,-1 0-1,1 0 1,-1 1-1,1-1 1,0 0 0,-1 0-1,1 0 1,0 1-1,0-1 1,0 0-1,0 1 1,-1-1 0,1 1-1,0-1 1,0 1-1,0-1 1,0 1 0,0 0-1,0 0 1,0-1-1,2 1 1,4 3-1593</inkml:trace>
-  <inkml:trace contextRef="#ctx0" brushRef="#br0" timeOffset="1287.09">698 224 6289,'-2'-10'5503,"2"9"-5368,0-1 0,0 1-1,0 0 1,0-1 0,0 1 0,-1-1 0,1 1 0,0-1 0,-1 1 0,0 0 0,1-1 0,-2-1 0,2 3-90,-1-1 0,1 0 0,0 1 0,-1-1 0,1 0 1,-1 1-1,1-1 0,-1 0 0,1 1 0,-1-1 0,0 1 1,1-1-1,-1 1 0,0 0 0,1-1 0,-1 1 0,0-1 1,0 1-1,1 0 0,-1 0 0,0-1 0,0 1 0,0 0 1,1 0-1,-1 0 0,0 0 0,0 0 0,-1 0 0,1 1-30,0 0-1,0-1 0,-1 1 0,1 0 0,0 0 0,0 0 1,0 0-1,0 0 0,0 0 0,0 0 0,1 1 1,-1-1-1,0 0 0,0 3 0,-2 2-45,0 1-1,1 0 1,0 0-1,0 0 1,-1 11-1,3-18 31,0 32-282,0-32 269,0 1 0,0-1 0,0 1 0,0-1 1,0 1-1,0-1 0,0 1 0,0-1 0,0 1 0,0-1 0,0 1 0,1-1 0,-1 1 0,0-1 0,0 1 0,0-1 0,1 1 0,-1-1 0,0 0 0,1 1 0,-1-1 0,0 1 0,1-1 0,-1 0 0,0 1 0,1-1 0,-1 0 0,1 0 0,-1 1 0,1-1 0,-1 0 0,0 0 0,1 1 0,-1-1 0,1 0 0,-1 0 0,1 0 0,-1 0 0,1 0 0,-1 0 0,1 0 0,-1 0 0,1 0 0,-1 0 0,1 0 0,-1 0 0,1 0 0,-1 0 0,1-1 0,-1 1 0,1 0 0,-1 0 0,1-1 0,3-1 14,-1-1 0,0 0 0,0 0 0,0 0-1,0 0 1,-1-1 0,1 1 0,-1-1 0,0 1-1,0-1 1,0 0 0,2-6 0,8-14 38,-11 19-229,4 17-1585,4 0 445</inkml:trace>
+  <inkml:trace contextRef="#ctx0" brushRef="#br0" timeOffset="1287.08">698 224 6289,'-2'-10'5503,"2"9"-5368,0-1 0,0 1-1,0 0 1,0-1 0,0 1 0,-1-1 0,1 1 0,0-1 0,-1 1 0,0 0 0,1-1 0,-2-1 0,2 3-90,-1-1 0,1 0 0,0 1 0,-1-1 0,1 0 1,-1 1-1,1-1 0,-1 0 0,1 1 0,-1-1 0,0 1 1,1-1-1,-1 1 0,0 0 0,1-1 0,-1 1 0,0-1 1,0 1-1,1 0 0,-1 0 0,0-1 0,0 1 0,0 0 1,1 0-1,-1 0 0,0 0 0,0 0 0,-1 0 0,1 1-30,0 0-1,0-1 0,-1 1 0,1 0 0,0 0 0,0 0 1,0 0-1,0 0 0,0 0 0,0 0 0,1 1 1,-1-1-1,0 0 0,0 3 0,-2 2-45,0 1-1,1 0 1,0 0-1,0 0 1,-1 11-1,3-18 31,0 32-282,0-32 269,0 1 0,0-1 0,0 1 0,0-1 1,0 1-1,0-1 0,0 1 0,0-1 0,0 1 0,0-1 0,0 1 0,1-1 0,-1 1 0,0-1 0,0 1 0,0-1 0,1 1 0,-1-1 0,0 0 0,1 1 0,-1-1 0,0 1 0,1-1 0,-1 0 0,0 1 0,1-1 0,-1 0 0,1 0 0,-1 1 0,1-1 0,-1 0 0,0 0 0,1 1 0,-1-1 0,1 0 0,-1 0 0,1 0 0,-1 0 0,1 0 0,-1 0 0,1 0 0,-1 0 0,1 0 0,-1 0 0,1 0 0,-1 0 0,1 0 0,-1 0 0,1-1 0,-1 1 0,1 0 0,-1 0 0,1-1 0,3-1 14,-1-1 0,0 0 0,0 0 0,0 0-1,0 0 1,-1-1 0,1 1 0,-1-1 0,0 1-1,0-1 1,0 0 0,2-6 0,8-14 38,-11 19-229,4 17-1585,4 0 445</inkml:trace>
   <inkml:trace contextRef="#ctx0" brushRef="#br0" timeOffset="2357.48">849 147 4769,'0'1'136,"0"-1"-1,0 0 1,0 1 0,-1-1-1,1 0 1,0 1-1,0-1 1,0 0 0,0 1-1,-1-1 1,1 1 0,0-1-1,0 0 1,0 1 0,0-1-1,0 0 1,0 1-1,0-1 1,0 1 0,0-1-1,0 0 1,1 1 0,-1-1-1,0 1 1,0-1 0,0 0-1,0 1 1,0-1-1,1 0 1,-1 1 0,0-1-1,0 0 1,1 1 0,7 20-822,-7-19 1042,8 20-252,-6-18-85,-1 1-1,0 0 1,0 0 0,0 0-1,-1 1 1,0-1-1,0 0 1,0 0-1,0 8 1,29-69 302,-7 16 431,-22 38-685,-1 0 1,1 1-1,0-1 0,0 1 0,0-1 0,0 1 0,0-1 0,0 1 1,0 0-1,0-1 0,1 1 0,-1 0 0,0 0 0,1 0 0,1-1 1,-2 2-53,0 0 0,0 1 1,0-1-1,0 1 0,0-1 1,0 1-1,0 0 0,-1-1 1,1 1-1,0 0 0,0 0 1,-1-1-1,1 1 0,-1 0 1,1 0-1,0 0 0,-1 0 1,0 0-1,1 0 0,-1 0 1,0 0-1,1 0 0,-1 0 1,0 0-1,0 0 0,0 2 1,9 38 37,-8-33-55,0 0 0,0 0 0,1 0 0,1 0 0,-1 0 0,1-1 0,0 1 0,1-1 0,6 10 0,-10-16 2,0-1 1,0 0 0,1 1-1,-1-1 1,0 0-1,1 0 1,-1 1 0,0-1-1,1 0 1,-1 0-1,0 1 1,1-1 0,-1 0-1,1 0 1,-1 0-1,1 0 1,-1 0 0,0 1-1,1-1 1,-1 0-1,1 0 1,-1 0-1,1 0 1,-1 0 0,0 0-1,1 0 1,-1-1-1,1 1 1,-1 0 0,1 0-1,-1 0 1,0 0-1,1 0 1,-1-1 0,1 1-1,-1 0 1,0 0-1,1-1 1,-1 1 0,0 0-1,1-1 1,-1 1-1,0 0 1,0-1 0,1 0-1,12-23 44,-8 15-6,4-8 454,-1-1-1,-1 1 1,0-2 0,5-22-1,-9 44-477,1 0 0,-1 0 1,0 1-1,0 0 0,-1-1 0,1 1 0,3 8 0,-5-7-224,0 0-1,1 0 0,-1 0 1,1-1-1,0 1 0,0-1 0,1 1 1,-1-1-1,1 0 0,0 0 1,0 0-1,1 0 0,-1 0 0,1-1 1,0 1-1,4 2 0,5 5-1189</inkml:trace>
   <inkml:trace contextRef="#ctx0" brushRef="#br0" timeOffset="2748.06">1210 200 2937,'9'-16'767,"-8"13"105,-1 5 145,1 18 949,-1-19-1930,0 1 1,0 0-1,0-1 1,0 1-1,1 0 1,-1-1-1,0 1 1,1-1-1,0 1 0,-1-1 1,1 1-1,0-1 1,0 0-1,0 1 1,0-1-1,0 0 1,0 1-1,0-1 1,0 0-1,0 0 0,0 0 1,1 0-1,-1 0 1,1 0-1,-1-1 1,0 1-1,1 0 1,-1-1-1,1 1 0,0-1 1,-1 1-1,1-1 1,-1 0-1,4 1 1,-3-2 16,1 1 0,-1 0 1,0-1-1,0 0 0,1 1 1,-1-1-1,0 0 0,0 0 1,0 0-1,0 0 0,0-1 0,0 1 1,0 0-1,0-1 0,0 0 1,-1 1-1,1-1 0,-1 0 1,1 0-1,-1 0 0,0 0 1,1 0-1,0-4 0,2-2 335,-1 0-1,0-1 1,0 0-1,-1 0 1,1-11-1,-2 19-329,-1-1-1,0 1 1,0 0-1,0-1 1,0 1-1,0-1 1,0 1-1,0-1 1,0 1-1,-1-1 0,1 1 1,0 0-1,-1-1 1,1 1-1,-1-1 1,0 1-1,1 0 1,-1 0-1,0-1 1,0 1-1,0 0 1,0 0-1,0 0 0,0 0 1,0 0-1,0 0 1,0 0-1,0 0 1,-1 1-1,1-1 1,0 0-1,-1 1 1,1-1-1,0 1 1,-1-1-1,1 1 0,-1 0 1,1 0-1,-4-1 1,4 1-56,-1 1 1,1-1 0,-1 0-1,1 1 1,0-1-1,-1 1 1,1-1 0,-1 1-1,1 0 1,0 0-1,-1-1 1,1 1 0,0 0-1,0 0 1,0 0-1,0 0 1,0 1 0,0-1-1,0 0 1,0 0-1,0 1 1,0-1 0,1 0-1,-1 1 1,0-1-1,1 0 1,-1 1-1,1-1 1,0 1 0,0-1-1,-1 4 1,0 4-74,-1 0 0,1 0 1,1 19-1,1-21-112,0-1 0,0 1 0,1 0 0,0 0-1,0-1 1,5 10 0,-6-14 67,0 0 1,0 0-1,0 0 0,0-1 0,1 1 0,-1 0 0,1-1 0,-1 1 1,1 0-1,3 1 0,-4-2 52,-1-1 0,1 1 0,0-1 0,0 0 0,0 1 0,0-1 0,0 0 0,0 0 0,0 0 0,0 0 1,0 0-1,0 0 0,0 0 0,0 0 0,0 0 0,0 0 0,0-1 0,0 1 0,0 0 0,0-1 0,0 1 0,0 0 0,0-1 0,1 0 1,-1 0-9,6-3-450,0 0-1,0-1 0,-1 0 1,1 0-1,6-9 0,2-4-1188</inkml:trace>
   <inkml:trace contextRef="#ctx0" brushRef="#br0" timeOffset="3107.52">1416 64 2537,'-4'-13'1600,"2"-7"-136,8 6-272,-4 2-47,0 7-169,-1 7-88,-1 6-256,0 7-128,1 6-200,0-1-96,1 3-104,-4-2-64,7 5-40,-1 3-8,0 2-312,11-1-232,-9-8-664,-1-5-824</inkml:trace>
@@ -17328,7 +17241,7 @@
   <inkml:trace contextRef="#ctx0" brushRef="#br0" timeOffset="3171.51">972 445 2000,'17'-112'3883,"-16"109"-3392,2-10-203,3 10 3093,-2 9-1902,4 16-1382,-1 1 0,5 28 0,-3-14 10,-9-45-81,0 0 0,1 0 1,0 0-1,1 0 0,-1 0 1,6-13-1,-1 5-22,-4 10 0,0 1 0,0-1 0,0 1 0,1 0 0,-1 0 1,1 0-1,1 0 0,5-7 0,-9 12-3,0 0 1,0-1-1,1 1 0,-1 0 0,0 0 0,0 0 1,0-1-1,0 1 0,1 0 0,-1 0 0,0 0 1,0 0-1,1 0 0,-1 0 0,0-1 0,0 1 1,0 0-1,1 0 0,-1 0 0,0 0 0,0 0 1,1 0-1,-1 0 0,0 0 0,0 0 0,1 0 1,-1 0-1,0 0 0,0 0 0,1 0 0,-1 1 1,0-1-1,0 0 0,1 0 0,-1 0 0,0 0 0,0 0 1,0 0-1,1 1 0,-1-1 0,0 0 0,0 0 1,0 0-1,1 1 0,5 15 59,-3 18 9,-3-13-133,0 23 25,0-41-82,1-1 1,-1 1-1,1-1 1,-1 0-1,1 1 1,0-1-1,0 0 1,0 0-1,0 0 1,1 0-1,-1 0 1,0 0-1,1 0 1,0 0-1,2 2 1,0-2-987,-2-5-425</inkml:trace>
   <inkml:trace contextRef="#ctx0" brushRef="#br0" timeOffset="3515.21">1287 358 4697,'-6'-13'5439,"6"11"-5188,-1 1-1,1-1 1,-1 1-1,1-1 1,-1 1-1,0 0 1,1-1-1,-1 1 1,0 0-1,0 0 0,0 0 1,0 0-1,-2-2 1,2 12-82,-1 1 1,1-1-1,1 0 0,0 11 1,0-13-171,-1 0 1,0 0 0,0-1-1,-1 1 1,-1 6 0,1-9-23,1 1 1,0-1-1,0 0 0,0 1 1,0-1-1,1 1 1,0-1-1,0 1 0,0 4 1,1-7-90,-1-1 1,1 1 0,0-1-1,-1 0 1,1 1-1,0-1 1,0 0 0,0 1-1,0-1 1,0 0-1,0 0 1,0 0 0,0 0-1,1 0 1,-1 0-1,0 0 1,1 0 0,-1-1-1,0 1 1,1 0-1,-1-1 1,1 1 0,-1-1-1,1 0 1,0 1-1,-1-1 1,1 0 0,-1 0-1,1 0 1,-1 0-1,1 0 1,-1-1 0,4 1-1,5-2-2048</inkml:trace>
   <inkml:trace contextRef="#ctx0" brushRef="#br0" timeOffset="3896.85">1361 400 4353,'0'-1'96,"1"1"-1,0-1 1,-1 1-1,1 0 1,0-1-1,-1 1 1,1 0 0,0 0-1,0 0 1,-1-1-1,1 1 1,0 0-1,0 0 1,0 0 0,-1 0-1,1 0 1,0 0-1,0 1 1,1-1-1,0 13 1474,-1-1-1103,1-11-381,1-1 1,0 1-1,-1-1 0,1 0 0,0 0 0,-1 0 1,1 0-1,0-1 0,-1 1 0,5-2 1,-4 0 101,1 1 1,-1-1-1,0-1 1,0 1 0,0 0-1,0-1 1,-1 1-1,1-1 1,0 0-1,-1 0 1,0 0 0,0 0-1,3-6 1,9-11 1451,-13 19-1590,-1 1 0,0-1 0,0 0 1,0 0-1,0 0 0,-1 1 0,1-1 0,0 0 1,0 0-1,0 1 0,0-1 0,-1 0 1,1 0-1,0 1 0,-1-1 0,1 0 1,-1 1-1,1-1 0,-1 0 0,1 1 1,-1-1-1,1 1 0,-1-1 0,0 1 1,1-1-1,-1 1 0,0-1 0,1 1 1,-1 0-1,0-1 0,1 1 0,-1 0 1,0 0-1,0-1 0,-1 1 0,1-1-37,0 1 0,0-1 0,0 1 0,0-1-1,0 1 1,-1-1 0,1 1 0,0 0 0,0-1 0,0 1-1,-1 0 1,1 0 0,0 0 0,0 0 0,-1 0 0,1 0-1,0 1 1,0-1 0,-1 0 0,1 0 0,0 1 0,0-1-1,0 1 1,0-1 0,-3 2 0,3 2-41,-1-1-1,1 0 1,0 1-1,0-1 1,0 1-1,1-1 1,-1 1-1,1 0 1,0-1-1,0 1 1,0-1 0,1 8-1,9 42-2116,-4-36 543,2-5-493</inkml:trace>
-  <inkml:trace contextRef="#ctx0" brushRef="#br0" timeOffset="4912.4">1768 318 3705,'-1'2'7071,"3"9"-5903,6 11-1708,-2-7 596,-1-1-1,-1 1 1,-1 1 0,0-1 0,-1 0 0,0 1 0,-2 19 0,1-23 38,4-10 156,12-20 511,12-35 369,-23 35-1132,-5 14-98,0-1 1,1 1 0,-1 0 0,1-1-1,0 1 1,0 0 0,1 0 0,-1 0-1,1 0 1,0 1 0,0-1 0,4-3-1,7-6-4086</inkml:trace>
+  <inkml:trace contextRef="#ctx0" brushRef="#br0" timeOffset="4912.39">1768 318 3705,'-1'2'7071,"3"9"-5903,6 11-1708,-2-7 596,-1-1-1,-1 1 1,-1 1 0,0-1 0,-1 0 0,0 1 0,-2 19 0,1-23 38,4-10 156,12-20 511,12-35 369,-23 35-1132,-5 14-98,0-1 1,1 1 0,-1 0 0,1-1-1,0 1 1,0 0 0,1 0 0,-1 0-1,1 0 1,0 1 0,0-1 0,4-3-1,7-6-4086</inkml:trace>
   <inkml:trace contextRef="#ctx0" brushRef="#br0" timeOffset="5680.81">2054 341 3265,'1'0'211,"-1"0"0,1 0 0,-1 0 1,1 0-1,-1 0 0,1 0 0,-1 0 0,1 0 1,-1-1-1,1 1 0,-1 0 0,1 0 0,-1-1 1,1 1-1,-1 0 0,0-1 0,1 1 0,-1 0 1,1-1-1,-1 1 0,0-1 0,1 1 0,-1 0 1,0-1-1,0 1 0,1-1 0,-1 1 0,0-1 1,0 1-1,0-1 0,0 1 0,0-1 0,0 1 1,1-1-1,-1 0 0,-5-4 1343,-9 11-1087,10-3-464,1 1 1,0-1-1,0 1 0,0 0 0,0 0 0,0 0 0,1 1 0,0-1 0,0 1 0,0-1 0,0 1 0,-1 6 0,0 1-61,1 1-1,0-1 1,0 1 0,1 13-1,1-25 44,0 1 0,0-1 0,0 0 0,0 0 0,0 0 0,0 0 0,0 0-1,1 0 1,-1 0 0,0 0 0,1 0 0,-1 0 0,1 0 0,-1 0 0,1 0 0,0 1-1,-1-2 11,1 1 0,-1-1 0,1 0-1,-1 1 1,1-1 0,-1 0 0,1 0-1,-1 0 1,1 0 0,-1 1 0,1-1-1,-1 0 1,1 0 0,-1 0 0,1 0-1,-1 0 1,1 0 0,-1 0 0,1 0-1,-1-1 1,1 1 0,-1 0 0,2 0-1,0-2 4,1 1 1,-1 0-1,0-1 0,1 1 0,-1-1 0,0 0 0,0 0 0,0 0 0,0 0 0,2-3 0,6-11 51,-1 0-1,0 0 1,-1 0-1,11-34 1,-16 66-162,-1-5 175,9 34-989,-11-43 702,1 1 1,0-1 0,0 1-1,0-1 1,0 1 0,1-1-1,-1 0 1,1 0 0,-1 1-1,1-1 1,0 0-1,0 0 1,0-1 0,2 3-1,-2-4 127,-1 0 1,0 0-1,1-1 0,-1 1 0,0-1 0,1 1 0,-1-1 0,0 1 0,0-1 0,1 0 0,-1 1 1,0-1-1,0 0 0,0 0 0,0 0 0,0 0 0,0 0 0,0 0 0,0 0 0,0-2 0,19-25 606,-20 25-285,0 0 0,0 1 0,0-1 0,0 0 0,-1 0 0,1 0 0,-1 1 0,-1-5 0,0-2 1321,13 23-894,6 8-543,-14-19-103,0 1 0,0-1 0,-1 0 0,1 1 0,-1 0 0,0 0 0,0 0 0,0 0 0,0 0 0,-1 0 0,2 6 0,-1-8 556,1-6 29,6-13 362,-5 10-743,10-33 79,-13 36-452,0 1 1,-1 0-1,1-1 1,0 1-1,1 0 1,-1-1-1,0 1 1,1 0-1,0 0 1,0 0 0,0 0-1,0 1 1,0-1-1,0 0 1,1 1-1,-1 0 1,5-3-1,1 1-2319</inkml:trace>
   <inkml:trace contextRef="#ctx0" brushRef="#br0" timeOffset="6021.92">2409 371 4065,'-1'8'2128,"-4"3"-447,5 4-1145,-1 0-248,0-3-240,1 4-160,0-2-1016</inkml:trace>
   <inkml:trace contextRef="#ctx0" brushRef="#br0" timeOffset="6022.92">2405 256 6777,'-2'-2'2809,"-3"-3"-1953,1 5-176,4 2-536,-1-1-400</inkml:trace>
@@ -17336,8 +17249,8 @@
   <inkml:trace contextRef="#ctx0" brushRef="#br0" timeOffset="7443.24">2975 213 6073,'0'1'2601,"4"3"-1625,-5 2-424,7 7-128,-3 2-352,-1 4-16,3 4 8,-3 2-56,1-1 40,4 5-48,-3-8-248,-3-5-192,3-5-552,1-1-368</inkml:trace>
   <inkml:trace contextRef="#ctx0" brushRef="#br0" timeOffset="7818.2">3026 391 2809,'0'0'1231,"9"4"461,-7-3-1579,-1 0-1,1-1 1,-1 1 0,1 0 0,-1-1 0,1 0-1,0 1 1,-1-1 0,1 0 0,0 1 0,-1-1-1,1 0 1,0 0 0,0-1 0,-1 1 0,1 0-1,0 0 1,-1-1 0,1 1 0,-1-1 0,1 0-1,-1 1 1,1-1 0,-1 0 0,1 0 0,-1 0-1,1 0 1,-1 0 0,0 0 0,0 0 0,0 0-1,1-1 1,-1 1 0,0 0 0,-1-1 0,1 1-1,0-1 1,0 1 0,-1-1 0,1 1 0,0-1-1,-1-2 1,2 1 263,10-32 1698,-12 35-2029,1-1 1,-1 0 0,0 0-1,1 0 1,-1 1 0,0-1-1,0 0 1,0 0 0,0 0 0,0 0-1,0 0 1,0 1 0,0-1-1,0 0 1,0 0 0,-1 0-1,1 0 1,0 1 0,0-1-1,-1 0 1,1 0 0,-1 1 0,1-1-1,-1 0 1,1 0 0,-1 1-1,1-1 1,-1 1 0,0-1-1,1 0 1,-1 1 0,0-1-1,1 1 1,-1-1 0,-1 1-1,2 0-39,-1 0 0,0 0-1,1 0 1,-1 0-1,0 1 1,1-1-1,-1 0 1,0 0 0,1 1-1,-1-1 1,1 1-1,-1-1 1,1 0-1,-1 1 1,1-1 0,-1 1-1,1-1 1,-1 1-1,1-1 1,0 1-1,-1 0 1,1-1 0,0 1-1,-1-1 1,1 1-1,0 0 1,0-1-1,0 1 1,0 0-1,0-1 1,-1 1 0,1 0-1,0-1 1,0 1-1,1 0 1,-1 0-1,-1 33-227,1-30 161,0 5-384,0 0 0,1-1 1,3 18-1,-3-23 282,-1-1 1,1 1-1,0-1 0,0 0 1,0 1-1,1-1 1,-1 0-1,0 0 0,1 0 1,-1 0-1,1 0 0,0 0 1,0 0-1,0 0 1,0-1-1,0 1 0,3 1 1,8 0-1617</inkml:trace>
   <inkml:trace contextRef="#ctx0" brushRef="#br0" timeOffset="8167.84">3375 264 5537,'9'-27'7745,"-9"27"-7702,0 0 1,0-1-1,0 1 0,0 0 0,0-1 1,0 1-1,0 0 0,-1-1 0,1 1 1,0 0-1,0 0 0,0-1 0,0 1 1,0 0-1,-1 0 0,1-1 0,0 1 1,0 0-1,0 0 0,-1 0 0,1-1 1,0 1-1,0 0 0,-1 0 0,1 0 1,0 0-1,0-1 0,-1 1 0,0 0 1,-17 3-65,17-3 18,0 0 0,0 0 0,-1 0 0,1 1 0,0-1 0,0 1 0,0-1 0,-1 1 0,1-1 0,0 1 0,0 0 0,0-1 0,0 1 0,0 0 0,0 0 0,0 0 0,0 0-1,1 0 1,-1 0 0,0 0 0,1 0 0,-1 0 0,0 0 0,1 0 0,-1 1 0,1-1 0,0 0 0,-1 0 0,1 0 0,0 1 0,0-1 0,0 0 0,-1 1 0,2-1 0,-1 0 0,0 0 0,0 1 0,0-1 0,0 0 0,1 0 0,0 2 0,2 3 8,0 1 1,1-1 0,0 0 0,0 0 0,10 10 0,-8-9 17,-4-5 13,0 0 0,0 0 1,-1 1-1,1-1 0,-1 1 1,1 0-1,-1-1 0,0 1 0,0 0 1,0 0-1,0 0 0,-1 0 1,1 0-1,-1-1 0,0 1 1,0 0-1,0 0 0,0 0 0,0 0 1,0 0-1,-1 0 0,-1 5 1,0-4-37,1-1 0,-1 1 0,0 0 0,0-1 0,-1 1 0,1-1 0,-1 0 0,0 0 0,0 0 0,0 0 0,0 0 0,0-1 0,-1 1 0,1-1 0,-6 3 0,-14 8-1551,13-10 188</inkml:trace>
-  <inkml:trace contextRef="#ctx0" brushRef="#br0" timeOffset="8957.55">3753 316 3601,'1'-3'696,"-1"0"0,1 0 1,-1 0-1,1 0 0,0 0 0,0 0 1,0 1-1,2-5 0,5-15 2152,-13 21-1303,-7 8-1236,-11 12-426,21-14 109,0-1 0,0 1 0,0 0 0,1 0 0,-1-1 0,1 1 0,0 0 0,0 6 0,1-9-9,0-1 1,-1 1-1,1 0 0,0 0 1,0 0-1,0 0 0,0 0 1,1-1-1,-1 1 0,0 0 1,1 0-1,-1 0 0,1-1 1,0 1-1,0 0 0,0-1 0,-1 1 1,1 0-1,1-1 0,-1 1 1,0-1-1,0 0 0,0 1 1,3 1-1,-3-3 19,1 0-1,-1 0 1,0 0-1,0 0 1,0 0 0,0 0-1,0 0 1,1-1-1,-1 1 1,0 0-1,0-1 1,0 1 0,0-1-1,0 1 1,0-1-1,0 1 1,0-1 0,0 0-1,0 0 1,0 1-1,-1-1 1,1 0 0,0 0-1,0 0 1,-1 0-1,1 0 1,-1 0 0,1 0-1,-1 0 1,1 0-1,0-2 1,15-35 342,-16 38-337,0-1 1,0 0 0,0 1-1,0-1 1,0 1 0,0-1-1,0 0 1,0 1-1,0-1 1,1 1 0,-1-1-1,0 0 1,0 1 0,1-1-1,-1 1 1,1-1-1,-1 1 1,0-1 0,1 1-1,-1-1 1,1 1 0,-1 0-1,1-1 1,-1 1 0,1 0-1,0-1 1,7 14-142,4 9-656,-11-21 640,0 0 0,0 0 0,0 0 0,0 0-1,0 0 1,0 0 0,0 0 0,1 0 0,-1 0 0,0-1 0,0 1-1,1 0 1,-1-1 0,0 1 0,1-1 0,-1 1 0,1-1-1,-1 0 1,1 0 0,-1 0 0,3 0 0,11 0-2249</inkml:trace>
-  <inkml:trace contextRef="#ctx0" brushRef="#br0" timeOffset="9285.96">3963 190 6577,'0'-1'246,"1"1"0,0 1-1,-1-1 1,1 0 0,-1 0-1,1 0 1,0 0-1,-1 0 1,1 1 0,0-1-1,-1 0 1,1 0 0,-1 1-1,1-1 1,-1 0 0,1 1-1,-1-1 1,1 1-1,-1-1 1,1 1 0,-1-1-1,1 1 1,3 17 1832,-9 28-2761,2-24 1111,3-10-483,0-1 0,2 1 1,-1 0-1,5 16 0,1 5-590,-6-32 580,-1-1 1,0 1-1,0 0 1,0-1-1,0 1 1,0 0-1,0-1 1,0 1-1,0 0 1,0-1-1,0 1 1,0-1 0,0 1-1,0 0 1,0-1-1,0 1 1,-1 0-1,1-1 1,0 1-1,-1-1 1,1 1-1,-1 0 1,1-1-13,0 0-1,0-1 1,-1 1 0,1 0 0,0 0 0,0 0 0,0-1 0,0 1 0,-1 0 0,1-1 0,0 1-1,0 0 1,0 0 0,0-1 0,0 1 0,0 0 0,0-1 0,0 1 0,0 0 0,0 0 0,0-1-1,0 1 1,0 0 0,0-1 0,0 1 0,0 0 0,0-1 0,0 1 0,1 0 0,-1 0 0,0-1-1,0 1 1,0 0 0,0 0 0,1-1 0,-1 1 0,0 0 0,5-10-2080</inkml:trace>
+  <inkml:trace contextRef="#ctx0" brushRef="#br0" timeOffset="8957.54">3753 316 3601,'1'-3'696,"-1"0"0,1 0 1,-1 0-1,1 0 0,0 0 0,0 0 1,0 1-1,2-5 0,5-15 2152,-13 21-1303,-7 8-1236,-11 12-426,21-14 109,0-1 0,0 1 0,0 0 0,1 0 0,-1-1 0,1 1 0,0 0 0,0 6 0,1-9-9,0-1 1,-1 1-1,1 0 0,0 0 1,0 0-1,0 0 0,0 0 1,1-1-1,-1 1 0,0 0 1,1 0-1,-1 0 0,1-1 1,0 1-1,0 0 0,0-1 0,-1 1 1,1 0-1,1-1 0,-1 1 1,0-1-1,0 0 0,0 1 1,3 1-1,-3-3 19,1 0-1,-1 0 1,0 0-1,0 0 1,0 0 0,0 0-1,0 0 1,1-1-1,-1 1 1,0 0-1,0-1 1,0 1 0,0-1-1,0 1 1,0-1-1,0 1 1,0-1 0,0 0-1,0 0 1,0 1-1,-1-1 1,1 0 0,0 0-1,0 0 1,-1 0-1,1 0 1,-1 0 0,1 0-1,-1 0 1,1 0-1,0-2 1,15-35 342,-16 38-337,0-1 1,0 0 0,0 1-1,0-1 1,0 1 0,0-1-1,0 0 1,0 1-1,0-1 1,1 1 0,-1-1-1,0 0 1,0 1 0,1-1-1,-1 1 1,1-1-1,-1 1 1,0-1 0,1 1-1,-1-1 1,1 1 0,-1 0-1,1-1 1,-1 1 0,1 0-1,0-1 1,7 14-142,4 9-656,-11-21 640,0 0 0,0 0 0,0 0 0,0 0-1,0 0 1,0 0 0,0 0 0,1 0 0,-1 0 0,0-1 0,0 1-1,1 0 1,-1-1 0,0 1 0,1-1 0,-1 1 0,1-1-1,-1 0 1,1 0 0,-1 0 0,3 0 0,11 0-2249</inkml:trace>
+  <inkml:trace contextRef="#ctx0" brushRef="#br0" timeOffset="9285.95">3963 190 6577,'0'-1'246,"1"1"0,0 1-1,-1-1 1,1 0 0,-1 0-1,1 0 1,0 0-1,-1 0 1,1 1 0,0-1-1,-1 0 1,1 0 0,-1 1-1,1-1 1,-1 0 0,1 1-1,-1-1 1,1 1-1,-1-1 1,1 1 0,-1-1-1,1 1 1,3 17 1832,-9 28-2761,2-24 1111,3-10-483,0-1 0,2 1 1,-1 0-1,5 16 0,1 5-590,-6-32 580,-1-1 1,0 1-1,0 0 1,0-1-1,0 1 1,0 0-1,0-1 1,0 1-1,0 0 1,0-1-1,0 1 1,0-1 0,0 1-1,0 0 1,0-1-1,0 1 1,-1 0-1,1-1 1,0 1-1,-1-1 1,1 1-1,-1 0 1,1-1-13,0 0-1,0-1 1,-1 1 0,1 0 0,0 0 0,0 0 0,0-1 0,0 1 0,-1 0 0,1-1 0,0 1-1,0 0 1,0 0 0,0-1 0,0 1 0,0 0 0,0-1 0,0 1 0,0 0 0,0 0 0,0-1-1,0 1 1,0 0 0,0-1 0,0 1 0,0 0 0,0-1 0,0 1 0,1 0 0,-1 0 0,0-1-1,0 1 1,0 0 0,0 0 0,1-1 0,-1 1 0,0 0 0,5-10-2080</inkml:trace>
   <inkml:trace contextRef="#ctx0" brushRef="#br0" timeOffset="9660.66">4065 168 5833,'-1'-2'2793,"3"5"-1049,1 2-263,0 2-465,0 3-304,0 1-368,-1 2-128,2 3-168,2 4 32,-3-4-32,1 1-32,-1-2-304,2-1-344,1 2-504,-2-5-313</inkml:trace>
   <inkml:trace contextRef="#ctx0" brushRef="#br0" timeOffset="10613.69">4508 283 3441,'4'16'1996,"-4"-16"-1924,0 0-1,0 0 1,0 1-1,0-1 1,0 0 0,0 0-1,1 0 1,-1 1-1,0-1 1,0 0 0,0 0-1,0 1 1,0-1-1,0 0 1,0 0-1,0 0 1,1 0 0,-1 1-1,0-1 1,0 0-1,0 0 1,0 0 0,1 0-1,-1 0 1,0 1-1,0-1 1,0 0 0,1 0-1,-1 0 1,0 0-1,0 0 1,1 0 0,-1 0-1,0 0 1,0 0-1,0 0 1,1 0 0,-1 0-1,0 0 1,0 0-1,1 0 1,-1 0-1,0 0 1,0 0 0,0 0-1,1 0 1,-1 0-1,0 0 1,0-1 0,0 1-1,1 0 1,-1 0-1,0 0 1,0 0 0,0 0-1,1-1 1,-1 1-1,0 0 1,0 0 0,0 0-1,0 0 1,0-1-1,0 1 1,0 0 0,1 0-1,-1-1 1,0 1-1,0 0 1,1-3 219,-1 1 1,1-1-1,0 0 1,-1 1-1,0-1 1,0 0-1,1 1 0,-2-6 1,1 2-15,0 5-246,1 0-1,-1 0 1,0 0-1,0 0 1,0 0-1,0 0 1,0 0-1,0 0 0,0 0 1,0 0-1,0 0 1,0 0-1,-1 0 1,1 0-1,0 0 1,-1 0-1,1 0 0,-1 0 1,1 0-1,-1 0 1,1 0-1,-1 0 1,0 0-1,0 1 1,1-1-1,-1 0 0,0 1 1,0-1-1,0 0 1,1 1-1,-1-1 1,0 1-1,0-1 1,0 1-1,0 0 0,0-1 1,0 1-1,-2-1 1,2 2-33,-1-1 0,1 0 0,-1 0 0,1 1 1,0-1-1,-1 0 0,1 1 0,0-1 0,-1 1 0,1 0 1,0 0-1,0-1 0,-1 1 0,1 0 0,0 0 0,0 0 0,0 0 1,0 0-1,0 0 0,0 0 0,1 1 0,-1-1 0,0 0 1,1 0-1,-1 1 0,0 2 0,-1 2-23,0 1-1,1 0 1,1 0 0,-1 0-1,1 14 1,0-19-27,0 1 0,1-1 1,-1 1-1,0 0 0,1-1 0,-1 1 1,1-1-1,0 1 0,0-1 0,0 0 1,0 1-1,0-1 0,1 0 1,-1 0-1,0 0 0,1 0 0,0 0 1,0 0-1,2 2 0,-3-3 26,0-1 0,0 1 0,0-1-1,0 1 1,0-1 0,0 0 0,1 1 0,-1-1 0,0 0-1,0 0 1,0 0 0,0 0 0,1 0 0,-1 0 0,0 0-1,0-1 1,0 1 0,0 0 0,0-1 0,0 1 0,0 0-1,0-1 1,1 1 0,0-2 0,0 0-33,1 0 1,0 0-1,-1-1 1,1 1-1,-1-1 1,0 0-1,0 0 0,2-3 1,2-6-257,0-1 0,0 1 0,3-16 1,-4 13 22,0 2 191,-1 0 0,0 0 0,-1-1 0,-1 1 0,0 0-1,-1-1 1,0 0 0,-2-15 0,0-14 458,1 44-347,0-1 1,0 0-1,0 0 0,0 0 0,0 0 1,0 0-1,0 0 0,1 0 1,-1 0-1,0 0 0,0 0 1,0 0-1,0 0 0,0 0 1,0 0-1,0 0 0,0 0 1,0 0-1,1 0 0,-1 0 1,0 0-1,0 0 0,0 0 1,0 0-1,0 0 0,0 0 1,0 0-1,0 0 0,0 0 1,0 0-1,1 0 0,-1 0 1,0 0-1,0 0 0,0-1 1,0 1-1,0 0 0,0 0 1,0 0-1,0 0 0,0 0 1,0 0-1,0 0 0,0 0 1,0 0-1,0 0 0,0 0 0,0-1 1,0 1-1,0 0 0,0 0 1,0 0-1,0 0 0,0 0 1,7 25 308,-4-10-246,5 44 10,-8-44-193,1 0 0,1 0 0,1 0 0,0 0 0,1 0 0,0-1 0,1 0 0,7 14-1,-11-27-16,-1 1-1,1-1 1,0 0-1,-1 0 1,1-1-1,0 1 0,0 0 1,0 0-1,0 0 1,0 0-1,0-1 0,0 1 1,0 0-1,0-1 1,0 1-1,0-1 1,2 1-1,8 0-1914</inkml:trace>
   <inkml:trace contextRef="#ctx0" brushRef="#br0" timeOffset="10973.03">4709 224 4089,'0'1'159,"0"0"0,0 1 0,0-1 0,0 0 0,0 0 0,0 1 0,0-1 0,0 0 0,0 0 0,0 0 0,1 1 0,-1-1 0,1 0 0,-1 0 0,1 0 0,-1 0 0,1 0 0,-1 0 0,1 0 0,0 0 0,0 0 0,0 0 0,-1 0 0,1 0 0,2 1 0,-1 0-100,0 0 1,0 0 0,0 0-1,0-1 1,0 1-1,1 0 1,-1-1 0,0 0-1,1 0 1,-1 1-1,4-1 1,-3-1-6,-1 0 1,1-1-1,-1 0 0,1 1 1,-1-1-1,1 0 0,-1 0 1,1-1-1,-1 1 0,0 0 1,0-1-1,0 0 0,0 1 1,0-1-1,0 0 0,0 0 1,0 0-1,-1 0 0,1 0 1,-1-1-1,1 1 0,-1 0 1,2-4-1,-2 4 80,0-1 0,0 1 0,1-1 0,-1 1-1,-1-1 1,1 1 0,0-1 0,-1 0 0,1 1 0,-1-1 0,0 0 0,1 1-1,-2-1 1,1 0 0,0 1 0,0-1 0,-1 0 0,1 1 0,-1-1-1,0 0 1,0 1 0,0-1 0,-2-2 0,3 4-115,-1 1 0,1 0 0,0-1-1,-1 1 1,1-1 0,-1 1 0,1 0 0,-1 0 0,1-1 0,0 1 0,-1 0-1,1 0 1,-1 0 0,1-1 0,-1 1 0,1 0 0,-1 0 0,1 0 0,-1 0-1,1 0 1,-1 0 0,1 0 0,-1 0 0,0 0 0,1 0 0,-1 0 0,1 0-1,-1 1 1,1-1 0,0 0 0,-1 0 0,1 0 0,-1 1 0,1-1 0,-1 0-1,1 1 1,-1-1 0,1 0 0,0 1 0,-1-1 0,1 0 0,0 1 0,-1-1 0,1 1-1,0-1 1,0 1 0,-1-1 0,1 1 0,0-1 0,0 1 0,0-1 0,0 1-1,0 0 1,-12 32-83,11-30 92,-1 6-18,1-1 0,0 1 1,0-1-1,1 1 0,0 0 1,1 13-1,-1-19-142,1 0 1,-1 0-1,0 0 0,1 0 1,0 0-1,0 0 1,0 0-1,0 0 0,0 0 1,1 0-1,-1 0 1,1-1-1,0 1 0,0-1 1,0 1-1,0-1 1,0 0-1,0 1 0,0-1 1,1 0-1,3 2 0,7-1-2008</inkml:trace>

--- a/labs/BoxMaker/BoxMaker.docx
+++ b/labs/BoxMaker/BoxMaker.docx
@@ -392,7 +392,6 @@
               </w:rPr>
               <w:t xml:space="preserve">Write the </w:t>
             </w:r>
-            <w:proofErr w:type="spellStart"/>
             <w:r>
               <w:rPr>
                 <w:rFonts w:ascii="Calibri" w:hAnsi="Calibri" w:cs="Calibri"/>
@@ -402,7 +401,6 @@
               </w:rPr>
               <w:t>BoxMaker</w:t>
             </w:r>
-            <w:proofErr w:type="spellEnd"/>
             <w:r>
               <w:rPr>
                 <w:rFonts w:ascii="Calibri" w:hAnsi="Calibri" w:cs="Calibri"/>
@@ -3513,7 +3511,7 @@
           <w:szCs w:val="21"/>
           <w:lang w:val="en-US"/>
         </w:rPr>
-        <w:t>    }</w:t>
+        <w:t>}</w:t>
       </w:r>
     </w:p>
     <w:p>
@@ -3636,27 +3634,7 @@
                 <w:color w:val="000000"/>
                 <w:u w:val="none"/>
               </w:rPr>
-              <w:t xml:space="preserve">) of the box.  </w:t>
-            </w:r>
-            <w:proofErr w:type="gramStart"/>
-            <w:r>
-              <w:rPr>
-                <w:rStyle w:val="InternetLink"/>
-                <w:rFonts w:ascii="Calibri" w:eastAsia="Ubuntu" w:hAnsi="Calibri"/>
-                <w:color w:val="000000"/>
-                <w:u w:val="none"/>
-              </w:rPr>
-              <w:t>All of</w:t>
-            </w:r>
-            <w:proofErr w:type="gramEnd"/>
-            <w:r>
-              <w:rPr>
-                <w:rStyle w:val="InternetLink"/>
-                <w:rFonts w:ascii="Calibri" w:eastAsia="Ubuntu" w:hAnsi="Calibri"/>
-                <w:color w:val="000000"/>
-                <w:u w:val="none"/>
-              </w:rPr>
-              <w:t xml:space="preserve"> these variables will be of type </w:t>
+              <w:t xml:space="preserve">) of the box.  All of these variables will be of type </w:t>
             </w:r>
             <w:r>
               <w:rPr>
@@ -3687,29 +3665,8 @@
                 <w:color w:val="000000"/>
                 <w:u w:val="none"/>
               </w:rPr>
-              <w:t xml:space="preserve">Your Box class will also need a variable to keep track of </w:t>
-            </w:r>
-            <w:proofErr w:type="gramStart"/>
-            <w:r>
-              <w:rPr>
-                <w:rStyle w:val="InternetLink"/>
-                <w:rFonts w:ascii="Calibri" w:eastAsia="Ubuntu" w:hAnsi="Calibri"/>
-                <w:color w:val="000000"/>
-                <w:u w:val="none"/>
-              </w:rPr>
-              <w:t>whether or not</w:t>
-            </w:r>
-            <w:proofErr w:type="gramEnd"/>
-            <w:r>
-              <w:rPr>
-                <w:rStyle w:val="InternetLink"/>
-                <w:rFonts w:ascii="Calibri" w:eastAsia="Ubuntu" w:hAnsi="Calibri"/>
-                <w:color w:val="000000"/>
-                <w:u w:val="none"/>
-              </w:rPr>
-              <w:t xml:space="preserve"> the box is full (</w:t>
-            </w:r>
-            <w:proofErr w:type="spellStart"/>
+              <w:t>Your Box class will also need a variable to keep track of whether or not the box is full (</w:t>
+            </w:r>
             <w:r>
               <w:rPr>
                 <w:rStyle w:val="InternetLink"/>
@@ -3721,7 +3678,6 @@
               </w:rPr>
               <w:t>isFull</w:t>
             </w:r>
-            <w:proofErr w:type="spellEnd"/>
             <w:r>
               <w:rPr>
                 <w:rStyle w:val="InternetLink"/>
@@ -3760,7 +3716,6 @@
               </w:rPr>
               <w:t xml:space="preserve">The Box constructor should accept the width, height, and length of the box as parameters and initialize the width, height, and length instance variables.   Each newly created box will be empty.  This means that you will need to initialize </w:t>
             </w:r>
-            <w:proofErr w:type="spellStart"/>
             <w:r>
               <w:rPr>
                 <w:rStyle w:val="InternetLink"/>
@@ -3772,7 +3727,6 @@
               </w:rPr>
               <w:t>isFull</w:t>
             </w:r>
-            <w:proofErr w:type="spellEnd"/>
             <w:r>
               <w:rPr>
                 <w:rStyle w:val="InternetLink"/>
@@ -5562,7 +5516,6 @@
               </w:rPr>
               <w:t xml:space="preserve">, and </w:t>
             </w:r>
-            <w:proofErr w:type="spellStart"/>
             <w:r>
               <w:rPr>
                 <w:rStyle w:val="InternetLink"/>
@@ -5574,7 +5527,6 @@
               </w:rPr>
               <w:t>isFull</w:t>
             </w:r>
-            <w:proofErr w:type="spellEnd"/>
             <w:r>
               <w:rPr>
                 <w:rStyle w:val="InternetLink"/>
@@ -5805,23 +5757,7 @@
           <w:rFonts w:ascii="Calibri" w:eastAsia="Ubuntu" w:hAnsi="Calibri" w:cs="Calibri"/>
           <w:color w:val="000000"/>
         </w:rPr>
-        <w:t xml:space="preserve">In addition to getter and setter methods, you can include additional methods that provide more information about the datatype you are modeling.  As an example, </w:t>
-      </w:r>
-      <w:proofErr w:type="gramStart"/>
-      <w:r>
-        <w:rPr>
-          <w:rFonts w:ascii="Calibri" w:eastAsia="Ubuntu" w:hAnsi="Calibri" w:cs="Calibri"/>
-          <w:color w:val="000000"/>
-        </w:rPr>
-        <w:t>let’s</w:t>
-      </w:r>
-      <w:proofErr w:type="gramEnd"/>
-      <w:r>
-        <w:rPr>
-          <w:rFonts w:ascii="Calibri" w:eastAsia="Ubuntu" w:hAnsi="Calibri" w:cs="Calibri"/>
-          <w:color w:val="000000"/>
-        </w:rPr>
-        <w:t xml:space="preserve"> return to our Element class.  In this class we have the following instance variables: </w:t>
+        <w:t xml:space="preserve">In addition to getter and setter methods, you can include additional methods that provide more information about the datatype you are modeling.  As an example, let’s return to our Element class.  In this class we have the following instance variables: </w:t>
       </w:r>
       <w:r>
         <w:rPr>
@@ -6489,29 +6425,7 @@
                 <w:color w:val="000000"/>
                 <w:lang w:val="en-US"/>
               </w:rPr>
-              <w:t xml:space="preserve">public double </w:t>
-            </w:r>
-            <w:proofErr w:type="spellStart"/>
-            <w:r>
-              <w:rPr>
-                <w:rFonts w:ascii="Calibri" w:eastAsia="Times New Roman" w:hAnsi="Calibri" w:cs="Calibri"/>
-                <w:i/>
-                <w:iCs/>
-                <w:color w:val="000000"/>
-                <w:lang w:val="en-US"/>
-              </w:rPr>
-              <w:t>surfaceArea</w:t>
-            </w:r>
-            <w:proofErr w:type="spellEnd"/>
-            <w:r>
-              <w:rPr>
-                <w:rFonts w:ascii="Calibri" w:eastAsia="Times New Roman" w:hAnsi="Calibri" w:cs="Calibri"/>
-                <w:i/>
-                <w:iCs/>
-                <w:color w:val="000000"/>
-                <w:lang w:val="en-US"/>
-              </w:rPr>
-              <w:t>()</w:t>
+              <w:t>public double surfaceArea()</w:t>
             </w:r>
             <w:r>
               <w:rPr>
@@ -7172,23 +7086,7 @@
                 <w:rFonts w:ascii="Calibri" w:hAnsi="Calibri" w:cs="Calibri"/>
                 <w:color w:val="auto"/>
               </w:rPr>
-              <w:t xml:space="preserve"> method should return a one-line description of the box.  The description should provide the dimensions of the box and </w:t>
-            </w:r>
-            <w:proofErr w:type="gramStart"/>
-            <w:r>
-              <w:rPr>
-                <w:rFonts w:ascii="Calibri" w:hAnsi="Calibri" w:cs="Calibri"/>
-                <w:color w:val="auto"/>
-              </w:rPr>
-              <w:t>whether or not</w:t>
-            </w:r>
-            <w:proofErr w:type="gramEnd"/>
-            <w:r>
-              <w:rPr>
-                <w:rFonts w:ascii="Calibri" w:hAnsi="Calibri" w:cs="Calibri"/>
-                <w:color w:val="auto"/>
-              </w:rPr>
-              <w:t xml:space="preserve"> the box is full.  </w:t>
+              <w:t xml:space="preserve"> method should return a one-line description of the box.  The description should provide the dimensions of the box and whether or not the box is full.  </w:t>
             </w:r>
           </w:p>
         </w:tc>
@@ -7309,31 +7207,7 @@
           <w:sz w:val="28"/>
           <w:szCs w:val="28"/>
         </w:rPr>
-        <w:t xml:space="preserve">Write the </w:t>
-      </w:r>
-      <w:proofErr w:type="spellStart"/>
-      <w:r>
-        <w:rPr>
-          <w:rFonts w:ascii="Calibri" w:eastAsia="Ubuntu" w:hAnsi="Calibri" w:cs="Calibri"/>
-          <w:b/>
-          <w:bCs/>
-          <w:color w:val="F58220"/>
-          <w:sz w:val="28"/>
-          <w:szCs w:val="28"/>
-        </w:rPr>
-        <w:t>BoxMaker</w:t>
-      </w:r>
-      <w:proofErr w:type="spellEnd"/>
-      <w:r>
-        <w:rPr>
-          <w:rFonts w:ascii="Calibri" w:eastAsia="Ubuntu" w:hAnsi="Calibri" w:cs="Calibri"/>
-          <w:b/>
-          <w:bCs/>
-          <w:color w:val="F58220"/>
-          <w:sz w:val="28"/>
-          <w:szCs w:val="28"/>
-        </w:rPr>
-        <w:t xml:space="preserve"> driver class</w:t>
+        <w:t>Write the BoxMaker driver class</w:t>
       </w:r>
     </w:p>
     <w:p>
@@ -8604,7 +8478,6 @@
               <w:lastRenderedPageBreak/>
               <w:t xml:space="preserve">Write the </w:t>
             </w:r>
-            <w:proofErr w:type="spellStart"/>
             <w:r>
               <w:rPr>
                 <w:rFonts w:ascii="Calibri" w:eastAsia="Times New Roman" w:hAnsi="Calibri" w:cs="Calibri"/>
@@ -8615,7 +8488,6 @@
               </w:rPr>
               <w:t>BoxMaker</w:t>
             </w:r>
-            <w:proofErr w:type="spellEnd"/>
             <w:r>
               <w:rPr>
                 <w:rFonts w:ascii="Calibri" w:eastAsia="Times New Roman" w:hAnsi="Calibri" w:cs="Calibri"/>
@@ -8708,7 +8580,6 @@
               </w:rPr>
               <w:t>Print the one-line description of </w:t>
             </w:r>
-            <w:proofErr w:type="spellStart"/>
             <w:r>
               <w:rPr>
                 <w:rFonts w:ascii="Calibri" w:eastAsia="Times New Roman" w:hAnsi="Calibri" w:cs="Calibri"/>
@@ -8717,44 +8588,15 @@
                 <w:color w:val="000000"/>
                 <w:lang w:val="en-US"/>
               </w:rPr>
-              <w:t>smallBox</w:t>
-            </w:r>
-            <w:proofErr w:type="spellEnd"/>
+              <w:t xml:space="preserve">smallBox </w:t>
+            </w:r>
             <w:r>
               <w:rPr>
                 <w:rFonts w:ascii="Calibri" w:eastAsia="Times New Roman" w:hAnsi="Calibri" w:cs="Calibri"/>
-                <w:i/>
-                <w:iCs/>
-                <w:color w:val="000000"/>
-                <w:lang w:val="en-US"/>
-              </w:rPr>
-              <w:t xml:space="preserve"> </w:t>
-            </w:r>
-            <w:r>
-              <w:rPr>
-                <w:rFonts w:ascii="Calibri" w:eastAsia="Times New Roman" w:hAnsi="Calibri" w:cs="Calibri"/>
-                <w:color w:val="000000"/>
-                <w:lang w:val="en-US"/>
-              </w:rPr>
-              <w:t>using its </w:t>
-            </w:r>
-            <w:proofErr w:type="spellStart"/>
-            <w:r>
-              <w:rPr>
-                <w:rFonts w:ascii="Calibri" w:eastAsia="Times New Roman" w:hAnsi="Calibri" w:cs="Calibri"/>
-                <w:color w:val="000000"/>
-                <w:lang w:val="en-US"/>
-              </w:rPr>
-              <w:t>toString</w:t>
-            </w:r>
-            <w:proofErr w:type="spellEnd"/>
-            <w:r>
-              <w:rPr>
-                <w:rFonts w:ascii="Calibri" w:eastAsia="Times New Roman" w:hAnsi="Calibri" w:cs="Calibri"/>
-                <w:color w:val="000000"/>
-                <w:lang w:val="en-US"/>
-              </w:rPr>
-              <w:t>() method.</w:t>
+                <w:color w:val="000000"/>
+                <w:lang w:val="en-US"/>
+              </w:rPr>
+              <w:t>using its toString() method.</w:t>
             </w:r>
           </w:p>
           <w:p>
@@ -8830,7 +8672,6 @@
               </w:rPr>
               <w:t>Confirm that </w:t>
             </w:r>
-            <w:proofErr w:type="spellStart"/>
             <w:r>
               <w:rPr>
                 <w:rFonts w:ascii="Calibri" w:eastAsia="Times New Roman" w:hAnsi="Calibri" w:cs="Calibri"/>
@@ -8847,16 +8688,7 @@
                 <w:color w:val="000000"/>
                 <w:lang w:val="en-US"/>
               </w:rPr>
-              <w:t>'s</w:t>
-            </w:r>
-            <w:proofErr w:type="spellEnd"/>
-            <w:r>
-              <w:rPr>
-                <w:rFonts w:ascii="Calibri" w:eastAsia="Times New Roman" w:hAnsi="Calibri" w:cs="Calibri"/>
-                <w:color w:val="000000"/>
-                <w:lang w:val="en-US"/>
-              </w:rPr>
-              <w:t> </w:t>
+              <w:t>'s </w:t>
             </w:r>
             <w:r>
               <w:rPr>
@@ -8876,7 +8708,6 @@
               </w:rPr>
               <w:t xml:space="preserve"> and </w:t>
             </w:r>
-            <w:proofErr w:type="spellStart"/>
             <w:r>
               <w:rPr>
                 <w:rFonts w:ascii="Calibri" w:eastAsia="Times New Roman" w:hAnsi="Calibri" w:cs="Calibri"/>
@@ -8885,18 +8716,7 @@
                 <w:color w:val="000000"/>
                 <w:lang w:val="en-US"/>
               </w:rPr>
-              <w:t>surfaceArea</w:t>
-            </w:r>
-            <w:proofErr w:type="spellEnd"/>
-            <w:r>
-              <w:rPr>
-                <w:rFonts w:ascii="Calibri" w:eastAsia="Times New Roman" w:hAnsi="Calibri" w:cs="Calibri"/>
-                <w:i/>
-                <w:iCs/>
-                <w:color w:val="000000"/>
-                <w:lang w:val="en-US"/>
-              </w:rPr>
-              <w:t>()</w:t>
+              <w:t>surfaceArea()</w:t>
             </w:r>
             <w:r>
               <w:rPr>
@@ -8980,7 +8800,6 @@
               </w:rPr>
               <w:t>Print the one line description of </w:t>
             </w:r>
-            <w:proofErr w:type="spellStart"/>
             <w:r>
               <w:rPr>
                 <w:rFonts w:ascii="Calibri" w:eastAsia="Times New Roman" w:hAnsi="Calibri" w:cs="Calibri"/>
@@ -8991,7 +8810,6 @@
               </w:rPr>
               <w:t>smallBox</w:t>
             </w:r>
-            <w:proofErr w:type="spellEnd"/>
             <w:r>
               <w:rPr>
                 <w:rFonts w:ascii="Calibri" w:eastAsia="Times New Roman" w:hAnsi="Calibri" w:cs="Calibri"/>
@@ -9000,7 +8818,6 @@
               </w:rPr>
               <w:t> using </w:t>
             </w:r>
-            <w:proofErr w:type="spellStart"/>
             <w:r>
               <w:rPr>
                 <w:rFonts w:ascii="Calibri" w:eastAsia="Times New Roman" w:hAnsi="Calibri" w:cs="Calibri"/>
@@ -9009,18 +8826,7 @@
                 <w:color w:val="000000"/>
                 <w:lang w:val="en-US"/>
               </w:rPr>
-              <w:t>toString</w:t>
-            </w:r>
-            <w:proofErr w:type="spellEnd"/>
-            <w:r>
-              <w:rPr>
-                <w:rFonts w:ascii="Calibri" w:eastAsia="Times New Roman" w:hAnsi="Calibri" w:cs="Calibri"/>
-                <w:i/>
-                <w:iCs/>
-                <w:color w:val="000000"/>
-                <w:lang w:val="en-US"/>
-              </w:rPr>
-              <w:t>()</w:t>
+              <w:t>toString()</w:t>
             </w:r>
             <w:r>
               <w:rPr>
@@ -15455,7 +15261,7 @@
   </inkml:definitions>
   <inkml:trace contextRef="#ctx0" brushRef="#br0">95 68 4097,'-5'5'1116,"-8"2"7682,12-8-8762,1 1 1,-1 0-1,0-1 0,0 1 0,1 0 1,-1 0-1,0 0 0,0 0 1,0-1-1,1 1 0,-1 0 1,0 0-1,0 0 0,0 0 0,1 1 1,-1-1-1,0 0 0,0 0 1,1 0-1,-1 1 0,0-1 1,0 0-1,1 1 0,-1-1 0,0 0 1,1 1-1,-1-1 0,0 1 1,1 0-1,-1-1 0,1 1 1,-1 0-1,-21 21-82,17-14 46,1 0-1,0 1 0,1-1 1,-1 1-1,2 0 0,-1 0 1,1 0-1,1 0 0,-2 16 1,4-24-2,-1 1 0,1 0 1,-1-1-1,1 1 1,0-1-1,0 1 0,0-1 1,-1 1-1,1-1 1,0 0-1,1 1 1,-1-1-1,0 0 0,0 0 1,0 0-1,1 0 1,-1 0-1,1 0 0,-1 0 1,1-1-1,-1 1 1,3 0-1,42 15-409,-32-12-348,10 8-3026,-16-5 1246</inkml:trace>
   <inkml:trace contextRef="#ctx0" brushRef="#br0" timeOffset="517.7">279 151 3641,'3'-3'4416,"-7"-6"-2670,-8-11-506,11 18-139,1 4-229,-11 6-629,10-6-247,-1 0 1,1 0 0,0 0-1,0 0 1,0 0-1,0 0 1,0 0 0,0 0-1,1 0 1,-1 0-1,1 0 1,-1 0-1,1 1 1,0-1 0,0 0-1,0 0 1,0 4-1,-4 28-21,3-32 12,1-1 0,-1 1 0,1-1 0,0 1 0,-1 0 0,1-1 0,0 1 0,0-1 0,0 1-1,0 0 1,1-1 0,-1 1 0,0-1 0,1 1 0,-1-1 0,1 1 0,-1-1 0,1 1 0,0-1 0,-1 1 0,1-1 0,0 0-1,0 1 1,0-1 0,0 0 0,0 0 0,1 0 0,-1 0 0,0 0 0,0 0 0,1 0 0,-1 0 0,3 1 0,-2-1 5,0 0 1,0-1 0,0 1 0,0 0-1,0-1 1,0 1 0,0-1-1,0 1 1,0-1 0,0 0-1,0 0 1,0 0 0,0 0 0,0-1-1,0 1 1,0 0 0,0-1-1,0 0 1,0 1 0,0-1-1,0 0 1,0 0 0,0 0 0,-1 0-1,1 0 1,2-2 0,1-2 27,-1 0-1,0 0 1,0 0 0,0 0 0,0-1 0,-1 1 0,0-1 0,3-7 0,-5 10-74,0 1 0,-1 0 1,1-1-1,-1 1 0,1-1 1,-1 1-1,0-1 0,0 1 1,0-1-1,0 1 0,-1 0 1,1-1-1,-1 1 0,1-1 1,-1 1-1,0 0 0,0-1 1,0 1-1,0 0 0,0 0 0,0 0 1,-1 0-1,1 0 0,-3-3 1,-7-11-2602,7 11 599</inkml:trace>
-  <inkml:trace contextRef="#ctx0" brushRef="#br0" timeOffset="1031.12">377 62 5793,'38'-15'2142,"-37"15"-2073,0 0 0,0 0-1,0 0 1,0 0 0,0 1 0,0-1 0,0 0-1,0 1 1,0-1 0,-1 1 0,1-1 0,0 1-1,0-1 1,0 1 0,0-1 0,-1 1 0,1 0-1,0-1 1,0 1 0,-1 0 0,1 0 0,-1 0-1,1 0 1,-1-1 0,1 1 0,-1 0 0,1 0-1,-1 0 1,0 0 0,0 0 0,1 1 0,0 1 91,4 9-129,0 1 0,-1-1 0,0 1 0,-1 0 0,-1 1 0,2 19 0,-5-28-99,-1 7-344,2-12 399,0 0 1,0 0-1,0 0 1,0 0 0,0 0-1,0 1 1,0-1-1,0 0 1,0 0 0,0 0-1,0 0 1,0 1-1,0-1 1,0 0 0,0 0-1,0 0 1,1 0-1,-1 0 1,0 1 0,0-1-1,0 0 1,0 0-1,0 0 1,0 0 0,0 0-1,1 0 1,-1 0-1,0 1 1,0-1 0,0 0-1,0 0 1,0 0-1,1 0 1,-1 0 0,0 0-1,0 0 1,0 0-1,0 0 1,1 0 0,-1 0-1,0 0 1,0 0-1,0 0 1,0 0-1,0 0 1,1 0 0,-1 0-1,0 0 1,0 0-1,0 0 1,1-1 0,7-19-307,-4 11 390,0 1 0,1 0-1,0 0 1,0 0 0,1 1 0,0 0 0,1 0 0,14-12-1,-20 19-48,1-1-1,-1 1 0,1 0 1,-1 0-1,1-1 0,0 1 1,-1 0-1,1 0 0,-1 1 1,1-1-1,-1 0 0,1 0 1,-1 1-1,1-1 0,-1 1 1,1-1-1,-1 1 0,1 0 1,-1 0-1,0-1 0,1 1 1,-1 0-1,0 0 0,0 0 1,1 0-1,-1 1 0,0-1 1,1 2-1,28 39 202,-26-35-220,0-1-73,-1 1 0,0 0 0,0 0 0,3 13 0,1 2-1889,-6-15-115</inkml:trace>
+  <inkml:trace contextRef="#ctx0" brushRef="#br0" timeOffset="1031.11">377 62 5793,'38'-15'2142,"-37"15"-2073,0 0 0,0 0-1,0 0 1,0 0 0,0 1 0,0-1 0,0 0-1,0 1 1,0-1 0,-1 1 0,1-1 0,0 1-1,0-1 1,0 1 0,0-1 0,-1 1 0,1 0-1,0-1 1,0 1 0,-1 0 0,1 0 0,-1 0-1,1 0 1,-1-1 0,1 1 0,-1 0 0,1 0-1,-1 0 1,0 0 0,0 0 0,1 1 0,0 1 91,4 9-129,0 1 0,-1-1 0,0 1 0,-1 0 0,-1 1 0,2 19 0,-5-28-99,-1 7-344,2-12 399,0 0 1,0 0-1,0 0 1,0 0 0,0 0-1,0 1 1,0-1-1,0 0 1,0 0 0,0 0-1,0 0 1,0 1-1,0-1 1,0 0 0,0 0-1,0 0 1,1 0-1,-1 0 1,0 1 0,0-1-1,0 0 1,0 0-1,0 0 1,0 0 0,0 0-1,1 0 1,-1 0-1,0 1 1,0-1 0,0 0-1,0 0 1,0 0-1,1 0 1,-1 0 0,0 0-1,0 0 1,0 0-1,0 0 1,1 0 0,-1 0-1,0 0 1,0 0-1,0 0 1,0 0-1,0 0 1,1 0 0,-1 0-1,0 0 1,0 0-1,0 0 1,1-1 0,7-19-307,-4 11 390,0 1 0,1 0-1,0 0 1,0 0 0,1 1 0,0 0 0,1 0 0,14-12-1,-20 19-48,1-1-1,-1 1 0,1 0 1,-1 0-1,1-1 0,0 1 1,-1 0-1,1 0 0,-1 1 1,1-1-1,-1 0 0,1 0 1,-1 1-1,1-1 0,-1 1 1,1-1-1,-1 1 0,1 0 1,-1 0-1,0-1 0,1 1 1,-1 0-1,0 0 0,0 0 1,1 0-1,-1 1 0,0-1 1,1 2-1,28 39 202,-26-35-220,0-1-73,-1 1 0,0 0 0,0 0 0,3 13 0,1 2-1889,-6-15-115</inkml:trace>
   <inkml:trace contextRef="#ctx0" brushRef="#br0" timeOffset="1984.14">904 21 4865,'13'37'2083,"-15"-38"-1548,1 0-1,-1 1 1,0-1-1,0 0 1,1 1-1,-1 0 1,0-1-1,0 1 1,0 0-1,1 0 1,-5 0-1,2 0-526,-1 0 0,0 0-1,1 0 1,-1 1 0,1-1 0,-1 1-1,1 0 1,0 1 0,-1-1-1,-6 4 1,7-1-48,-1 0 1,1 0-1,1 1 0,-1-1 1,1 1-1,-5 8 0,6-10 15,1-1 0,0 0 0,0 0 0,0 0 0,1 1 0,-1-1 0,1 0 0,-1 1 0,1-1 0,-1 0 0,1 1 0,0-1 0,0 0 0,0 1 0,1-1 0,-1 1 0,1-1 0,-1 0 0,2 3 0,-1-4 15,0 0 0,0 0 0,0 0-1,0 0 1,0 0 0,0 0 0,0 0 0,0 0-1,0-1 1,1 1 0,-1 0 0,0-1-1,1 1 1,-1-1 0,0 0 0,1 1 0,-1-1-1,3 0 1,27 2 0,-27-2 8,4 0 11,1-1 4,0 1 0,-1 1 0,1-1 0,9 3 0,-17-3-6,0 1 0,1-1 0,-1 0 0,0 0 0,0 1 1,0-1-1,0 0 0,0 1 0,0-1 0,0 1 0,0 0 0,0-1 0,0 1 0,0 0 0,0 0 0,0-1 0,0 1 0,-1 0 1,1 0-1,0 0 0,-1 0 0,1 0 0,0 0 0,-1 0 0,1 0 0,-1 0 0,0 0 0,1 0 0,-1 1 0,0-1 0,0 0 0,0 0 1,0 0-1,0 0 0,0 1 0,0-1 0,0 0 0,0 0 0,-1 2 0,-1 2-95,-1 0 1,-1 0-1,1-1 0,-1 1 0,0-1 1,0 1-1,0-1 0,0 0 1,-1-1-1,0 1 0,0-1 0,0 0 1,0 0-1,0 0 0,0-1 1,-1 0-1,-6 2 0,9-4-75,1 1-1,-1-1 1,1 0 0,-1 0-1,1-1 1,-1 1-1,0 0 1,1-1 0,-1 0-1,1 1 1,0-1 0,-1 0-1,-3-2 1,-6-5-965</inkml:trace>
   <inkml:trace contextRef="#ctx0" brushRef="#br0" timeOffset="2350.29">1104 22 6769,'4'6'7292,"10"26"-7335,-9-5-224,0 0 0,-3 0 1,0 1-1,-3 38 0,1-10-1860,-1-17-412,0-31 986</inkml:trace>
   <inkml:trace contextRef="#ctx0" brushRef="#br0" timeOffset="2678.77">1011 163 5921,'-4'1'2633,"3"4"-1345,-6-4-280,16 4-248,1-2-15,3-3 31,3-1 8,1-2-256,2 2-176,0-3-216,0 1-128,-5-2-304,3 3-264,-4-2-568,1 0-281,0 1-1199</inkml:trace>
@@ -15669,7 +15475,7 @@
   <inkml:trace contextRef="#ctx0" brushRef="#br0" timeOffset="2765.28">3022 465 3769,'-1'10'3865,"0"-14"-451,1 0-3250,1 0 1,-1 1-1,1-1 1,0 1 0,0-1-1,0 1 1,0-1-1,2-3 1,6-21 103,-3-21-59,-1-90 0,-5 62-199,0 76-14,0 0-1,0 1 1,0-1-1,0 0 1,0 1-1,0-1 1,0 0-1,0 1 1,1-1-1,-1 0 1,0 1-1,0-1 1,0 0-1,1 1 1,-1-1-1,0 0 0,1 1 1,-1-1-1,1 1 1,0-1-1,-1 1-2,1 0 0,0 1 1,-1-1-1,1 0 0,0 1 0,-1-1 0,1 1 0,-1-1 0,1 1 0,-1-1 0,1 1 0,-1-1 0,1 1 0,-1 0 0,0-1 0,1 1 0,-1 0 0,0-1 1,1 1-1,-1 0 0,0-1 0,0 3 0,32 85 6,-26-65-5,2 1 0,1-1 0,0-1 0,2 0 0,0 0 0,25 34 0,-13-37 9,-23-19-1,1 1 1,-1-1-1,1 0 1,-1 0 0,1 0-1,-1 0 1,1 1 0,-1-1-1,0 0 1,1 0-1,-1 0 1,1 0 0,-1 0-1,1 0 1,-1 0 0,1-1-1,-1 1 1,1 0-1,-1 0 1,1 0 0,-1 0-1,0 0 1,1-1 0,-1 1-1,1 0 1,-1 0-1,0-1 1,1 1 0,-1 0-1,0-1 1,1 1 0,-1 0-1,0-1 1,1 1-1,-1-1 1,0 1 0,0 0-1,0-1 1,1 1-1,-1-1 1,0 1 0,0-1-1,0 1 1,0-1 0,0 1-1,0-1 1,0 1-1,0 0 1,0-1 0,0 1-1,0-1 1,0 1 0,0-1-1,0 1 1,0-1-1,15-55 165,-14 42-165,-1 0-1,0 0 1,0 0-1,-2 0 1,0 0-1,-4-16 1,4 23-72,1-1 1,-1 1-1,1-1 1,1 1-1,0-1 1,0 0 0,0 1-1,1-1 1,0 1-1,3-15 1,-4 10-2064,3 18 137</inkml:trace>
   <inkml:trace contextRef="#ctx0" brushRef="#br0" timeOffset="3296.15">3450 306 5441,'-2'-5'1805,"1"3"-1433,0-1 0,0 1 0,-1 0 0,1-1 1,-1 1-1,1 0 0,-1 0 0,0 0 0,-2-2 1,4 4-376,0 0 0,-1-1 1,1 1-1,-1 0 1,1 0-1,0 0 1,-1 0-1,1-1 0,-1 1 1,1 0-1,-1 0 1,1 0-1,-1 0 0,1 0 1,-1 0-1,1 0 1,0 0-1,-1 0 1,1 1-1,-1-1 0,1 0 1,-1 0-1,1 0 1,-1 0-1,1 1 1,-15 17 65,12-11-157,-24 53-730,25-57 770,1 0-1,0 1 0,0-1 0,0 1 1,1-1-1,-1 1 0,1-1 0,-1 1 0,1 0 1,0-1-1,1 1 0,-1-1 0,1 1 1,-1-1-1,2 4 0,-1-6 51,-1 0 0,0-1 0,1 1 0,-1 0 1,0-1-1,1 1 0,-1-1 0,0 1 0,1 0 0,-1-1 0,1 1 0,-1-1 1,1 0-1,0 1 0,-1-1 0,1 1 0,-1-1 0,1 0 0,0 1 0,-1-1 1,1 0-1,0 0 0,-1 0 0,1 1 0,0-1 0,-1 0 0,2 0 0,0-1 13,-1 1 0,1 0-1,-1-1 1,0 0-1,1 1 1,-1-1-1,0 0 1,0 1 0,0-1-1,1 0 1,-1 0-1,2-2 1,0-1 40,1-1 0,0 1 1,-1-1-1,0 0 0,4-9 1,-1 0 70,-1 2-5,0 1 0,-1-1 0,-1 0 0,0 0-1,3-24 1,-6 43-259,0-1 0,1 0-1,0 1 1,0-1 0,1 0 0,2 8-1,0 0-522,0 2-580</inkml:trace>
   <inkml:trace contextRef="#ctx0" brushRef="#br0" timeOffset="3858.59">3605 262 5577,'1'46'4975,"1"-26"-4893,0 0 1,1 0 0,8 26-1,-11-45-91,0 0-1,0-1 0,0 1 1,0 0-1,0-1 0,0 1 1,1-1-1,-1 1 0,0 0 1,0-1-1,1 1 0,-1 0 1,0-1-1,0 1 0,1-1 0,-1 1 1,1-1-1,-1 1 0,0-1 1,1 1-1,-1-1 0,1 0 1,-1 1-1,1-1 0,-1 1 1,1-1-1,0 0 0,-1 0 1,1 1-1,-1-1 0,1 0 1,0 0-1,-1 0 0,1 0 1,0 0-1,-1 1 0,1-1 1,0 0-1,-1-1 0,1 1 1,-1 0-1,1 0 0,0 0 0,-1 0 1,1 0-1,0-1 0,-1 1 1,1 0-1,-1 0 0,1-1 1,-1 1-1,1 0 0,-1-1 1,2 0-1,0-1 8,0 0-1,0-1 1,0 1-1,0-1 1,0 1 0,0-1-1,0 0 1,-1 0-1,0 0 1,2-3 0,-1-2 27,-1-1 1,0 1 0,0 0 0,-1-10 0,0 11 68,0 1 1,0 0-1,1-1 1,0 1-1,0 0 0,0 0 1,1 0-1,3-9 0,-1 15 669,0 11-430,5 24-321,-5-16 42,-3-17-53,-1-1 0,1 1 0,-1 0 0,1 0 1,0 0-1,0-1 0,0 1 0,0 0 0,0-1 0,0 1 0,0-1 1,1 1-1,-1-1 0,0 0 0,3 2 0,-3-3-1,0 1 0,0-1 0,0 1 0,0-1 0,1 0 0,-1 1 0,0-1 0,0 0 0,0 0 0,1 0 0,-1 0 0,0 0 0,0 0 0,1 0 0,-1 0 0,0-1 0,0 1 0,2-1 0,1-1 31,0 0 1,0 0-1,0-1 0,0 1 1,-1-1-1,1 0 0,-1 0 1,0-1-1,0 1 0,6-8 1,-9 11-13,0 0 0,0 0 1,0 0-1,0 0 0,1 0 1,-1-1-1,0 1 0,0 0 1,1 0-1,-1 0 0,0 0 1,0 0-1,0 0 0,1 0 1,-1 0-1,0 0 0,0 0 0,1 0 1,-1 0-1,0 0 0,0 0 1,0 0-1,1 0 0,-1 0 1,0 0-1,0 0 0,1 0 1,-1 0-1,0 1 0,0-1 1,0 0-1,1 0 0,-1 0 1,0 0-1,0 0 0,0 1 0,0-1 1,1 0-1,-1 0 0,0 0 1,0 1-1,0-1 0,0 0 1,0 0-1,0 0 0,0 1 1,0-1-1,1 0 0,-1 0 1,0 0-1,0 1 0,0-1 1,10 22-259,2 3-3456,-6-23 964</inkml:trace>
-  <inkml:trace contextRef="#ctx0" brushRef="#br0" timeOffset="4296.43">3884 360 2881,'45'-11'1140,"-18"7"1790,-21 3-2599,-1 0 1,1-1-1,-1 0 1,1 0-1,-1-1 0,0 1 1,0-1-1,7-5 1,-11 6-140,1 0 0,0 0 0,0 0 1,-1-1-1,1 1 0,-1-1 0,0 1 0,0-1 1,0 1-1,0-1 0,0 0 0,0 1 0,-1-1 0,1 0 1,-1 0-1,0 1 0,0-1 0,0 0 0,0-5 1,-1 7-114,1-1 1,0 1 0,-1-1 0,1 1-1,-1 0 1,1-1 0,-1 1 0,0-1-1,0 1 1,1 0 0,-1 0 0,0 0-1,0-1 1,0 1 0,0 0 0,0 0-1,-1 0 1,1 0 0,0 1 0,-2-2-1,2 1-65,0 1-1,1-1 1,-1 1-1,0 0 0,0 0 1,1-1-1,-1 1 0,0 0 1,1 0-1,-1 0 0,0 0 1,0 0-1,0 0 0,1 0 1,-1 0-1,0 0 0,0 0 1,1 0-1,-1 0 0,0 0 1,1 1-1,-1-1 0,0 0 1,0 1-1,1-1 0,-1 0 1,0 1-1,1-1 0,-1 1 1,1-1-1,-1 1 0,1-1 1,-1 1-1,1-1 0,-1 1 1,1 0-1,-1-1 0,1 2 1,-8 12-17,2 1 1,0 0-1,0 0 0,2 0 1,-5 26-1,8-38-47,1 1 0,0-1 0,0 0 0,0 0 0,0 1 0,0-1-1,1 0 1,-1 0 0,1 1 0,0-1 0,0 0 0,0 0 0,1 0 0,-1 0-1,1 0 1,-1 0 0,1-1 0,0 1 0,0-1 0,0 1 0,1-1 0,-1 1-1,1-1 1,-1 0 0,1 0 0,-1-1 0,1 1 0,0 0 0,0-1 0,0 0 0,0 1-1,0-1 1,0 0 0,7 1 0,12 0-1169,-2-3-395</inkml:trace>
+  <inkml:trace contextRef="#ctx0" brushRef="#br0" timeOffset="4296.42">3884 360 2881,'45'-11'1140,"-18"7"1790,-21 3-2599,-1 0 1,1-1-1,-1 0 1,1 0-1,-1-1 0,0 1 1,0-1-1,7-5 1,-11 6-140,1 0 0,0 0 0,0 0 1,-1-1-1,1 1 0,-1-1 0,0 1 0,0-1 1,0 1-1,0-1 0,0 0 0,0 1 0,-1-1 0,1 0 1,-1 0-1,0 1 0,0-1 0,0 0 0,0-5 1,-1 7-114,1-1 1,0 1 0,-1-1 0,1 1-1,-1 0 1,1-1 0,-1 1 0,0-1-1,0 1 1,1 0 0,-1 0 0,0 0-1,0-1 1,0 1 0,0 0 0,0 0-1,-1 0 1,1 0 0,0 1 0,-2-2-1,2 1-65,0 1-1,1-1 1,-1 1-1,0 0 0,0 0 1,1-1-1,-1 1 0,0 0 1,1 0-1,-1 0 0,0 0 1,0 0-1,0 0 0,1 0 1,-1 0-1,0 0 0,0 0 1,1 0-1,-1 0 0,0 0 1,1 1-1,-1-1 0,0 0 1,0 1-1,1-1 0,-1 0 1,0 1-1,1-1 0,-1 1 1,1-1-1,-1 1 0,1-1 1,-1 1-1,1-1 0,-1 1 1,1 0-1,-1-1 0,1 2 1,-8 12-17,2 1 1,0 0-1,0 0 0,2 0 1,-5 26-1,8-38-47,1 1 0,0-1 0,0 0 0,0 0 0,0 1 0,0-1-1,1 0 1,-1 0 0,1 1 0,0-1 0,0 0 0,0 0 0,1 0 0,-1 0-1,1 0 1,-1 0 0,1-1 0,0 1 0,0-1 0,0 1 0,1-1 0,-1 1-1,1-1 1,-1 0 0,1 0 0,-1-1 0,1 1 0,0 0 0,0-1 0,0 0 0,0 1-1,0-1 1,0 0 0,7 1 0,12 0-1169,-2-3-395</inkml:trace>
   <inkml:trace contextRef="#ctx0" brushRef="#br0" timeOffset="5131.04">4497 281 2585,'-2'2'386,"-7"11"3985,11-22-1777,-6-16-2342,4 24-234,0 0 1,0 1-1,0-1 1,-1 0 0,1 0-1,0 0 1,-1 0 0,1 0-1,0 0 1,-1 1 0,1-1-1,-1 0 1,1 0 0,-1 1-1,0-1 1,1 0-1,-1 1 1,0-1 0,1 0-1,-1 1 1,0-1 0,0 1-1,0-1 1,0 1 0,1 0-1,-1-1 1,0 1 0,0 0-1,0 0 1,0-1 0,0 1-1,0 0 1,0 0-1,0 0 1,0 0 0,1 0-1,-1 0 1,0 1 0,0-1-1,0 0 1,0 0 0,0 1-1,0-1 1,0 0 0,1 1-1,-2 0 1,-2 1-14,1 0 0,-1 1 0,1-1 1,0 1-1,0 0 0,0 0 0,0 0 0,-4 6 0,2-1-15,0 0-1,1 1 0,0 0 0,0 0 1,1 0-1,-4 13 0,6-17 9,0 0-1,0 0 0,1 0 1,0 1-1,-1-1 0,2 0 1,-1 0-1,1 0 1,-1 0-1,1 0 0,1 0 1,-1 0-1,4 7 0,-5-11 10,1 0 0,-1 1 0,1-1-1,-1 0 1,1 0 0,0 0 0,0 0 0,0 0-1,0 0 1,-1 0 0,1 0 0,0 0-1,1-1 1,-1 1 0,0 0 0,0-1 0,0 1-1,0-1 1,0 1 0,1-1 0,-1 1-1,0-1 1,0 0 0,1 0 0,1 1-1,-1-2 45,1 1 0,-1-1-1,1 1 1,-1-1 0,1 0-1,-1 0 1,0 0-1,1 0 1,-1 0 0,0 0-1,0-1 1,3-2 0,0 0 89,-1 0 0,1 0 0,-1-1 0,0 0 1,0 0-1,0 0 0,-1 0 0,0 0 0,0-1 1,3-7-1,-5 9-142,-1-1 1,1 0-1,-1 0 0,0 0 1,-1 0-1,1 0 0,-1 0 1,0 0-1,0 1 1,0-1-1,-1 0 0,1 1 1,-1-1-1,0 1 0,-1-1 1,1 1-1,-1 0 1,0 0-1,0 0 0,0 0 1,0 1-1,-1-1 0,0 1 1,1 0-1,-1 0 0,-7-4 1,11 7-71,-1 0 0,0-1 0,0 1 0,0-1 1,0 1-1,0 0 0,0 0 0,0 0 0,0-1 0,0 1 0,0 0 0,0 0 1,0 0-1,0 1 0,0-1 0,0 0 0,0 0 0,0 0 0,0 1 1,0-1-1,0 1 0,0-1 0,0 0 0,0 1 0,1 0 0,-1-1 0,0 1 1,0-1-1,0 1 0,1 0 0,-1 0 0,0-1 0,0 3 0,-1 0-247,0 0 0,0 0 0,0 1 0,1-1 0,-1 0 0,1 1-1,0-1 1,-1 6 0,1 10-1623</inkml:trace>
   <inkml:trace contextRef="#ctx0" brushRef="#br0" timeOffset="5475.07">4763 94 7290,'-2'-6'682,"-1"0"1,0 0 0,0 1-1,0-1 1,-1 1 0,1 0 0,-1 0-1,-1 0 1,-7-7 0,11 10-650,0 1 0,0 0 1,0 0-1,0 0 0,-1 0 1,1 0-1,0 0 0,-1 0 0,1 1 1,-1-1-1,1 0 0,-1 1 1,1-1-1,-1 1 0,1 0 1,-1-1-1,1 1 0,-1 0 0,1 0 1,-1 0-1,0 0 0,1 0 1,-1 0-1,1 0 0,-1 1 1,1-1-1,-1 1 0,1-1 0,-1 1 1,1-1-1,-1 1 0,1 0 1,-1 0-1,1 0 0,0 0 1,0 0-1,-1 0 0,1 0 0,0 0 1,0 0-1,0 0 0,-1 3 1,-4 6-25,2-1 0,-1 1 1,1 0-1,1 1 1,0-1-1,0 0 0,1 1 1,1 0-1,-1-1 1,2 1-1,-1 0 0,3 15 1,0-2-131,1 0-1,1 0 1,2-1 0,11 35 0,-1-23-674,-16-34 571,1 1 1,0-1 0,0 1-1,-1-1 1,1 1 0,0-1-1,1 0 1,-1 0-1,0 1 1,0-1 0,0 0-1,1 0 1,-1 0 0,1 0-1,-1-1 1,0 1 0,1 0-1,0 0 1,-1-1 0,3 1-1,0-1-1729</inkml:trace>
   <inkml:trace contextRef="#ctx0" brushRef="#br0" timeOffset="5818.9">4583 268 5049,'0'3'2361,"-4"0"-897,6 3-96,2-2-208,-2-1-95,3 0-161,10 1-88,-8-6-248,2-4-152,9 3-272,-12-5-160,8 1-400,1 5-272,-5-6-792,4 2-369</inkml:trace>
@@ -15679,7 +15485,7 @@
   <inkml:trace contextRef="#ctx0" brushRef="#br0" timeOffset="8209.22">5446 243 6225,'1'4'2481,"0"-1"-1457,5 2-32,2-5 97,1 0 15,5-2-296,-2-5-208,3 0-416,0 0-176,-3 0-184,2 1-280,5 3-480,-8-6-200,8 6-273,0 1-55,-12-1-737</inkml:trace>
   <inkml:trace contextRef="#ctx0" brushRef="#br0" timeOffset="8536.92">5655 212 4729,'26'65'3370,"-25"-64"-3325,-1 0 1,1 0-1,0 0 0,-1 0 1,1 1-1,0-1 1,0 0-1,0 0 0,0-1 1,0 1-1,0 0 0,0 0 1,0 0-1,0-1 0,0 1 1,1 0-1,-1-1 0,0 1 1,0-1-1,1 0 1,-1 1-1,0-1 0,1 0 1,-1 0-1,2 0 0,-1 0 41,0-1-1,0 1 0,-1-1 1,1 0-1,0 0 0,0 0 1,-1 0-1,1 0 0,-1 0 1,1 0-1,-1 0 0,1-1 1,-1 1-1,0-1 0,2-2 1,0 0 81,0-1-1,0 1 1,0-1 0,-1 0 0,0 0 0,0 0-1,0-1 1,0 1 0,-1 0 0,0-1 0,1-10-1,-2 14-95,-1 0 0,1 0 0,-1 1 0,1-1 0,-1 0 0,0 0 0,1 1 0,-1-1 0,0 0 0,0 1 0,0-1 0,-1 1-1,1-1 1,0 1 0,-2-2 0,2 3-68,1-1-1,-1 1 1,1 0 0,-1-1-1,1 1 1,-1 0 0,1-1-1,-1 1 1,0 0-1,1 0 1,-1 0 0,0 0-1,1-1 1,-1 1-1,1 0 1,-1 0 0,0 0-1,1 0 1,-1 0-1,0 1 1,1-1 0,-1 0-1,0 0 1,1 0 0,-1 1-1,1-1 1,-1 0-1,1 0 1,-1 1 0,1-1-1,-1 1 1,1-1-1,-1 0 1,1 1 0,-1-1-1,1 1 1,-1-1-1,1 1 1,0-1 0,-1 1-1,1-1 1,0 1 0,-1 0-1,1-1 1,0 1-1,0 0 1,-3 4-114,0 1 0,1-1 0,0 1 0,0 0 0,1 0 0,0-1 0,0 1 0,0 0-1,0 0 1,1 0 0,0 0 0,1 7 0,0-9 58,0 0-1,0 0 1,0 0-1,1-1 0,-1 1 1,1 0-1,0-1 1,0 1-1,0-1 1,1 1-1,-1-1 0,1 0 1,0 0-1,-1 0 1,1-1-1,1 1 0,-1 0 1,0-1-1,4 2 1,-6-3 50,0-1 1,0 0 0,0 1 0,0-1-1,0 0 1,0 1 0,0-1-1,0 0 1,1 0 0,-1 0-1,0 0 1,0 0 0,0 0 0,0 0-1,0 0 1,0-1 0,0 1-1,0 0 1,0-1 0,0 1-1,0-1 1,0 1 0,0-1 0,0 1-1,0-1 1,0 1 0,-1-1-1,1 0 1,0 0 0,0 1-1,-1-1 1,1 0 0,0 0 0,-1 0-1,2-2 1,-2 2 88,1 0 1,0 0-1,0 0 1,0 0-1,0 0 0,0 0 1,0 0-1,0 0 1,0 0-1,1 0 0,-1 1 1,0-1-1,0 0 0,1 1 1,-1-1-1,0 1 1,3-1-1,0 12 426,2 5-531,-6-15 27,0-1 1,0 0-1,0 0 1,1 1-1,-1-1 1,0 0-1,0 0 1,0 1-1,0-1 1,0 0-1,1 0 1,-1 1-1,0-1 1,0 0-1,0 0 1,0 0-1,1 0 1,-1 1-1,0-1 1,0 0-1,1 0 1,-1 0-1,0 0 1,0 0-1,1 0 1,-1 0-1,0 1 1,0-1-1,1 0 1,-1 0-1,0 0 1,1 0-1,-1 0 1,0 0-1,0 0 1,1-1-1,-1 1 1,0 0-1,0 0 1,1 0-1,-1 0 1,7-21 2691,-3 11-2686,1 0 0,0 1 0,0 0 0,1-1 0,1 2 0,-1-1 0,1 1 0,1 0 0,0 0 0,0 1 0,0 0 0,18-11 0,-19 13-1295,-5-1-827</inkml:trace>
   <inkml:trace contextRef="#ctx0" brushRef="#br0" timeOffset="9592.11">6183 166 5601,'0'0'4490,"7"18"-3317,5 13-1148,-1 0 0,-2 1 1,11 61-1,-19-81-165,0 1-300,0-13 434,-1 0-1,1-1 0,-1 1 1,1 0-1,-1 0 0,1 0 1,-1 0-1,1-1 0,-1 1 1,1 0-1,-1 0 0,1-1 1,-1 1-1,0 0 0,1-1 0,-1 1 1,0-1-1,1 1 0,-1 0 1,0-1-1,1 1 0,-1-1 1,0 1-1,0-1 0,1 1 1,-1-1-1,0 1 0,0-1 1,7-11-3,-1 0 1,-1 0 0,0 0-1,-1-1 1,0 1 0,0-1-1,2-25 1,7-23 395,-7 51 249,-2 18-205,1 19-213,-6-17-219,2 0 0,-1 0 0,1 0 1,0-1-1,1 1 0,1 0 0,-1-1 0,1 1 0,5 9 0,-7-18-8,-1 0 1,1-1-1,-1 1 1,1-1-1,-1 1 1,1-1-1,0 1 0,-1-1 1,1 1-1,-1-1 1,1 0-1,0 1 1,0-1-1,-1 0 0,1 1 1,0-1-1,-1 0 1,1 0-1,0 0 1,0 0-1,-1 0 0,1 0 1,0 0-1,0 0 1,-1 0-1,2 0 1,20-13-80,-17 9 91,-1 0 0,1-1 0,-1 1 0,0-1-1,-1 0 1,4-6 0,-5 6 154,0 1 0,0-1 1,0 1-1,-1-1 0,0 0 0,0 0 0,0 0 0,-1 0 0,1 0 0,-1 0 0,0 0 1,-1 0-1,1 1 0,-1-1 0,-1-6 0,9 35-350,-6-18-298,1 0 1,-1-1 0,1 1 0,0-1 0,1 1-1,4 7 1,0-5-1174</inkml:trace>
-  <inkml:trace contextRef="#ctx0" brushRef="#br0" timeOffset="9988.96">6502 242 4249,'8'-6'710,"6"-2"26,-13 8-667,-1 0 1,0 0 0,0 0 0,1 0-1,-1 0 1,0 0 0,1 0 0,-1 0-1,0 0 1,0 0 0,1 0-1,-1 0 1,0 0 0,1 0 0,-1 0-1,0 0 1,0 0 0,1 0-1,-1 1 1,0-1 0,0 0 0,1 0-1,-1 0 1,0 1 0,0-1 0,1 0-1,-1 0 1,0 0 0,0 1-1,0-1 1,0 0 0,1 0 0,-1 1-1,0-1 1,0 0 0,0 1 0,0-1-1,0 0 1,0 0 0,0 1-1,0 0 1,0-1-5,0 1-1,0-1 1,0 1-1,0 0 1,1-1-1,-1 1 1,0 0-1,0-1 1,0 1-1,1-1 1,-1 1-1,0 0 1,0-1-1,1 1 1,-1-1-1,1 1 1,-1-1-1,0 1 1,1-1-1,-1 0 1,1 1-1,-1-1 1,1 1-1,0-1 1,-1 0-1,1 1 1,-1-1-1,1 0 1,-1 0-1,1 0 1,0 1-1,-1-1 1,1 0-1,0 0 1,-1 0-1,1 0 1,-1 0-1,1 0 1,0 0-1,-1 0 1,1 0-1,0-1 1,-1 1-1,1 0 1,-1 0-1,1 0 1,0-1-1,-1 1 1,1 0-1,-1-1 1,1 1-1,-1 0 1,1-1-1,-1 1 1,1-1-1,-1 1 1,1-1-1,2-2 240,0 0 0,0-1 0,0 1 0,0 0 0,0-1 0,3-7 0,-2 3 98,0 1-63,0-1 1,-1 1-1,0 0 1,2-11-1,-5 17-308,0 1 0,0-1 0,0 0-1,1 0 1,-1 1 0,0-1-1,0 0 1,-1 0 0,1 1 0,0-1-1,0 0 1,0 1 0,0-1-1,-1 0 1,1 0 0,0 1 0,0-1-1,-1 0 1,1 1 0,-1-1-1,1 1 1,-1-2 0,0 2-12,0-1 0,0 1 1,0 0-1,-1-1 0,1 1 1,0 0-1,0 0 0,0 0 0,0 0 1,-1 0-1,1 0 0,0 0 1,0 0-1,0 0 0,0 0 1,-1 1-1,1-1 0,0 0 0,-1 1 1,-1 1-30,1-1 0,0 1 1,0-1-1,0 1 0,0 0 1,0 0-1,0-1 0,1 1 1,-1 1-1,1-1 0,-1 0 1,1 0-1,0 1 0,0-1 0,-1 0 1,2 1-1,-1-1 0,0 1 1,1-1-1,-1 1 0,1 0 1,-1-1-1,1 5 0,0-1-95,-1 0 0,1 0 0,0 0 0,1 0 0,-1 0 0,1 0 0,0 0 0,1 0 0,2 7 0,-1-9-241,0 1 1,0-1-1,0 0 0,1 1 1,0-1-1,0-1 0,0 1 1,0-1-1,1 1 0,6 3 1,5 1-1540</inkml:trace>
+  <inkml:trace contextRef="#ctx0" brushRef="#br0" timeOffset="9988.95">6502 242 4249,'8'-6'710,"6"-2"26,-13 8-667,-1 0 1,0 0 0,0 0 0,1 0-1,-1 0 1,0 0 0,1 0 0,-1 0-1,0 0 1,0 0 0,1 0-1,-1 0 1,0 0 0,1 0 0,-1 0-1,0 0 1,0 0 0,1 0-1,-1 1 1,0-1 0,0 0 0,1 0-1,-1 0 1,0 1 0,0-1 0,1 0-1,-1 0 1,0 0 0,0 1-1,0-1 1,0 0 0,1 0 0,-1 1-1,0-1 1,0 0 0,0 1 0,0-1-1,0 0 1,0 0 0,0 1-1,0 0 1,0-1-5,0 1-1,0-1 1,0 1-1,0 0 1,1-1-1,-1 1 1,0 0-1,0-1 1,0 1-1,1-1 1,-1 1-1,0 0 1,0-1-1,1 1 1,-1-1-1,1 1 1,-1-1-1,0 1 1,1-1-1,-1 0 1,1 1-1,-1-1 1,1 1-1,0-1 1,-1 0-1,1 1 1,-1-1-1,1 0 1,-1 0-1,1 0 1,0 1-1,-1-1 1,1 0-1,0 0 1,-1 0-1,1 0 1,-1 0-1,1 0 1,0 0-1,-1 0 1,1 0-1,0-1 1,-1 1-1,1 0 1,-1 0-1,1 0 1,0-1-1,-1 1 1,1 0-1,-1-1 1,1 1-1,-1 0 1,1-1-1,-1 1 1,1-1-1,-1 1 1,1-1-1,2-2 240,0 0 0,0-1 0,0 1 0,0 0 0,0-1 0,3-7 0,-2 3 98,0 1-63,0-1 1,-1 1-1,0 0 1,2-11-1,-5 17-308,0 1 0,0-1 0,0 0-1,1 0 1,-1 1 0,0-1-1,0 0 1,-1 0 0,1 1 0,0-1-1,0 0 1,0 1 0,0-1-1,-1 0 1,1 0 0,0 1 0,0-1-1,-1 0 1,1 1 0,-1-1-1,1 1 1,-1-2 0,0 2-12,0-1 0,0 1 1,0 0-1,-1-1 0,1 1 1,0 0-1,0 0 0,0 0 0,0 0 1,-1 0-1,1 0 0,0 0 1,0 0-1,0 0 0,0 0 1,-1 1-1,1-1 0,0 0 0,-1 1 1,-1 1-30,1-1 0,0 1 1,0-1-1,0 1 0,0 0 1,0 0-1,0-1 0,1 1 1,-1 1-1,1-1 0,-1 0 1,1 0-1,0 1 0,0-1 0,-1 0 1,2 1-1,-1-1 0,0 1 1,1-1-1,-1 1 0,1 0 1,-1-1-1,1 5 0,0-1-95,-1 0 0,1 0 0,0 0 0,1 0 0,-1 0 0,1 0 0,0 0 0,1 0 0,2 7 0,-1-9-241,0 1 1,0-1-1,0 0 0,1 1 1,0-1-1,0-1 0,0 1 1,0-1-1,1 1 0,6 3 1,5 1-1540</inkml:trace>
   <inkml:trace contextRef="#ctx0" brushRef="#br0" timeOffset="10629.78">6822 132 3041,'-6'-6'795,"-6"-10"674,8 2 3666,10 122-1779,7 3-4567,-4-38-2493,-8-65 1640</inkml:trace>
   <inkml:trace contextRef="#ctx0" brushRef="#br0" timeOffset="11442.19">6777 223 3169,'-2'-1'207,"0"-2"318,-1 0 1,0 0 0,0 0 0,0 1 0,0-1-1,-7-3 1,10 6-484,0 0 0,-1 0 0,1 0 0,0 0 0,-1 0-1,1 0 1,0 0 0,-1 0 0,1 0 0,0 0 0,-1 0 0,1 0-1,0 0 1,-1 0 0,1 0 0,0 0 0,-1 0 0,1 1 0,0-1-1,-1 0 1,1 0 0,0 0 0,0 0 0,-1 1 0,1-1 0,0 0 0,0 0-1,-1 1 1,1-1 0,-5 20 1083,5-19-1093,0 1 0,0 0 1,0 0-1,0-1 1,0 1-1,0 0 0,1-1 1,-1 1-1,1 0 0,-1 0 1,1-1-1,-1 1 1,1-1-1,0 1 0,0-1 1,0 1-1,0-1 0,0 1 1,0-1-1,0 0 1,1 0-1,-1 1 0,0-1 1,1 0-1,-1 0 0,1 0 1,-1-1-1,1 1 1,-1 0-1,1 0 0,-1-1 1,1 1-1,0-1 0,0 0 1,-1 1-1,1-1 1,0 0-1,-1 0 0,1 0 1,0 0-1,3-1 1,1 1 8,0-1 0,0 0 0,0 0 0,0 0 0,0-1 0,0 0 1,0 0-1,0 0 0,-1-1 0,10-5 0,-10 3 22,0 0 1,0 0-1,-1-1 1,0 1-1,0-1 0,0 0 1,-1 0-1,0 0 0,0 0 1,-1 0-1,1-1 0,-1 1 1,-1-1-1,1 0 1,0-8-1,3-11 146,-4 27-205,0-1 0,-1 0 0,1 1 1,0-1-1,-1 1 0,1-1 0,-1 1 0,1-1 0,-1 1 0,1-1 0,-1 1 1,1 0-1,-1-1 0,0 1 0,1 0 0,-1-1 0,0 1 0,1 0 1,-1 1-1,8 56 227,-2-11-72,-3-33-103,-3-8-44,1 0 0,0 0 0,1-1-1,-1 1 1,1 0 0,0-1 0,1 0 0,-1 1 0,1-1 0,0 0-1,0 0 1,1 0 0,-1-1 0,6 6 0,-8-10-5,0 0 0,-1 1 0,1-1 0,-1 0 0,1 0 0,-1 0 0,1 0 0,0 1 0,-1-1 0,1 0 0,-1 0 0,1 0 0,0 0 0,-1 0 0,1-1 0,-1 1 0,1 0 0,-1 0 0,1 0 0,0 0 0,-1-1 0,1 1 0,-1 0 0,1-1 0,-1 1 0,1-1 0,17-16 224,8-24 294,-24 30-230,0 2 153,1 17-449,-3-4-213,1 0-1,-1 0 1,1 0 0,0 0-1,1 0 1,-1-1 0,1 1-1,-1 0 1,1-1 0,4 6-1,-5-8 183,0 0-1,0 0 0,0 0 1,1-1-1,-1 1 1,0 0-1,0-1 0,1 1 1,-1-1-1,0 1 0,1-1 1,-1 0-1,0 1 1,1-1-1,-1 0 0,1 0 1,-1 0-1,0 0 0,1 0 1,-1 0-1,1 0 1,-1-1-1,0 1 0,1-1 1,-1 1-1,0-1 0,1 1 1,-1-1-1,0 1 1,0-1-1,0 0 0,1 0 1,-1 0-1,2-2 0,2 0 11,27-22 271,-32 25-207,1-1 0,0 1 1,0-1-1,-1 0 0,1 1 1,-1-1-1,1 1 0,0-1 1,-1 0-1,1 0 1,-1 1-1,0-1 0,1 0 1,-1 0-1,0 1 0,1-1 1,-1 0-1,0 0 1,0 0-1,0 0 0,1 0 1,-1 1-1,0-1 0,0 0 1,0 0-1,-1 0 0,1 0 1,0 0-1,0 0 1,0 1-1,-1-1 0,1 0 1,0 0-1,-1 0 0,1 1 1,-1-2-1,8 28-113,-7-25 87,0-1 0,0 1 0,0-1 0,0 1 0,0 0 0,1-1 0,-1 1 0,0-1 0,1 1 0,-1-1 0,0 1 1,1-1-1,-1 1 0,0-1 0,1 0 0,-1 1 0,1-1 0,-1 1 0,1-1 0,-1 0 0,1 1 0,-1-1 0,1 0 0,-1 0 0,1 0 0,0 1 0,-1-1 0,1 0 0,-1 0 0,1 0 0,0 0 0,-1 0 0,1 0 0,-1 0 0,1 0 0,0 0 0,-1 0 0,1 0 0,-1-1 0,1 1 0,-1 0 0,1 0 0,-1 0 0,1-1 0,0 1 0,-1 0 0,1-1 0,-1 1 0,0-1 0,1 1 0,-1 0 0,1-1 0,-1 1 0,0-1 0,1 1 0,-1-1 0,0 1 0,1-1 0,-1 1 0,0-1 0,0 0 0,0 1 0,1-2 0,1-2 130,-1 0 0,1 0 0,-1 0 0,1 0 1,-1 0-1,0 0 0,-1-1 0,1 1 0,-1 0 0,0 0 1,0-1-1,-1-5 0,1 7-130,-1 0-1,1 0 1,-1 0 0,1 0-1,-1 0 1,0 0 0,0 0-1,-1 0 1,1 1 0,-1-1-1,1 0 1,-1 1 0,0-1-1,0 1 1,0 0 0,0-1-1,0 1 1,-4-2-1,5 3-55,0 1 0,0-1-1,1 1 1,-1 0-1,0 0 1,0-1-1,0 1 1,0 0 0,0 0-1,0 0 1,0 0-1,1 0 1,-1 0-1,0 0 1,0 0-1,0 0 1,0 1 0,0-1-1,0 0 1,1 1-1,-1-1 1,0 0-1,0 1 1,0-1-1,1 1 1,-1-1 0,0 1-1,1 0 1,-1-1-1,0 1 1,1 0-1,-1-1 1,1 1-1,-1 0 1,1 0 0,-1-1-1,1 1 1,0 0-1,-1 0 1,1 0-1,0 0 1,-1 1-1,-1 2-457,1 1 0,-1 0 0,1 0 0,0 0 0,1 0 0,-1 7 0,1 6-1314</inkml:trace>
   <inkml:trace contextRef="#ctx0" brushRef="#br0" timeOffset="11894.94">7351 249 2929,'1'0'213,"0"1"1,0-1 0,0 0-1,0 0 1,0 0 0,0 1 0,0-1-1,0 0 1,1 0 0,-1-1-1,0 1 1,0 0 0,0 0 0,0 0-1,0-1 1,0 1 0,0-1-1,0 1 1,0-1 0,0 1 0,0-1-1,0 1 1,0-1 0,0 0-1,0 0 1,0 1 0,-1-1 0,1 0-1,0 0 1,-1 0 0,1 0-1,-1 0 1,1 0 0,-1 0 0,1 0-1,-1 0 1,1 0 0,-1 0-1,0 0 1,0 0 0,0-1 0,1 1-1,-1 0 1,0 0 0,0 0-1,-1 0 1,1-1 0,0 1-137,-1 0 0,1 1-1,0-1 1,-1 0 0,1 1 0,-1-1 0,1 1 0,0-1 0,-1 1 0,0-1-1,1 1 1,-1-1 0,1 1 0,-1-1 0,0 1 0,1 0 0,-1-1 0,0 1 0,1 0-1,-1 0 1,0 0 0,1-1 0,-1 1 0,0 0 0,1 0 0,-1 0 0,0 0-1,0 0 1,1 0 0,-2 0 0,-22 3 250,21-1-335,0 1 1,-1 0 0,1 0 0,0 0-1,0 0 1,1 0 0,-1 0 0,1 1 0,0-1-1,-1 1 1,2 0 0,-1 0 0,0 0-1,1 0 1,0 0 0,0 0 0,-1 6-1,1-7-2,0 0-1,1 0 0,-1 0 0,1 0 1,0 0-1,-1 0 0,2 0 0,-1 0 1,0 0-1,1 0 0,-1 0 0,1 0 1,0 0-1,0 0 0,0-1 1,0 1-1,0 0 0,1 0 0,-1-1 1,1 1-1,0-1 0,0 1 0,4 3 1,-4-5-39,1 0 0,-1 0 0,0 0 0,1 0 1,-1 0-1,1-1 0,-1 1 0,1-1 1,0 0-1,-1 0 0,1 0 0,-1 0 0,1 0 1,0 0-1,-1-1 0,1 1 0,-1-1 0,1 0 1,-1 0-1,1 0 0,-1 0 0,4-2 0,-4 2-133,1-1-1,-1 1 0,1-1 0,-1 1 1,0-1-1,0 0 0,0 0 1,0 0-1,0 0 0,0-1 0,0 1 1,-1 0-1,1-1 0,-1 1 0,1-1 1,-1 0-1,0 1 0,0-1 0,0-4 1,-1-11-1388</inkml:trace>
@@ -15749,7 +15555,7 @@
   </inkml:definitions>
   <inkml:trace contextRef="#ctx0" brushRef="#br0">198 167 2881,'-2'27'1341,"2"-28"-1109,0 1-1,0-1 1,0 1-1,0 0 1,-1-1-1,1 1 1,0-1-1,0 1 0,0-1 1,0 1-1,0 0 1,-1-1-1,1 1 1,0-1-1,0 1 1,-1 0-1,1-1 1,0 1-1,-1 0 1,1-1-1,0 1 1,-1 0-1,1 0 1,0-1-1,-1 1 0,1 0 1,-1 0-1,1 0 1,-1-1-1,-19-3 1442,15 4-1656,1 0 1,0 0-1,-1 0 1,1 1-1,-1-1 1,1 1-1,-6 2 1,-1 2 39,0 1 0,1 1 1,0 0-1,0 0 0,0 1 0,1 0 1,-11 12-1,16-16-64,1 1 0,-1-1 0,1 1 0,0 0 0,0 0 0,1 0 0,-1 0 0,1 0-1,0 0 1,1 1 0,-1-1 0,1 1 0,0-1 0,0 1 0,1-1 0,-1 1 0,1 0 0,1 7 0,0-10 1,-1-1 0,1 1-1,-1-1 1,1 1 0,0-1 0,0 1 0,0-1 0,0 1-1,0-1 1,0 0 0,1 0 0,-1 1 0,1-1 0,0 0 0,0 0-1,-1-1 1,1 1 0,0 0 0,1-1 0,-1 1 0,0-1 0,0 1-1,1-1 1,-1 0 0,0 0 0,1 0 0,-1 0 0,1-1 0,0 1-1,-1-1 1,1 0 0,2 1 0,-1-1-86,0-1 0,0 1 0,-1-1-1,1 0 1,0 0 0,-1 0 0,1 0 0,0 0 0,-1-1 0,0 0-1,1 0 1,-1 0 0,0 0 0,0 0 0,0 0 0,0-1 0,0 0 0,-1 1-1,1-1 1,-1 0 0,4-6 0,5-12-1198,0-2-403</inkml:trace>
   <inkml:trace contextRef="#ctx0" brushRef="#br0" timeOffset="328.1">87 60 5241,'-10'-19'2193,"13"18"-1321,-6 1-48,2 2 424,3 2-736,2 9-96,20 24-208,-12-15 1,-12 1-169,12 5 48,-4-3-40,-6-4-32,5 1-80,-6-5-233,5-3-391,1-3-256,-3-5-880</inkml:trace>
-  <inkml:trace contextRef="#ctx0" brushRef="#br0" timeOffset="1031.13">340 230 3361,'-1'-7'1624,"-1"0"0,0 0-1,0 0 1,-6-13 0,8 19-1562,-1 1 0,1-1-1,0 0 1,-1 1 0,1-1-1,-1 0 1,1 1 0,-1-1-1,1 0 1,-1 1 0,0-1-1,1 1 1,-1-1 0,0 1-1,1-1 1,-1 1 0,0 0-1,0-1 1,1 1 0,-1 0-1,-1-1 1,1 2-37,0-1 0,0 0-1,0 1 1,0-1 0,0 1 0,0-1 0,0 1-1,0 0 1,0-1 0,0 1 0,0 0 0,0 0 0,1 0-1,-1-1 1,0 1 0,1 0 0,-1 0 0,0 0-1,1 0 1,-1 0 0,1 2 0,-4 7-100,0 0 0,1 1-1,1-1 1,-1 1 0,2 0 0,0 0 0,0 0 0,1-1-1,0 1 1,3 15 0,-3-25 60,-1 0-1,1-1 1,1 1 0,-1 0 0,0 0-1,0 0 1,0-1 0,0 1 0,0 0-1,1 0 1,-1 0 0,0-1 0,1 1-1,-1 0 1,1-1 0,-1 1 0,1 0-1,-1-1 1,1 1 0,-1 0-1,1-1 1,0 1 0,-1-1 0,1 1-1,0-1 1,-1 0 0,1 1 0,0-1-1,-1 0 1,1 1 0,0-1 0,0 0-1,0 0 1,-1 1 0,1-1 0,1 0-1,-1-1 14,0 1 0,1 0-1,-1-1 1,0 1 0,0-1-1,0 1 1,0-1 0,1 0 0,-1 0-1,0 1 1,0-1 0,-1 0-1,1 0 1,0 0 0,0 0-1,0 0 1,0 0 0,-1 0-1,1 0 1,-1 0 0,1-1-1,-1 1 1,1-1 0,2-5 27,-1 0 1,0 0 0,0 0-1,-1 0 1,0 0 0,0 0-1,-1 0 1,0 0-1,-1-8 1,3 21 155,-1 0-170,1 0 0,0-1-1,0 1 1,0 0 0,1-1-1,3 7 1,-5-11-38,0 1 0,0-1 0,1 0 0,-1 1 0,0-1 0,1 0 0,-1 0 0,0 0 0,1 0 0,0 0 0,-1 0 0,1 0-1,-1 0 1,1-1 0,0 1 0,0-1 0,-1 1 0,1-1 0,0 0 0,0 0 0,0 0 0,0 1 0,-1-2 0,1 1 0,0 0 0,0 0 0,0-1 0,2 0 0,-1 0 7,1 0 1,-1 0 0,1-1-1,-1 1 1,0-1-1,0 0 1,0 0 0,0 0-1,0 0 1,0-1 0,-1 1-1,1-1 1,-1 0-1,1 1 1,-1-1 0,0 0-1,0 0 1,-1-1-1,1 1 1,0 0 0,-1 0-1,0-1 1,0 1-1,0-1 1,0-4 0,2-8 17,-2-1-1,0 1 1,-1-1 0,-3-20 0,2 22 2,0 6 190,-1-1 0,-1 0-1,1 1 1,-2-1 0,1 1 0,-7-12-1,13 29-66,-1 1-1,0-1 0,0 1 0,-1 0 0,0-1 0,0 16 1,3 26-106,-1-35-88,-1 1-308,1 1-1,1 0 1,1-1-1,0 0 1,13 27-1,-6-27-1652</inkml:trace>
+  <inkml:trace contextRef="#ctx0" brushRef="#br0" timeOffset="1031.12">340 230 3361,'-1'-7'1624,"-1"0"0,0 0-1,0 0 1,-6-13 0,8 19-1562,-1 1 0,1-1-1,0 0 1,-1 1 0,1-1-1,-1 0 1,1 1 0,-1-1-1,1 0 1,-1 1 0,0-1-1,1 1 1,-1-1 0,0 1-1,1-1 1,-1 1 0,0 0-1,0-1 1,1 1 0,-1 0-1,-1-1 1,1 2-37,0-1 0,0 0-1,0 1 1,0-1 0,0 1 0,0-1 0,0 1-1,0 0 1,0-1 0,0 1 0,0 0 0,0 0 0,1 0-1,-1-1 1,0 1 0,1 0 0,-1 0 0,0 0-1,1 0 1,-1 0 0,1 2 0,-4 7-100,0 0 0,1 1-1,1-1 1,-1 1 0,2 0 0,0 0 0,0 0 0,1-1-1,0 1 1,3 15 0,-3-25 60,-1 0-1,1-1 1,1 1 0,-1 0 0,0 0-1,0 0 1,0-1 0,0 1 0,0 0-1,1 0 1,-1 0 0,0-1 0,1 1-1,-1 0 1,1-1 0,-1 1 0,1 0-1,-1-1 1,1 1 0,-1 0-1,1-1 1,0 1 0,-1-1 0,1 1-1,0-1 1,-1 0 0,1 1 0,0-1-1,-1 0 1,1 1 0,0-1 0,0 0-1,0 0 1,-1 1 0,1-1 0,1 0-1,-1-1 14,0 1 0,1 0-1,-1-1 1,0 1 0,0-1-1,0 1 1,0-1 0,1 0 0,-1 0-1,0 1 1,0-1 0,-1 0-1,1 0 1,0 0 0,0 0-1,0 0 1,0 0 0,-1 0-1,1 0 1,-1 0 0,1-1-1,-1 1 1,1-1 0,2-5 27,-1 0 1,0 0 0,0 0-1,-1 0 1,0 0 0,0 0-1,-1 0 1,0 0-1,-1-8 1,3 21 155,-1 0-170,1 0 0,0-1-1,0 1 1,0 0 0,1-1-1,3 7 1,-5-11-38,0 1 0,0-1 0,1 0 0,-1 1 0,0-1 0,1 0 0,-1 0 0,0 0 0,1 0 0,0 0 0,-1 0 0,1 0-1,-1 0 1,1-1 0,0 1 0,0-1 0,-1 1 0,1-1 0,0 0 0,0 0 0,0 0 0,0 1 0,-1-2 0,1 1 0,0 0 0,0 0 0,0-1 0,2 0 0,-1 0 7,1 0 1,-1 0 0,1-1-1,-1 1 1,0-1-1,0 0 1,0 0 0,0 0-1,0 0 1,0-1 0,-1 1-1,1-1 1,-1 0-1,1 1 1,-1-1 0,0 0-1,0 0 1,-1-1-1,1 1 1,0 0 0,-1 0-1,0-1 1,0 1-1,0-1 1,0-4 0,2-8 17,-2-1-1,0 1 1,-1-1 0,-3-20 0,2 22 2,0 6 190,-1-1 0,-1 0-1,1 1 1,-2-1 0,1 1 0,-7-12-1,13 29-66,-1 1-1,0-1 0,0 1 0,-1 0 0,0-1 0,0 16 1,3 26-106,-1-35-88,-1 1-308,1 1-1,1 0 1,1-1-1,0 0 1,13 27-1,-6-27-1652</inkml:trace>
   <inkml:trace contextRef="#ctx0" brushRef="#br0" timeOffset="1359.05">370 215 5161,'0'4'2425,"3"4"-993,-1 0-104,0-4-344,5 1-135,0-5-185,0 0-136,11-3-216,-8-3-64,3 1-136,3 0-64,-5 2-368,6 1-320,-4 2-624,1 3-433</inkml:trace>
   <inkml:trace contextRef="#ctx0" brushRef="#br0" timeOffset="1733.91">582 222 3569,'9'2'983,"23"3"960,-31-5-1704,0 1 0,0-1 0,-1 0 0,1 0 1,0 0-1,0 0 0,0 0 0,0 0 1,0 0-1,0 0 0,0 0 0,-1 0 0,1-1 1,0 1-1,0 0 0,0 0 0,0-1 1,0 1-1,-1-1 0,1 1 0,0-1 1,0 1-1,0-2 0,-1 2-138,0-1 0,0 0 0,0 0-1,0 0 1,0 1 0,0-1 0,0 0 0,0 0 0,0 0-1,0 1 1,-1-1 0,1 0 0,0 1 0,-1-1 0,1 0 0,0 0-1,-1 1 1,1-1 0,-1 1 0,1-1 0,-1 0 0,1 1 0,-1-1-1,1 1 1,-1-1 0,0 1 0,1-1 0,-1 1 0,0 0 0,0-1-1,1 1 1,-2-1 0,1 1-79,0-1-1,0 1 1,-1 0-1,1-1 1,0 1-1,0 0 1,0-1-1,0 1 1,0 0-1,-1 0 1,1 0-1,0 0 1,0 0-1,0 0 1,0 0 0,0 1-1,-1-1 1,1 0-1,0 1 1,0-1-1,0 1 1,0-1-1,-1 1 1,0 2-30,0 0 0,1-1 1,-1 1-1,1 0 0,-1 0 0,1 0 1,0 0-1,0 0 0,0 0 1,1 0-1,-1 0 0,1 0 1,-1 1-1,1-1 0,1 4 0,-1 1-43,0 1 0,1-1 0,0 0 0,4 13 0,-5-20 29,0 0-1,0 0 1,1 0-1,-1 0 1,0 0-1,0 0 1,1-1 0,-1 1-1,1 0 1,-1 0-1,1-1 1,-1 1-1,1 0 1,-1 0 0,1-1-1,0 1 1,-1-1-1,1 1 1,0 0-1,-1-1 1,1 1 0,0-1-1,0 0 1,0 1-1,0-1 10,0 0-1,0 0 0,0-1 1,0 1-1,-1 0 1,1 0-1,0-1 0,0 1 1,-1-1-1,1 1 1,0-1-1,-1 1 0,1-1 1,0 1-1,-1-1 1,1 0-1,-1 1 0,1-1 1,0-1-1,2-2 46,0-1 0,-1 0-1,1 1 1,-1-1 0,0 0-1,1-9 1,0 21-343,0-1 1,1 0-1,-1 0 0,1 0 1,1-1-1,6 8 0,1-8-2203</inkml:trace>
   <inkml:trace contextRef="#ctx0" brushRef="#br0" timeOffset="3109.19">889 38 2497,'-20'-18'1445,"16"1"3015,4 14-2527,0 10-420,14 113-1041,-8-87-1104,-2 0 0,0 65 0,-5-88-622</inkml:trace>
@@ -16406,7 +16212,7 @@
   <inkml:trace contextRef="#ctx0" brushRef="#br0" timeOffset="7138.52">5950 311 3617,'5'-7'493,"7"-11"1117,-8 17 156,-4 12 1110,0-10-2806,0 0-1,0 0 0,0-1 1,0 1-1,1 0 0,-1-1 1,0 1-1,0 0 1,1-1-1,-1 1 0,1 0 1,-1-1-1,0 1 0,1 0 1,-1-1-1,1 1 0,-1-1 1,1 1-1,-1-1 1,1 1-1,0-1 0,-1 0 1,1 1-1,0-1 0,-1 0 1,1 1-1,0-1 1,-1 0-1,1 0 0,0 1 1,0-1-1,-1 0 0,1 0 1,0 0-1,0 0 0,-1 0 1,1 0-1,0 0 1,0 0-1,-1-1 0,1 1 1,0 0-1,0-1 0,3 1 121,-1-1-1,0 1 1,0-1-1,1 0 1,-1 0-1,0 0 0,0-1 1,5-2-1,-5 1-87,0 0 0,0 0 0,-1 0 1,1 0-1,-1-1 0,0 0 0,0 1 0,0-1 0,0 0 0,0 0 0,-1 0 0,0 0 0,0 0 0,1-5 0,-2 6-53,1 1 0,-1 0 0,0-1-1,0 1 1,0-1 0,0 1-1,-1 0 1,1-1 0,-1 1 0,1-1-1,-1 1 1,0 0 0,0 0 0,0-1-1,0 1 1,0 0 0,0 0-1,-1 0 1,1 0 0,-1 0 0,1 1-1,-1-1 1,0 0 0,1 1-1,-5-3 1,5 4-45,0 0 0,1 0-1,-1 0 1,0 0 0,0 0 0,1 0-1,-1 0 1,0 0 0,1 1 0,-1-1-1,0 0 1,1 0 0,-1 1 0,0-1-1,1 1 1,-1-1 0,0 0 0,1 1-1,-1-1 1,1 1 0,-1-1 0,1 1-1,-1 0 1,1-1 0,0 1 0,-1 0-1,1-1 1,0 1 0,-1 0 0,1-1-1,0 1 1,0 0 0,0-1 0,-1 1-1,1 0 1,0 1 0,-9 34-23,8-33 30,-3 18-35,1 0 1,0 35-1,3-53-53,0 1-1,0-1 1,1 1-1,0-1 0,-1 1 1,1-1-1,1 0 1,-1 0-1,0 1 1,1-1-1,-1 0 0,1 0 1,0 0-1,0 0 1,0-1-1,1 1 1,-1-1-1,1 1 1,-1-1-1,1 0 0,0 0 1,0 0-1,0 0 1,0 0-1,0-1 1,0 1-1,0-1 1,0 0-1,1 0 0,-1 0 1,1 0-1,-1-1 1,1 1-1,-1-1 1,1 0-1,-1 0 1,0 0-1,1-1 0,-1 1 1,1-1-1,-1 0 1,1 0-1,-1 0 1,3-1-1,14-11-1858,0-2-677</inkml:trace>
   <inkml:trace contextRef="#ctx0" brushRef="#br0" timeOffset="8850.4">408 847 5849,'-4'-5'6671,"4"10"-4330,27 66-2272,-17-48-41,11 34 1,-19-47-30,1-1 0,0 0 0,0 0 0,1 0 0,8 14 0,-11-26 126,-1-1 1,1 1 0,-1-1 0,1 1 0,0-1 0,0 1-1,1 0 1,2-6 0,0 0-47,-1 0 0,1 0 0,-2 0 0,3-15 0,-5-1-130,0 16-1,0 0 0,0 0 0,1 0 0,1-10 0,-1 16-222,0 1 1,0-1-1,-1 1 0,2-1 1,-1 1-1,0 0 1,0-1-1,1 1 0,-1 0 1,1 0-1,2-2 0,5 1-1742,2 5-911</inkml:trace>
   <inkml:trace contextRef="#ctx0" brushRef="#br0" timeOffset="9662.81">607 860 4777,'12'1'1009,"10"4"6114,-25-3-7109,0 0-1,0 0 0,0 0 1,0 0-1,0 1 0,1 0 0,-1-1 1,1 1-1,-1 0 0,1 0 1,0 1-1,0-1 0,1 0 0,-1 1 1,1-1-1,0 1 0,-1-1 1,2 1-1,-1-1 0,0 1 0,0 6 1,0-2-130,0 0 1,1 0 0,0 0-1,0 0 1,0 0-1,1 0 1,1 0 0,-1 0-1,5 12 1,-5-18 100,-1-1-1,1 1 1,0 0 0,0-1-1,0 1 1,0-1 0,0 1-1,0-1 1,0 1 0,0-1-1,1 0 1,-1 1 0,0-1-1,1 0 1,2 1 0,-3-1 11,0-1 0,0 0 0,0 0 0,-1 0 1,1 0-1,0 0 0,0 0 0,0 0 0,0 0 1,0 0-1,0 0 0,0 0 0,0 0 1,-1-1-1,1 1 0,0 0 0,0-1 0,0 1 1,0 0-1,-1-1 0,1 1 0,1-2 0,1 0 21,-1-1 0,1 0 0,-1 0 0,0 0 0,1 0 0,-1-1 0,-1 1 0,1 0 0,0-1 0,-1 0 0,0 1 0,1-1 0,-1-4 0,2-2 117,-2 0 0,1 1-1,-1-1 1,-1 0 0,0 0-1,0 0 1,-1 0-1,-3-15 1,10 39-268,0-1-1,1 1 1,0-1 0,1-1-1,0 1 1,1-2 0,16 18-1,-24-28 94,-1 0 0,1-1-1,-1 1 1,1-1 0,-1 1 0,1 0-1,-1-1 1,1 1 0,0-1 0,0 1-1,-1-1 1,1 0 0,0 1-1,0-1 1,-1 0 0,1 1 0,0-1-1,0 0 1,0 0 0,-1 0 0,1 0-1,0 0 1,0 0 0,0 0-1,0 0 1,-1 0 0,1 0 0,0 0-1,0 0 1,0-1 0,-1 1 0,1 0-1,0-1 1,0 1 0,-1 0-1,1-1 1,0 1 0,0-1 0,-1 1-1,1-1 1,-1 0 0,1 1 0,-1-1-1,1 1 1,-1-1 0,1 0 0,-1 0-1,1 1 1,-1-1 0,1-1-1,0-1 6,0 0-1,0 0 1,-1 0-1,1 0 1,-1 0-1,1 0 1,-1 0-1,0 0 0,0 0 1,-1 0-1,1 0 1,-1 0-1,-1-5 1,-6-14 142,-7-15 1083,13 27-422,5 13-53,8 16-652,18 41 0,-20-41 20,0 0 1,14 21-1,-21-53 642,0-1 0,0 0-1,-2-25 1,0 27-673,0 6-83,-1 1 1,1-1-1,0 1 1,1-1-1,-1 1 1,1 0-1,0-1 1,1 1-1,-1 0 1,4-7-1,-4 11-128,0 0 0,0 0 0,0 0 0,0 0 0,1 1 0,-1-1 0,0 0 0,0 1 0,1-1 1,-1 1-1,1-1 0,-1 1 0,0 0 0,1-1 0,-1 1 0,1 0 0,-1 0 0,1 0 0,-1 0 0,0 0 0,3 1 0,8 4-2122</inkml:trace>
-  <inkml:trace contextRef="#ctx0" brushRef="#br0" timeOffset="10303.36">983 939 6545,'0'0'8962,"2"3"-8906,1 8-48,7 20 0,-5-13 0,-1-1-72,1-1-96,1-5-528,-3-4-280,0-3-656</inkml:trace>
+  <inkml:trace contextRef="#ctx0" brushRef="#br0" timeOffset="10303.35">983 939 6545,'0'0'8962,"2"3"-8906,1 8-48,7 20 0,-5-13 0,-1-1-72,1-1-96,1-5-528,-3-4-280,0-3-656</inkml:trace>
   <inkml:trace contextRef="#ctx0" brushRef="#br0" timeOffset="10631.46">963 826 6889,'-1'0'3313,"-2"-2"-1552,-1 2-537,2-3-280,0-3-600,2 6-272,5-3-888,-2 0-472</inkml:trace>
   <inkml:trace contextRef="#ctx0" brushRef="#br0" timeOffset="11568.95">1240 879 4697,'-2'8'361,"0"-2"973,2-8 545,-4-23 3046,4 25-4865,-1-1 0,1 0-1,-1 0 1,1 0 0,-1 0-1,1 1 1,-1-1 0,0 0-1,1 0 1,-1 1-1,0-1 1,1 1 0,-1-1-1,0 1 1,0-1 0,0 1-1,1-1 1,-1 1 0,0-1-1,0 1 1,0 0 0,0 0-1,0-1 1,0 1-1,0 0 1,0 0 0,0 0-1,0 0 1,0 0 0,1 0-1,-1 0 1,-1 1 0,0-1-56,1 0 0,0 1 0,0-1 1,-1 1-1,1-1 0,0 1 0,0-1 1,0 1-1,0 0 0,-1-1 1,1 1-1,0 0 0,0 0 0,1 0 1,-1 0-1,0 0 0,0 0 0,0 0 1,1 0-1,-1 0 0,0 0 1,1 1-1,-1-1 0,1 0 0,-1 0 1,1 1-1,0 0 0,-3 42-266,3-15-136,-3 12-160,3-41 552,-1 1-1,1 0 1,0 0 0,0 0 0,0-1-1,0 1 1,1 0 0,-1 0-1,0 0 1,0-1 0,0 1 0,1 0-1,-1 0 1,0-1 0,1 1 0,-1 0-1,0-1 1,1 1 0,-1 0 0,1-1-1,0 1 1,-1-1 0,1 1-1,-1-1 1,1 1 0,0-1 0,-1 1-1,1-1 1,0 1 0,-1-1 0,1 0-1,0 0 1,0 1 0,-1-1 0,1 0-1,0 0 1,0 0 0,0 0-1,-1 0 1,1 0 0,0 0 0,0 0-1,-1 0 1,1 0 0,1-1 0,0 0 22,0 0-1,0 0 1,0 0 0,0-1 0,-1 1 0,1-1 0,-1 1 0,1-1 0,-1 1 0,0-1 0,1 0 0,-1 0 0,0 0 0,0 0-1,0 0 1,0 0 0,-1 0 0,1 0 0,-1 0 0,1 0 0,0-4 0,0-1 26,0-1 1,0 0-1,-1 1 1,0-1 0,0-7-1,3 21-110,20 37-930,-22-42 883,-1 1 1,1-1-1,0 0 1,-1 1-1,1-1 0,0 0 1,0 0-1,0 0 1,0 0-1,0 0 0,1 0 1,-1 0-1,0 0 1,0 0-1,1-1 1,-1 1-1,0 0 0,1-1 1,-1 1-1,1-1 1,-1 1-1,0-1 1,1 0-1,-1 0 0,1 0 1,-1 0-1,1 0 1,1 0-1,0-1 40,-1-1-1,-1 1 1,1-1 0,0 0-1,0 0 1,-1 0 0,1 0-1,-1 0 1,1 0-1,-1 0 1,0 0 0,0 0-1,0 0 1,0-1 0,0 1-1,0-1 1,-1 1 0,1 0-1,-1-5 1,4-48-318,-14-30 228,6 64 872,1 0-1,0-40 1,13 76 1959,3 14-1849,0 14-507,-3 0-1,-1 1 0,-2 0 1,1 50-1,-6-102-356,1 1 1,1-1-1,-1 1 0,1 0 0,1 0 0,-1 0 1,1 1-1,0 0 0,10-10 0,-15 15 50,1 1-1,0-1 0,0 0 1,-1 1-1,1-1 1,0 0-1,0 1 0,0-1 1,0 1-1,-1 0 1,1-1-1,0 1 0,0 0 1,0-1-1,0 1 1,0 0-1,0 0 0,0 0 1,0 0-1,0 0 1,0 0-1,0 0 0,0 0 1,0 0-1,0 0 1,0 1-1,0-1 0,0 0 1,0 1-1,0-1 1,-1 1-1,1-1 0,0 1 1,0-1-1,0 1 1,-1 0-1,2 0 0,-1 1-5,0 0 0,-1-1 0,1 1-1,-1 0 1,1 0 0,-1 0 0,1-1-1,-1 1 1,0 0 0,0 0 0,0 0-1,0 0 1,-1 0 0,1 0 0,0 0-1,-2 2 1,1 0-223,0 0-1,0 0 1,-1-1-1,0 1 1,0-1 0,0 1-1,-4 4 1,5-7 90,0 0 0,0 0 0,0 0 0,0 0 0,0 0 0,0-1 0,0 1 0,0 0 0,0-1 0,0 1 0,-1-1-1,1 1 1,0-1 0,0 1 0,-1-1 0,1 0 0,0 0 0,-1 0 0,1 0 0,0 0 0,-1 0 0,1 0 0,0 0 0,-1 0 0,1 0 0,0-1 0,-2 0 0,-1-2-1313</inkml:trace>
   <inkml:trace contextRef="#ctx0" brushRef="#br0" timeOffset="11949.19">1459 767 5721,'39'-27'2593,"-33"35"-1073,-1-1-240,9 10-271,-7-3-145,-5 8-384,12 8-72,-13-3-208,6 7-112,-3-8-64,-3-3-120,4-4-392,0-4-200,1 0-480,-2-4-121,2-4-447,-3-5-585</inkml:trace>
@@ -16518,14 +16324,14 @@
   <inkml:trace contextRef="#ctx0" brushRef="#br0">1 208 3857,'8'2'299,"3"1"1460,-21 4-89,7-5-1531,3-2-105,0 0 0,-1 0 0,1 1 0,0-1 0,0 0 0,-1 1 0,1-1 0,0 0 0,0 1 0,-1-1-1,1 1 1,0-1 0,0 0 0,0 1 0,0-1 0,0 1 0,-1-1 0,1 1 0,0-1 0,0 1 0,0-1 0,0 0 0,0 1-1,1-1 1,-1 1 0,0-1 0,0 1 0,0-1 0,0 0 0,1 2 0,7 17 559,1 2 354,-7-1-469,1-1-1,1 0 1,10 32 0,-11-43-416,-2-3-46,1 1 0,0-1 0,0 0 0,0 0 0,1 0-1,-1 0 1,1 0 0,0-1 0,1 1 0,-1-1 0,1 0 0,0 0-1,0 0 1,0 0 0,1-1 0,-1 0 0,1 0 0,0 0 0,0 0-1,0-1 1,0 0 0,0 0 0,1 0 0,-1 0 0,0-1 0,1 0-1,-1 0 1,1-1 0,0 0 0,-1 0 0,1 0 0,-1 0 0,1-1-1,-1 0 1,11-3 0,-8 1-141,-6 2-34,1-1 1,-1 1-1,1 0 1,0 0 0,0 0-1,0 0 1,0 0 0,-1 1-1,1-1 1,0 1-1,0 0 1,4 0 0</inkml:trace>
   <inkml:trace contextRef="#ctx0" brushRef="#br0" timeOffset="2950.54">548 446 3873,'11'8'1332,"-7"-11"556,-11-25 1255,6 27-3103,1 0 0,0 0 1,-1 0-1,1 1 0,0-1 1,-1 0-1,1 0 1,-1 0-1,1 0 0,-1 1 1,0-1-1,1 0 0,-1 0 1,0 1-1,0-1 1,1 0-1,-1 1 0,0-1 1,0 1-1,0-1 0,0 1 1,0 0-1,0-1 1,1 1-1,-1 0 0,0 0 1,0 0-1,0-1 1,0 1-1,0 0 0,0 0 1,0 0-1,0 0 0,0 1 1,0-1-1,0 0 1,0 0-1,0 1 0,0-1 1,0 0-1,-1 1 0,0 1-32,-1-1-1,0 1 0,1-1 1,-1 1-1,1 0 0,0 0 1,0 0-1,-1 0 0,1 0 1,1 0-1,-1 1 0,-2 3 1,1 1-16,1 0 1,0 1 0,0 0 0,1-1-1,0 1 1,0 0 0,1 0-1,0-1 1,0 1 0,1 0 0,0 0-1,0-1 1,1 1 0,0 0 0,0-1-1,1 0 1,4 9 0,-7-15 0,1 0 0,-1 1 0,1-1 0,-1 0 0,1 0 0,0 0 0,-1 0-1,1 0 1,0 0 0,0 0 0,0 0 0,-1 0 0,1 0 0,0 0 0,1 0 0,-1-1 0,0 1 0,0 0 0,2 0 0,-2-1 4,0 0 0,0 0 1,0 0-1,0 0 0,0 0 1,0 0-1,0-1 0,0 1 0,0 0 1,0-1-1,0 1 0,-1-1 1,1 1-1,0-1 0,0 1 1,0-1-1,-1 1 0,1-1 0,0 0 1,0 0-1,3-3 4,-1-1 0,0 1 1,0-1-1,0 1 0,0-1 0,-1 0 1,3-10-1,7-22-51,-2 0-1,6-56 1,-14 82 46,-1 0 0,0 0 0,-1 0 1,-1 0-1,0 0 0,0 0 0,-1 0 0,0 0 0,-1 0 0,-1 0 0,1 1 0,-2 0 0,-6-13 0,11 23 8,0-1 0,0 1-1,0-1 1,0 1 0,-1 0 0,1-1-1,0 1 1,0 0 0,0-1-1,-1 1 1,1 0 0,0-1-1,0 1 1,-1 0 0,1-1-1,0 1 1,-1 0 0,1 0-1,0 0 1,-1-1 0,1 1-1,-1 0 1,1 0 0,0 0-1,-1 0 1,1 0 0,-1 0-1,1-1 1,0 1 0,-1 0 0,-4 12 71,6 30 18,-1-36-70,1 17-8,-2 13-4,3 0-1,1-1 0,1 0 0,2 0 0,13 41 0,-17-70-238,1 0 0,0 0 0,0 0 1,1 0-1,6 8 0,0-4-1335</inkml:trace>
   <inkml:trace contextRef="#ctx0" brushRef="#br0" timeOffset="4177.72">714 484 3633,'33'-2'1933,"-33"2"-1866,1 0 0,-1-1 0,1 1 0,-1 0 0,1 0 0,-1 0 0,1 0 0,-1-1 0,1 1 0,-1 0 0,1 0 0,-1-1 0,1 1 0,-1 0 0,0-1 0,1 1 0,-1-1 0,0 1 0,1 0 0,-1-1 0,0 1 0,1-1 0,-1 1 0,0-1 0,0 1 0,1-1 0,-1 1 0,0-1 0,0 1 0,0-1 0,0 1 0,0-1 0,0 1 0,0-1 0,0 1 0,0-1 0,0 0 0,0 1 0,0-1 0,0 1 0,-1-1 0,1 1 0,0-1 0,0 1 0,0-1 0,-1 1 0,1-1 1,0 1-1,-1 0 0,1-1 0,0 1 0,-1-1 0,1 1 0,-1 0 0,1-1 0,0 1 0,-2-1 0,1 0 28,0 0 0,0 0-1,0 0 1,0 0 0,-1 0 0,1 0 0,0 1 0,-1-1 0,1 0 0,-1 1 0,1-1 0,-3 0 0,4 1-83,0 0 1,-1 0-1,1 0 1,0 0 0,-1 0-1,1 0 1,-1-1-1,1 1 1,0 0-1,-1 0 1,1 0 0,0 0-1,-1 0 1,1 0-1,-1 1 1,1-1-1,0 0 1,-1 0 0,1 0-1,0 0 1,-1 0-1,1 0 1,0 1-1,-1-1 1,1 0-1,0 0 1,-1 0 0,1 1-1,0-1 1,0 0-1,-1 1 1,1-1-1,0 0 1,0 1 0,-1-1-1,1 1 1,-7 38-63,4-30-19,1 1 1,1-1 0,0 1-1,0-1 1,1 13 0,0-19 34,0 0 0,1 0-1,0 0 1,-1-1 0,1 1 0,0 0 0,0-1 0,1 1-1,-1 0 1,1-1 0,-1 0 0,1 1 0,0-1 0,0 0-1,-1 0 1,2 0 0,-1 0 0,0 0 0,0 0 0,1-1-1,-1 1 1,4 1 0,-5-2 26,0-1 1,0 0-1,0 1 0,0-1 0,0 0 1,0 1-1,0-1 0,0 0 0,0 0 1,0 0-1,0 0 0,0 0 0,0 0 1,0 0-1,0 0 0,0 0 0,0-1 1,0 1-1,0 0 0,0 0 0,-1-1 1,1 1-1,0-1 0,0 1 0,0-1 1,0 1-1,-1-1 0,2-1 1,0 0 15,1-1 0,-1 0 0,0 0 0,0 0 1,0 0-1,-1 0 0,1 0 0,1-5 0,1-6 90,0 0-1,-1 0 0,2-20 1,-5 22 8,0-1 0,-4-24 1,1 8 66,3 15 69,2 24-125,3 23-128,-3-19-48,0-1 0,1 1 0,7 20-1,-9-30 34,0-1 0,0 0-1,0 0 1,1 1 0,-1-1-1,1 0 1,0 0-1,0 0 1,0 0 0,0-1-1,1 1 1,-1-1 0,1 1-1,-1-1 1,1 0-1,0 0 1,0 0 0,0 0-1,4 1 1,-6-3 17,0 0 1,0 0-1,0 0 1,1 0-1,-1 0 1,0 0 0,0 0-1,0-1 1,0 1-1,0-1 1,0 1-1,1-1 1,-1 1-1,0-1 1,0 0-1,-1 1 1,1-1-1,0 0 1,0 0-1,0 1 1,0-1-1,-1 0 1,1 0-1,0 0 1,-1 0-1,1 0 1,-1 0-1,1 0 1,-1 0 0,1-3-1,13-39-136,-12 36 89,1-7-22,-1-1-1,0 1 1,-1 0 0,0 0 0,-1-1 0,-1 1 0,-3-20 0,-4-9 509,-15-44 0,22 82-315,-8 62 1084,9-26-1347,1 1-1,1-1 0,2 0 1,1 0-1,2 0 1,10 30-1,-9-50-1617,-12-17-350,-49-51-240,21 18 5214,32 39-2812,0 0-1,0 0 0,0 0 0,0-1 0,0 1 1,0 0-1,0 0 0,0 0 0,0 0 1,0 0-1,0 0 0,0 0 0,0 0 0,0 0 1,0 0-1,0 0 0,0 0 0,0-1 0,0 1 1,0 0-1,0 0 0,0 0 0,0 0 0,0 0 1,0 0-1,0 0 0,0 0 0,0 0 0,0 0 1,0 0-1,0-1 0,0 1 0,0 0 0,0 0 1,0 0-1,0 0 0,0 0 0,0 0 0,0 0 1,0 0-1,0 0 0,0 0 0,1 0 0,-1 0 1,0 0-1,0 0 0,0 0 0,0 0 1,0 0-1,0 0 0,0 0 0,0 0 0,0 0 1,0 0-1,0 0 0,0 0 0,1 0 0,-1 0 1,0 0-1,0 0 0,0 0 0,0 0 0,0 0 1,0 0-1,0 0 0,11 1 1146,19 7-1114,-23-6 214,10 1-292,0-1 0,0-1-1,0-1 1,0 0 0,0-1 0,1-1-1,18-5 1,-3 2-31,-19 2-75,-15 2 800,-25 9 237,26-8-931,-4 1 4,1 0-1,0 0 1,0 1 0,0-1-1,0 1 1,0 0 0,1 0 0,-1 0-1,0 0 1,1 1 0,0-1-1,-1 1 1,1-1 0,0 1 0,0 0-1,0 0 1,1 0 0,-1 0 0,1 0-1,0 0 1,-1 0 0,2 0-1,-2 6 1,1 4-16,0 0-1,3 22 1,-2-33 7,0 1 1,1-1 0,-1 1-1,0-1 1,1 0 0,0 1-1,-1-1 1,1 1 0,0-1-1,0 0 1,1 0-1,-1 0 1,0 1 0,1-1-1,-1 0 1,1-1 0,-1 1-1,1 0 1,0 0 0,0-1-1,4 3 1,-4-3 7,-1-1-1,1 0 1,0 0 0,-1 0 0,1 0-1,0 0 1,-1 0 0,1 0 0,0-1-1,-1 1 1,1 0 0,0-1 0,-1 0-1,1 1 1,-1-1 0,1 0-1,-1 0 1,1 0 0,-1 0 0,0 0-1,1 0 1,-1 0 0,0 0 0,0 0-1,0-1 1,0 1 0,0 0 0,2-4-1,1-1 23,0 0-1,-1-1 1,1 0-1,-1 0 1,2-7-1,-5 13-15,13-51 380,-12 48-325,-1 1 0,1-1 0,-1 1-1,0-1 1,0 1 0,0 0-1,0-1 1,-1 1 0,1-1-1,-1 1 1,0 0 0,0-1-1,-2-3 1,-5-1 176,4 10-128,4 0-114,0-1 0,-1 0 0,1 1 0,0-1 0,0 0 0,0 0 1,1 1-1,-1-1 0,0 0 0,0 0 0,1 1 0,-1-1 0,1 0 0,-1 0 0,1 2 0,5 8-261,0-1-1,0 1 0,1-1 0,0 0 0,1-1 0,0 1 0,14 11 0,-6-10-1143</inkml:trace>
-  <inkml:trace contextRef="#ctx0" brushRef="#br0" timeOffset="4787.47">1476 264 4857,'0'0'187,"0"0"1,-1 0-1,1 0 0,-1 1 0,1-1 0,0 0 1,-1 1-1,1-1 0,-1 0 0,1 1 1,0-1-1,0 0 0,-1 1 0,1-1 1,0 0-1,0 1 0,-1-1 0,1 1 1,0-1-1,0 1 0,0-1 0,0 1 1,-1-1-1,1 1 0,0-1 0,0 1 1,0-1-1,0 0 0,0 1 0,0-1 1,0 1-1,1 0 0,-1 34 871,9 36-1528,0-22 499,-3-21-410,4 54 1,-11-69-506,1 2-326</inkml:trace>
+  <inkml:trace contextRef="#ctx0" brushRef="#br0" timeOffset="4787.46">1476 264 4857,'0'0'187,"0"0"1,-1 0-1,1 0 0,-1 1 0,1-1 0,0 0 1,-1 1-1,1-1 0,-1 0 0,1 1 1,0-1-1,0 0 0,-1 1 0,1-1 1,0 0-1,0 1 0,-1-1 0,1 1 1,0-1-1,0 1 0,0-1 0,0 1 1,-1-1-1,1 1 0,0-1 0,0 1 1,0-1-1,0 0 0,0 1 0,0-1 1,0 1-1,1 0 0,-1 34 871,9 36-1528,0-22 499,-3-21-410,4 54 1,-11-69-506,1 2-326</inkml:trace>
   <inkml:trace contextRef="#ctx0" brushRef="#br0" timeOffset="5138.46">1392 455 5433,'3'4'2321,"-5"0"-1297,4 2-104,-2-3-232,2-1-96,9 1-32,4-2-15,-5-2-153,-1 0-56,6-1-208,-7 0-104,4-1-8,2 0-80,-6 0-272,3 0-208,1 0-513,-2 1-303</inkml:trace>
   <inkml:trace contextRef="#ctx0" brushRef="#br0" timeOffset="5685.23">1586 431 5209,'14'-6'1911,"-9"2"-65,-9 2 1183,3 14-2935,1-2-94,1-1-1,0 1 1,1 0-1,0-1 1,5 12 0,-6-18-8,0 1 0,1-1 1,0 1-1,0-1 1,0 0-1,0 0 0,0 0 1,3 3-1,-4-5 2,1 0 0,-1 0-1,0 0 1,0 0 0,1 0 0,-1 0-1,0-1 1,1 1 0,-1-1-1,0 1 1,1-1 0,-1 1 0,1-1-1,-1 0 1,1 0 0,-1 1 0,1-1-1,-1 0 1,1-1 0,2 1 0,-2-1 7,-1 0 0,1 1 0,0-1 1,-1 0-1,1-1 0,-1 1 1,1 0-1,-1 0 0,0-1 0,1 1 1,-1 0-1,0-1 0,0 1 1,0-1-1,0 0 0,0 1 1,0-1-1,-1 0 0,1 1 0,0-1 1,-1 0-1,0 0 0,1-3 1,1-2 58,-1 0 1,0 0-1,-1 0 0,0-14 1,-4-22 1005,20 68-814,36 96 499,12 37 278,-63-156-1025,0 1 0,0-1-1,0 0 1,-1 1 0,1-1 0,-1 1 0,0-1 0,0 0-1,0 1 1,0-1 0,0 1 0,0-1 0,0 1-1,-1-1 1,1 0 0,-1 1 0,0-1 0,0 0 0,0 0-1,0 1 1,0-1 0,0 0 0,0 0 0,-1 0 0,1 0-1,-1 0 1,0-1 0,1 1 0,-1 0 0,0-1 0,0 1-1,0-1 1,0 0 0,0 1 0,-1-1 0,1 0-1,0 0 1,0-1 0,-1 1 0,1 0 0,0-1 0,-5 1-1,1 0-150,-1 0 0,0-1 0,0 1 0,0-1 0,0-1 0,0 1 0,0-1 0,0-1 0,0 1 0,0-1 0,0 0-1,1-1 1,-1 1 0,-6-5 0,-9-11-1172,3-1-476</inkml:trace>
   <inkml:trace contextRef="#ctx0" brushRef="#br0" timeOffset="6872.57">1928 469 2104,'-27'13'1281,"19"-11"5484,10 5-5812,0 0-1546,7 19 767,1 3-57,-1 1 1,-1 0 0,-2 0 0,5 52 0,-14-63-195,2-19 73,1 0 0,0 0 0,0 0 0,-1 0 0,1 0-1,0 0 1,-1 0 0,1 0 0,0 0 0,0 0 0,-1-1 0,1 1 0,0 0 0,0 0 0,-1 0 0,1 0 0,0 0 0,0-1 0,0 1 0,-1 0 0,1 0 0,0 0 0,0 0 0,0-1 0,-1 1 0,1 0 0,0 0 0,0-1-1,0 1 1,0 0 0,0 0 0,0-1 0,0 1 0,-1-1 0,-12-35-77,8 9 115,-3-4 190,3-1 0,0-1 0,2 1 1,1-50-1,2 80-178,0 1-1,1-1 1,-1 1-1,0 0 1,0-1 0,1 1-1,-1-1 1,1 1-1,-1 0 1,1 0 0,-1-1-1,1 1 1,0 0 0,0 0-1,0 0 1,-1-1-1,3 0 1,-3 2-12,1-1 0,0 1 1,0 0-1,0-1 0,0 1 0,0 0 1,-1-1-1,1 1 0,0 0 0,0 0 0,0 0 1,0 0-1,0 0 0,0 0 0,0 0 0,0 0 1,0 0-1,0 1 0,1-1 0,4 3 58,0 0-1,0 0 1,-1 0-1,1 1 0,8 6 1,-9-5-56,0-1 1,0 1 0,0 1 0,0-1 0,-1 1-1,0 0 1,0-1 0,0 2 0,4 11-1,-7-17-47,0 1 1,-1-1-1,1 1 0,0-1 0,-1 1 0,0 0 0,1-1 0,-1 1 0,0 0 0,0-1 0,0 1 0,0 0 0,0-1 0,-1 1 1,1 0-1,0-1 0,-1 1 0,1-1 0,-1 1 0,1 0 0,-1-1 0,0 1 0,0-1 0,0 0 0,0 1 0,0-1 0,0 0 1,0 1-1,0-1 0,0 0 0,-1 0 0,1 0 0,0 0 0,-1 0 0,1 0 0,-1-1 0,1 1 0,-1 0 0,1-1 1,-1 1-1,0-1 0,1 0 0,-1 1 0,1-1 0,-3 0 0,-4 2-148,4-2 100,1 0 0,0 1 0,-1-1 0,1 1 0,0 0-1,0 0 1,0 1 0,-1-1 0,1 1 0,1-1 0,-1 1 0,-3 2 0,30 2-166,-18-5 247,0-1 0,0 0 0,0 0 1,0 0-1,0-1 0,0 0 0,0 0 1,0-1-1,7-2 0,-9 3 19,-1-1 0,0 1 1,0-1-1,0 0 0,0 0 0,-1 0 0,1 0 0,-1 0 1,1 0-1,-1-1 0,1 0 0,-1 1 0,0-1 0,0 0 1,-1 0-1,1 0 0,-1 0 0,1 0 0,0-5 0,13-56 645,-14 60-632,-1 1 1,0 0 0,1-1-1,-1 1 1,0 0 0,0-1-1,-1 1 1,1 0 0,-1-1 0,0 1-1,0 0 1,0-1 0,0 1-1,0 0 1,-1 0 0,-2-4-1,4 6-52,0 1-1,0 0 0,0 0 0,-1-1 0,1 1 0,0 0 1,0 0-1,0-1 0,0 1 0,-1 0 0,1 0 0,0-1 1,0 1-1,-1 0 0,1 0 0,0 0 0,0 0 1,-1 0-1,1-1 0,0 1 0,0 0 0,-1 0 0,1 0 1,0 0-1,-1 0 0,1 0 0,0 0 0,-1 0 1,1 0-1,0 0 0,0 0 0,-1 0 0,1 0 0,0 0 1,-1 0-1,1 0 0,0 0 0,0 1 0,-1-1 1,1 0-1,0 0 0,0 0 0,-1 0 0,1 0 0,0 1 1,0-1-1,-1 0 0,1 0 0,0 1 0,0-1 0,0 0 1,0 0-1,-1 1 0,1-1 0,0 0 0,0 0 1,0 1-1,0-1 0,0 0 0,0 0 0,0 1 0,0-1 1,0 0-1,0 1 0,0-1 0,0 1 0,-2 22-60,2-20 59,0 8 10,1 0 0,0 0 0,0 0 0,1-1 0,0 1-1,8 19 1,-9-26-141,1 1 1,0-1-1,0 1 0,0-1 0,0 0 0,1 0 1,0 0-1,0 0 0,0 0 0,0-1 0,1 1 0,-1-1 1,1 0-1,0 0 0,0 0 0,0-1 0,8 4 1,9 0-1478</inkml:trace>
   <inkml:trace contextRef="#ctx0" brushRef="#br0" timeOffset="7622.44">2502 437 4833,'-9'6'772,"-7"2"660,5-10 2460,31 45-1353,-13-30-2516,0-1 0,-1 1 0,-1 1 0,0-1 0,-1 1-1,4 19 1,-11-24-39,3-9 14,0 0-1,-1 0 1,1 0 0,0 0-1,0 0 1,0 0 0,0 0-1,0 0 1,-1 0 0,1 0-1,0 0 1,0 0 0,0 0-1,0 0 1,-1 0 0,1 0-1,0 0 1,0 0 0,0 0-1,0 0 1,0 0 0,-1 0-1,1 0 1,0-1 0,0 1-1,0 0 1,0 0 0,0 0-1,0 0 1,-1 0 0,1 0-1,0 0 1,0-1 0,0 1-1,0 0 1,0 0 0,0 0-1,0 0 1,0 0 0,0-1-1,0 1 1,0 0 0,0 0-1,0 0 1,0 0 0,0-1-1,0 1 1,0 0 0,0 0-1,0 0 1,0 0 0,0 0-1,0-1 1,0 1 0,0 0-1,0 0 1,0 0 0,0 0-1,0 0 1,1-1 0,-3-18-9,2 0 0,1-1 0,0 1 0,2 0 0,0 0 0,10-34 1,-12 51-168,0 0 0,0 0 0,0 0 0,0 0 0,0 0 1,0 0-1,0 0 0,1 0 0,-1 0 0,1 1 1,2-2-1,3-1-1368</inkml:trace>
   <inkml:trace contextRef="#ctx0" brushRef="#br0" timeOffset="8034.68">2605 443 4353,'36'44'1732,"-35"-43"-1595,0 1 0,0-1-1,0 1 1,1-1 0,-1 0-1,1 1 1,-1-1 0,1 0-1,-1 0 1,1 0-1,-1 0 1,1 0 0,0 0-1,0-1 1,-1 1 0,1-1-1,0 1 1,3-1 0,-4 0-53,0 0 0,1 0 0,-1 0 0,0-1 0,1 1 1,-1-1-1,0 1 0,0-1 0,0 0 0,1 1 0,-1-1 1,0 0-1,0 0 0,0 0 0,0 0 0,0 0 0,0 0 1,-1 0-1,2-1 0,1-2 135,0-1 0,-1 0 0,0 0 0,0 1 0,0-1 1,0-1-1,-1 1 0,0 0 0,1-8 0,-1 12-194,-1 0 0,0-1 0,0 1 0,1 0 0,-1-1 0,0 1 0,0 0 0,0-1-1,-1 1 1,1 0 0,0-1 0,0 1 0,-1 0 0,1-1 0,-1 1 0,1 0 0,-1 0 0,0-1 0,1 1 0,-1 0 0,0 0 0,0 0 0,0 0-1,0 0 1,0 0 0,0 0 0,0 0 0,0 0 0,0 1 0,0-1 0,0 0 0,-1 1 0,1-1 0,0 1 0,0-1 0,-1 1 0,1 0 0,-3-1 0,2 1-19,1 1 0,-1-1 0,0 1 0,0-1 0,0 1 0,0 0 0,1 0 0,-1 0 0,0 0 0,1 0 0,-1 0 1,0 0-1,1 1 0,0-1 0,-1 0 0,1 1 0,0-1 0,0 1 0,0-1 0,-1 1 0,2 0 0,-1 0 1,0-1-1,0 1 0,1 0 0,-1 0 0,0 2 0,-1 5-8,1 0 1,0 0 0,1 0-1,-1 0 1,2 1-1,-1-1 1,1 0-1,1 0 1,0-1-1,0 1 1,1 0-1,5 13 1,-6-17-65,0 0 1,1 0 0,-1 0-1,1-1 1,0 1-1,0-1 1,1 1-1,-1-1 1,1 0-1,0 0 1,0-1-1,1 1 1,-1-1 0,1 0-1,-1 0 1,1 0-1,0-1 1,0 0-1,0 0 1,1 0-1,7 1 1,9-2-1355,3-9-1182</inkml:trace>
   <inkml:trace contextRef="#ctx0" brushRef="#br0" timeOffset="8504.54">2927 378 4089,'-1'-2'68,"-17"-55"2491,9 25 2616,66 314-6365,-52-257-165</inkml:trace>
-  <inkml:trace contextRef="#ctx0" brushRef="#br0" timeOffset="8863.95">2854 465 5705,'1'3'2321,"-1"1"-1409,3 1 48,5-1-8,-4-3-31,4-2-137,1-1-224,2-2-280,0-1-120,3 0-152,-2-1-16,3 2-424,-1 0-288,-1 0-641,0 1-519</inkml:trace>
+  <inkml:trace contextRef="#ctx0" brushRef="#br0" timeOffset="8863.94">2854 465 5705,'1'3'2321,"-1"1"-1409,3 1 48,5-1-8,-4-3-31,4-2-137,1-1-224,2-2-280,0-1-120,3 0-152,-2-1-16,3 2-424,-1 0-288,-1 0-641,0 1-519</inkml:trace>
   <inkml:trace contextRef="#ctx0" brushRef="#br0" timeOffset="9457.7">3096 407 6017,'-1'0'4393,"1"1"-4260,-1-1 0,1 1 0,-1-1 0,1 1 1,0-1-1,-1 1 0,1 0 0,0-1 0,-1 1 0,1-1 0,0 1 0,0 0 0,0-1 0,-1 1 0,1 0 0,0-1 0,0 1 0,0 0 0,0 0 0,0 0 0,-1 35-65,0-17-53,1-1 1,2 23-1,-1-37-15,-1 0 0,1-1 0,-1 1 0,1 0 0,1-1 0,-1 1 0,0-1 0,1 0 0,-1 1 0,1-1 0,0 0 1,0 0-1,1 0 0,-1 0 0,0 0 0,1-1 0,3 3 0,-5-4-1,0 0-1,0 0 1,0 0 0,0 0-1,1-1 1,-1 1 0,0 0-1,1-1 1,-1 1 0,0-1-1,1 1 1,-1-1 0,1 0 0,-1 0-1,0 0 1,1 0 0,-1 0-1,1 0 1,-1 0 0,1 0-1,-1 0 1,1 0 0,-1-1-1,0 1 1,1-1 0,1 0 0,-1-1-1,0 0 1,0 0 0,0 0 0,0 0 0,0-1-1,-1 1 1,1 0 0,-1-1 0,1 1 0,-1-1 0,0 1-1,1-6 1,2-9 28,0 1-1,-1-1 1,0-24-1,-3 40-21,1-6 41,-1 0 1,0-1-1,0 1 0,-1 0 1,1 0-1,-2 0 1,1 0-1,-4-10 0,42 108 242,-35-87-306,1-1 0,-1 1 0,1-1 0,0 1 0,0-1 0,0 0-1,0 0 1,1 0 0,0 0 0,6 3 0,-8-5-22,-1 0 0,0-1 0,1 0 0,-1 1 0,0-1 0,0 0 0,1 0 0,-1 1 0,1-1 0,-1 0 0,0 0 0,1 0 0,-1-1 0,0 1-1,1 0 1,-1-1 0,0 1 0,1 0 0,-1-1 0,0 1 0,0-1 0,0 0 0,1 0 0,-1 1 0,0-1 0,0 0 0,0 0 0,0 0 0,0 0 0,0 0 0,-1 0 0,1 0 0,0 0 0,0 0 0,-1-1 0,1 1 0,-1 0 0,1 0 0,0-3 0,0-2 31,1 0 1,-1 0-1,0 0 0,0 0 1,-1 0-1,0-1 1,0 1-1,-1 0 0,1 0 1,-1 0-1,0-1 0,-1 1 1,0 0-1,-4-10 1,6 17 45,11 31 495,1-1 1,2-1-1,21 37 1,-36-112 1094,1 42-1634,-2-11 240,1-1 1,1 1-1,0-1 0,4-27 0,-4 39-357,1 0-1,0 0 1,0 0 0,0 0-1,0 0 1,0 0 0,1 0 0,-1 0-1,1 0 1,0 1 0,0-1-1,0 1 1,0-1 0,0 1-1,0 0 1,1 0 0,-1 0-1,1 0 1,0 0 0,-1 1-1,1-1 1,0 1 0,0-1-1,0 1 1,0 0 0,0 0 0,0 1-1,6-2 1,6 1-2009</inkml:trace>
   <inkml:trace contextRef="#ctx0" brushRef="#br0" timeOffset="10067.29">3549 407 6089,'-20'-25'3956,"26"32"-1337,-3-4-2513,0 0-1,-1 0 1,1 0 0,-1 1-1,0-1 1,0 1 0,0-1-1,3 7 1,2 22 35,4 40 1,1 4-240,-5-111-219,-5-21 312,5-56 270,-7 111-259,0 1 0,-1-1 0,1 0 0,0 1 0,0-1 0,1 0 0,-1 1 0,0-1 0,0 1 1,0-1-1,0 0 0,0 1 0,1-1 0,-1 1 0,0-1 0,1 1 0,-1-1 0,0 1 0,1-1 0,-1 1 0,0-1 0,1 1 0,-1-1 0,1 1 0,-1 0 1,1-1-1,-1 1 0,1 0 0,0-1 0,0 1 1,0 1 0,0-1 0,0 1-1,0-1 1,0 0 0,-1 1 0,1 0 0,0-1 0,0 1 0,0-1 0,-1 1 0,1 0 0,0 0 0,-1-1 0,1 1 0,0 1 0,24 42-280,-23-39 115,18 32-1837,-9-19 316</inkml:trace>
   <inkml:trace contextRef="#ctx0" brushRef="#br0" timeOffset="10473.17">3696 451 3457,'6'0'1529,"4"9"-718,-8-7-682,1 1 0,0 0 0,-1-1 0,1 0 0,0 0 0,0 0 0,1 0 0,-1 0 0,0 0 0,1-1 1,3 2-1,-2-3 111,0 1 1,1 0-1,-1-1 1,0 0 0,0 0-1,0-1 1,0 0-1,0 1 1,9-4 0,-12 3-136,0 0 1,0 1 0,0-1 0,-1 0 0,1 0-1,0-1 1,-1 1 0,1 0 0,-1 0 0,1-1-1,-1 1 1,1-1 0,-1 1 0,0-1 0,0 0-1,0 0 1,0 1 0,0-1 0,0 0-1,0 0 1,-1 0 0,1 0 0,-1 0 0,1 0-1,-1 0 1,0-3 0,0 3-52,1-7 199,-1 0 1,0 0-1,-1 0 0,-2-12 0,3 20-234,0-1-1,-1 1 0,1 0 0,0-1 1,-1 1-1,1 0 0,-1-1 0,1 1 1,-1 0-1,0 0 0,1-1 0,-1 1 1,0 0-1,0 0 0,0 0 0,0 0 1,0 0-1,0 0 0,0 0 0,0 1 1,0-1-1,-1 0 0,1 1 0,0-1 1,0 0-1,-1 1 0,1 0 0,0-1 1,-1 1-1,1 0 0,0-1 0,-1 1 1,1 0-1,-1 0 0,1 0 0,0 0 1,-3 1-1,2 0-13,0 0 0,1 0 0,-1 0 0,1 0 0,-1 0 0,1 0 0,-1 1 1,1-1-1,0 0 0,-1 1 0,1 0 0,0-1 0,0 1 0,0-1 0,0 1 0,0 0 0,1 0 0,-1-1 1,1 1-1,-1 0 0,1 0 0,-1 0 0,1 0 0,0 0 0,0 0 0,0 3 0,0 3-66,0 1-1,0-1 0,0 1 1,4 14-1,-2-15-175,1 0-1,0 0 1,0 0-1,0 0 0,1-1 1,0 0-1,0 0 1,7 8-1,-10-14 99,0 1-1,1 0 1,-1-1-1,1 1 1,0-1-1,-1 0 0,1 0 1,0 0-1,0 1 1,-1-1-1,1-1 1,0 1-1,0 0 0,0 0 1,0-1-1,1 1 1,-1-1-1,0 0 1,0 0-1,0 0 1,0 0-1,0 0 0,0 0 1,0 0-1,0-1 1,1 1-1,-1-1 1,0 1-1,0-1 0,0 0 1,-1 0-1,1 0 1,0 0-1,0 0 1,0 0-1,1-2 1,25-23-2505,-18 13 1299</inkml:trace>
@@ -16629,7 +16435,7 @@
   </inkml:definitions>
   <inkml:trace contextRef="#ctx0" brushRef="#br0">13 217 4609,'-3'4'747,"-7"9"5373,20 106-6271,-9-104-776,-1-26-1596,-1-4 1033</inkml:trace>
   <inkml:trace contextRef="#ctx0" brushRef="#br0" timeOffset="359.72">15 151 4257,'-2'-2'2040,"-3"-4"-919,2 5 23,3 1-1032,4 8-744,8 15-401,-8-14-711</inkml:trace>
-  <inkml:trace contextRef="#ctx0" brushRef="#br0" timeOffset="687.84">68 183 5545,'19'15'2182,"-15"-10"1078,-2 0-2785,1 3-536,3 5 83,-1-1 1,0 1-1,0 0 0,-2 0 1,0 1-1,0-1 0,1 23 1,12-70-65,-6 2 68,-8 26-17,-1-1 0,1 1-1,0 1 1,1-1-1,-1 0 1,1 0-1,0 1 1,4-6-1,-7 11-9,1 0 1,-1 0-1,0-1 0,0 1 0,0 0 0,1 0 1,-1 0-1,0-1 0,1 1 0,-1 0 0,0 0 1,0 0-1,1 0 0,-1 0 0,0 0 0,1 0 1,-1 0-1,0 0 0,1 0 0,-1 0 0,0 0 1,0 0-1,1 0 0,-1 0 0,0 0 0,1 0 1,-1 0-1,0 0 0,1 0 0,-1 0 0,0 1 0,0-1 1,1 0-1,-1 0 0,0 0 0,1 1 0,9 12-10,3 16-172,-5-11-138,-6-12 9,1-1-1,-1 1 0,0 0 0,-1 0 0,2 6 0,-4-4-856</inkml:trace>
+  <inkml:trace contextRef="#ctx0" brushRef="#br0" timeOffset="687.83">68 183 5545,'19'15'2182,"-15"-10"1078,-2 0-2785,1 3-536,3 5 83,-1-1 1,0 1-1,0 0 0,-2 0 1,0 1-1,0-1 0,1 23 1,12-70-65,-6 2 68,-8 26-17,-1-1 0,1 1-1,0 1 1,1-1-1,-1 0 1,1 0-1,0 1 1,4-6-1,-7 11-9,1 0 1,-1 0-1,0-1 0,0 1 0,0 0 0,1 0 1,-1 0-1,0-1 0,1 1 0,-1 0 0,0 0 1,0 0-1,1 0 0,-1 0 0,0 0 0,1 0 1,-1 0-1,0 0 0,1 0 0,-1 0 0,0 0 1,0 0-1,1 0 0,-1 0 0,0 0 0,1 0 1,-1 0-1,0 0 0,1 0 0,-1 0 0,0 1 0,0-1 1,1 0-1,-1 0 0,0 0 0,1 1 0,9 12-10,3 16-172,-5-11-138,-6-12 9,1-1-1,-1 1 0,0 0 0,-1 0 0,2 6 0,-4-4-856</inkml:trace>
   <inkml:trace contextRef="#ctx0" brushRef="#br0" timeOffset="2171.69">402 169 1184,'18'-9'12710,"-32"9"-12689,13 1-22,-2-1 0,1 0-1,0 0 1,0 1-1,0-1 1,-1 1 0,1 0-1,0-1 1,0 1-1,0 0 1,0 0-1,0 1 1,1-1 0,-1 0-1,0 0 1,0 1-1,1-1 1,-1 1 0,1 0-1,-1-1 1,1 1-1,-2 3 1,-3 3-37,3-3-79,12 3 59,20 9 61,-22-14 1,0 1 0,0 0 0,0 0 0,-1 0 0,0 1 0,0 0 0,0 0 0,0 1 1,8 11-1,-13-17-33,-1 1 1,0-1-1,0 1 1,1 0-1,-1-1 1,0 1-1,0-1 1,0 1-1,0 0 1,0-1-1,0 1 1,0 0 0,0-1-1,0 1 1,0-1-1,0 1 1,0 0-1,0-1 1,-1 1-1,1-1 1,0 1-1,0 0 1,-1-1-1,1 1 1,0-1-1,-1 1 1,1-1 0,-1 1-1,1-1 1,-1 1-1,1-1 1,-1 0-1,1 1 1,-1-1-1,1 0 1,-1 1-1,1-1 1,-1 0-1,1 0 1,-1 1-1,0-1 1,1 0 0,-1 0-1,1 0 1,-1 0-1,0 0 1,1 0-1,-1 0 1,-1 0-1,-37 3-1698,34-3 1476,-13-6-617,18 6 785,0 0 0,-1 0 0,1 0 0,0 0-1,-1 0 1,1 0 0,0 0 0,-1 0 0,1 0 0,0-1 0,-1 1 0,1 0 0,0 0-1,-1 0 1,1 0 0,0-1 0,0 1 0,-1 0 0,1 0 0,0-1 0,0 1 0,-1 0-1,1 0 1,0-1 0,0 1 0,0 0 0,0-1 0,-1 1 0,1 0 0,0-1 0,0 1-1,0 0 1,0-1 0,0 1 0,0 0 0,0-1 0,0 1 0,0 0 0,0-1 0,0 1-1,0-1 1,3 1-1557</inkml:trace>
   <inkml:trace contextRef="#ctx0" brushRef="#br0" timeOffset="2500.04">563 111 6145,'0'0'2729,"-1"-4"160,4 13-2809,29 27-80,-31-21 8,4 2 16,-6-1-72,-2 0-72,12 4-337,-6-2-263,1-3-1104</inkml:trace>
   <inkml:trace contextRef="#ctx0" brushRef="#br0" timeOffset="2827.82">566 241 6177,'-43'-23'2545,"48"20"-1473,0-2-176,-1 0-16,9 1-71,3 1-193,-2-1-152,3 2-304,-3 2-104,-7-1-328,7 4-216,1 2-360,-8-3-257,8 3-215,-8-2-112,-1-3-1009</inkml:trace>
@@ -16673,7 +16479,7 @@
   </inkml:definitions>
   <inkml:trace contextRef="#ctx0" brushRef="#br0">74 230 5577,'-9'-11'1081,"-5"-6"4464,10 16-3111,3 9-1482,18 46-1035,-7-25 111,-11-33-7,1 1 1,0 0-1,0 0 1,0-1-1,0 1 0,0 0 1,2-7-1,0-2-13,-2 9 6,-1 0-1,1 0 1,-1 0 0,0 0 0,0 0 0,0 0-1,0 0 1,0 0 0,-1 0 0,1 1 0,-1-1-1,0 0 1,-3-4 0,4 7-9,1-1 0,-1 0 0,1 1 0,-1-1 0,0 1-1,1-1 1,-1 1 0,0 0 0,1-1 0,-1 1 0,0-1 0,1 1 0,-1 0 0,0 0-1,0-1 1,1 1 0,-1 0 0,0 0 0,0 0 0,1 0 0,-1 0 0,0 0 0,0 0-1,0 0 1,1 0 0,-1 1 0,0-1 0,0 0 0,1 0 0,-1 1 0,0-1 0,1 0-1,-1 1 1,0-1 0,1 0 0,-1 1 0,0-1 0,1 1 0,-1 0 0,1-1 0,-1 1-1,1-1 1,-1 1 0,1 0 0,0-1 0,-1 1 0,1 0 0,0-1 0,-1 1 0,1 0-1,0 0 1,0-1 0,-1 3 0,-4 15-62,0 1 0,0 0 0,2 1 0,0-1 0,2 1 0,0-1 0,1 1-1,1-1 1,5 30 0,-6-45-50,1 0-1,0-1 1,0 1-1,0-1 1,1 1-1,-1-1 1,1 1-1,0-1 1,0 0-1,0 1 1,0-1-1,4 4 1,-5-6-26,1 0 0,-1 0 0,1 0 1,-1 1-1,1-1 0,0-1 0,-1 1 1,1 0-1,0 0 0,0-1 0,0 1 1,-1-1-1,1 1 0,0-1 0,0 0 1,0 0-1,0 0 0,0 0 1,-1 0-1,1 0 0,0 0 0,0-1 1,0 1-1,0-1 0,-1 1 0,1-1 1,2-1-1,12-6-1350</inkml:trace>
   <inkml:trace contextRef="#ctx0" brushRef="#br0" timeOffset="906.1">271 293 3753,'2'-10'6436,"4"1"-3540,-6 8-2869,1 1 0,-1-1 0,1 1 0,-1-1 0,1 1 0,-1-1 1,1 1-1,-1-1 0,0 0 0,1 1 0,-1-1 0,0 1 0,1-1 0,-1 0 0,0 1 0,0-1 1,0 0-1,0 0 0,0 1 0,1-1 0,-1 0 0,0 1 0,-1-1 0,1 0 0,0 1 1,0-1-1,0 0 0,0 1 0,0-1 0,-1 0 0,1 1 0,0-1 0,-1 0 0,1 1 0,0-1 1,-1 1-1,1-1 0,-1 0 0,1 1 0,-1-1 0,1 1 0,-1 0 0,1-1 0,-1 1 0,0-1 1,1 1-1,-1 0 0,1-1 0,-1 1 0,-1 0 0,0-1 6,1-1 0,-1 1 1,0 1-1,0-1 0,0 0 0,0 0 0,0 1 0,0-1 0,0 1 1,0 0-1,0-1 0,0 1 0,0 0 0,0 0 0,0 0 0,0 0 1,0 1-1,0-1 0,0 1 0,0-1 0,0 1 0,-2 1 1,3-1-33,-1 1 1,0-1-1,1 1 1,-1-1-1,1 1 1,0 0-1,0 0 1,-1 0 0,1 0-1,0 0 1,1 0-1,-1 0 1,0 0-1,1 1 1,-1-1-1,0 3 1,0 9-224,0 1 1,1-1-1,1 0 1,4 26-1,4-2-399,-8-36 576,-1-1 0,1 1 1,-1 0-1,1-1 0,0 1 0,0-1 0,0 1 1,0-1-1,0 1 0,0-1 0,0 0 0,0 1 0,1-1 1,-1 0-1,0 0 0,1 0 0,-1 0 0,1 0 1,2 1-1,-2-3 33,-1 1 0,1 0 0,-1-1-1,1 0 1,-1 1 0,1-1 0,-1 0 0,1 0 0,-1 0 0,0 0 0,1 0 0,-1 0 0,0 0 0,0 0 0,0 0 0,0-1 0,0 1 0,0 0 0,0-1 0,0 1 0,0-1 0,-1 1-1,1-1 1,-1 1 0,1-4 0,15-42 312,-8 1 496,-8 44-712,0-1-1,0 1 1,0-1-1,0 0 1,-1 1-1,1-1 1,-1 1-1,1-1 1,-1 1-1,0-1 1,0 1-1,0 0 1,0-1-1,-3-2 1,0 3 142,4 9-179,4 9-75,6 24-201,-9-30-3,2 0 0,-1-1 0,1 1 1,0-1-1,1 1 0,0-1 0,10 16 0,-13-24 151,0-1 0,-1 1 0,1 0 0,0-1 0,0 1 0,-1-1 0,1 1 0,0-1 0,0 1 0,0-1 0,0 1 0,0-1 0,0 0 1,-1 0-1,1 1 0,0-1 0,0 0 0,0 0 0,0 0 0,0 0 0,0 0 0,0 0 0,0 0 0,0 0 0,0-1 0,0 1 0,0 0 0,0-1 0,-1 1 0,1 0 0,0-1 1,0 1-1,0-1 0,0 1 0,-1-1 0,1 0 0,0 1 0,-1-1 0,1 0 0,0 1 0,0-2 0,0 1-75,11-8-1553</inkml:trace>
-  <inkml:trace contextRef="#ctx0" brushRef="#br0" timeOffset="1234.15">434 158 4417,'1'41'9250,"3"11"-5952,0 1-4464,13 57 1,-14-101-521,1-2-652</inkml:trace>
+  <inkml:trace contextRef="#ctx0" brushRef="#br0" timeOffset="1234.14">434 158 4417,'1'41'9250,"3"11"-5952,0 1-4464,13 57 1,-14-101-521,1-2-652</inkml:trace>
   <inkml:trace contextRef="#ctx0" brushRef="#br0" timeOffset="1859">670 279 5241,'-23'-19'6594,"13"11"-5219,21 21-1110,0 7-221,-11-18-44,0-1 0,1 1 0,0 0 0,-1 0 0,1 0 0,0-1 0,0 1 0,0-1 0,0 1 1,0 0-1,0-1 0,0 0 0,1 1 0,-1-1 0,0 0 0,1 0 0,-1 1 0,1-1 0,1 1 0,-2-4 13,0 1 1,0 0-1,-1-1 0,1 1 0,-1-1 0,1 1 0,-1 0 1,1-1-1,-1 1 0,0-1 0,0 1 0,0-1 1,0 0-1,0 1 0,0-1 0,-1-2 0,0 0 11,-2 0 0,1 0 0,0 1 0,-1-1 0,1 1 0,-1-1-1,0 1 1,0 0 0,-7-5 0,8 7 1,1-1-1,-1 1 0,0-1 1,1 1-1,-1 0 0,0 0 1,0 0-1,0 0 0,0 0 1,0 1-1,0-1 0,0 0 1,0 1-1,0 0 1,0-1-1,-1 1 0,1 0 1,0 0-1,0 0 0,0 1 1,-4 0-1,5 0-23,-1 0 0,2 1 0,-1-1 0,0 0-1,0 1 1,0-1 0,1 1 0,-1-1 0,0 1 0,1-1 0,0 1 0,-1 0-1,1-1 1,0 1 0,0-1 0,0 1 0,0 0 0,0 1 0,1 37-241,-1-37 216,1 6-66,1 0-1,0 1 0,0-1 1,1 0-1,0 0 0,0 0 0,8 13 1,-10-19-5,0-1 0,0 1 0,1-1-1,-1 0 1,1 1 0,0-1 0,0 0 0,0 0 0,0 0 0,0 0 0,0 0 0,0-1 0,0 1 0,1 0 0,-1-1-1,1 0 1,-1 0 0,1 0 0,0 0 0,-1 0 0,1 0 0,0-1 0,0 1 0,-1-1 0,1 0 0,0 0 0,0 0-1,0 0 1,3-1 0,8-6-1472,0-5-414</inkml:trace>
   <inkml:trace contextRef="#ctx0" brushRef="#br0" timeOffset="2249.97">782 254 4977,'2'5'7970,"0"10"-6647,0 13-939,4 43-42,-5-64-341,0 0 0,1-1 0,0 1-1,0-1 1,0 0 0,1 1 0,0-1-1,4 6 1,-7-11-3,0-1 0,1 1 0,-1-1-1,1 1 1,-1-1 0,0 1 0,1-1 0,-1 1-1,1-1 1,-1 0 0,1 1 0,-1-1 0,1 0-1,-1 1 1,1-1 0,0 0 0,-1 0 0,1 1-1,-1-1 1,1 0 0,0 0 0,-1 0 0,1 0-1,0 0 1,-1 0 0,1 0 0,-1 0 0,1 0 0,0 0-1,-1 0 1,2-1 0,0 0 2,0 0 1,-1 0-1,1 0 0,0-1 1,-1 1-1,1 0 0,-1-1 1,1 0-1,2-2 0,21-42 29,-21 36-8,0-1 1,-1 1 0,2-13 0,-4 20 23,0 0 0,-1 0 0,0 0 0,1 0 0,-1 0 0,0 0 0,-1 0 0,1 0 0,0 0 0,-1 0 1,0 0-1,0 0 0,0 0 0,0 0 0,0 0 0,-3-4 0,7 20 134,7 14-447,3-3-64,-2-5-1071,21 32 0,-19-35-210</inkml:trace>
   <inkml:trace contextRef="#ctx0" brushRef="#br0" timeOffset="2874.52">1114 120 4329,'-5'-9'422,"-14"-32"2375,12 31 2099,6 66-4078,2-1 0,14 97 0,-7-92-857,-4-40-484,-1-16-483,2-13-891,-2-7-398</inkml:trace>
@@ -16733,7 +16539,7 @@
   <inkml:trace contextRef="#ctx0" brushRef="#br0" timeOffset="6621.68">2444 268 7001,'0'4'3289,"-1"1"-1640,1 2-305,2 2-152,3-1-432,4-2-128,3-3-128,4 1-71,-1-4-129,3 0-88,2-1-200,-6-1-152,5-2-544,-3 0-449,-5-1-791,7-1-417</inkml:trace>
   <inkml:trace contextRef="#ctx0" brushRef="#br0" timeOffset="6968.73">2642 298 4249,'8'5'754,"0"0"0,0-1 1,0 0-1,1 0 0,-1-1 0,15 4 1,-19-7-449,-1 1 0,1-1 1,0 0-1,0 0 1,-1 0-1,1-1 0,0 1 1,0-1-1,-1 0 1,1 0-1,-1 0 0,1-1 1,-1 1-1,1-1 1,-1 0-1,0 0 0,1 0 1,-1 0-1,3-3 1,-5 4-236,0 0 0,0 0 0,1 0 0,-1 1 0,0-1 0,-1 0 0,1 0 0,0 0 0,0-1 0,0 1 0,0 0 0,-1 0 0,1 0 0,-1-1 0,1 1 0,-1 0 0,1-1 0,-1 1 0,0 0 0,0-1 0,1 1 0,-1 0 0,0-1 0,0 1 0,0 0 0,-1-1 0,1 1 0,0 0 0,0-1 0,-1 1 0,1 0 0,-1-1 0,1 1 0,-1 0 0,1 0 0,-1-1 0,0 1 0,0 0 0,0 0 0,0 0 0,1 0 0,-1 0 0,-2-1 0,1 0-39,0 1 0,0 0 0,0-1 0,-1 1 0,1 0 0,0 0 0,0 0 0,-1 1 0,1-1 0,-1 0 0,1 1 0,0 0 0,-1 0 0,1-1 0,-1 1 0,1 0 0,-1 1 0,1-1 0,-1 0 0,1 1 0,0 0 0,-1-1 0,1 1 0,-4 2 1,2 0-22,0-1 1,1 2 0,-1-1 0,1 0 0,0 1 0,0-1 0,0 1 0,0 0 0,0 0 0,1 0 0,0 0 0,0 1 0,0-1 0,0 0 0,1 1 0,0-1 0,0 1 0,0 0 0,0-1 0,1 1 0,0 0 0,0 0 0,0-1 0,0 1 0,1 0 0,0 0 0,2 5 0,-3-5-37,2 0 1,-1-1-1,0 1 1,1 0-1,0-1 1,0 0-1,0 1 1,1-1-1,-1 0 1,1 0-1,0 0 1,0-1 0,0 1-1,1-1 1,0 1-1,-1-1 1,1 0-1,0-1 1,0 1-1,0-1 1,1 0-1,-1 0 1,1 0 0,-1 0-1,1-1 1,8 2-1,-6-2-410,0-1-1,0-1 0,0 1 1,0-1-1,0 0 0,0-1 1,0 1-1,-1-1 1,1-1-1,12-5 0,16-10-3082</inkml:trace>
   <inkml:trace contextRef="#ctx0" brushRef="#br0" timeOffset="7875.11">3350 321 5857,'7'-32'5887,"-9"-2"-4247,1 32-1635,1 1 1,0-1-1,-1 1 0,1-1 1,-1 1-1,0-1 0,1 1 1,-1 0-1,0-1 1,0 1-1,0 0 0,0 0 1,0-1-1,0 1 0,0 0 1,-1 0-1,1 0 1,0 1-1,-1-1 0,1 0 1,0 0-1,-1 1 0,1-1 1,-1 1-1,1-1 1,-1 1-1,1-1 0,-1 1 1,1 0-1,-1 0 0,0 0 1,1 0-1,-1 0 1,1 0-1,-1 0 0,1 1 1,-1-1-1,1 1 0,-1-1 1,1 1-1,-1-1 1,-1 2-1,-3 1-6,1-1 1,0 1-1,0 1 0,0-1 1,0 1-1,0 0 0,1 0 1,-1 0-1,-5 8 1,2-2-23,0 0 0,1 1 0,-9 17 1,11-18-35,1-1 1,1 1-1,0 0 1,-3 13-1,5-19 25,1-1 0,-1 1 0,1 0 0,0 0 0,0 0 1,0-1-1,1 1 0,-1 0 0,1 0 0,0 0 0,0-1 0,0 1 0,1-1 0,2 5 0,-3-6 20,0-1 1,0 0-1,0 1 0,0-1 0,0 0 1,1 0-1,-1 0 0,0 0 1,1 0-1,-1 0 0,1-1 0,-1 1 1,1 0-1,-1-1 0,1 1 0,-1-1 1,1 1-1,0-1 0,-1 0 1,1 0-1,0 0 0,-1 0 0,1 0 1,0 0-1,-1 0 0,1 0 0,0-1 1,-1 1-1,1-1 0,-1 1 1,1-1-1,0 0 0,-1 1 0,0-1 1,1 0-1,1-2 0,5-1-12,-1-1-1,1-1 0,-1 1 1,-1-1-1,10-10 1,-7 5 26,-1 0 1,0-1 0,-1 1-1,0-2 1,-1 1 0,-1-1-1,1 0 1,-2 0 0,0 0-1,-1-1 1,0 0 0,1-22 0,-2 0 84,-2 1 1,-1-1-1,-11-60 1,8 84 543,0 23-284,0 35-108,3-38-196,-1 29-304,1 0 0,1 0-1,2-1 1,2 1-1,2 0 1,10 39 0,-7-48-1496</inkml:trace>
-  <inkml:trace contextRef="#ctx0" brushRef="#br0" timeOffset="9028.45">3519 281 7074,'-19'-3'5021,"5"5"-3842,13-1-1193,0 0 0,0 0 0,-1 0 0,1 0 0,0 0 0,0 0 0,0 0 0,0 0 0,0 1 0,1-1 0,-1 0-1,0 0 1,1 1 0,-1-1 0,1 1 0,-1-1 0,1 1 0,-1-1 0,1 1 0,0 1 0,-1 5 6,0 0-1,0 0 1,1 0 0,0 0 0,1 0-1,-1 0 1,4 13 0,-3-19 5,-1-1 0,0 1 0,0-1 0,1 1-1,-1 0 1,1-1 0,-1 1 0,1-1 0,0 1 0,-1-1 0,1 0-1,0 1 1,0-1 0,0 0 0,0 0 0,0 1 0,1-1 0,-1 0 0,0 0-1,0 0 1,1-1 0,-1 1 0,1 0 0,-1 0 0,1-1 0,-1 1-1,1-1 1,-1 1 0,1-1 0,-1 1 0,1-1 0,-1 0 0,1 0 0,0 0-1,-1 0 1,1 0 0,0 0 0,-1-1 0,1 1 0,-1 0 0,1-1-1,-1 1 1,1-1 0,1-1 0,1 0 34,0 0 0,1-1 0,-2 0-1,1 0 1,0 0 0,-1-1 0,1 1 0,-1-1 0,0 0-1,0 0 1,-1 0 0,1 0 0,-1 0 0,0 0 0,0-1-1,2-7 1,-1 5 139,-1-1 0,0 1 0,-1-1 0,0 0 0,0 1 0,-1-1 0,0 0-1,0 1 1,-2-15 0,2 21-155,-1 0 1,1 0-1,0 0 0,0 0 0,-1 0 0,1 0 0,0 0 1,-1 0-1,1 0 0,-1 1 0,1-1 0,-1 0 0,1 0 0,-1 0 1,0 1-1,1-1 0,-1 0 0,0 1 0,0-1 0,1 0 1,-1 1-1,0-1 0,0 1 0,0 0 0,-2-1 0,3 1-12,-1 0 0,0 0 0,0 0 0,1 0-1,-1 1 1,0-1 0,0 0 0,1 1 0,-1-1-1,0 1 1,1-1 0,-1 0 0,1 1 0,-1-1-1,0 1 1,1 0 0,-1-1 0,1 1 0,0-1-1,-1 1 1,1 0 0,-1-1 0,1 1 0,0 0-1,0 0 1,-1-1 0,1 1 0,0 0 0,0 0-1,0-1 1,0 1 0,0 0 0,0 1 0,-1 6-64,1 0 0,0 0 1,1 0-1,-1 0 0,2 0 1,-1 0-1,1 0 0,0 0 1,1 0-1,0-1 1,0 1-1,1-1 0,7 13 1,-9-17 10,0 0 1,0-1-1,0 1 1,0 0-1,0-1 1,0 1 0,1-1-1,-1 0 1,1 0-1,-1 0 1,1 0-1,0 0 1,0 0 0,0-1-1,0 1 1,0-1-1,0 0 1,0 0-1,1 0 1,-1-1 0,0 1-1,1-1 1,-1 1-1,0-1 1,1 0-1,-1-1 1,0 1 0,1 0-1,-1-1 1,0 0-1,0 0 1,1 0-1,-1 0 1,0 0-1,5-4 1,-4 3 37,0-2 1,0 1-1,-1 0 0,1-1 0,-1 0 0,0 1 1,0-1-1,0 0 0,-1-1 0,1 1 1,-1 0-1,0-1 0,3-8 0,-3 6 90,0 1 0,-1-1 0,1 0 0,-1 1-1,-1-1 1,1 0 0,-1 0 0,0 0 0,-2-11 0,-37-116 1756,29 103-1311,2 15-22,5 26-96,5 30-261,3 26-138,-6-56-288,1-1 0,0 0 0,0 0 0,1 0 0,0 0 0,1 0-1,0 0 1,1-1 0,-1 1 0,2 0 0,-1-1 0,9 15 0,-1-4-2519,-11-19 2708,0 0 0,0 1 1,0-1-1,0 0 0,-1 0 1,1 0-1,0 0 0,0 0 0,0 1 1,0-1-1,-1 0 0,1 0 1,0 0-1,0 0 0,0 0 1,-1 0-1,1 0 0,0 0 1,0 0-1,0 0 0,-1 0 1,1 0-1,0 0 0,0 0 1,0 0-1,-1 0 0,1 0 1,0 0-1,0 0 0,0 0 1,-1 0-1,1 0 0,0 0 1,0 0-1,0 0 0,-1 0 0,1-1 1,0 1-1,0 0 0,0 0 1,0 0-1,-1 0 0,1 0 1,0-1-1,-37-25-3816,-4-9 7496,-4 1 4518,52 35-7583,0 1-1,0-1 1,0 0 0,0-1-1,12 0 1,-4-1-308,-1-1-1,1 0 1,0-1 0,26-9-1,6-1-557,-27 10 506,12 6-6492,-29-3 5978,0 1 1,-1 0-1,1-1 0,0 1 1,-1 1-1,1-1 1,-1 0-1,4 3 0,3 10 6140,-9-15-5732,0 0 0,0 0 0,0 1-1,-1-1 1,1 0 0,0 0 0,-1 1 0,1-1-1,0 0 1,-1 1 0,1-1 0,-1 0-1,1 1 1,-1-1 0,0 1 0,1-1 0,-1 0-1,0 1 1,1 0 0,-1-1 0,0 1-1,1-1 1,-1 1 0,0 0 0,0 0 0,1-1-1,-1 1 1,0 0 0,0 0 0,0 0-1,1 0 1,-1 0 0,0 0 0,0 0 0,0 0-1,0 0 1,1 0 0,-1 1 0,0-1-1,0 0 1,1 0 0,-1 1 0,0-1 0,0 0-1,1 1 1,-1-1 0,0 1 0,1-1-1,-1 1 1,1-1 0,-2 2 0,-1 1-79,-1 0 1,1 0-1,-1 0 0,1 0 1,0 0-1,0 1 0,1-1 1,-4 6-1,5-7 21,0 1 0,0-1 0,0 1 0,0-1 0,1 1 0,-1 0 0,1-1 0,-1 1 0,1-1 0,0 1 0,0 0 0,0-1 0,0 1 0,1 0 0,-1-1 0,1 1 0,0 0 0,1 4 0,-1-6 2,-1-1 0,1 1 0,-1 0-1,1 0 1,0 0 0,0-1 0,-1 1 0,1 0 0,0-1 0,0 1 0,0-1-1,-1 1 1,1-1 0,0 1 0,0-1 0,0 0 0,0 1 0,0-1-1,2 0 1,-1 0 4,0 0 0,0 0 0,1 0 0,-1 0 1,0-1-1,0 1 0,0-1 0,0 0 0,0 1 0,0-1 0,0 0 0,3-2 0,1-1 289,0 0 0,0-1 0,0 0-1,-1 0 1,0 0 0,0-1 0,0 1 0,-1-1 0,4-7 0,4 50-16,-11-32-574,1-1 1,-1 0-1,1 1 1,0-1-1,0 0 1,1 0-1,-1 0 0,1-1 1,0 1-1,0 0 1,0-1-1,0 0 1,1 0-1,-1 0 0,1 0 1,0 0-1,0-1 1,0 0-1,0 0 1,4 2-1,15 1-2268</inkml:trace>
+  <inkml:trace contextRef="#ctx0" brushRef="#br0" timeOffset="9028.44">3519 281 7074,'-19'-3'5021,"5"5"-3842,13-1-1193,0 0 0,0 0 0,-1 0 0,1 0 0,0 0 0,0 0 0,0 0 0,0 0 0,0 1 0,1-1 0,-1 0-1,0 0 1,1 1 0,-1-1 0,1 1 0,-1-1 0,1 1 0,-1-1 0,1 1 0,0 1 0,-1 5 6,0 0-1,0 0 1,1 0 0,0 0 0,1 0-1,-1 0 1,4 13 0,-3-19 5,-1-1 0,0 1 0,0-1 0,1 1-1,-1 0 1,1-1 0,-1 1 0,1-1 0,0 1 0,-1-1 0,1 0-1,0 1 1,0-1 0,0 0 0,0 0 0,0 1 0,1-1 0,-1 0 0,0 0-1,0 0 1,1-1 0,-1 1 0,1 0 0,-1 0 0,1-1 0,-1 1-1,1-1 1,-1 1 0,1-1 0,-1 1 0,1-1 0,-1 0 0,1 0 0,0 0-1,-1 0 1,1 0 0,0 0 0,-1-1 0,1 1 0,-1 0 0,1-1-1,-1 1 1,1-1 0,1-1 0,1 0 34,0 0 0,1-1 0,-2 0-1,1 0 1,0 0 0,-1-1 0,1 1 0,-1-1 0,0 0-1,0 0 1,-1 0 0,1 0 0,-1 0 0,0 0 0,0-1-1,2-7 1,-1 5 139,-1-1 0,0 1 0,-1-1 0,0 0 0,0 1 0,-1-1 0,0 0-1,0 1 1,-2-15 0,2 21-155,-1 0 1,1 0-1,0 0 0,0 0 0,-1 0 0,1 0 0,0 0 1,-1 0-1,1 0 0,-1 1 0,1-1 0,-1 0 0,1 0 0,-1 0 1,0 1-1,1-1 0,-1 0 0,0 1 0,0-1 0,1 0 1,-1 1-1,0-1 0,0 1 0,0 0 0,-2-1 0,3 1-12,-1 0 0,0 0 0,0 0 0,1 0-1,-1 1 1,0-1 0,0 0 0,1 1 0,-1-1-1,0 1 1,1-1 0,-1 0 0,1 1 0,-1-1-1,0 1 1,1 0 0,-1-1 0,1 1 0,0-1-1,-1 1 1,1 0 0,-1-1 0,1 1 0,0 0-1,0 0 1,-1-1 0,1 1 0,0 0 0,0 0-1,0-1 1,0 1 0,0 0 0,0 1 0,-1 6-64,1 0 0,0 0 1,1 0-1,-1 0 0,2 0 1,-1 0-1,1 0 0,0 0 1,1 0-1,0-1 1,0 1-1,1-1 0,7 13 1,-9-17 10,0 0 1,0-1-1,0 1 1,0 0-1,0-1 1,0 1 0,1-1-1,-1 0 1,1 0-1,-1 0 1,1 0-1,0 0 1,0 0 0,0-1-1,0 1 1,0-1-1,0 0 1,0 0-1,1 0 1,-1-1 0,0 1-1,1-1 1,-1 1-1,0-1 1,1 0-1,-1-1 1,0 1 0,1 0-1,-1-1 1,0 0-1,0 0 1,1 0-1,-1 0 1,0 0-1,5-4 1,-4 3 37,0-2 1,0 1-1,-1 0 0,1-1 0,-1 0 0,0 1 1,0-1-1,0 0 0,-1-1 0,1 1 1,-1 0-1,0-1 0,3-8 0,-3 6 90,0 1 0,-1-1 0,1 0 0,-1 1-1,-1-1 1,1 0 0,-1 0 0,0 0 0,-2-11 0,-37-116 1756,29 103-1311,2 15-22,5 26-96,5 30-261,3 26-138,-6-56-288,1-1 0,0 0 0,0 0 0,1 0 0,0 0 0,1 0-1,0 0 1,1-1 0,-1 1 0,2 0 0,-1-1 0,9 15 0,-1-4-2519,-11-19 2708,0 0 0,0 1 1,0-1-1,0 0 0,-1 0 1,1 0-1,0 0 0,0 0 0,0 1 1,0-1-1,-1 0 0,1 0 1,0 0-1,0 0 0,0 0 1,-1 0-1,1 0 0,0 0 1,0 0-1,0 0 0,-1 0 1,1 0-1,0 0 0,0 0 1,0 0-1,-1 0 0,1 0 1,0 0-1,0 0 0,0 0 1,-1 0-1,1 0 0,0 0 1,0 0-1,0 0 0,-1 0 0,1-1 1,0 1-1,0 0 0,0 0 1,0 0-1,-1 0 0,1 0 1,0-1-1,-37-25-3816,-4-9 7496,-4 1 4518,52 35-7583,0 1-1,0-1 1,0 0 0,0-1-1,12 0 1,-4-1-308,-1-1-1,1 0 1,0-1 0,26-9-1,6-1-557,-27 10 506,12 6-6492,-29-3 5978,0 1 1,-1 0-1,1-1 0,0 1 1,-1 1-1,1-1 1,-1 0-1,4 3 0,3 10 6140,-9-15-5732,0 0 0,0 0 0,0 1-1,-1-1 1,1 0 0,0 0 0,-1 1 0,1-1-1,0 0 1,-1 1 0,1-1 0,-1 0-1,1 1 1,-1-1 0,0 1 0,1-1 0,-1 0-1,0 1 1,1 0 0,-1-1 0,0 1-1,1-1 1,-1 1 0,0 0 0,0 0 0,1-1-1,-1 1 1,0 0 0,0 0 0,0 0-1,1 0 1,-1 0 0,0 0 0,0 0 0,0 0-1,0 0 1,1 0 0,-1 1 0,0-1-1,0 0 1,1 0 0,-1 1 0,0-1 0,0 0-1,1 1 1,-1-1 0,0 1 0,1-1-1,-1 1 1,1-1 0,-2 2 0,-1 1-79,-1 0 1,1 0-1,-1 0 0,1 0 1,0 0-1,0 1 0,1-1 1,-4 6-1,5-7 21,0 1 0,0-1 0,0 1 0,0-1 0,1 1 0,-1 0 0,1-1 0,-1 1 0,1-1 0,0 1 0,0 0 0,0-1 0,0 1 0,1 0 0,-1-1 0,1 1 0,0 0 0,1 4 0,-1-6 2,-1-1 0,1 1 0,-1 0-1,1 0 1,0 0 0,0-1 0,-1 1 0,1 0 0,0-1 0,0 1 0,0-1-1,-1 1 1,1-1 0,0 1 0,0-1 0,0 0 0,0 1 0,0-1-1,2 0 1,-1 0 4,0 0 0,0 0 0,1 0 0,-1 0 1,0-1-1,0 1 0,0-1 0,0 0 0,0 1 0,0-1 0,0 0 0,3-2 0,1-1 289,0 0 0,0-1 0,0 0-1,-1 0 1,0 0 0,0-1 0,0 1 0,-1-1 0,4-7 0,4 50-16,-11-32-574,1-1 1,-1 0-1,1 1 1,0-1-1,0 0 1,1 0-1,-1 0 0,1-1 1,0 1-1,0 0 1,0-1-1,0 0 1,1 0-1,-1 0 0,1 0 1,0 0-1,0-1 1,0 0-1,0 0 1,4 2-1,15 1-2268</inkml:trace>
   <inkml:trace contextRef="#ctx0" brushRef="#br0" timeOffset="9608.06">4305 98 7642,'1'0'475,"1"1"0,-1-1 0,0 1 0,1 0 0,-1 0 0,0 0 0,0 0 0,1 0 0,-1 0 0,0 0 0,0 0 1,1 2-1,6 18 1969,-5 31-2539,-2-27 793,-1 3-437,-3 34-1,0 19-361,4-75-40,0 1 1,0-1-1,0 0 0,1 0 0,0 0 0,3 7 1,10 9-5151,-23-30 2628</inkml:trace>
   <inkml:trace contextRef="#ctx0" brushRef="#br0" timeOffset="9936.18">4221 298 4561,'-2'0'568,"0"1"-1,1 0 1,-1 0 0,1 0 0,-1 0-1,1 0 1,-1 1 0,1-1 0,0 0-1,0 1 1,-1-1 0,1 0-1,0 1 1,0 0 0,0-1 0,1 1-1,-2 2 1,2-4-499,0 1 1,0-1-1,0 0 0,0 1 0,0-1 1,0 0-1,0 1 0,1-1 1,-1 0-1,0 1 0,0-1 0,0 0 1,0 0-1,1 1 0,-1-1 0,0 0 1,0 1-1,0-1 0,1 0 0,-1 0 1,0 0-1,1 1 0,-1-1 1,0 0-1,0 0 0,1 0 0,-1 0 1,0 0-1,1 1 0,0-1 0,21 0 997,61-19-165,-54 11-3621,38-6 0,-50 13-44</inkml:trace>
   <inkml:trace contextRef="#ctx0" brushRef="#br0" timeOffset="10479.53">4466 283 3593,'22'-10'10906,"-26"28"-10403,3-18-503,1 6 10,-1 0-1,0 0 1,1 0-1,0 0 1,2 10-1,-2-15-9,0 0 0,0 0 0,1 0 0,-1 1 0,0-1 0,1 0 1,-1 0-1,1 0 0,0 0 0,-1 0 0,1 0 0,0 0 0,-1 0 0,1-1 0,0 1 0,0 0 0,0 0 0,0 0 0,0-1 0,0 1 1,0-1-1,0 1 0,0-1 0,0 1 0,0-1 0,0 1 0,0-1 0,0 0 0,1 0 0,-1 1 0,0-1 0,0 0 0,0 0 0,0 0 0,1 0 1,-1-1-1,0 1 0,0 0 0,0 0 0,2-1 0,-1 0 0,1 0 1,-1 1 0,0-1-1,0 0 1,1 0-1,-1-1 1,0 1-1,0 0 1,0-1-1,0 1 1,0-1 0,-1 0-1,1 1 1,0-1-1,-1 0 1,2-3-1,16-37 164,-18 37-35,0 0 0,1 0 0,0 1 0,0-1 0,1 0 0,-1 1 0,1-1 0,0 1 0,0 0 0,5-5 0,-7 8-82,-1 1-1,1-1 0,0 0 0,-1 1 1,1-1-1,0 1 0,0-1 1,-1 1-1,1-1 0,0 1 0,0 0 1,0-1-1,0 1 0,0 0 1,-1 0-1,1 0 0,0 0 1,0-1-1,0 1 0,0 0 0,0 1 1,0-1-1,0 0 0,0 0 1,-1 0-1,1 0 0,0 1 0,0-1 1,0 0-1,0 1 0,0-1 1,-1 1-1,1-1 0,0 1 1,0-1-1,-1 1 0,1 0 0,-1-1 1,1 1-1,0 0 0,-1-1 1,1 1-1,-1 0 0,1 1 1,3 5 83,-1 0 0,0 0 0,-1 0 0,4 11 0,-4-9-70,23 63 213,-17-52-240,0 0 1,-2 1-1,0 1 1,-1-1-1,-1 1 0,2 32 1,-6-51-54,0 0 1,0 0 0,-1 0-1,1 0 1,-1 0-1,1-1 1,-1 1-1,0 0 1,0 0-1,0 0 1,0-1-1,-1 1 1,1-1 0,-1 1-1,0-1 1,1 1-1,-1-1 1,0 0-1,-1 0 1,1 0-1,-4 3 1,2-4-54,1 1 0,-1 0 1,0-1-1,0 0 0,0 0 0,0 0 1,0 0-1,0-1 0,0 1 0,0-1 1,0 0-1,0-1 0,-1 1 1,-3-1-1,1 0-210,0-1 1,0 0 0,0 0-1,1 0 1,-1-1-1,0 0 1,1 0-1,0 0 1,0-1 0,0 0-1,0 0 1,0-1-1,1 0 1,0 0-1,0 0 1,0 0 0,-7-12-1,5-2-1395</inkml:trace>
@@ -17096,7 +16902,7 @@
     </inkml:brush>
   </inkml:definitions>
   <inkml:trace contextRef="#ctx0" brushRef="#br0">33 54 3729,'-21'4'8088,"11"8"-4639,9-9-3406,1-1 1,0 1 0,0 0 0,0-1-1,0 1 1,0 0 0,1-1 0,-1 1-1,1 0 1,-1-1 0,1 1 0,0-1-1,1 3 1,4 9-30,0-1-1,1 0 1,0 0-1,1-1 1,0 0-1,1 0 1,0-1-1,1 0 1,0-1-1,12 10 1,-15-15-3,1 1 0,0-1 0,-1-1 0,2 0 0,-1 0 1,0 0-1,1-1 0,-1 0 0,1-1 0,0 0 0,0 0 1,0-1-1,0 0 0,0-1 0,1 0 0,-1 0 0,10-2 0,46-1-7,-60 1-307</inkml:trace>
-  <inkml:trace contextRef="#ctx0" brushRef="#br0" timeOffset="1204.16">724 198 1688,'-2'-3'116,"1"0"0,0 0 0,0 0-1,0 0 1,1-1 0,-1 1 0,1 0-1,0 0 1,0-1 0,0 1 0,0 0 0,1 0-1,0-4 1,1-14 6269,-5 22-5833,1-1 0,-1 1 0,0-1 0,1 1-1,0 0 1,-1 0 0,1 0 0,-1 0 0,1 0 0,-3 2 0,-26 23 444,27-22-1043,1-1 0,-1 1 0,1 0-1,0 0 1,0 1 0,0-1 0,1 1 0,0-1 0,-1 1 0,2 0 0,-1 0 0,-1 8 0,2-12 43,1 0-1,0 0 1,0 0 0,0 0-1,0 0 1,0 0 0,1 0 0,-1 0-1,0 0 1,0 0 0,1 0 0,-1 0-1,0 0 1,1 0 0,-1-1 0,1 1-1,0 0 1,-1 0 0,1 0 0,-1 0-1,1-1 1,0 1 0,0 0-1,-1-1 1,1 1 0,0-1 0,0 1-1,0-1 1,0 1 0,0-1 0,0 0-1,0 1 1,0-1 0,0 0 0,0 0-1,1 1 1,5-1-11,-1 0 0,1 0 1,0 0-1,12-3 0,18 1 32,-33 3-9,-1 0-1,1 0 1,-1 1-1,1-1 1,-1 1 0,0 0-1,0 0 1,0 0-1,0 1 1,0-1-1,0 1 1,-1-1 0,1 1-1,-1 0 1,2 3-1,-3-5-32,0 1 1,0-1-1,-1 0 0,1 1 0,-1-1 0,1 1 0,-1-1 0,1 0 0,-1 1 0,0-1 0,0 1 0,0-1 0,0 1 0,0-1 0,0 1 1,0-1-1,0 1 0,0-1 0,-1 1 0,1-1 0,-1 1 0,1-1 0,-1 1 0,0-1 0,1 0 0,-1 1 0,0-1 0,0 0 0,0 0 1,0 0-1,0 0 0,0 0 0,0 0 0,0 0 0,0 0 0,-1 0 0,1 0 0,-3 1 0,-4 2-791,0 1 1,-1-1-1,1 0 0,-1-1 0,0 0 0,-12 2 1,20-10-2469</inkml:trace>
+  <inkml:trace contextRef="#ctx0" brushRef="#br0" timeOffset="1204.15">724 198 1688,'-2'-3'116,"1"0"0,0 0 0,0 0-1,0 0 1,1-1 0,-1 1 0,1 0-1,0 0 1,0-1 0,0 1 0,0 0 0,1 0-1,0-4 1,1-14 6269,-5 22-5833,1-1 0,-1 1 0,0-1 0,1 1-1,0 0 1,-1 0 0,1 0 0,-1 0 0,1 0 0,-3 2 0,-26 23 444,27-22-1043,1-1 0,-1 1 0,1 0-1,0 0 1,0 1 0,0-1 0,1 1 0,0-1 0,-1 1 0,2 0 0,-1 0 0,-1 8 0,2-12 43,1 0-1,0 0 1,0 0 0,0 0-1,0 0 1,0 0 0,1 0 0,-1 0-1,0 0 1,0 0 0,1 0 0,-1 0-1,0 0 1,1 0 0,-1-1 0,1 1-1,0 0 1,-1 0 0,1 0 0,-1 0-1,1-1 1,0 1 0,0 0-1,-1-1 1,1 1 0,0-1 0,0 1-1,0-1 1,0 1 0,0-1 0,0 0-1,0 1 1,0-1 0,0 0 0,0 0-1,1 1 1,5-1-11,-1 0 0,1 0 1,0 0-1,12-3 0,18 1 32,-33 3-9,-1 0-1,1 0 1,-1 1-1,1-1 1,-1 1 0,0 0-1,0 0 1,0 0-1,0 1 1,0-1-1,0 1 1,-1-1 0,1 1-1,-1 0 1,2 3-1,-3-5-32,0 1 1,0-1-1,-1 0 0,1 1 0,-1-1 0,1 1 0,-1-1 0,1 0 0,-1 1 0,0-1 0,0 1 0,0-1 0,0 1 0,0-1 0,0 1 1,0-1-1,0 1 0,0-1 0,-1 1 0,1-1 0,-1 1 0,1-1 0,-1 1 0,0-1 0,1 0 0,-1 1 0,0-1 0,0 0 0,0 0 1,0 0-1,0 0 0,0 0 0,0 0 0,0 0 0,0 0 0,-1 0 0,1 0 0,-3 1 0,-4 2-791,0 1 1,-1-1-1,1 0 0,-1-1 0,0 0 0,-12 2 1,20-10-2469</inkml:trace>
   <inkml:trace contextRef="#ctx0" brushRef="#br0" timeOffset="1721.77">840 296 3553,'30'4'6887,"-22"-4"-6366,-1 0 1,0 0-1,1 0 0,-1-1 0,8-2 1,-13 2-484,0 1 1,0 0 0,0-1 0,0 0-1,0 1 1,-1-1 0,1 0 0,0 0-1,0 0 1,-1 0 0,1 0 0,-1 0-1,1 0 1,-1-1 0,1 1 0,-1-1-1,0 1 1,0-1 0,0 1 0,0-1-1,0 0 1,0 1 0,0-1 0,0 0 0,0 0-1,-1 0 1,1 1 0,-1-1 0,0 0-1,1 0 1,-1 0 0,0 0 0,0 0-1,0 0 1,-1 0 0,1 0 0,0 0-1,-1 0 1,0-2 0,1 2-22,0 1-1,-1 0 1,1 0-1,0 0 1,-1 0 0,1 0-1,-1 0 1,1 0 0,-1 0-1,1 0 1,-1 0-1,0 0 1,1 0 0,-1 0-1,0 1 1,0-1 0,0 0-1,-1-1 1,1 2-14,0 0 0,1 0 1,-1 0-1,0 0 0,1 0 1,-1 0-1,0 0 0,1 0 1,-1 0-1,0 0 0,1 0 0,-1 0 1,0 1-1,1-1 0,-1 0 1,0 0-1,1 1 0,-1-1 1,1 0-1,-1 1 0,1-1 0,-1 1 1,0 0-1,-1 1-10,0 0 0,0 0 0,0 1 0,1-1 0,-1 1 0,0-1 0,1 1 0,0 0 0,0-1 0,0 1 0,0 0 0,0 0 0,0 3 0,1 0 22,0 0 0,0-1 0,0 1 0,1 0 0,0 0 0,1-1 0,-1 1 0,1-1 0,0 1 0,3 6 0,-4-10-136,0-1 0,-1 1 0,1-1 0,0 1 0,0-1 0,0 1-1,0-1 1,0 1 0,1-1 0,-1 0 0,0 0 0,1 0 0,-1 1 0,1-1 0,-1-1 0,1 1 0,-1 0 0,1 0 0,0 0 0,-1-1 0,1 1 0,0-1 0,-1 0 0,1 1 0,0-1 0,0 0 0,0 0-1,-1 0 1,1 0 0,0 0 0,0 0 0,-1-1 0,1 1 0,0-1 0,0 1 0,1-2 0,10-4-1754</inkml:trace>
   <inkml:trace contextRef="#ctx0" brushRef="#br0" timeOffset="2063.05">1137 1 5481,'-2'11'4919,"5"10"-3463,-1-7-696,1 15 159,9 44 0,-1-8-773,-4-29-116,-4-28-40,-1 0 1,-1 1-1,1-1 1,-2 0-1,1 1 1,-1-1-1,-1 10 1,2-1-613,-1-17 582,-1 0 0,1 1 1,0-1-1,0 0 0,0 0 0,0 1 0,0-1 0,0 0 0,0 0 0,1 0 0,-1 1 0,0-1 0,0 0 1,0 0-1,0 0 0,0 1 0,0-1 0,0 0 0,0 0 0,0 0 0,1 1 0,-1-1 0,0 0 0,0 0 1,0 0-1,0 0 0,1 0 0,-1 1 0,0-1 0,0 0 0,0 0 0,0 0 0,1 0 0,-1 0 0,0 0 1,0 0-1,1 0 0,-1 0 0,0 0 0,0 0 0,0 0 0,1 0 0,-1 0 0,0 0 0,0 0 0,0 0 1,1 0-1,-1 0 0,0 0 0,0 0 0,1 0 0,-1 0 0,0 0 0,0 0 0,0 0 0,0-1 0,1 1 1,-1 0-1,0 0 0,0 0 0,0 0 0,0-1 0,1 1 0,-1 0 0,0 0 0,0 0 0,0-1 0,0-2-1339,2-2-442</inkml:trace>
   <inkml:trace contextRef="#ctx0" brushRef="#br0" timeOffset="2422.73">1118 227 5305,'2'4'9346,"7"-3"-8522,16-1-200,-23-6-432,6 4-104,0-1-71,2 2-17,3 3-161,-3-1-167,1-1-464,-9-1-272,5 0-520,1 2-241</inkml:trace>
@@ -17250,7 +17056,7 @@
   <inkml:trace contextRef="#ctx0" brushRef="#br0" timeOffset="7818.2">3026 391 2809,'0'0'1231,"9"4"461,-7-3-1579,-1 0-1,1-1 1,-1 1 0,1 0 0,-1-1 0,1 0-1,0 1 1,-1-1 0,1 0 0,0 1 0,-1-1-1,1 0 1,0 0 0,0-1 0,-1 1 0,1 0-1,0 0 1,-1-1 0,1 1 0,-1-1 0,1 0-1,-1 1 1,1-1 0,-1 0 0,1 0 0,-1 0-1,1 0 1,-1 0 0,0 0 0,0 0 0,0 0-1,1-1 1,-1 1 0,0 0 0,-1-1 0,1 1-1,0-1 1,0 1 0,-1-1 0,1 1 0,0-1-1,-1-2 1,2 1 263,10-32 1698,-12 35-2029,1-1 1,-1 0 0,0 0-1,1 0 1,-1 1 0,0-1-1,0 0 1,0 0 0,0 0 0,0 0-1,0 0 1,0 1 0,0-1-1,0 0 1,0 0 0,-1 0-1,1 0 1,0 1 0,0-1-1,-1 0 1,1 0 0,-1 1 0,1-1-1,-1 0 1,1 0 0,-1 1-1,1-1 1,-1 1 0,0-1-1,1 0 1,-1 1 0,0-1-1,1 1 1,-1-1 0,-1 1-1,2 0-39,-1 0 0,0 0-1,1 0 1,-1 0-1,0 1 1,1-1-1,-1 0 1,0 0 0,1 1-1,-1-1 1,1 1-1,-1-1 1,1 0-1,-1 1 1,1-1 0,-1 1-1,1-1 1,-1 1-1,1-1 1,0 1-1,-1 0 1,1-1 0,0 1-1,-1-1 1,1 1-1,0 0 1,0-1-1,0 1 1,0 0-1,0-1 1,-1 1 0,1 0-1,0-1 1,0 1-1,1 0 1,-1 0-1,-1 33-227,1-30 161,0 5-384,0 0 0,1-1 1,3 18-1,-3-23 282,-1-1 1,1 1-1,0-1 0,0 0 1,0 1-1,1-1 1,-1 0-1,0 0 0,1 0 1,-1 0-1,1 0 0,0 0 1,0 0-1,0 0 1,0-1-1,0 1 0,3 1 1,8 0-1617</inkml:trace>
   <inkml:trace contextRef="#ctx0" brushRef="#br0" timeOffset="8167.84">3375 264 5537,'9'-27'7745,"-9"27"-7702,0 0 1,0-1-1,0 1 0,0 0 0,0-1 1,0 1-1,0 0 0,-1-1 0,1 1 1,0 0-1,0 0 0,0-1 0,0 1 1,0 0-1,-1 0 0,1-1 0,0 1 1,0 0-1,0 0 0,-1 0 0,1-1 1,0 1-1,0 0 0,-1 0 0,1 0 1,0 0-1,0-1 0,-1 1 0,0 0 1,-17 3-65,17-3 18,0 0 0,0 0 0,-1 0 0,1 1 0,0-1 0,0 1 0,0-1 0,-1 1 0,1-1 0,0 1 0,0 0 0,0-1 0,0 1 0,0 0 0,0 0 0,0 0 0,0 0-1,1 0 1,-1 0 0,0 0 0,1 0 0,-1 0 0,0 0 0,1 0 0,-1 1 0,1-1 0,0 0 0,-1 0 0,1 0 0,0 1 0,0-1 0,0 0 0,-1 1 0,2-1 0,-1 0 0,0 0 0,0 1 0,0-1 0,0 0 0,1 0 0,0 2 0,2 3 8,0 1 1,1-1 0,0 0 0,0 0 0,10 10 0,-8-9 17,-4-5 13,0 0 0,0 0 1,-1 1-1,1-1 0,-1 1 1,1 0-1,-1-1 0,0 1 0,0 0 1,0 0-1,0 0 0,-1 0 1,1 0-1,-1-1 0,0 1 1,0 0-1,0 0 0,0 0 0,0 0 1,0 0-1,-1 0 0,-1 5 1,0-4-37,1-1 0,-1 1 0,0 0 0,0-1 0,-1 1 0,1-1 0,-1 0 0,0 0 0,0 0 0,0 0 0,0 0 0,0-1 0,-1 1 0,1-1 0,-6 3 0,-14 8-1551,13-10 188</inkml:trace>
   <inkml:trace contextRef="#ctx0" brushRef="#br0" timeOffset="8957.54">3753 316 3601,'1'-3'696,"-1"0"0,1 0 1,-1 0-1,1 0 0,0 0 0,0 0 1,0 1-1,2-5 0,5-15 2152,-13 21-1303,-7 8-1236,-11 12-426,21-14 109,0-1 0,0 1 0,0 0 0,1 0 0,-1-1 0,1 1 0,0 0 0,0 6 0,1-9-9,0-1 1,-1 1-1,1 0 0,0 0 1,0 0-1,0 0 0,0 0 1,1-1-1,-1 1 0,0 0 1,1 0-1,-1 0 0,1-1 1,0 1-1,0 0 0,0-1 0,-1 1 1,1 0-1,1-1 0,-1 1 1,0-1-1,0 0 0,0 1 1,3 1-1,-3-3 19,1 0-1,-1 0 1,0 0-1,0 0 1,0 0 0,0 0-1,0 0 1,1-1-1,-1 1 1,0 0-1,0-1 1,0 1 0,0-1-1,0 1 1,0-1-1,0 1 1,0-1 0,0 0-1,0 0 1,0 1-1,-1-1 1,1 0 0,0 0-1,0 0 1,-1 0-1,1 0 1,-1 0 0,1 0-1,-1 0 1,1 0-1,0-2 1,15-35 342,-16 38-337,0-1 1,0 0 0,0 1-1,0-1 1,0 1 0,0-1-1,0 0 1,0 1-1,0-1 1,1 1 0,-1-1-1,0 0 1,0 1 0,1-1-1,-1 1 1,1-1-1,-1 1 1,0-1 0,1 1-1,-1-1 1,1 1 0,-1 0-1,1-1 1,-1 1 0,1 0-1,0-1 1,7 14-142,4 9-656,-11-21 640,0 0 0,0 0 0,0 0 0,0 0-1,0 0 1,0 0 0,0 0 0,1 0 0,-1 0 0,0-1 0,0 1-1,1 0 1,-1-1 0,0 1 0,1-1 0,-1 1 0,1-1-1,-1 0 1,1 0 0,-1 0 0,3 0 0,11 0-2249</inkml:trace>
-  <inkml:trace contextRef="#ctx0" brushRef="#br0" timeOffset="9285.95">3963 190 6577,'0'-1'246,"1"1"0,0 1-1,-1-1 1,1 0 0,-1 0-1,1 0 1,0 0-1,-1 0 1,1 1 0,0-1-1,-1 0 1,1 0 0,-1 1-1,1-1 1,-1 0 0,1 1-1,-1-1 1,1 1-1,-1-1 1,1 1 0,-1-1-1,1 1 1,3 17 1832,-9 28-2761,2-24 1111,3-10-483,0-1 0,2 1 1,-1 0-1,5 16 0,1 5-590,-6-32 580,-1-1 1,0 1-1,0 0 1,0-1-1,0 1 1,0 0-1,0-1 1,0 1-1,0 0 1,0-1-1,0 1 1,0-1 0,0 1-1,0 0 1,0-1-1,0 1 1,-1 0-1,1-1 1,0 1-1,-1-1 1,1 1-1,-1 0 1,1-1-13,0 0-1,0-1 1,-1 1 0,1 0 0,0 0 0,0 0 0,0-1 0,0 1 0,-1 0 0,1-1 0,0 1-1,0 0 1,0 0 0,0-1 0,0 1 0,0 0 0,0-1 0,0 1 0,0 0 0,0 0 0,0-1-1,0 1 1,0 0 0,0-1 0,0 1 0,0 0 0,0-1 0,0 1 0,1 0 0,-1 0 0,0-1-1,0 1 1,0 0 0,0 0 0,1-1 0,-1 1 0,0 0 0,5-10-2080</inkml:trace>
+  <inkml:trace contextRef="#ctx0" brushRef="#br0" timeOffset="9285.94">3963 190 6577,'0'-1'246,"1"1"0,0 1-1,-1-1 1,1 0 0,-1 0-1,1 0 1,0 0-1,-1 0 1,1 1 0,0-1-1,-1 0 1,1 0 0,-1 1-1,1-1 1,-1 0 0,1 1-1,-1-1 1,1 1-1,-1-1 1,1 1 0,-1-1-1,1 1 1,3 17 1832,-9 28-2761,2-24 1111,3-10-483,0-1 0,2 1 1,-1 0-1,5 16 0,1 5-590,-6-32 580,-1-1 1,0 1-1,0 0 1,0-1-1,0 1 1,0 0-1,0-1 1,0 1-1,0 0 1,0-1-1,0 1 1,0-1 0,0 1-1,0 0 1,0-1-1,0 1 1,-1 0-1,1-1 1,0 1-1,-1-1 1,1 1-1,-1 0 1,1-1-13,0 0-1,0-1 1,-1 1 0,1 0 0,0 0 0,0 0 0,0-1 0,0 1 0,-1 0 0,1-1 0,0 1-1,0 0 1,0 0 0,0-1 0,0 1 0,0 0 0,0-1 0,0 1 0,0 0 0,0 0 0,0-1-1,0 1 1,0 0 0,0-1 0,0 1 0,0 0 0,0-1 0,0 1 0,1 0 0,-1 0 0,0-1-1,0 1 1,0 0 0,0 0 0,1-1 0,-1 1 0,0 0 0,5-10-2080</inkml:trace>
   <inkml:trace contextRef="#ctx0" brushRef="#br0" timeOffset="9660.66">4065 168 5833,'-1'-2'2793,"3"5"-1049,1 2-263,0 2-465,0 3-304,0 1-368,-1 2-128,2 3-168,2 4 32,-3-4-32,1 1-32,-1-2-304,2-1-344,1 2-504,-2-5-313</inkml:trace>
   <inkml:trace contextRef="#ctx0" brushRef="#br0" timeOffset="10613.69">4508 283 3441,'4'16'1996,"-4"-16"-1924,0 0-1,0 0 1,0 1-1,0-1 1,0 0 0,0 0-1,1 0 1,-1 1-1,0-1 1,0 0 0,0 0-1,0 1 1,0-1-1,0 0 1,0 0-1,0 0 1,1 0 0,-1 1-1,0-1 1,0 0-1,0 0 1,0 0 0,1 0-1,-1 0 1,0 1-1,0-1 1,0 0 0,1 0-1,-1 0 1,0 0-1,0 0 1,1 0 0,-1 0-1,0 0 1,0 0-1,0 0 1,1 0 0,-1 0-1,0 0 1,0 0-1,1 0 1,-1 0-1,0 0 1,0 0 0,0 0-1,1 0 1,-1 0-1,0 0 1,0-1 0,0 1-1,1 0 1,-1 0-1,0 0 1,0 0 0,0 0-1,1-1 1,-1 1-1,0 0 1,0 0 0,0 0-1,0 0 1,0-1-1,0 1 1,0 0 0,1 0-1,-1-1 1,0 1-1,0 0 1,1-3 219,-1 1 1,1-1-1,0 0 1,-1 1-1,0-1 1,0 0-1,1 1 0,-2-6 1,1 2-15,0 5-246,1 0-1,-1 0 1,0 0-1,0 0 1,0 0-1,0 0 1,0 0-1,0 0 0,0 0 1,0 0-1,0 0 1,0 0-1,-1 0 1,1 0-1,0 0 1,-1 0-1,1 0 0,-1 0 1,1 0-1,-1 0 1,1 0-1,-1 0 1,0 0-1,0 1 1,1-1-1,-1 0 0,0 1 1,0-1-1,0 0 1,1 1-1,-1-1 1,0 1-1,0-1 1,0 1-1,0 0 0,0-1 1,0 1-1,-2-1 1,2 2-33,-1-1 0,1 0 0,-1 0 0,1 1 1,0-1-1,-1 0 0,1 1 0,0-1 0,-1 1 0,1 0 1,0 0-1,0-1 0,-1 1 0,1 0 0,0 0 0,0 0 0,0 0 1,0 0-1,0 0 0,0 0 0,1 1 0,-1-1 0,0 0 1,1 0-1,-1 1 0,0 2 0,-1 2-23,0 1-1,1 0 1,1 0 0,-1 0-1,1 14 1,0-19-27,0 1 0,1-1 1,-1 1-1,0 0 0,1-1 0,-1 1 1,1-1-1,0 1 0,0-1 0,0 0 1,0 1-1,0-1 0,1 0 1,-1 0-1,0 0 0,1 0 0,0 0 1,0 0-1,2 2 0,-3-3 26,0-1 0,0 1 0,0-1-1,0 1 1,0-1 0,0 0 0,1 1 0,-1-1 0,0 0-1,0 0 1,0 0 0,0 0 0,1 0 0,-1 0 0,0 0-1,0-1 1,0 1 0,0 0 0,0-1 0,0 1 0,0 0-1,0-1 1,1 1 0,0-2 0,0 0-33,1 0 1,0 0-1,-1-1 1,1 1-1,-1-1 1,0 0-1,0 0 0,2-3 1,2-6-257,0-1 0,0 1 0,3-16 1,-4 13 22,0 2 191,-1 0 0,0 0 0,-1-1 0,-1 1 0,0 0-1,-1-1 1,0 0 0,-2-15 0,0-14 458,1 44-347,0-1 1,0 0-1,0 0 0,0 0 0,0 0 1,0 0-1,0 0 0,1 0 1,-1 0-1,0 0 0,0 0 1,0 0-1,0 0 0,0 0 1,0 0-1,0 0 0,0 0 1,0 0-1,1 0 0,-1 0 1,0 0-1,0 0 0,0 0 1,0 0-1,0 0 0,0 0 1,0 0-1,0 0 0,0 0 1,0 0-1,1 0 0,-1 0 1,0 0-1,0 0 0,0-1 1,0 1-1,0 0 0,0 0 1,0 0-1,0 0 0,0 0 1,0 0-1,0 0 0,0 0 1,0 0-1,0 0 0,0 0 0,0-1 1,0 1-1,0 0 0,0 0 1,0 0-1,0 0 0,0 0 1,7 25 308,-4-10-246,5 44 10,-8-44-193,1 0 0,1 0 0,1 0 0,0 0 0,1 0 0,0-1 0,1 0 0,7 14-1,-11-27-16,-1 1-1,1-1 1,0 0-1,-1 0 1,1-1-1,0 1 0,0 0 1,0 0-1,0 0 1,0 0-1,0-1 0,0 1 1,0 0-1,0-1 1,0 1-1,0-1 1,2 1-1,8 0-1914</inkml:trace>
   <inkml:trace contextRef="#ctx0" brushRef="#br0" timeOffset="10973.03">4709 224 4089,'0'1'159,"0"0"0,0 1 0,0-1 0,0 0 0,0 0 0,0 1 0,0-1 0,0 0 0,0 0 0,0 0 0,1 1 0,-1-1 0,1 0 0,-1 0 0,1 0 0,-1 0 0,1 0 0,-1 0 0,1 0 0,0 0 0,0 0 0,0 0 0,-1 0 0,1 0 0,2 1 0,-1 0-100,0 0 1,0 0 0,0 0-1,0-1 1,0 1-1,1 0 1,-1-1 0,0 0-1,1 0 1,-1 1-1,4-1 1,-3-1-6,-1 0 1,1-1-1,-1 0 0,1 1 1,-1-1-1,1 0 0,-1 0 1,1-1-1,-1 1 0,0 0 1,0-1-1,0 0 0,0 1 1,0-1-1,0 0 0,0 0 1,0 0-1,-1 0 0,1 0 1,-1-1-1,1 1 0,-1 0 1,2-4-1,-2 4 80,0-1 0,0 1 0,1-1 0,-1 1-1,-1-1 1,1 1 0,0-1 0,-1 0 0,1 1 0,-1-1 0,0 0 0,1 1-1,-2-1 1,1 0 0,0 1 0,0-1 0,-1 0 0,1 1 0,-1-1-1,0 0 1,0 1 0,0-1 0,-2-2 0,3 4-115,-1 1 0,1 0 0,0-1-1,-1 1 1,1-1 0,-1 1 0,1 0 0,-1 0 0,1-1 0,0 1 0,-1 0-1,1 0 1,-1 0 0,1-1 0,-1 1 0,1 0 0,-1 0 0,1 0 0,-1 0-1,1 0 1,-1 0 0,1 0 0,-1 0 0,0 0 0,1 0 0,-1 0 0,1 0-1,-1 1 1,1-1 0,0 0 0,-1 0 0,1 0 0,-1 1 0,1-1 0,-1 0-1,1 1 1,-1-1 0,1 0 0,0 1 0,-1-1 0,1 0 0,0 1 0,-1-1 0,1 1-1,0-1 1,0 1 0,-1-1 0,1 1 0,0-1 0,0 1 0,0-1 0,0 1-1,0 0 1,-12 32-83,11-30 92,-1 6-18,1-1 0,0 1 1,0-1-1,1 1 0,0 0 1,1 13-1,-1-19-142,1 0 1,-1 0-1,0 0 0,1 0 1,0 0-1,0 0 1,0 0-1,0 0 0,0 0 1,1 0-1,-1 0 1,1-1-1,0 1 0,0-1 1,0 1-1,0-1 1,0 0-1,0 1 0,0-1 1,1 0-1,3 2 0,7-1-2008</inkml:trace>
